--- a/ПРАКТИКА.docx
+++ b/ПРАКТИКА.docx
@@ -413,6 +413,9 @@
     </w:p>
     <w:p>
       <w:pPr>
+        <w:tabs>
+          <w:tab w:val="left" w:pos="7230"/>
+        </w:tabs>
         <w:spacing w:after="0" w:line="360" w:lineRule="auto"/>
         <w:rPr>
           <w:rFonts w:ascii="Times New Roman" w:eastAsia="Times New Roman" w:hAnsi="Times New Roman"/>
@@ -434,7 +437,7 @@
           <w:sz w:val="28"/>
           <w:szCs w:val="28"/>
         </w:rPr>
-        <w:t xml:space="preserve">11                                                   </w:t>
+        <w:t>11</w:t>
       </w:r>
       <w:r>
         <w:rPr>
@@ -443,6 +446,21 @@
           <w:szCs w:val="28"/>
         </w:rPr>
         <w:tab/>
+      </w:r>
+      <w:r>
+        <w:rPr>
+          <w:rFonts w:ascii="Times New Roman" w:eastAsia="Times New Roman" w:hAnsi="Times New Roman"/>
+          <w:sz w:val="28"/>
+          <w:szCs w:val="28"/>
+        </w:rPr>
+        <w:t>Д.</w:t>
+      </w:r>
+      <w:r>
+        <w:rPr>
+          <w:rFonts w:ascii="Times New Roman" w:eastAsia="Times New Roman" w:hAnsi="Times New Roman"/>
+          <w:sz w:val="28"/>
+          <w:szCs w:val="28"/>
+        </w:rPr>
         <w:t xml:space="preserve"> </w:t>
       </w:r>
       <w:r>
@@ -451,11 +469,38 @@
           <w:sz w:val="28"/>
           <w:szCs w:val="28"/>
         </w:rPr>
-        <w:t>Романов Д.Н,</w:t>
-      </w:r>
-    </w:p>
-    <w:p>
-      <w:pPr>
+        <w:t>Н</w:t>
+      </w:r>
+      <w:r>
+        <w:rPr>
+          <w:rFonts w:ascii="Times New Roman" w:eastAsia="Times New Roman" w:hAnsi="Times New Roman"/>
+          <w:sz w:val="28"/>
+          <w:szCs w:val="28"/>
+        </w:rPr>
+        <w:t>.</w:t>
+      </w:r>
+      <w:r>
+        <w:rPr>
+          <w:rFonts w:ascii="Times New Roman" w:eastAsia="Times New Roman" w:hAnsi="Times New Roman"/>
+          <w:sz w:val="28"/>
+          <w:szCs w:val="28"/>
+        </w:rPr>
+        <w:t xml:space="preserve"> </w:t>
+      </w:r>
+      <w:r>
+        <w:rPr>
+          <w:rFonts w:ascii="Times New Roman" w:eastAsia="Times New Roman" w:hAnsi="Times New Roman"/>
+          <w:sz w:val="28"/>
+          <w:szCs w:val="28"/>
+        </w:rPr>
+        <w:t xml:space="preserve">Романов </w:t>
+      </w:r>
+    </w:p>
+    <w:p>
+      <w:pPr>
+        <w:tabs>
+          <w:tab w:val="left" w:pos="7230"/>
+        </w:tabs>
         <w:spacing w:after="0" w:line="360" w:lineRule="auto"/>
         <w:rPr>
           <w:rFonts w:ascii="Times New Roman" w:eastAsia="Times New Roman" w:hAnsi="Times New Roman"/>
@@ -470,49 +515,15 @@
           <w:sz w:val="28"/>
           <w:szCs w:val="28"/>
         </w:rPr>
-        <w:t xml:space="preserve">Принял </w:t>
-      </w:r>
-      <w:proofErr w:type="gramStart"/>
+        <w:t>Принял руководитель:</w:t>
+      </w:r>
       <w:r>
         <w:rPr>
           <w:rFonts w:ascii="Times New Roman" w:eastAsia="Times New Roman" w:hAnsi="Times New Roman"/>
           <w:sz w:val="28"/>
           <w:szCs w:val="28"/>
         </w:rPr>
-        <w:t>руководитель:</w:t>
-      </w:r>
-      <w:r>
-        <w:rPr>
-          <w:rFonts w:ascii="Times New Roman" w:eastAsia="Times New Roman" w:hAnsi="Times New Roman"/>
-          <w:sz w:val="28"/>
-          <w:szCs w:val="28"/>
-        </w:rPr>
-        <w:t xml:space="preserve">  </w:t>
-      </w:r>
-      <w:r>
-        <w:rPr>
-          <w:rFonts w:ascii="Times New Roman" w:eastAsia="Times New Roman" w:hAnsi="Times New Roman"/>
-          <w:sz w:val="28"/>
-          <w:szCs w:val="28"/>
-        </w:rPr>
-        <w:t xml:space="preserve"> </w:t>
-      </w:r>
-      <w:proofErr w:type="gramEnd"/>
-      <w:r>
-        <w:rPr>
-          <w:rFonts w:ascii="Times New Roman" w:eastAsia="Times New Roman" w:hAnsi="Times New Roman"/>
-          <w:sz w:val="28"/>
-          <w:szCs w:val="28"/>
-        </w:rPr>
-        <w:t xml:space="preserve">                                                            </w:t>
-      </w:r>
-      <w:r>
-        <w:rPr>
-          <w:rFonts w:ascii="Times New Roman" w:eastAsia="Times New Roman" w:hAnsi="Times New Roman"/>
-          <w:sz w:val="28"/>
-          <w:szCs w:val="28"/>
-        </w:rPr>
-        <w:t xml:space="preserve"> </w:t>
+        <w:tab/>
       </w:r>
       <w:r>
         <w:rPr>
@@ -1456,7 +1467,7 @@
         <w:rPr>
           <w:rFonts w:ascii="Times New Roman" w:hAnsi="Times New Roman"/>
           <w:sz w:val="24"/>
-          <w:szCs w:val="24"/>
+          <w:szCs w:val="28"/>
         </w:rPr>
       </w:pPr>
       <w:r>
@@ -1465,49 +1476,8 @@
           <w:sz w:val="24"/>
           <w:szCs w:val="28"/>
         </w:rPr>
-        <w:t>А</w:t>
-      </w:r>
-      <w:r>
-        <w:rPr>
-          <w:rFonts w:ascii="Times New Roman" w:hAnsi="Times New Roman"/>
-          <w:sz w:val="24"/>
-          <w:szCs w:val="28"/>
-        </w:rPr>
-        <w:t>нализ решений крупных компаний</w:t>
-      </w:r>
-    </w:p>
-    <w:p>
-      <w:pPr>
-        <w:numPr>
-          <w:ilvl w:val="0"/>
-          <w:numId w:val="3"/>
-        </w:numPr>
-        <w:spacing w:after="0"/>
-        <w:rPr>
-          <w:rFonts w:ascii="Times New Roman" w:hAnsi="Times New Roman"/>
-          <w:sz w:val="24"/>
-          <w:szCs w:val="24"/>
-        </w:rPr>
-      </w:pPr>
-      <w:r>
-        <w:rPr>
-          <w:rFonts w:ascii="Times New Roman" w:hAnsi="Times New Roman"/>
-          <w:sz w:val="24"/>
-          <w:szCs w:val="28"/>
-        </w:rPr>
-        <w:t>Анализ лучших решений</w:t>
-      </w:r>
-    </w:p>
-    <w:p>
-      <w:pPr>
-        <w:spacing w:after="0" w:line="240" w:lineRule="auto"/>
-        <w:jc w:val="both"/>
-        <w:rPr>
-          <w:rFonts w:ascii="Times New Roman" w:hAnsi="Times New Roman"/>
-          <w:sz w:val="24"/>
-          <w:szCs w:val="28"/>
-        </w:rPr>
-      </w:pPr>
+        <w:t>Разбор решения проблемы автоматизированного тестирования</w:t>
+      </w:r>
     </w:p>
     <w:p>
       <w:pPr>
@@ -1671,7 +1641,7 @@
     </w:p>
     <w:p>
       <w:pPr>
-        <w:pStyle w:val="2"/>
+        <w:pStyle w:val="21"/>
         <w:numPr>
           <w:ilvl w:val="0"/>
           <w:numId w:val="1"/>
@@ -1685,7 +1655,7 @@
     </w:p>
     <w:p>
       <w:pPr>
-        <w:pStyle w:val="2"/>
+        <w:pStyle w:val="21"/>
         <w:numPr>
           <w:ilvl w:val="0"/>
           <w:numId w:val="1"/>
@@ -1699,7 +1669,7 @@
     </w:p>
     <w:p>
       <w:pPr>
-        <w:pStyle w:val="2"/>
+        <w:pStyle w:val="21"/>
         <w:numPr>
           <w:ilvl w:val="0"/>
           <w:numId w:val="1"/>
@@ -1713,13 +1683,13 @@
     </w:p>
     <w:p>
       <w:pPr>
-        <w:pStyle w:val="2"/>
+        <w:pStyle w:val="21"/>
         <w:jc w:val="both"/>
       </w:pPr>
     </w:p>
     <w:p>
       <w:pPr>
-        <w:pStyle w:val="2"/>
+        <w:pStyle w:val="21"/>
         <w:ind w:left="0"/>
         <w:jc w:val="both"/>
         <w:rPr>
@@ -1793,7 +1763,7 @@
     </w:p>
     <w:p>
       <w:pPr>
-        <w:pStyle w:val="2"/>
+        <w:pStyle w:val="21"/>
         <w:ind w:left="0"/>
         <w:jc w:val="both"/>
         <w:rPr>
@@ -1928,10 +1898,8 @@
               <w:tab w:val="right" w:leader="dot" w:pos="9345"/>
             </w:tabs>
             <w:rPr>
-              <w:rFonts w:ascii="Times New Roman" w:eastAsiaTheme="minorEastAsia" w:hAnsi="Times New Roman"/>
+              <w:rFonts w:asciiTheme="minorHAnsi" w:eastAsiaTheme="minorEastAsia" w:hAnsiTheme="minorHAnsi" w:cstheme="minorBidi"/>
               <w:noProof/>
-              <w:sz w:val="28"/>
-              <w:szCs w:val="28"/>
               <w:lang w:eastAsia="ru-RU"/>
             </w:rPr>
           </w:pPr>
@@ -1959,24 +1927,20 @@
             </w:rPr>
             <w:fldChar w:fldCharType="separate"/>
           </w:r>
-          <w:hyperlink w:anchor="_Toc92836973" w:history="1">
+          <w:hyperlink w:anchor="_Toc94387661" w:history="1">
             <w:r>
               <w:rPr>
                 <w:rStyle w:val="a7"/>
                 <w:rFonts w:ascii="Times New Roman" w:hAnsi="Times New Roman"/>
                 <w:b/>
                 <w:noProof/>
-                <w:sz w:val="28"/>
-                <w:szCs w:val="28"/>
               </w:rPr>
               <w:t>1</w:t>
             </w:r>
             <w:r>
               <w:rPr>
-                <w:rFonts w:ascii="Times New Roman" w:eastAsiaTheme="minorEastAsia" w:hAnsi="Times New Roman"/>
+                <w:rFonts w:asciiTheme="minorHAnsi" w:eastAsiaTheme="minorEastAsia" w:hAnsiTheme="minorHAnsi" w:cstheme="minorBidi"/>
                 <w:noProof/>
-                <w:sz w:val="28"/>
-                <w:szCs w:val="28"/>
                 <w:lang w:eastAsia="ru-RU"/>
               </w:rPr>
               <w:tab/>
@@ -1987,77 +1951,54 @@
                 <w:rFonts w:ascii="Times New Roman" w:hAnsi="Times New Roman"/>
                 <w:b/>
                 <w:noProof/>
-                <w:sz w:val="28"/>
-                <w:szCs w:val="28"/>
               </w:rPr>
-              <w:t>Разработка формы авторизации</w:t>
+              <w:t>Вступление</w:t>
             </w:r>
             <w:r>
               <w:rPr>
-                <w:rFonts w:ascii="Times New Roman" w:hAnsi="Times New Roman"/>
                 <w:noProof/>
                 <w:webHidden/>
-                <w:sz w:val="28"/>
-                <w:szCs w:val="28"/>
               </w:rPr>
               <w:tab/>
             </w:r>
             <w:r>
               <w:rPr>
-                <w:rFonts w:ascii="Times New Roman" w:hAnsi="Times New Roman"/>
                 <w:noProof/>
                 <w:webHidden/>
-                <w:sz w:val="28"/>
-                <w:szCs w:val="28"/>
               </w:rPr>
               <w:fldChar w:fldCharType="begin"/>
             </w:r>
             <w:r>
               <w:rPr>
-                <w:rFonts w:ascii="Times New Roman" w:hAnsi="Times New Roman"/>
                 <w:noProof/>
                 <w:webHidden/>
-                <w:sz w:val="28"/>
-                <w:szCs w:val="28"/>
               </w:rPr>
-              <w:instrText xml:space="preserve"> PAGEREF _Toc92836973 \h </w:instrText>
+              <w:instrText xml:space="preserve"> PAGEREF _Toc94387661 \h </w:instrText>
             </w:r>
             <w:r>
               <w:rPr>
-                <w:rFonts w:ascii="Times New Roman" w:hAnsi="Times New Roman"/>
                 <w:noProof/>
                 <w:webHidden/>
-                <w:sz w:val="28"/>
-                <w:szCs w:val="28"/>
               </w:rPr>
             </w:r>
             <w:r>
               <w:rPr>
-                <w:rFonts w:ascii="Times New Roman" w:hAnsi="Times New Roman"/>
                 <w:noProof/>
                 <w:webHidden/>
-                <w:sz w:val="28"/>
-                <w:szCs w:val="28"/>
               </w:rPr>
               <w:fldChar w:fldCharType="separate"/>
             </w:r>
             <w:r>
               <w:rPr>
-                <w:rFonts w:ascii="Times New Roman" w:hAnsi="Times New Roman"/>
                 <w:noProof/>
                 <w:webHidden/>
-                <w:sz w:val="28"/>
-                <w:szCs w:val="28"/>
               </w:rPr>
               <w:t>3</w:t>
             </w:r>
             <w:r>
               <w:rPr>
-                <w:rFonts w:ascii="Times New Roman" w:hAnsi="Times New Roman"/>
                 <w:noProof/>
                 <w:webHidden/>
-                <w:sz w:val="28"/>
-                <w:szCs w:val="28"/>
               </w:rPr>
               <w:fldChar w:fldCharType="end"/>
             </w:r>
@@ -2071,31 +2012,25 @@
               <w:tab w:val="right" w:leader="dot" w:pos="9345"/>
             </w:tabs>
             <w:rPr>
-              <w:rFonts w:ascii="Times New Roman" w:eastAsiaTheme="minorEastAsia" w:hAnsi="Times New Roman"/>
+              <w:rFonts w:asciiTheme="minorHAnsi" w:eastAsiaTheme="minorEastAsia" w:hAnsiTheme="minorHAnsi" w:cstheme="minorBidi"/>
               <w:noProof/>
-              <w:sz w:val="28"/>
-              <w:szCs w:val="28"/>
               <w:lang w:eastAsia="ru-RU"/>
             </w:rPr>
           </w:pPr>
-          <w:hyperlink w:anchor="_Toc92836974" w:history="1">
+          <w:hyperlink w:anchor="_Toc94387662" w:history="1">
             <w:r>
               <w:rPr>
                 <w:rStyle w:val="a7"/>
                 <w:rFonts w:ascii="Times New Roman" w:hAnsi="Times New Roman"/>
                 <w:b/>
                 <w:noProof/>
-                <w:sz w:val="28"/>
-                <w:szCs w:val="28"/>
               </w:rPr>
               <w:t>2</w:t>
             </w:r>
             <w:r>
               <w:rPr>
-                <w:rFonts w:ascii="Times New Roman" w:eastAsiaTheme="minorEastAsia" w:hAnsi="Times New Roman"/>
+                <w:rFonts w:asciiTheme="minorHAnsi" w:eastAsiaTheme="minorEastAsia" w:hAnsiTheme="minorHAnsi" w:cstheme="minorBidi"/>
                 <w:noProof/>
-                <w:sz w:val="28"/>
-                <w:szCs w:val="28"/>
                 <w:lang w:eastAsia="ru-RU"/>
               </w:rPr>
               <w:tab/>
@@ -2106,77 +2041,54 @@
                 <w:rFonts w:ascii="Times New Roman" w:hAnsi="Times New Roman"/>
                 <w:b/>
                 <w:noProof/>
-                <w:sz w:val="28"/>
-                <w:szCs w:val="28"/>
               </w:rPr>
-              <w:t>Проверка введенных данных на корректность введенных значений</w:t>
+              <w:t>Разбор элемента жизненного цикла разработки ПО “Тестирование”</w:t>
             </w:r>
             <w:r>
               <w:rPr>
-                <w:rFonts w:ascii="Times New Roman" w:hAnsi="Times New Roman"/>
                 <w:noProof/>
                 <w:webHidden/>
-                <w:sz w:val="28"/>
-                <w:szCs w:val="28"/>
               </w:rPr>
               <w:tab/>
             </w:r>
             <w:r>
               <w:rPr>
-                <w:rFonts w:ascii="Times New Roman" w:hAnsi="Times New Roman"/>
                 <w:noProof/>
                 <w:webHidden/>
-                <w:sz w:val="28"/>
-                <w:szCs w:val="28"/>
               </w:rPr>
               <w:fldChar w:fldCharType="begin"/>
             </w:r>
             <w:r>
               <w:rPr>
-                <w:rFonts w:ascii="Times New Roman" w:hAnsi="Times New Roman"/>
                 <w:noProof/>
                 <w:webHidden/>
-                <w:sz w:val="28"/>
-                <w:szCs w:val="28"/>
               </w:rPr>
-              <w:instrText xml:space="preserve"> PAGEREF _Toc92836974 \h </w:instrText>
+              <w:instrText xml:space="preserve"> PAGEREF _Toc94387662 \h </w:instrText>
             </w:r>
             <w:r>
               <w:rPr>
-                <w:rFonts w:ascii="Times New Roman" w:hAnsi="Times New Roman"/>
                 <w:noProof/>
                 <w:webHidden/>
-                <w:sz w:val="28"/>
-                <w:szCs w:val="28"/>
               </w:rPr>
             </w:r>
             <w:r>
               <w:rPr>
-                <w:rFonts w:ascii="Times New Roman" w:hAnsi="Times New Roman"/>
                 <w:noProof/>
                 <w:webHidden/>
-                <w:sz w:val="28"/>
-                <w:szCs w:val="28"/>
               </w:rPr>
               <w:fldChar w:fldCharType="separate"/>
             </w:r>
             <w:r>
               <w:rPr>
-                <w:rFonts w:ascii="Times New Roman" w:hAnsi="Times New Roman"/>
                 <w:noProof/>
                 <w:webHidden/>
-                <w:sz w:val="28"/>
-                <w:szCs w:val="28"/>
               </w:rPr>
-              <w:t>8</w:t>
+              <w:t>4</w:t>
             </w:r>
             <w:r>
               <w:rPr>
-                <w:rFonts w:ascii="Times New Roman" w:hAnsi="Times New Roman"/>
                 <w:noProof/>
                 <w:webHidden/>
-                <w:sz w:val="28"/>
-                <w:szCs w:val="28"/>
               </w:rPr>
               <w:fldChar w:fldCharType="end"/>
             </w:r>
@@ -2190,31 +2102,25 @@
               <w:tab w:val="right" w:leader="dot" w:pos="9345"/>
             </w:tabs>
             <w:rPr>
-              <w:rFonts w:ascii="Times New Roman" w:eastAsiaTheme="minorEastAsia" w:hAnsi="Times New Roman"/>
+              <w:rFonts w:asciiTheme="minorHAnsi" w:eastAsiaTheme="minorEastAsia" w:hAnsiTheme="minorHAnsi" w:cstheme="minorBidi"/>
               <w:noProof/>
-              <w:sz w:val="28"/>
-              <w:szCs w:val="28"/>
               <w:lang w:eastAsia="ru-RU"/>
             </w:rPr>
           </w:pPr>
-          <w:hyperlink w:anchor="_Toc92836975" w:history="1">
+          <w:hyperlink w:anchor="_Toc94387663" w:history="1">
             <w:r>
               <w:rPr>
                 <w:rStyle w:val="a7"/>
                 <w:rFonts w:ascii="Times New Roman" w:hAnsi="Times New Roman"/>
                 <w:b/>
                 <w:noProof/>
-                <w:sz w:val="28"/>
-                <w:szCs w:val="28"/>
               </w:rPr>
               <w:t>3</w:t>
             </w:r>
             <w:r>
               <w:rPr>
-                <w:rFonts w:ascii="Times New Roman" w:eastAsiaTheme="minorEastAsia" w:hAnsi="Times New Roman"/>
+                <w:rFonts w:asciiTheme="minorHAnsi" w:eastAsiaTheme="minorEastAsia" w:hAnsiTheme="minorHAnsi" w:cstheme="minorBidi"/>
                 <w:noProof/>
-                <w:sz w:val="28"/>
-                <w:szCs w:val="28"/>
                 <w:lang w:eastAsia="ru-RU"/>
               </w:rPr>
               <w:tab/>
@@ -2225,77 +2131,144 @@
                 <w:rFonts w:ascii="Times New Roman" w:hAnsi="Times New Roman"/>
                 <w:b/>
                 <w:noProof/>
-                <w:sz w:val="28"/>
-                <w:szCs w:val="28"/>
               </w:rPr>
-              <w:t>Реализовать взаимосвязь между БД и формой авторизации</w:t>
+              <w:t>Разбор процесса автоматизированного тестирования</w:t>
             </w:r>
             <w:r>
               <w:rPr>
-                <w:rFonts w:ascii="Times New Roman" w:hAnsi="Times New Roman"/>
                 <w:noProof/>
                 <w:webHidden/>
-                <w:sz w:val="28"/>
-                <w:szCs w:val="28"/>
               </w:rPr>
               <w:tab/>
             </w:r>
             <w:r>
               <w:rPr>
-                <w:rFonts w:ascii="Times New Roman" w:hAnsi="Times New Roman"/>
                 <w:noProof/>
                 <w:webHidden/>
-                <w:sz w:val="28"/>
-                <w:szCs w:val="28"/>
               </w:rPr>
               <w:fldChar w:fldCharType="begin"/>
             </w:r>
             <w:r>
               <w:rPr>
-                <w:rFonts w:ascii="Times New Roman" w:hAnsi="Times New Roman"/>
                 <w:noProof/>
                 <w:webHidden/>
-                <w:sz w:val="28"/>
-                <w:szCs w:val="28"/>
               </w:rPr>
-              <w:instrText xml:space="preserve"> PAGEREF _Toc92836975 \h </w:instrText>
+              <w:instrText xml:space="preserve"> PAGEREF _Toc94387663 \h </w:instrText>
             </w:r>
             <w:r>
               <w:rPr>
-                <w:rFonts w:ascii="Times New Roman" w:hAnsi="Times New Roman"/>
                 <w:noProof/>
                 <w:webHidden/>
-                <w:sz w:val="28"/>
-                <w:szCs w:val="28"/>
               </w:rPr>
             </w:r>
             <w:r>
               <w:rPr>
-                <w:rFonts w:ascii="Times New Roman" w:hAnsi="Times New Roman"/>
                 <w:noProof/>
                 <w:webHidden/>
-                <w:sz w:val="28"/>
-                <w:szCs w:val="28"/>
               </w:rPr>
               <w:fldChar w:fldCharType="separate"/>
             </w:r>
             <w:r>
               <w:rPr>
-                <w:rFonts w:ascii="Times New Roman" w:hAnsi="Times New Roman"/>
                 <w:noProof/>
                 <w:webHidden/>
-                <w:sz w:val="28"/>
-                <w:szCs w:val="28"/>
+              </w:rPr>
+              <w:t>8</w:t>
+            </w:r>
+            <w:r>
+              <w:rPr>
+                <w:noProof/>
+                <w:webHidden/>
+              </w:rPr>
+              <w:fldChar w:fldCharType="end"/>
+            </w:r>
+          </w:hyperlink>
+        </w:p>
+        <w:p>
+          <w:pPr>
+            <w:pStyle w:val="11"/>
+            <w:tabs>
+              <w:tab w:val="left" w:pos="440"/>
+              <w:tab w:val="right" w:leader="dot" w:pos="9345"/>
+            </w:tabs>
+            <w:rPr>
+              <w:rFonts w:asciiTheme="minorHAnsi" w:eastAsiaTheme="minorEastAsia" w:hAnsiTheme="minorHAnsi" w:cstheme="minorBidi"/>
+              <w:noProof/>
+              <w:lang w:eastAsia="ru-RU"/>
+            </w:rPr>
+          </w:pPr>
+          <w:hyperlink w:anchor="_Toc94387664" w:history="1">
+            <w:r>
+              <w:rPr>
+                <w:rStyle w:val="a7"/>
+                <w:rFonts w:ascii="Times New Roman" w:hAnsi="Times New Roman"/>
+                <w:b/>
+                <w:noProof/>
+              </w:rPr>
+              <w:t>4</w:t>
+            </w:r>
+            <w:r>
+              <w:rPr>
+                <w:rFonts w:asciiTheme="minorHAnsi" w:eastAsiaTheme="minorEastAsia" w:hAnsiTheme="minorHAnsi" w:cstheme="minorBidi"/>
+                <w:noProof/>
+                <w:lang w:eastAsia="ru-RU"/>
+              </w:rPr>
+              <w:tab/>
+            </w:r>
+            <w:r>
+              <w:rPr>
+                <w:rStyle w:val="a7"/>
+                <w:rFonts w:ascii="Times New Roman" w:hAnsi="Times New Roman"/>
+                <w:b/>
+                <w:noProof/>
+              </w:rPr>
+              <w:t>Разбор проблемы автоматизированного тестирования</w:t>
+            </w:r>
+            <w:r>
+              <w:rPr>
+                <w:noProof/>
+                <w:webHidden/>
+              </w:rPr>
+              <w:tab/>
+            </w:r>
+            <w:r>
+              <w:rPr>
+                <w:noProof/>
+                <w:webHidden/>
+              </w:rPr>
+              <w:fldChar w:fldCharType="begin"/>
+            </w:r>
+            <w:r>
+              <w:rPr>
+                <w:noProof/>
+                <w:webHidden/>
+              </w:rPr>
+              <w:instrText xml:space="preserve"> PAGEREF _Toc94387664 \h </w:instrText>
+            </w:r>
+            <w:r>
+              <w:rPr>
+                <w:noProof/>
+                <w:webHidden/>
+              </w:rPr>
+            </w:r>
+            <w:r>
+              <w:rPr>
+                <w:noProof/>
+                <w:webHidden/>
+              </w:rPr>
+              <w:fldChar w:fldCharType="separate"/>
+            </w:r>
+            <w:r>
+              <w:rPr>
+                <w:noProof/>
+                <w:webHidden/>
               </w:rPr>
               <w:t>10</w:t>
             </w:r>
             <w:r>
               <w:rPr>
-                <w:rFonts w:ascii="Times New Roman" w:hAnsi="Times New Roman"/>
                 <w:noProof/>
                 <w:webHidden/>
-                <w:sz w:val="28"/>
-                <w:szCs w:val="28"/>
               </w:rPr>
               <w:fldChar w:fldCharType="end"/>
             </w:r>
@@ -2308,91 +2281,66 @@
               <w:tab w:val="right" w:leader="dot" w:pos="9345"/>
             </w:tabs>
             <w:rPr>
-              <w:rFonts w:ascii="Times New Roman" w:eastAsiaTheme="minorEastAsia" w:hAnsi="Times New Roman"/>
+              <w:rFonts w:asciiTheme="minorHAnsi" w:eastAsiaTheme="minorEastAsia" w:hAnsiTheme="minorHAnsi" w:cstheme="minorBidi"/>
               <w:noProof/>
-              <w:sz w:val="28"/>
-              <w:szCs w:val="28"/>
               <w:lang w:eastAsia="ru-RU"/>
             </w:rPr>
           </w:pPr>
-          <w:hyperlink w:anchor="_Toc92836976" w:history="1">
+          <w:hyperlink w:anchor="_Toc94387665" w:history="1">
             <w:r>
               <w:rPr>
                 <w:rStyle w:val="a7"/>
                 <w:rFonts w:ascii="Times New Roman" w:hAnsi="Times New Roman"/>
                 <w:b/>
                 <w:noProof/>
-                <w:sz w:val="28"/>
-                <w:szCs w:val="28"/>
               </w:rPr>
               <w:t>Заключение</w:t>
             </w:r>
             <w:r>
               <w:rPr>
-                <w:rFonts w:ascii="Times New Roman" w:hAnsi="Times New Roman"/>
                 <w:noProof/>
                 <w:webHidden/>
-                <w:sz w:val="28"/>
-                <w:szCs w:val="28"/>
               </w:rPr>
               <w:tab/>
             </w:r>
             <w:r>
               <w:rPr>
-                <w:rFonts w:ascii="Times New Roman" w:hAnsi="Times New Roman"/>
                 <w:noProof/>
                 <w:webHidden/>
-                <w:sz w:val="28"/>
-                <w:szCs w:val="28"/>
               </w:rPr>
               <w:fldChar w:fldCharType="begin"/>
             </w:r>
             <w:r>
               <w:rPr>
-                <w:rFonts w:ascii="Times New Roman" w:hAnsi="Times New Roman"/>
                 <w:noProof/>
                 <w:webHidden/>
-                <w:sz w:val="28"/>
-                <w:szCs w:val="28"/>
               </w:rPr>
-              <w:instrText xml:space="preserve"> PAGEREF _Toc92836976 \h </w:instrText>
+              <w:instrText xml:space="preserve"> PAGEREF _Toc94387665 \h </w:instrText>
             </w:r>
             <w:r>
               <w:rPr>
-                <w:rFonts w:ascii="Times New Roman" w:hAnsi="Times New Roman"/>
                 <w:noProof/>
                 <w:webHidden/>
-                <w:sz w:val="28"/>
-                <w:szCs w:val="28"/>
               </w:rPr>
             </w:r>
             <w:r>
               <w:rPr>
-                <w:rFonts w:ascii="Times New Roman" w:hAnsi="Times New Roman"/>
                 <w:noProof/>
                 <w:webHidden/>
-                <w:sz w:val="28"/>
-                <w:szCs w:val="28"/>
               </w:rPr>
               <w:fldChar w:fldCharType="separate"/>
             </w:r>
             <w:r>
               <w:rPr>
-                <w:rFonts w:ascii="Times New Roman" w:hAnsi="Times New Roman"/>
                 <w:noProof/>
                 <w:webHidden/>
-                <w:sz w:val="28"/>
-                <w:szCs w:val="28"/>
               </w:rPr>
-              <w:t>15</w:t>
+              <w:t>12</w:t>
             </w:r>
             <w:r>
               <w:rPr>
-                <w:rFonts w:ascii="Times New Roman" w:hAnsi="Times New Roman"/>
                 <w:noProof/>
                 <w:webHidden/>
-                <w:sz w:val="28"/>
-                <w:szCs w:val="28"/>
               </w:rPr>
               <w:fldChar w:fldCharType="end"/>
             </w:r>
@@ -2405,846 +2353,66 @@
               <w:tab w:val="right" w:leader="dot" w:pos="9345"/>
             </w:tabs>
             <w:rPr>
-              <w:rFonts w:ascii="Times New Roman" w:eastAsiaTheme="minorEastAsia" w:hAnsi="Times New Roman"/>
+              <w:rFonts w:asciiTheme="minorHAnsi" w:eastAsiaTheme="minorEastAsia" w:hAnsiTheme="minorHAnsi" w:cstheme="minorBidi"/>
               <w:noProof/>
-              <w:sz w:val="28"/>
-              <w:szCs w:val="28"/>
               <w:lang w:eastAsia="ru-RU"/>
             </w:rPr>
           </w:pPr>
-          <w:hyperlink w:anchor="_Toc92836977" w:history="1">
+          <w:hyperlink w:anchor="_Toc94387666" w:history="1">
             <w:r>
               <w:rPr>
                 <w:rStyle w:val="a7"/>
                 <w:rFonts w:ascii="Times New Roman" w:hAnsi="Times New Roman"/>
                 <w:b/>
                 <w:noProof/>
-                <w:sz w:val="28"/>
-                <w:szCs w:val="28"/>
               </w:rPr>
               <w:t>Источники информации</w:t>
             </w:r>
             <w:r>
               <w:rPr>
-                <w:rFonts w:ascii="Times New Roman" w:hAnsi="Times New Roman"/>
                 <w:noProof/>
                 <w:webHidden/>
-                <w:sz w:val="28"/>
-                <w:szCs w:val="28"/>
               </w:rPr>
               <w:tab/>
             </w:r>
             <w:r>
               <w:rPr>
-                <w:rFonts w:ascii="Times New Roman" w:hAnsi="Times New Roman"/>
                 <w:noProof/>
                 <w:webHidden/>
-                <w:sz w:val="28"/>
-                <w:szCs w:val="28"/>
               </w:rPr>
               <w:fldChar w:fldCharType="begin"/>
             </w:r>
             <w:r>
               <w:rPr>
-                <w:rFonts w:ascii="Times New Roman" w:hAnsi="Times New Roman"/>
                 <w:noProof/>
                 <w:webHidden/>
-                <w:sz w:val="28"/>
-                <w:szCs w:val="28"/>
               </w:rPr>
-              <w:instrText xml:space="preserve"> PAGEREF _Toc92836977 \h </w:instrText>
+              <w:instrText xml:space="preserve"> PAGEREF _Toc94387666 \h </w:instrText>
             </w:r>
             <w:r>
               <w:rPr>
-                <w:rFonts w:ascii="Times New Roman" w:hAnsi="Times New Roman"/>
                 <w:noProof/>
                 <w:webHidden/>
-                <w:sz w:val="28"/>
-                <w:szCs w:val="28"/>
               </w:rPr>
             </w:r>
             <w:r>
               <w:rPr>
-                <w:rFonts w:ascii="Times New Roman" w:hAnsi="Times New Roman"/>
                 <w:noProof/>
                 <w:webHidden/>
-                <w:sz w:val="28"/>
-                <w:szCs w:val="28"/>
               </w:rPr>
               <w:fldChar w:fldCharType="separate"/>
             </w:r>
             <w:r>
               <w:rPr>
-                <w:rFonts w:ascii="Times New Roman" w:hAnsi="Times New Roman"/>
                 <w:noProof/>
                 <w:webHidden/>
-                <w:sz w:val="28"/>
-                <w:szCs w:val="28"/>
               </w:rPr>
-              <w:t>16</w:t>
+              <w:t>13</w:t>
             </w:r>
             <w:r>
               <w:rPr>
-                <w:rFonts w:ascii="Times New Roman" w:hAnsi="Times New Roman"/>
                 <w:noProof/>
                 <w:webHidden/>
-                <w:sz w:val="28"/>
-                <w:szCs w:val="28"/>
-              </w:rPr>
-              <w:fldChar w:fldCharType="end"/>
-            </w:r>
-          </w:hyperlink>
-        </w:p>
-        <w:p>
-          <w:pPr>
-            <w:pStyle w:val="11"/>
-            <w:tabs>
-              <w:tab w:val="right" w:leader="dot" w:pos="9345"/>
-            </w:tabs>
-            <w:rPr>
-              <w:rFonts w:ascii="Times New Roman" w:eastAsiaTheme="minorEastAsia" w:hAnsi="Times New Roman"/>
-              <w:noProof/>
-              <w:sz w:val="28"/>
-              <w:szCs w:val="28"/>
-              <w:lang w:eastAsia="ru-RU"/>
-            </w:rPr>
-          </w:pPr>
-          <w:hyperlink w:anchor="_Toc92836978" w:history="1">
-            <w:r>
-              <w:rPr>
-                <w:rStyle w:val="a7"/>
-                <w:rFonts w:ascii="Times New Roman" w:hAnsi="Times New Roman"/>
-                <w:b/>
-                <w:noProof/>
-                <w:sz w:val="28"/>
-                <w:szCs w:val="28"/>
-              </w:rPr>
-              <w:t>Приложение</w:t>
-            </w:r>
-            <w:r>
-              <w:rPr>
-                <w:rStyle w:val="a7"/>
-                <w:rFonts w:ascii="Times New Roman" w:hAnsi="Times New Roman"/>
-                <w:b/>
-                <w:noProof/>
-                <w:sz w:val="28"/>
-                <w:szCs w:val="28"/>
-                <w:lang w:val="en-US"/>
-              </w:rPr>
-              <w:t xml:space="preserve"> A </w:t>
-            </w:r>
-            <w:r>
-              <w:rPr>
-                <w:rStyle w:val="a7"/>
-                <w:rFonts w:ascii="Times New Roman" w:hAnsi="Times New Roman"/>
-                <w:b/>
-                <w:noProof/>
-                <w:sz w:val="28"/>
-                <w:szCs w:val="28"/>
-              </w:rPr>
-              <w:t>Зависимости</w:t>
-            </w:r>
-            <w:r>
-              <w:rPr>
-                <w:rStyle w:val="a7"/>
-                <w:rFonts w:ascii="Times New Roman" w:hAnsi="Times New Roman"/>
-                <w:b/>
-                <w:noProof/>
-                <w:sz w:val="28"/>
-                <w:szCs w:val="28"/>
-                <w:lang w:val="en-US"/>
-              </w:rPr>
-              <w:t xml:space="preserve"> </w:t>
-            </w:r>
-            <w:r>
-              <w:rPr>
-                <w:rStyle w:val="a7"/>
-                <w:rFonts w:ascii="Times New Roman" w:hAnsi="Times New Roman"/>
-                <w:b/>
-                <w:noProof/>
-                <w:sz w:val="28"/>
-                <w:szCs w:val="28"/>
-              </w:rPr>
-              <w:t>приложения</w:t>
-            </w:r>
-            <w:r>
-              <w:rPr>
-                <w:rFonts w:ascii="Times New Roman" w:hAnsi="Times New Roman"/>
-                <w:noProof/>
-                <w:webHidden/>
-                <w:sz w:val="28"/>
-                <w:szCs w:val="28"/>
-              </w:rPr>
-              <w:tab/>
-            </w:r>
-            <w:r>
-              <w:rPr>
-                <w:rFonts w:ascii="Times New Roman" w:hAnsi="Times New Roman"/>
-                <w:noProof/>
-                <w:webHidden/>
-                <w:sz w:val="28"/>
-                <w:szCs w:val="28"/>
-              </w:rPr>
-              <w:fldChar w:fldCharType="begin"/>
-            </w:r>
-            <w:r>
-              <w:rPr>
-                <w:rFonts w:ascii="Times New Roman" w:hAnsi="Times New Roman"/>
-                <w:noProof/>
-                <w:webHidden/>
-                <w:sz w:val="28"/>
-                <w:szCs w:val="28"/>
-              </w:rPr>
-              <w:instrText xml:space="preserve"> PAGEREF _Toc92836978 \h </w:instrText>
-            </w:r>
-            <w:r>
-              <w:rPr>
-                <w:rFonts w:ascii="Times New Roman" w:hAnsi="Times New Roman"/>
-                <w:noProof/>
-                <w:webHidden/>
-                <w:sz w:val="28"/>
-                <w:szCs w:val="28"/>
-              </w:rPr>
-            </w:r>
-            <w:r>
-              <w:rPr>
-                <w:rFonts w:ascii="Times New Roman" w:hAnsi="Times New Roman"/>
-                <w:noProof/>
-                <w:webHidden/>
-                <w:sz w:val="28"/>
-                <w:szCs w:val="28"/>
-              </w:rPr>
-              <w:fldChar w:fldCharType="separate"/>
-            </w:r>
-            <w:r>
-              <w:rPr>
-                <w:rFonts w:ascii="Times New Roman" w:hAnsi="Times New Roman"/>
-                <w:noProof/>
-                <w:webHidden/>
-                <w:sz w:val="28"/>
-                <w:szCs w:val="28"/>
-              </w:rPr>
-              <w:t>17</w:t>
-            </w:r>
-            <w:r>
-              <w:rPr>
-                <w:rFonts w:ascii="Times New Roman" w:hAnsi="Times New Roman"/>
-                <w:noProof/>
-                <w:webHidden/>
-                <w:sz w:val="28"/>
-                <w:szCs w:val="28"/>
-              </w:rPr>
-              <w:fldChar w:fldCharType="end"/>
-            </w:r>
-          </w:hyperlink>
-        </w:p>
-        <w:p>
-          <w:pPr>
-            <w:pStyle w:val="11"/>
-            <w:tabs>
-              <w:tab w:val="right" w:leader="dot" w:pos="9345"/>
-            </w:tabs>
-            <w:rPr>
-              <w:rFonts w:ascii="Times New Roman" w:eastAsiaTheme="minorEastAsia" w:hAnsi="Times New Roman"/>
-              <w:noProof/>
-              <w:sz w:val="28"/>
-              <w:szCs w:val="28"/>
-              <w:lang w:eastAsia="ru-RU"/>
-            </w:rPr>
-          </w:pPr>
-          <w:hyperlink w:anchor="_Toc92836979" w:history="1">
-            <w:r>
-              <w:rPr>
-                <w:rStyle w:val="a7"/>
-                <w:rFonts w:ascii="Times New Roman" w:hAnsi="Times New Roman"/>
-                <w:b/>
-                <w:noProof/>
-                <w:sz w:val="28"/>
-                <w:szCs w:val="28"/>
-              </w:rPr>
-              <w:t>Приложение B Конфигурационные файлы</w:t>
-            </w:r>
-            <w:r>
-              <w:rPr>
-                <w:rFonts w:ascii="Times New Roman" w:hAnsi="Times New Roman"/>
-                <w:noProof/>
-                <w:webHidden/>
-                <w:sz w:val="28"/>
-                <w:szCs w:val="28"/>
-              </w:rPr>
-              <w:tab/>
-            </w:r>
-            <w:r>
-              <w:rPr>
-                <w:rFonts w:ascii="Times New Roman" w:hAnsi="Times New Roman"/>
-                <w:noProof/>
-                <w:webHidden/>
-                <w:sz w:val="28"/>
-                <w:szCs w:val="28"/>
-              </w:rPr>
-              <w:fldChar w:fldCharType="begin"/>
-            </w:r>
-            <w:r>
-              <w:rPr>
-                <w:rFonts w:ascii="Times New Roman" w:hAnsi="Times New Roman"/>
-                <w:noProof/>
-                <w:webHidden/>
-                <w:sz w:val="28"/>
-                <w:szCs w:val="28"/>
-              </w:rPr>
-              <w:instrText xml:space="preserve"> PAGEREF _Toc92836979 \h </w:instrText>
-            </w:r>
-            <w:r>
-              <w:rPr>
-                <w:rFonts w:ascii="Times New Roman" w:hAnsi="Times New Roman"/>
-                <w:noProof/>
-                <w:webHidden/>
-                <w:sz w:val="28"/>
-                <w:szCs w:val="28"/>
-              </w:rPr>
-            </w:r>
-            <w:r>
-              <w:rPr>
-                <w:rFonts w:ascii="Times New Roman" w:hAnsi="Times New Roman"/>
-                <w:noProof/>
-                <w:webHidden/>
-                <w:sz w:val="28"/>
-                <w:szCs w:val="28"/>
-              </w:rPr>
-              <w:fldChar w:fldCharType="separate"/>
-            </w:r>
-            <w:r>
-              <w:rPr>
-                <w:rFonts w:ascii="Times New Roman" w:hAnsi="Times New Roman"/>
-                <w:noProof/>
-                <w:webHidden/>
-                <w:sz w:val="28"/>
-                <w:szCs w:val="28"/>
-              </w:rPr>
-              <w:t>19</w:t>
-            </w:r>
-            <w:r>
-              <w:rPr>
-                <w:rFonts w:ascii="Times New Roman" w:hAnsi="Times New Roman"/>
-                <w:noProof/>
-                <w:webHidden/>
-                <w:sz w:val="28"/>
-                <w:szCs w:val="28"/>
-              </w:rPr>
-              <w:fldChar w:fldCharType="end"/>
-            </w:r>
-          </w:hyperlink>
-        </w:p>
-        <w:p>
-          <w:pPr>
-            <w:pStyle w:val="11"/>
-            <w:tabs>
-              <w:tab w:val="right" w:leader="dot" w:pos="9345"/>
-            </w:tabs>
-            <w:rPr>
-              <w:rFonts w:ascii="Times New Roman" w:eastAsiaTheme="minorEastAsia" w:hAnsi="Times New Roman"/>
-              <w:noProof/>
-              <w:sz w:val="28"/>
-              <w:szCs w:val="28"/>
-              <w:lang w:eastAsia="ru-RU"/>
-            </w:rPr>
-          </w:pPr>
-          <w:hyperlink w:anchor="_Toc92836980" w:history="1">
-            <w:r>
-              <w:rPr>
-                <w:rStyle w:val="a7"/>
-                <w:rFonts w:ascii="Times New Roman" w:hAnsi="Times New Roman"/>
-                <w:b/>
-                <w:noProof/>
-                <w:sz w:val="28"/>
-                <w:szCs w:val="28"/>
-              </w:rPr>
-              <w:t xml:space="preserve">Приложение </w:t>
-            </w:r>
-            <w:r>
-              <w:rPr>
-                <w:rStyle w:val="a7"/>
-                <w:rFonts w:ascii="Times New Roman" w:hAnsi="Times New Roman"/>
-                <w:b/>
-                <w:noProof/>
-                <w:sz w:val="28"/>
-                <w:szCs w:val="28"/>
-                <w:lang w:val="en-US"/>
-              </w:rPr>
-              <w:t>C</w:t>
-            </w:r>
-            <w:r>
-              <w:rPr>
-                <w:rStyle w:val="a7"/>
-                <w:rFonts w:ascii="Times New Roman" w:hAnsi="Times New Roman"/>
-                <w:b/>
-                <w:noProof/>
-                <w:sz w:val="28"/>
-                <w:szCs w:val="28"/>
-              </w:rPr>
-              <w:t xml:space="preserve"> Контроллеры</w:t>
-            </w:r>
-            <w:r>
-              <w:rPr>
-                <w:rFonts w:ascii="Times New Roman" w:hAnsi="Times New Roman"/>
-                <w:noProof/>
-                <w:webHidden/>
-                <w:sz w:val="28"/>
-                <w:szCs w:val="28"/>
-              </w:rPr>
-              <w:tab/>
-            </w:r>
-            <w:r>
-              <w:rPr>
-                <w:rFonts w:ascii="Times New Roman" w:hAnsi="Times New Roman"/>
-                <w:noProof/>
-                <w:webHidden/>
-                <w:sz w:val="28"/>
-                <w:szCs w:val="28"/>
-              </w:rPr>
-              <w:fldChar w:fldCharType="begin"/>
-            </w:r>
-            <w:r>
-              <w:rPr>
-                <w:rFonts w:ascii="Times New Roman" w:hAnsi="Times New Roman"/>
-                <w:noProof/>
-                <w:webHidden/>
-                <w:sz w:val="28"/>
-                <w:szCs w:val="28"/>
-              </w:rPr>
-              <w:instrText xml:space="preserve"> PAGEREF _Toc92836980 \h </w:instrText>
-            </w:r>
-            <w:r>
-              <w:rPr>
-                <w:rFonts w:ascii="Times New Roman" w:hAnsi="Times New Roman"/>
-                <w:noProof/>
-                <w:webHidden/>
-                <w:sz w:val="28"/>
-                <w:szCs w:val="28"/>
-              </w:rPr>
-            </w:r>
-            <w:r>
-              <w:rPr>
-                <w:rFonts w:ascii="Times New Roman" w:hAnsi="Times New Roman"/>
-                <w:noProof/>
-                <w:webHidden/>
-                <w:sz w:val="28"/>
-                <w:szCs w:val="28"/>
-              </w:rPr>
-              <w:fldChar w:fldCharType="separate"/>
-            </w:r>
-            <w:r>
-              <w:rPr>
-                <w:rFonts w:ascii="Times New Roman" w:hAnsi="Times New Roman"/>
-                <w:noProof/>
-                <w:webHidden/>
-                <w:sz w:val="28"/>
-                <w:szCs w:val="28"/>
-              </w:rPr>
-              <w:t>21</w:t>
-            </w:r>
-            <w:r>
-              <w:rPr>
-                <w:rFonts w:ascii="Times New Roman" w:hAnsi="Times New Roman"/>
-                <w:noProof/>
-                <w:webHidden/>
-                <w:sz w:val="28"/>
-                <w:szCs w:val="28"/>
-              </w:rPr>
-              <w:fldChar w:fldCharType="end"/>
-            </w:r>
-          </w:hyperlink>
-        </w:p>
-        <w:p>
-          <w:pPr>
-            <w:pStyle w:val="11"/>
-            <w:tabs>
-              <w:tab w:val="right" w:leader="dot" w:pos="9345"/>
-            </w:tabs>
-            <w:rPr>
-              <w:rFonts w:ascii="Times New Roman" w:eastAsiaTheme="minorEastAsia" w:hAnsi="Times New Roman"/>
-              <w:noProof/>
-              <w:sz w:val="28"/>
-              <w:szCs w:val="28"/>
-              <w:lang w:eastAsia="ru-RU"/>
-            </w:rPr>
-          </w:pPr>
-          <w:hyperlink w:anchor="_Toc92836981" w:history="1">
-            <w:r>
-              <w:rPr>
-                <w:rStyle w:val="a7"/>
-                <w:rFonts w:ascii="Times New Roman" w:eastAsia="Times New Roman" w:hAnsi="Times New Roman"/>
-                <w:b/>
-                <w:noProof/>
-                <w:sz w:val="28"/>
-                <w:szCs w:val="28"/>
-              </w:rPr>
-              <w:t xml:space="preserve">Приложениe </w:t>
-            </w:r>
-            <w:r>
-              <w:rPr>
-                <w:rStyle w:val="a7"/>
-                <w:rFonts w:ascii="Times New Roman" w:eastAsia="Times New Roman" w:hAnsi="Times New Roman"/>
-                <w:b/>
-                <w:noProof/>
-                <w:sz w:val="28"/>
-                <w:szCs w:val="28"/>
-                <w:lang w:val="en-US"/>
-              </w:rPr>
-              <w:t>D</w:t>
-            </w:r>
-            <w:r>
-              <w:rPr>
-                <w:rStyle w:val="a7"/>
-                <w:rFonts w:ascii="Times New Roman" w:eastAsia="Times New Roman" w:hAnsi="Times New Roman"/>
-                <w:b/>
-                <w:noProof/>
-                <w:sz w:val="28"/>
-                <w:szCs w:val="28"/>
-              </w:rPr>
-              <w:t xml:space="preserve"> </w:t>
-            </w:r>
-            <w:r>
-              <w:rPr>
-                <w:rStyle w:val="a7"/>
-                <w:rFonts w:ascii="Times New Roman" w:eastAsia="Times New Roman" w:hAnsi="Times New Roman"/>
-                <w:b/>
-                <w:noProof/>
-                <w:sz w:val="28"/>
-                <w:szCs w:val="28"/>
-                <w:lang w:val="en-US"/>
-              </w:rPr>
-              <w:t>html</w:t>
-            </w:r>
-            <w:r>
-              <w:rPr>
-                <w:rStyle w:val="a7"/>
-                <w:rFonts w:ascii="Times New Roman" w:eastAsia="Times New Roman" w:hAnsi="Times New Roman"/>
-                <w:b/>
-                <w:noProof/>
-                <w:sz w:val="28"/>
-                <w:szCs w:val="28"/>
-              </w:rPr>
-              <w:t xml:space="preserve"> формы</w:t>
-            </w:r>
-            <w:r>
-              <w:rPr>
-                <w:rFonts w:ascii="Times New Roman" w:hAnsi="Times New Roman"/>
-                <w:noProof/>
-                <w:webHidden/>
-                <w:sz w:val="28"/>
-                <w:szCs w:val="28"/>
-              </w:rPr>
-              <w:tab/>
-            </w:r>
-            <w:r>
-              <w:rPr>
-                <w:rFonts w:ascii="Times New Roman" w:hAnsi="Times New Roman"/>
-                <w:noProof/>
-                <w:webHidden/>
-                <w:sz w:val="28"/>
-                <w:szCs w:val="28"/>
-              </w:rPr>
-              <w:fldChar w:fldCharType="begin"/>
-            </w:r>
-            <w:r>
-              <w:rPr>
-                <w:rFonts w:ascii="Times New Roman" w:hAnsi="Times New Roman"/>
-                <w:noProof/>
-                <w:webHidden/>
-                <w:sz w:val="28"/>
-                <w:szCs w:val="28"/>
-              </w:rPr>
-              <w:instrText xml:space="preserve"> PAGEREF _Toc92836981 \h </w:instrText>
-            </w:r>
-            <w:r>
-              <w:rPr>
-                <w:rFonts w:ascii="Times New Roman" w:hAnsi="Times New Roman"/>
-                <w:noProof/>
-                <w:webHidden/>
-                <w:sz w:val="28"/>
-                <w:szCs w:val="28"/>
-              </w:rPr>
-            </w:r>
-            <w:r>
-              <w:rPr>
-                <w:rFonts w:ascii="Times New Roman" w:hAnsi="Times New Roman"/>
-                <w:noProof/>
-                <w:webHidden/>
-                <w:sz w:val="28"/>
-                <w:szCs w:val="28"/>
-              </w:rPr>
-              <w:fldChar w:fldCharType="separate"/>
-            </w:r>
-            <w:r>
-              <w:rPr>
-                <w:rFonts w:ascii="Times New Roman" w:hAnsi="Times New Roman"/>
-                <w:noProof/>
-                <w:webHidden/>
-                <w:sz w:val="28"/>
-                <w:szCs w:val="28"/>
-              </w:rPr>
-              <w:t>23</w:t>
-            </w:r>
-            <w:r>
-              <w:rPr>
-                <w:rFonts w:ascii="Times New Roman" w:hAnsi="Times New Roman"/>
-                <w:noProof/>
-                <w:webHidden/>
-                <w:sz w:val="28"/>
-                <w:szCs w:val="28"/>
-              </w:rPr>
-              <w:fldChar w:fldCharType="end"/>
-            </w:r>
-          </w:hyperlink>
-        </w:p>
-        <w:p>
-          <w:pPr>
-            <w:pStyle w:val="11"/>
-            <w:tabs>
-              <w:tab w:val="right" w:leader="dot" w:pos="9345"/>
-            </w:tabs>
-            <w:rPr>
-              <w:rFonts w:ascii="Times New Roman" w:eastAsiaTheme="minorEastAsia" w:hAnsi="Times New Roman"/>
-              <w:noProof/>
-              <w:sz w:val="28"/>
-              <w:szCs w:val="28"/>
-              <w:lang w:eastAsia="ru-RU"/>
-            </w:rPr>
-          </w:pPr>
-          <w:hyperlink w:anchor="_Toc92836982" w:history="1">
-            <w:r>
-              <w:rPr>
-                <w:rStyle w:val="a7"/>
-                <w:rFonts w:ascii="Times New Roman" w:hAnsi="Times New Roman"/>
-                <w:b/>
-                <w:noProof/>
-                <w:sz w:val="28"/>
-                <w:szCs w:val="28"/>
-              </w:rPr>
-              <w:t xml:space="preserve">Приложение </w:t>
-            </w:r>
-            <w:r>
-              <w:rPr>
-                <w:rStyle w:val="a7"/>
-                <w:rFonts w:ascii="Times New Roman" w:hAnsi="Times New Roman"/>
-                <w:b/>
-                <w:noProof/>
-                <w:sz w:val="28"/>
-                <w:szCs w:val="28"/>
-                <w:lang w:val="en-US"/>
-              </w:rPr>
-              <w:t>E</w:t>
-            </w:r>
-            <w:r>
-              <w:rPr>
-                <w:rStyle w:val="a7"/>
-                <w:rFonts w:ascii="Times New Roman" w:hAnsi="Times New Roman"/>
-                <w:b/>
-                <w:noProof/>
-                <w:sz w:val="28"/>
-                <w:szCs w:val="28"/>
-              </w:rPr>
-              <w:t xml:space="preserve"> сущности</w:t>
-            </w:r>
-            <w:r>
-              <w:rPr>
-                <w:rFonts w:ascii="Times New Roman" w:hAnsi="Times New Roman"/>
-                <w:noProof/>
-                <w:webHidden/>
-                <w:sz w:val="28"/>
-                <w:szCs w:val="28"/>
-              </w:rPr>
-              <w:tab/>
-            </w:r>
-            <w:r>
-              <w:rPr>
-                <w:rFonts w:ascii="Times New Roman" w:hAnsi="Times New Roman"/>
-                <w:noProof/>
-                <w:webHidden/>
-                <w:sz w:val="28"/>
-                <w:szCs w:val="28"/>
-              </w:rPr>
-              <w:fldChar w:fldCharType="begin"/>
-            </w:r>
-            <w:r>
-              <w:rPr>
-                <w:rFonts w:ascii="Times New Roman" w:hAnsi="Times New Roman"/>
-                <w:noProof/>
-                <w:webHidden/>
-                <w:sz w:val="28"/>
-                <w:szCs w:val="28"/>
-              </w:rPr>
-              <w:instrText xml:space="preserve"> PAGEREF _Toc92836982 \h </w:instrText>
-            </w:r>
-            <w:r>
-              <w:rPr>
-                <w:rFonts w:ascii="Times New Roman" w:hAnsi="Times New Roman"/>
-                <w:noProof/>
-                <w:webHidden/>
-                <w:sz w:val="28"/>
-                <w:szCs w:val="28"/>
-              </w:rPr>
-            </w:r>
-            <w:r>
-              <w:rPr>
-                <w:rFonts w:ascii="Times New Roman" w:hAnsi="Times New Roman"/>
-                <w:noProof/>
-                <w:webHidden/>
-                <w:sz w:val="28"/>
-                <w:szCs w:val="28"/>
-              </w:rPr>
-              <w:fldChar w:fldCharType="separate"/>
-            </w:r>
-            <w:r>
-              <w:rPr>
-                <w:rFonts w:ascii="Times New Roman" w:hAnsi="Times New Roman"/>
-                <w:noProof/>
-                <w:webHidden/>
-                <w:sz w:val="28"/>
-                <w:szCs w:val="28"/>
-              </w:rPr>
-              <w:t>39</w:t>
-            </w:r>
-            <w:r>
-              <w:rPr>
-                <w:rFonts w:ascii="Times New Roman" w:hAnsi="Times New Roman"/>
-                <w:noProof/>
-                <w:webHidden/>
-                <w:sz w:val="28"/>
-                <w:szCs w:val="28"/>
-              </w:rPr>
-              <w:fldChar w:fldCharType="end"/>
-            </w:r>
-          </w:hyperlink>
-        </w:p>
-        <w:p>
-          <w:pPr>
-            <w:pStyle w:val="11"/>
-            <w:tabs>
-              <w:tab w:val="right" w:leader="dot" w:pos="9345"/>
-            </w:tabs>
-            <w:rPr>
-              <w:rFonts w:ascii="Times New Roman" w:eastAsiaTheme="minorEastAsia" w:hAnsi="Times New Roman"/>
-              <w:noProof/>
-              <w:sz w:val="28"/>
-              <w:szCs w:val="28"/>
-              <w:lang w:eastAsia="ru-RU"/>
-            </w:rPr>
-          </w:pPr>
-          <w:hyperlink w:anchor="_Toc92836983" w:history="1">
-            <w:r>
-              <w:rPr>
-                <w:rStyle w:val="a7"/>
-                <w:rFonts w:ascii="Times New Roman" w:hAnsi="Times New Roman"/>
-                <w:b/>
-                <w:noProof/>
-                <w:sz w:val="28"/>
-                <w:szCs w:val="28"/>
-              </w:rPr>
-              <w:t xml:space="preserve">Приложение </w:t>
-            </w:r>
-            <w:r>
-              <w:rPr>
-                <w:rStyle w:val="a7"/>
-                <w:rFonts w:ascii="Times New Roman" w:hAnsi="Times New Roman"/>
-                <w:b/>
-                <w:noProof/>
-                <w:sz w:val="28"/>
-                <w:szCs w:val="28"/>
-                <w:lang w:val="en-US"/>
-              </w:rPr>
-              <w:t>F</w:t>
-            </w:r>
-            <w:r>
-              <w:rPr>
-                <w:rStyle w:val="a7"/>
-                <w:rFonts w:ascii="Times New Roman" w:hAnsi="Times New Roman"/>
-                <w:b/>
-                <w:noProof/>
-                <w:sz w:val="28"/>
-                <w:szCs w:val="28"/>
-              </w:rPr>
-              <w:t xml:space="preserve"> </w:t>
-            </w:r>
-            <w:r>
-              <w:rPr>
-                <w:rStyle w:val="a7"/>
-                <w:rFonts w:ascii="Times New Roman" w:hAnsi="Times New Roman"/>
-                <w:b/>
-                <w:noProof/>
-                <w:sz w:val="28"/>
-                <w:szCs w:val="28"/>
-                <w:lang w:val="en-US"/>
-              </w:rPr>
-              <w:t>DAO</w:t>
-            </w:r>
-            <w:r>
-              <w:rPr>
-                <w:rFonts w:ascii="Times New Roman" w:hAnsi="Times New Roman"/>
-                <w:noProof/>
-                <w:webHidden/>
-                <w:sz w:val="28"/>
-                <w:szCs w:val="28"/>
-              </w:rPr>
-              <w:tab/>
-            </w:r>
-            <w:r>
-              <w:rPr>
-                <w:rFonts w:ascii="Times New Roman" w:hAnsi="Times New Roman"/>
-                <w:noProof/>
-                <w:webHidden/>
-                <w:sz w:val="28"/>
-                <w:szCs w:val="28"/>
-              </w:rPr>
-              <w:fldChar w:fldCharType="begin"/>
-            </w:r>
-            <w:r>
-              <w:rPr>
-                <w:rFonts w:ascii="Times New Roman" w:hAnsi="Times New Roman"/>
-                <w:noProof/>
-                <w:webHidden/>
-                <w:sz w:val="28"/>
-                <w:szCs w:val="28"/>
-              </w:rPr>
-              <w:instrText xml:space="preserve"> PAGEREF _Toc92836983 \h </w:instrText>
-            </w:r>
-            <w:r>
-              <w:rPr>
-                <w:rFonts w:ascii="Times New Roman" w:hAnsi="Times New Roman"/>
-                <w:noProof/>
-                <w:webHidden/>
-                <w:sz w:val="28"/>
-                <w:szCs w:val="28"/>
-              </w:rPr>
-            </w:r>
-            <w:r>
-              <w:rPr>
-                <w:rFonts w:ascii="Times New Roman" w:hAnsi="Times New Roman"/>
-                <w:noProof/>
-                <w:webHidden/>
-                <w:sz w:val="28"/>
-                <w:szCs w:val="28"/>
-              </w:rPr>
-              <w:fldChar w:fldCharType="separate"/>
-            </w:r>
-            <w:r>
-              <w:rPr>
-                <w:rFonts w:ascii="Times New Roman" w:hAnsi="Times New Roman"/>
-                <w:noProof/>
-                <w:webHidden/>
-                <w:sz w:val="28"/>
-                <w:szCs w:val="28"/>
-              </w:rPr>
-              <w:t>41</w:t>
-            </w:r>
-            <w:r>
-              <w:rPr>
-                <w:rFonts w:ascii="Times New Roman" w:hAnsi="Times New Roman"/>
-                <w:noProof/>
-                <w:webHidden/>
-                <w:sz w:val="28"/>
-                <w:szCs w:val="28"/>
               </w:rPr>
               <w:fldChar w:fldCharType="end"/>
             </w:r>
@@ -3291,6 +2459,7 @@
           <w:szCs w:val="28"/>
         </w:rPr>
       </w:pPr>
+      <w:bookmarkStart w:id="18" w:name="_Toc94387661"/>
       <w:r>
         <w:rPr>
           <w:rFonts w:ascii="Times New Roman" w:hAnsi="Times New Roman" w:cs="Times New Roman"/>
@@ -3301,6 +2470,7 @@
         <w:lastRenderedPageBreak/>
         <w:t>Вступление</w:t>
       </w:r>
+      <w:bookmarkEnd w:id="18"/>
     </w:p>
     <w:p>
       <w:pPr>
@@ -3319,8 +2489,12 @@
     </w:p>
     <w:p>
       <w:r>
+        <w:rPr>
+          <w:noProof/>
+          <w:lang w:eastAsia="ru-RU"/>
+        </w:rPr>
         <w:drawing>
-          <wp:inline distT="0" distB="0" distL="0" distR="0" wp14:anchorId="6C437436" wp14:editId="620D1E21">
+          <wp:inline distT="0" distB="0" distL="0" distR="0" wp14:anchorId="7DF7558B" wp14:editId="1499A691">
             <wp:extent cx="5940425" cy="803910"/>
             <wp:effectExtent l="0" t="0" r="3175" b="0"/>
             <wp:docPr id="1" name="Рисунок 1"/>
@@ -3357,6 +2531,22 @@
       </w:r>
     </w:p>
     <w:p>
+      <w:r>
+        <w:rPr>
+          <w:rFonts w:ascii="Times New Roman" w:hAnsi="Times New Roman"/>
+          <w:sz w:val="28"/>
+        </w:rPr>
+        <w:t xml:space="preserve">Рис. 1.1 </w:t>
+      </w:r>
+      <w:r>
+        <w:rPr>
+          <w:rFonts w:ascii="Times New Roman" w:hAnsi="Times New Roman"/>
+          <w:sz w:val="28"/>
+        </w:rPr>
+        <w:t>Современный цикл разработки ПО</w:t>
+      </w:r>
+    </w:p>
+    <w:p>
       <w:pPr>
         <w:pStyle w:val="a3"/>
         <w:numPr>
@@ -3365,8 +2555,19 @@
         </w:numPr>
         <w:ind w:left="0" w:firstLine="426"/>
       </w:pPr>
-      <w:r>
-        <w:t>Анализ. Здесь происходит разговор с заказчиком, выясняются требования, пишется документация. Происходит постановка задачи на разработку, пишется техническое задание (ТЗ).</w:t>
+      <w:proofErr w:type="gramStart"/>
+      <w:r>
+        <w:t>Анализ.</w:t>
+      </w:r>
+      <w:r>
+        <w:t>[</w:t>
+      </w:r>
+      <w:proofErr w:type="gramEnd"/>
+      <w:r>
+        <w:t>3]</w:t>
+      </w:r>
+      <w:r>
+        <w:t xml:space="preserve"> Здесь происходит разговор с заказчиком, выясняются требования, пишется документация. Происходит постановка задачи на разработку, пишется техническое задание (ТЗ).</w:t>
       </w:r>
     </w:p>
     <w:p>
@@ -3378,8 +2579,19 @@
         </w:numPr>
         <w:ind w:left="0" w:firstLine="426"/>
       </w:pPr>
-      <w:r>
-        <w:t xml:space="preserve">Разработка. Большой и непрерывный этап, выполняется реализация ТЗ, дополняются </w:t>
+      <w:proofErr w:type="gramStart"/>
+      <w:r>
+        <w:t>Разработка.</w:t>
+      </w:r>
+      <w:r>
+        <w:t>[</w:t>
+      </w:r>
+      <w:proofErr w:type="gramEnd"/>
+      <w:r>
+        <w:t>3]</w:t>
+      </w:r>
+      <w:r>
+        <w:t xml:space="preserve"> Большой и непрерывный этап, выполняется реализация ТЗ, дополняются </w:t>
       </w:r>
       <w:proofErr w:type="spellStart"/>
       <w:r>
@@ -3399,8 +2611,19 @@
         </w:numPr>
         <w:ind w:left="0" w:firstLine="426"/>
       </w:pPr>
-      <w:r>
-        <w:t>Тестирование. Непрерывный процесс тестирования приложения, которое находится в разработке, проверяется не только его соответствие требованиям,</w:t>
+      <w:proofErr w:type="gramStart"/>
+      <w:r>
+        <w:t>Тестирование.</w:t>
+      </w:r>
+      <w:r>
+        <w:t>[</w:t>
+      </w:r>
+      <w:proofErr w:type="gramEnd"/>
+      <w:r>
+        <w:t>3]</w:t>
+      </w:r>
+      <w:r>
+        <w:t xml:space="preserve"> Непрерывный процесс тестирования приложения, которое находится в разработке, проверяется не только его соответствие требованиям,</w:t>
       </w:r>
       <w:r>
         <w:t xml:space="preserve"> но и</w:t>
@@ -3422,7 +2645,27 @@
         <w:ind w:left="0" w:firstLine="426"/>
       </w:pPr>
       <w:r>
-        <w:t>Релиз. Непрерывная поставка оттестированного приложения заказчику для уточнения требований, возможных доработок и непосредственной эксплуатации.</w:t>
+        <w:t>Релиз.</w:t>
+      </w:r>
+      <w:r>
+        <w:t xml:space="preserve"> </w:t>
+      </w:r>
+      <w:r>
+        <w:t>[3</w:t>
+      </w:r>
+      <w:proofErr w:type="gramStart"/>
+      <w:r>
+        <w:t>]</w:t>
+      </w:r>
+      <w:r>
+        <w:t xml:space="preserve"> </w:t>
+      </w:r>
+      <w:r>
+        <w:t xml:space="preserve"> Непрерывная</w:t>
+      </w:r>
+      <w:proofErr w:type="gramEnd"/>
+      <w:r>
+        <w:t xml:space="preserve"> поставка оттестированного приложения заказчику для уточнения требований, возможных доработок и непосредственной эксплуатации.</w:t>
       </w:r>
     </w:p>
     <w:p>
@@ -3455,6 +2698,7 @@
           <w:szCs w:val="28"/>
         </w:rPr>
       </w:pPr>
+      <w:bookmarkStart w:id="19" w:name="_Toc94387662"/>
       <w:r>
         <w:rPr>
           <w:rFonts w:ascii="Times New Roman" w:hAnsi="Times New Roman" w:cs="Times New Roman"/>
@@ -3465,6 +2709,7 @@
         <w:lastRenderedPageBreak/>
         <w:t>Разбор элемента жизненного цикла разработки ПО “Тестирование”</w:t>
       </w:r>
+      <w:bookmarkEnd w:id="19"/>
     </w:p>
     <w:p>
       <w:pPr>
@@ -3490,8 +2735,12 @@
     </w:p>
     <w:p>
       <w:r>
+        <w:rPr>
+          <w:noProof/>
+          <w:lang w:eastAsia="ru-RU"/>
+        </w:rPr>
         <w:drawing>
-          <wp:inline distT="0" distB="0" distL="0" distR="0" wp14:anchorId="5A26ED25" wp14:editId="4B575842">
+          <wp:inline distT="0" distB="0" distL="0" distR="0" wp14:anchorId="6597BFE5" wp14:editId="09A9AF61">
             <wp:extent cx="5940425" cy="2883535"/>
             <wp:effectExtent l="0" t="0" r="3175" b="0"/>
             <wp:docPr id="18" name="Рисунок 18"/>
@@ -3528,6 +2777,36 @@
       </w:r>
     </w:p>
     <w:p>
+      <w:r>
+        <w:rPr>
+          <w:rFonts w:ascii="Times New Roman" w:hAnsi="Times New Roman"/>
+          <w:sz w:val="28"/>
+        </w:rPr>
+        <w:t xml:space="preserve">Рис. </w:t>
+      </w:r>
+      <w:r>
+        <w:rPr>
+          <w:rFonts w:ascii="Times New Roman" w:hAnsi="Times New Roman"/>
+          <w:sz w:val="28"/>
+        </w:rPr>
+        <w:t>2</w:t>
+      </w:r>
+      <w:r>
+        <w:rPr>
+          <w:rFonts w:ascii="Times New Roman" w:hAnsi="Times New Roman"/>
+          <w:sz w:val="28"/>
+        </w:rPr>
+        <w:t xml:space="preserve">.1 </w:t>
+      </w:r>
+      <w:r>
+        <w:rPr>
+          <w:rFonts w:ascii="Times New Roman" w:hAnsi="Times New Roman"/>
+          <w:sz w:val="28"/>
+        </w:rPr>
+        <w:t>Виды тестирования</w:t>
+      </w:r>
+    </w:p>
+    <w:p>
       <w:pPr>
         <w:pStyle w:val="a3"/>
         <w:numPr>
@@ -3537,7 +2816,21 @@
         <w:ind w:left="0" w:firstLine="426"/>
       </w:pPr>
       <w:r>
-        <w:t xml:space="preserve">Модульное тестирование. Эти тесты пишут сами разработчики для проработки маленьких кусочков кода во избежание очевидных ошибок работы кода. Покрывается около 70% кода, все методы и логические </w:t>
+        <w:t xml:space="preserve">Модульное </w:t>
+      </w:r>
+      <w:proofErr w:type="gramStart"/>
+      <w:r>
+        <w:t>тестирование.</w:t>
+      </w:r>
+      <w:r>
+        <w:t>[</w:t>
+      </w:r>
+      <w:proofErr w:type="gramEnd"/>
+      <w:r>
+        <w:t>1]</w:t>
+      </w:r>
+      <w:r>
+        <w:t xml:space="preserve"> Эти тесты пишут сами разработчики для проработки маленьких кусочков кода во избежание очевидных ошибок работы кода. Покрывается около 70% кода, все методы и логические </w:t>
       </w:r>
       <w:r>
         <w:t>ветвления.</w:t>
@@ -3553,7 +2846,16 @@
         <w:ind w:left="0" w:firstLine="426"/>
       </w:pPr>
       <w:r>
-        <w:t xml:space="preserve">Функциональное тестирование. Здесь в дело вступают </w:t>
+        <w:t>Функциональное тестирование.</w:t>
+      </w:r>
+      <w:r>
+        <w:t xml:space="preserve"> </w:t>
+      </w:r>
+      <w:r>
+        <w:t>[1]</w:t>
+      </w:r>
+      <w:r>
+        <w:t xml:space="preserve"> Здесь в дело вступают </w:t>
       </w:r>
       <w:proofErr w:type="spellStart"/>
       <w:r>
@@ -3586,13 +2888,36 @@
         <w:t xml:space="preserve"> </w:t>
       </w:r>
       <w:r>
-        <w:t xml:space="preserve">тестирование. Простая проверка, что наше приложение не ломается при попытке его использовать, конечный результат неважен. Успешное </w:t>
+        <w:t>тестирование.</w:t>
+      </w:r>
+      <w:r>
+        <w:t xml:space="preserve"> </w:t>
+      </w:r>
+      <w:r>
+        <w:t>[1</w:t>
+      </w:r>
+      <w:proofErr w:type="gramStart"/>
+      <w:r>
+        <w:t>]</w:t>
+      </w:r>
+      <w:r>
+        <w:t xml:space="preserve"> </w:t>
+      </w:r>
+      <w:r>
+        <w:t xml:space="preserve"> Простая</w:t>
+      </w:r>
+      <w:proofErr w:type="gramEnd"/>
+      <w:r>
+        <w:t xml:space="preserve"> проверка, что наше приложение не ломается при попытке его использовать, конечный результат неважен. Успешное </w:t>
       </w:r>
       <w:r>
         <w:rPr>
           <w:lang w:val="en-US"/>
         </w:rPr>
-        <w:t xml:space="preserve">smoke </w:t>
+        <w:t>smoke</w:t>
+      </w:r>
+      <w:r>
+        <w:t xml:space="preserve"> </w:t>
       </w:r>
       <w:r>
         <w:t>тестирование позволяет приступить к другим тестам.</w:t>
@@ -3635,7 +2960,27 @@
         <w:t>)</w:t>
       </w:r>
       <w:r>
-        <w:t xml:space="preserve">. Позволяет протестировать конкретные тестовые сценарии из точки </w:t>
+        <w:t>.</w:t>
+      </w:r>
+      <w:r>
+        <w:t xml:space="preserve"> </w:t>
+      </w:r>
+      <w:r>
+        <w:t>[1</w:t>
+      </w:r>
+      <w:proofErr w:type="gramStart"/>
+      <w:r>
+        <w:t>]</w:t>
+      </w:r>
+      <w:r>
+        <w:t xml:space="preserve"> </w:t>
+      </w:r>
+      <w:r>
+        <w:t xml:space="preserve"> Позволяет</w:t>
+      </w:r>
+      <w:proofErr w:type="gramEnd"/>
+      <w:r>
+        <w:t xml:space="preserve"> протестировать конкретные тестовые сценарии из точки </w:t>
       </w:r>
       <w:r>
         <w:rPr>
@@ -3665,43 +3010,28 @@
         <w:t>&gt;</w:t>
       </w:r>
       <w:r>
-        <w:t xml:space="preserve"> создание объектов </w:t>
-      </w:r>
-      <w:r>
-        <w:t>-</w:t>
+        <w:t xml:space="preserve"> создание объектов -</w:t>
       </w:r>
       <w:r>
         <w:t>&gt;</w:t>
       </w:r>
       <w:r>
-        <w:t xml:space="preserve"> изменение </w:t>
-      </w:r>
-      <w:r>
-        <w:t>-</w:t>
+        <w:t xml:space="preserve"> изменение -</w:t>
+      </w:r>
+      <w:r>
+        <w:t xml:space="preserve">&gt; </w:t>
+      </w:r>
+      <w:r>
+        <w:t>выгрузка -</w:t>
       </w:r>
       <w:r>
         <w:t>&gt;</w:t>
       </w:r>
       <w:r>
-        <w:t xml:space="preserve"> </w:t>
-      </w:r>
-      <w:r>
-        <w:t>выгрузка -</w:t>
-      </w:r>
-      <w:r>
-        <w:t>&gt;</w:t>
-      </w:r>
-      <w:r>
-        <w:t xml:space="preserve"> удаление </w:t>
-      </w:r>
-      <w:r>
-        <w:t>-</w:t>
-      </w:r>
-      <w:r>
-        <w:t>&gt;</w:t>
-      </w:r>
-      <w:r>
-        <w:t xml:space="preserve"> </w:t>
+        <w:t xml:space="preserve"> удаление -</w:t>
+      </w:r>
+      <w:r>
+        <w:t xml:space="preserve">&gt; </w:t>
       </w:r>
       <w:r>
         <w:t>выход из приложения.</w:t>
@@ -3721,7 +3051,27 @@
         <w:ind w:left="0" w:firstLine="426"/>
       </w:pPr>
       <w:r>
-        <w:t>Нагрузочное тестирование. Его цель – сломать приложение под предельными нагрузками, чтобы знать его слабые места и устранить их по итогу.</w:t>
+        <w:t>Нагрузочное тестирование.</w:t>
+      </w:r>
+      <w:r>
+        <w:t xml:space="preserve"> </w:t>
+      </w:r>
+      <w:r>
+        <w:t>[1</w:t>
+      </w:r>
+      <w:proofErr w:type="gramStart"/>
+      <w:r>
+        <w:t>]</w:t>
+      </w:r>
+      <w:r>
+        <w:t xml:space="preserve"> </w:t>
+      </w:r>
+      <w:r>
+        <w:t xml:space="preserve"> Его</w:t>
+      </w:r>
+      <w:proofErr w:type="gramEnd"/>
+      <w:r>
+        <w:t xml:space="preserve"> цель – сломать приложение под предельными нагрузками, чтобы знать его слабые места и устранить их по итогу.</w:t>
       </w:r>
     </w:p>
     <w:p>
@@ -3734,7 +3084,27 @@
         <w:ind w:left="0" w:firstLine="426"/>
       </w:pPr>
       <w:r>
-        <w:t xml:space="preserve">Системное тестирование. Такое тестирование покрывает функционал интеграции с другими приложениями. Например, мы добавили в приложение </w:t>
+        <w:t>Системное тестирование.</w:t>
+      </w:r>
+      <w:r>
+        <w:t xml:space="preserve"> </w:t>
+      </w:r>
+      <w:r>
+        <w:t>[1</w:t>
+      </w:r>
+      <w:proofErr w:type="gramStart"/>
+      <w:r>
+        <w:t>]</w:t>
+      </w:r>
+      <w:r>
+        <w:t xml:space="preserve"> </w:t>
+      </w:r>
+      <w:r>
+        <w:t xml:space="preserve"> Такое</w:t>
+      </w:r>
+      <w:proofErr w:type="gramEnd"/>
+      <w:r>
+        <w:t xml:space="preserve"> тестирование покрывает функционал интеграции с другими приложениями. Например, мы добавили в приложение </w:t>
       </w:r>
       <w:r>
         <w:rPr>
@@ -3768,11 +3138,28 @@
         <w:ind w:left="0" w:firstLine="426"/>
       </w:pPr>
       <w:r>
-        <w:t xml:space="preserve">Регрессионное тестирование. Это множество различных тестов, которые были успешными в прошлом релизе. После нового релиза их снова проверяют, чтобы убедиться, что новый функционал не сломал что-то из уже </w:t>
-      </w:r>
-      <w:r>
         <w:lastRenderedPageBreak/>
-        <w:t>работающего. Позволяет легко выявлять недочёты, которые негативно влияют на старый оттестированный функционал. Количество регрессионных тестов увеличивается с каждым новым релизом.</w:t>
+        <w:t>Регрессионное тестирование.</w:t>
+      </w:r>
+      <w:r>
+        <w:t xml:space="preserve"> </w:t>
+      </w:r>
+      <w:r>
+        <w:t>[1</w:t>
+      </w:r>
+      <w:proofErr w:type="gramStart"/>
+      <w:r>
+        <w:t>]</w:t>
+      </w:r>
+      <w:r>
+        <w:t xml:space="preserve"> </w:t>
+      </w:r>
+      <w:r>
+        <w:t xml:space="preserve"> Это</w:t>
+      </w:r>
+      <w:proofErr w:type="gramEnd"/>
+      <w:r>
+        <w:t xml:space="preserve"> множество различных тестов, которые были успешными в прошлом релизе. После нового релиза их снова проверяют, чтобы убедиться, что новый функционал не сломал что-то из уже работающего. Позволяет легко выявлять недочёты, которые негативно влияют на старый оттестированный функционал. Количество регрессионных тестов увеличивается с каждым новым релизом.</w:t>
       </w:r>
     </w:p>
     <w:p>
@@ -3835,12 +3222,14 @@
       <w:r>
         <w:rPr>
           <w:rFonts w:ascii="Times New Roman" w:hAnsi="Times New Roman"/>
-          <w:color w:val="000000"/>
-          <w:sz w:val="28"/>
-          <w:szCs w:val="28"/>
+          <w:noProof/>
+          <w:color w:val="000000"/>
+          <w:sz w:val="28"/>
+          <w:szCs w:val="28"/>
+          <w:lang w:eastAsia="ru-RU"/>
         </w:rPr>
         <w:drawing>
-          <wp:inline distT="0" distB="0" distL="0" distR="0" wp14:anchorId="6B31A4DF" wp14:editId="2C38FDEB">
+          <wp:inline distT="0" distB="0" distL="0" distR="0" wp14:anchorId="4DB9C107" wp14:editId="6A2F0A7F">
             <wp:extent cx="5940425" cy="2653665"/>
             <wp:effectExtent l="0" t="0" r="3175" b="0"/>
             <wp:docPr id="19" name="Рисунок 19"/>
@@ -3877,6 +3266,67 @@
       </w:r>
     </w:p>
     <w:p>
+      <w:r>
+        <w:rPr>
+          <w:rFonts w:ascii="Times New Roman" w:hAnsi="Times New Roman"/>
+          <w:sz w:val="28"/>
+        </w:rPr>
+        <w:t>Рис. 2</w:t>
+      </w:r>
+      <w:r>
+        <w:rPr>
+          <w:rFonts w:ascii="Times New Roman" w:hAnsi="Times New Roman"/>
+          <w:sz w:val="28"/>
+        </w:rPr>
+        <w:t>.2</w:t>
+      </w:r>
+      <w:r>
+        <w:rPr>
+          <w:rFonts w:ascii="Times New Roman" w:hAnsi="Times New Roman"/>
+          <w:sz w:val="28"/>
+        </w:rPr>
+        <w:t xml:space="preserve"> </w:t>
+      </w:r>
+      <w:r>
+        <w:rPr>
+          <w:rFonts w:ascii="Times New Roman" w:hAnsi="Times New Roman"/>
+          <w:color w:val="000000"/>
+          <w:sz w:val="28"/>
+          <w:szCs w:val="28"/>
+        </w:rPr>
+        <w:t xml:space="preserve">Схема </w:t>
+      </w:r>
+      <w:r>
+        <w:rPr>
+          <w:rFonts w:ascii="Times New Roman" w:hAnsi="Times New Roman"/>
+          <w:color w:val="000000"/>
+          <w:sz w:val="28"/>
+          <w:szCs w:val="28"/>
+        </w:rPr>
+        <w:t xml:space="preserve">взаимодействия разработчика, </w:t>
+      </w:r>
+      <w:proofErr w:type="spellStart"/>
+      <w:r>
+        <w:rPr>
+          <w:rFonts w:ascii="Times New Roman" w:hAnsi="Times New Roman"/>
+          <w:color w:val="000000"/>
+          <w:sz w:val="28"/>
+          <w:szCs w:val="28"/>
+        </w:rPr>
+        <w:t>тестировщика</w:t>
+      </w:r>
+      <w:proofErr w:type="spellEnd"/>
+      <w:r>
+        <w:rPr>
+          <w:rFonts w:ascii="Times New Roman" w:hAnsi="Times New Roman"/>
+          <w:color w:val="000000"/>
+          <w:sz w:val="28"/>
+          <w:szCs w:val="28"/>
+        </w:rPr>
+        <w:t xml:space="preserve"> и заказчика</w:t>
+      </w:r>
+    </w:p>
+    <w:p>
       <w:pPr>
         <w:spacing w:line="259" w:lineRule="auto"/>
         <w:rPr>
@@ -4133,12 +3583,14 @@
       <w:r>
         <w:rPr>
           <w:rFonts w:ascii="Times New Roman" w:hAnsi="Times New Roman"/>
-          <w:color w:val="000000"/>
-          <w:sz w:val="28"/>
-          <w:szCs w:val="28"/>
+          <w:noProof/>
+          <w:color w:val="000000"/>
+          <w:sz w:val="28"/>
+          <w:szCs w:val="28"/>
+          <w:lang w:eastAsia="ru-RU"/>
         </w:rPr>
         <w:drawing>
-          <wp:inline distT="0" distB="0" distL="0" distR="0" wp14:anchorId="216020E7" wp14:editId="10CCBA70">
+          <wp:inline distT="0" distB="0" distL="0" distR="0" wp14:anchorId="29B2ABFD" wp14:editId="467CDA6F">
             <wp:extent cx="5890770" cy="5875529"/>
             <wp:effectExtent l="0" t="0" r="0" b="0"/>
             <wp:docPr id="20" name="Рисунок 20"/>
@@ -4175,6 +3627,76 @@
       </w:r>
     </w:p>
     <w:p>
+      <w:r>
+        <w:rPr>
+          <w:rFonts w:ascii="Times New Roman" w:hAnsi="Times New Roman"/>
+          <w:sz w:val="28"/>
+        </w:rPr>
+        <w:t>Рис. 2.</w:t>
+      </w:r>
+      <w:r>
+        <w:rPr>
+          <w:rFonts w:ascii="Times New Roman" w:hAnsi="Times New Roman"/>
+          <w:sz w:val="28"/>
+        </w:rPr>
+        <w:t>3</w:t>
+      </w:r>
+      <w:r>
+        <w:rPr>
+          <w:rFonts w:ascii="Times New Roman" w:hAnsi="Times New Roman"/>
+          <w:sz w:val="28"/>
+        </w:rPr>
+        <w:t xml:space="preserve"> </w:t>
+      </w:r>
+      <w:r>
+        <w:rPr>
+          <w:rFonts w:ascii="Times New Roman" w:hAnsi="Times New Roman"/>
+          <w:color w:val="000000"/>
+          <w:sz w:val="28"/>
+          <w:szCs w:val="28"/>
+        </w:rPr>
+        <w:t xml:space="preserve">Схема </w:t>
+      </w:r>
+      <w:r>
+        <w:rPr>
+          <w:rFonts w:ascii="Times New Roman" w:hAnsi="Times New Roman"/>
+          <w:color w:val="000000"/>
+          <w:sz w:val="28"/>
+          <w:szCs w:val="28"/>
+        </w:rPr>
+        <w:t>взаимодействия разработчика и</w:t>
+      </w:r>
+      <w:r>
+        <w:rPr>
+          <w:rFonts w:ascii="Times New Roman" w:hAnsi="Times New Roman"/>
+          <w:color w:val="000000"/>
+          <w:sz w:val="28"/>
+          <w:szCs w:val="28"/>
+        </w:rPr>
+        <w:t xml:space="preserve"> </w:t>
+      </w:r>
+      <w:proofErr w:type="spellStart"/>
+      <w:r>
+        <w:rPr>
+          <w:rFonts w:ascii="Times New Roman" w:hAnsi="Times New Roman"/>
+          <w:color w:val="000000"/>
+          <w:sz w:val="28"/>
+          <w:szCs w:val="28"/>
+        </w:rPr>
+        <w:t>тестировщика</w:t>
+      </w:r>
+      <w:proofErr w:type="spellEnd"/>
+      <w:r>
+        <w:rPr>
+          <w:rFonts w:ascii="Times New Roman" w:hAnsi="Times New Roman"/>
+          <w:color w:val="000000"/>
+          <w:sz w:val="28"/>
+          <w:szCs w:val="28"/>
+        </w:rPr>
+        <w:t xml:space="preserve"> №1</w:t>
+      </w:r>
+    </w:p>
+    <w:p>
       <w:pPr>
         <w:spacing w:line="259" w:lineRule="auto"/>
         <w:rPr>
@@ -4184,6 +3706,17 @@
           <w:szCs w:val="28"/>
         </w:rPr>
       </w:pPr>
+    </w:p>
+    <w:p>
+      <w:pPr>
+        <w:spacing w:line="259" w:lineRule="auto"/>
+        <w:rPr>
+          <w:rFonts w:ascii="Times New Roman" w:hAnsi="Times New Roman"/>
+          <w:color w:val="000000"/>
+          <w:sz w:val="28"/>
+          <w:szCs w:val="28"/>
+        </w:rPr>
+      </w:pPr>
       <w:r>
         <w:rPr>
           <w:rFonts w:ascii="Times New Roman" w:hAnsi="Times New Roman"/>
@@ -4242,7 +3775,6 @@
           <w:color w:val="000000"/>
           <w:sz w:val="28"/>
           <w:szCs w:val="28"/>
-          <w:lang w:val="en-US"/>
         </w:rPr>
       </w:pPr>
       <w:r>
@@ -4269,12 +3801,14 @@
       <w:r>
         <w:rPr>
           <w:rFonts w:ascii="Times New Roman" w:hAnsi="Times New Roman"/>
-          <w:color w:val="000000"/>
-          <w:sz w:val="28"/>
-          <w:szCs w:val="28"/>
+          <w:noProof/>
+          <w:color w:val="000000"/>
+          <w:sz w:val="28"/>
+          <w:szCs w:val="28"/>
+          <w:lang w:eastAsia="ru-RU"/>
         </w:rPr>
         <w:drawing>
-          <wp:inline distT="0" distB="0" distL="0" distR="0" wp14:anchorId="5F8296A0" wp14:editId="7E911A61">
+          <wp:inline distT="0" distB="0" distL="0" distR="0" wp14:anchorId="3ED49FC7" wp14:editId="7E026BC2">
             <wp:extent cx="5940425" cy="3011805"/>
             <wp:effectExtent l="0" t="0" r="3175" b="0"/>
             <wp:docPr id="21" name="Рисунок 21"/>
@@ -4311,6 +3845,67 @@
       </w:r>
     </w:p>
     <w:p>
+      <w:r>
+        <w:rPr>
+          <w:rFonts w:ascii="Times New Roman" w:hAnsi="Times New Roman"/>
+          <w:sz w:val="28"/>
+        </w:rPr>
+        <w:t>Рис. 2.</w:t>
+      </w:r>
+      <w:r>
+        <w:rPr>
+          <w:rFonts w:ascii="Times New Roman" w:hAnsi="Times New Roman"/>
+          <w:sz w:val="28"/>
+        </w:rPr>
+        <w:t>4</w:t>
+      </w:r>
+      <w:r>
+        <w:rPr>
+          <w:rFonts w:ascii="Times New Roman" w:hAnsi="Times New Roman"/>
+          <w:sz w:val="28"/>
+        </w:rPr>
+        <w:t xml:space="preserve"> </w:t>
+      </w:r>
+      <w:r>
+        <w:rPr>
+          <w:rFonts w:ascii="Times New Roman" w:hAnsi="Times New Roman"/>
+          <w:color w:val="000000"/>
+          <w:sz w:val="28"/>
+          <w:szCs w:val="28"/>
+        </w:rPr>
+        <w:t xml:space="preserve">Схема взаимодействия разработчика и </w:t>
+      </w:r>
+      <w:proofErr w:type="spellStart"/>
+      <w:r>
+        <w:rPr>
+          <w:rFonts w:ascii="Times New Roman" w:hAnsi="Times New Roman"/>
+          <w:color w:val="000000"/>
+          <w:sz w:val="28"/>
+          <w:szCs w:val="28"/>
+        </w:rPr>
+        <w:t>тестировщика</w:t>
+      </w:r>
+      <w:proofErr w:type="spellEnd"/>
+      <w:r>
+        <w:rPr>
+          <w:rFonts w:ascii="Times New Roman" w:hAnsi="Times New Roman"/>
+          <w:color w:val="000000"/>
+          <w:sz w:val="28"/>
+          <w:szCs w:val="28"/>
+        </w:rPr>
+        <w:t xml:space="preserve"> №</w:t>
+      </w:r>
+      <w:r>
+        <w:rPr>
+          <w:rFonts w:ascii="Times New Roman" w:hAnsi="Times New Roman"/>
+          <w:color w:val="000000"/>
+          <w:sz w:val="28"/>
+          <w:szCs w:val="28"/>
+        </w:rPr>
+        <w:t>2</w:t>
+      </w:r>
+    </w:p>
+    <w:p>
       <w:pPr>
         <w:spacing w:line="259" w:lineRule="auto"/>
         <w:rPr>
@@ -4414,27 +4009,25 @@
           <w:sz w:val="28"/>
           <w:szCs w:val="28"/>
         </w:rPr>
-        <w:t xml:space="preserve">, ведь регрессионное тестирование готового </w:t>
-      </w:r>
-      <w:proofErr w:type="spellStart"/>
-      <w:r>
-        <w:rPr>
-          <w:rFonts w:ascii="Times New Roman" w:hAnsi="Times New Roman"/>
-          <w:color w:val="000000"/>
-          <w:sz w:val="28"/>
-          <w:szCs w:val="28"/>
-        </w:rPr>
-        <w:t>микросервиса</w:t>
-      </w:r>
-      <w:proofErr w:type="spellEnd"/>
-      <w:r>
-        <w:rPr>
-          <w:rFonts w:ascii="Times New Roman" w:hAnsi="Times New Roman"/>
-          <w:color w:val="000000"/>
-          <w:sz w:val="28"/>
-          <w:szCs w:val="28"/>
-        </w:rPr>
-        <w:t xml:space="preserve"> никто не отменял, его функционал постоянно проверяется и, возможно, будет дорабатываться.</w:t>
+        <w:t>, ведь регр</w:t>
+      </w:r>
+      <w:r>
+        <w:rPr>
+          <w:rFonts w:ascii="Times New Roman" w:hAnsi="Times New Roman"/>
+          <w:color w:val="000000"/>
+          <w:sz w:val="28"/>
+          <w:szCs w:val="28"/>
+        </w:rPr>
+        <w:t xml:space="preserve">ессионное тестирование </w:t>
+      </w:r>
+      <w:r>
+        <w:rPr>
+          <w:rFonts w:ascii="Times New Roman" w:hAnsi="Times New Roman"/>
+          <w:color w:val="000000"/>
+          <w:sz w:val="28"/>
+          <w:szCs w:val="28"/>
+        </w:rPr>
+        <w:t>никто не отменял.</w:t>
       </w:r>
     </w:p>
     <w:p>
@@ -4533,6 +4126,7 @@
           <w:szCs w:val="28"/>
         </w:rPr>
       </w:pPr>
+      <w:bookmarkStart w:id="20" w:name="_Toc94387663"/>
       <w:r>
         <w:rPr>
           <w:rFonts w:ascii="Times New Roman" w:hAnsi="Times New Roman"/>
@@ -4543,6 +4137,7 @@
         <w:lastRenderedPageBreak/>
         <w:t>Разбор процесса автоматизированного тестирования</w:t>
       </w:r>
+      <w:bookmarkEnd w:id="20"/>
     </w:p>
     <w:p>
       <w:pPr>
@@ -4561,25 +4156,1541 @@
           <w:sz w:val="28"/>
           <w:szCs w:val="28"/>
         </w:rPr>
+        <w:t>Разработчики работают в прежнем режиме, пишут приложение, его отдельные части, редактируют его, внедряют новую функциональность.</w:t>
+      </w:r>
+    </w:p>
+    <w:p>
+      <w:pPr>
+        <w:spacing w:line="259" w:lineRule="auto"/>
+        <w:rPr>
+          <w:rFonts w:ascii="Times New Roman" w:hAnsi="Times New Roman"/>
+          <w:color w:val="000000"/>
+          <w:sz w:val="28"/>
+          <w:szCs w:val="28"/>
+        </w:rPr>
+      </w:pPr>
+      <w:r>
+        <w:rPr>
+          <w:rFonts w:ascii="Times New Roman" w:hAnsi="Times New Roman"/>
+          <w:color w:val="000000"/>
+          <w:sz w:val="28"/>
+          <w:szCs w:val="28"/>
+        </w:rPr>
+        <w:t xml:space="preserve">А вот ручных </w:t>
+      </w:r>
+      <w:proofErr w:type="spellStart"/>
+      <w:r>
+        <w:rPr>
+          <w:rFonts w:ascii="Times New Roman" w:hAnsi="Times New Roman"/>
+          <w:color w:val="000000"/>
+          <w:sz w:val="28"/>
+          <w:szCs w:val="28"/>
+        </w:rPr>
+        <w:t>тестировщиков</w:t>
+      </w:r>
+      <w:proofErr w:type="spellEnd"/>
+      <w:r>
+        <w:rPr>
+          <w:rFonts w:ascii="Times New Roman" w:hAnsi="Times New Roman"/>
+          <w:color w:val="000000"/>
+          <w:sz w:val="28"/>
+          <w:szCs w:val="28"/>
+        </w:rPr>
+        <w:t xml:space="preserve"> у нас уже нет. </w:t>
+      </w:r>
+      <w:r>
+        <w:rPr>
+          <w:rFonts w:ascii="Times New Roman" w:hAnsi="Times New Roman"/>
+          <w:color w:val="000000"/>
+          <w:sz w:val="28"/>
+          <w:szCs w:val="28"/>
+        </w:rPr>
+        <w:drawing>
+          <wp:inline distT="0" distB="0" distL="0" distR="0" wp14:anchorId="3DECE2D8" wp14:editId="43C74B90">
+            <wp:extent cx="5940425" cy="3579495"/>
+            <wp:effectExtent l="0" t="0" r="3175" b="1905"/>
+            <wp:docPr id="3" name="Рисунок 3"/>
+            <wp:cNvGraphicFramePr>
+              <a:graphicFrameLocks xmlns:a="http://schemas.openxmlformats.org/drawingml/2006/main" noChangeAspect="1"/>
+            </wp:cNvGraphicFramePr>
+            <a:graphic xmlns:a="http://schemas.openxmlformats.org/drawingml/2006/main">
+              <a:graphicData uri="http://schemas.openxmlformats.org/drawingml/2006/picture">
+                <pic:pic xmlns:pic="http://schemas.openxmlformats.org/drawingml/2006/picture">
+                  <pic:nvPicPr>
+                    <pic:cNvPr id="1" name=""/>
+                    <pic:cNvPicPr/>
+                  </pic:nvPicPr>
+                  <pic:blipFill>
+                    <a:blip r:embed="rId13"/>
+                    <a:stretch>
+                      <a:fillRect/>
+                    </a:stretch>
+                  </pic:blipFill>
+                  <pic:spPr>
+                    <a:xfrm>
+                      <a:off x="0" y="0"/>
+                      <a:ext cx="5940425" cy="3579495"/>
+                    </a:xfrm>
+                    <a:prstGeom prst="rect">
+                      <a:avLst/>
+                    </a:prstGeom>
+                  </pic:spPr>
+                </pic:pic>
+              </a:graphicData>
+            </a:graphic>
+          </wp:inline>
+        </w:drawing>
+      </w:r>
+    </w:p>
+    <w:p>
+      <w:r>
+        <w:rPr>
+          <w:rFonts w:ascii="Times New Roman" w:hAnsi="Times New Roman"/>
+          <w:sz w:val="28"/>
+        </w:rPr>
+        <w:t xml:space="preserve">Рис. </w:t>
+      </w:r>
+      <w:r>
+        <w:rPr>
+          <w:rFonts w:ascii="Times New Roman" w:hAnsi="Times New Roman"/>
+          <w:sz w:val="28"/>
+        </w:rPr>
+        <w:t>3</w:t>
+      </w:r>
+      <w:r>
+        <w:rPr>
+          <w:rFonts w:ascii="Times New Roman" w:hAnsi="Times New Roman"/>
+          <w:sz w:val="28"/>
+        </w:rPr>
+        <w:t>.</w:t>
+      </w:r>
+      <w:r>
+        <w:rPr>
+          <w:rFonts w:ascii="Times New Roman" w:hAnsi="Times New Roman"/>
+          <w:sz w:val="28"/>
+        </w:rPr>
+        <w:t>1</w:t>
+      </w:r>
+      <w:r>
+        <w:rPr>
+          <w:rFonts w:ascii="Times New Roman" w:hAnsi="Times New Roman"/>
+          <w:sz w:val="28"/>
+        </w:rPr>
+        <w:t xml:space="preserve"> </w:t>
+      </w:r>
+      <w:r>
+        <w:rPr>
+          <w:rFonts w:ascii="Times New Roman" w:hAnsi="Times New Roman"/>
+          <w:color w:val="000000"/>
+          <w:sz w:val="28"/>
+          <w:szCs w:val="28"/>
+        </w:rPr>
+        <w:t xml:space="preserve">Схема взаимодействия разработчика и </w:t>
+      </w:r>
+      <w:proofErr w:type="spellStart"/>
+      <w:r>
+        <w:rPr>
+          <w:rFonts w:ascii="Times New Roman" w:hAnsi="Times New Roman"/>
+          <w:color w:val="000000"/>
+          <w:sz w:val="28"/>
+          <w:szCs w:val="28"/>
+        </w:rPr>
+        <w:t>автотестера</w:t>
+      </w:r>
+      <w:proofErr w:type="spellEnd"/>
+      <w:r>
+        <w:rPr>
+          <w:rFonts w:ascii="Times New Roman" w:hAnsi="Times New Roman"/>
+          <w:color w:val="000000"/>
+          <w:sz w:val="28"/>
+          <w:szCs w:val="28"/>
+        </w:rPr>
+        <w:t xml:space="preserve"> №1</w:t>
+      </w:r>
+    </w:p>
+    <w:p>
+      <w:pPr>
+        <w:spacing w:line="259" w:lineRule="auto"/>
+        <w:rPr>
+          <w:rFonts w:ascii="Times New Roman" w:hAnsi="Times New Roman"/>
+          <w:color w:val="000000"/>
+          <w:sz w:val="28"/>
+          <w:szCs w:val="28"/>
+        </w:rPr>
+      </w:pPr>
+    </w:p>
+    <w:p>
+      <w:pPr>
+        <w:spacing w:line="259" w:lineRule="auto"/>
+        <w:rPr>
+          <w:rFonts w:ascii="Times New Roman" w:hAnsi="Times New Roman"/>
+          <w:color w:val="000000"/>
+          <w:sz w:val="28"/>
+          <w:szCs w:val="28"/>
+        </w:rPr>
+      </w:pPr>
+      <w:r>
+        <w:rPr>
+          <w:rFonts w:ascii="Times New Roman" w:hAnsi="Times New Roman"/>
+          <w:color w:val="000000"/>
+          <w:sz w:val="28"/>
+          <w:szCs w:val="28"/>
+        </w:rPr>
+        <w:t xml:space="preserve">Теперь у нас есть ещё один разработчик, но он пишет приложение, которое тестирует другие приложения. Иначе говоря – </w:t>
+      </w:r>
+      <w:proofErr w:type="spellStart"/>
+      <w:r>
+        <w:rPr>
+          <w:rFonts w:ascii="Times New Roman" w:hAnsi="Times New Roman"/>
+          <w:color w:val="000000"/>
+          <w:sz w:val="28"/>
+          <w:szCs w:val="28"/>
+        </w:rPr>
+        <w:t>автотесты</w:t>
+      </w:r>
+      <w:proofErr w:type="spellEnd"/>
+      <w:r>
+        <w:rPr>
+          <w:rFonts w:ascii="Times New Roman" w:hAnsi="Times New Roman"/>
+          <w:color w:val="000000"/>
+          <w:sz w:val="28"/>
+          <w:szCs w:val="28"/>
+        </w:rPr>
+        <w:t>.</w:t>
+      </w:r>
+    </w:p>
+    <w:p>
+      <w:pPr>
+        <w:spacing w:line="259" w:lineRule="auto"/>
+        <w:rPr>
+          <w:rFonts w:ascii="Times New Roman" w:hAnsi="Times New Roman"/>
+          <w:color w:val="000000"/>
+          <w:sz w:val="28"/>
+          <w:szCs w:val="28"/>
+        </w:rPr>
+      </w:pPr>
+      <w:r>
+        <w:rPr>
+          <w:rFonts w:ascii="Times New Roman" w:hAnsi="Times New Roman"/>
+          <w:color w:val="000000"/>
+          <w:sz w:val="28"/>
+          <w:szCs w:val="28"/>
+        </w:rPr>
+        <w:t>[</w:t>
+      </w:r>
+      <w:proofErr w:type="gramStart"/>
+      <w:r>
+        <w:rPr>
+          <w:rFonts w:ascii="Times New Roman" w:hAnsi="Times New Roman"/>
+          <w:color w:val="000000"/>
+          <w:sz w:val="28"/>
+          <w:szCs w:val="28"/>
+        </w:rPr>
+        <w:t>2]</w:t>
+      </w:r>
+      <w:r>
+        <w:rPr>
+          <w:rFonts w:ascii="Times New Roman" w:hAnsi="Times New Roman"/>
+          <w:color w:val="000000"/>
+          <w:sz w:val="28"/>
+          <w:szCs w:val="28"/>
+        </w:rPr>
+        <w:t>Преимущества</w:t>
+      </w:r>
+      <w:proofErr w:type="gramEnd"/>
+      <w:r>
+        <w:rPr>
+          <w:rFonts w:ascii="Times New Roman" w:hAnsi="Times New Roman"/>
+          <w:color w:val="000000"/>
+          <w:sz w:val="28"/>
+          <w:szCs w:val="28"/>
+        </w:rPr>
+        <w:t xml:space="preserve"> такого подхода в том, что теперь нам не нужно постоянно нанимать новых </w:t>
+      </w:r>
+      <w:proofErr w:type="spellStart"/>
+      <w:r>
+        <w:rPr>
+          <w:rFonts w:ascii="Times New Roman" w:hAnsi="Times New Roman"/>
+          <w:color w:val="000000"/>
+          <w:sz w:val="28"/>
+          <w:szCs w:val="28"/>
+        </w:rPr>
+        <w:t>тестировщиков</w:t>
+      </w:r>
+      <w:proofErr w:type="spellEnd"/>
+      <w:r>
+        <w:rPr>
+          <w:rFonts w:ascii="Times New Roman" w:hAnsi="Times New Roman"/>
+          <w:color w:val="000000"/>
+          <w:sz w:val="28"/>
+          <w:szCs w:val="28"/>
+        </w:rPr>
+        <w:t xml:space="preserve"> для обеспечения регресса, т.к. после того, как </w:t>
+      </w:r>
+      <w:proofErr w:type="spellStart"/>
+      <w:r>
+        <w:rPr>
+          <w:rFonts w:ascii="Times New Roman" w:hAnsi="Times New Roman"/>
+          <w:color w:val="000000"/>
+          <w:sz w:val="28"/>
+          <w:szCs w:val="28"/>
+        </w:rPr>
+        <w:t>автотестер</w:t>
+      </w:r>
+      <w:proofErr w:type="spellEnd"/>
+      <w:r>
+        <w:rPr>
+          <w:rFonts w:ascii="Times New Roman" w:hAnsi="Times New Roman"/>
+          <w:color w:val="000000"/>
+          <w:sz w:val="28"/>
+          <w:szCs w:val="28"/>
+        </w:rPr>
+        <w:t xml:space="preserve"> напишет приложение, его можно запускать любое количество раз, таким образом обеспечивая непрерывное регрессионное тестирование. </w:t>
+      </w:r>
+    </w:p>
+    <w:p>
+      <w:pPr>
+        <w:spacing w:line="259" w:lineRule="auto"/>
+        <w:rPr>
+          <w:rFonts w:ascii="Times New Roman" w:hAnsi="Times New Roman"/>
+          <w:color w:val="000000"/>
+          <w:sz w:val="28"/>
+          <w:szCs w:val="28"/>
+        </w:rPr>
+      </w:pPr>
+      <w:r>
+        <w:rPr>
+          <w:rFonts w:ascii="Times New Roman" w:hAnsi="Times New Roman"/>
+          <w:color w:val="000000"/>
+          <w:sz w:val="28"/>
+          <w:szCs w:val="28"/>
+        </w:rPr>
+        <w:t>[</w:t>
+      </w:r>
+      <w:proofErr w:type="gramStart"/>
+      <w:r>
+        <w:rPr>
+          <w:rFonts w:ascii="Times New Roman" w:hAnsi="Times New Roman"/>
+          <w:color w:val="000000"/>
+          <w:sz w:val="28"/>
+          <w:szCs w:val="28"/>
+        </w:rPr>
+        <w:t>4]</w:t>
+      </w:r>
+      <w:proofErr w:type="spellStart"/>
+      <w:r>
+        <w:rPr>
+          <w:rFonts w:ascii="Times New Roman" w:hAnsi="Times New Roman"/>
+          <w:color w:val="000000"/>
+          <w:sz w:val="28"/>
+          <w:szCs w:val="28"/>
+        </w:rPr>
+        <w:t>Автотесты</w:t>
+      </w:r>
+      <w:proofErr w:type="spellEnd"/>
+      <w:proofErr w:type="gramEnd"/>
+      <w:r>
+        <w:rPr>
+          <w:rFonts w:ascii="Times New Roman" w:hAnsi="Times New Roman"/>
+          <w:color w:val="000000"/>
+          <w:sz w:val="28"/>
+          <w:szCs w:val="28"/>
+        </w:rPr>
+        <w:t xml:space="preserve"> невероятно гибкие и умеют практически всё, что умеет человек. Т.е. потребность ручном тестировании практически сводится к нулю. </w:t>
+      </w:r>
+    </w:p>
+    <w:p>
+      <w:pPr>
+        <w:spacing w:line="259" w:lineRule="auto"/>
+        <w:rPr>
+          <w:rFonts w:ascii="Times New Roman" w:hAnsi="Times New Roman"/>
+          <w:color w:val="000000"/>
+          <w:sz w:val="28"/>
+          <w:szCs w:val="28"/>
+        </w:rPr>
+      </w:pPr>
+      <w:r>
+        <w:rPr>
+          <w:rFonts w:ascii="Times New Roman" w:hAnsi="Times New Roman"/>
+          <w:color w:val="000000"/>
+          <w:sz w:val="28"/>
+          <w:szCs w:val="28"/>
+        </w:rPr>
+        <w:t>[</w:t>
+      </w:r>
+      <w:proofErr w:type="gramStart"/>
+      <w:r>
+        <w:rPr>
+          <w:rFonts w:ascii="Times New Roman" w:hAnsi="Times New Roman"/>
+          <w:color w:val="000000"/>
+          <w:sz w:val="28"/>
+          <w:szCs w:val="28"/>
+        </w:rPr>
+        <w:t>4]</w:t>
+      </w:r>
+      <w:r>
+        <w:rPr>
+          <w:rFonts w:ascii="Times New Roman" w:hAnsi="Times New Roman"/>
+          <w:color w:val="000000"/>
+          <w:sz w:val="28"/>
+          <w:szCs w:val="28"/>
+        </w:rPr>
+        <w:t>Недостатки</w:t>
+      </w:r>
+      <w:proofErr w:type="gramEnd"/>
+      <w:r>
+        <w:rPr>
+          <w:rFonts w:ascii="Times New Roman" w:hAnsi="Times New Roman"/>
+          <w:color w:val="000000"/>
+          <w:sz w:val="28"/>
+          <w:szCs w:val="28"/>
+        </w:rPr>
+        <w:t xml:space="preserve"> такого подхода в том, что </w:t>
+      </w:r>
+      <w:proofErr w:type="spellStart"/>
+      <w:r>
+        <w:rPr>
+          <w:rFonts w:ascii="Times New Roman" w:hAnsi="Times New Roman"/>
+          <w:color w:val="000000"/>
+          <w:sz w:val="28"/>
+          <w:szCs w:val="28"/>
+        </w:rPr>
+        <w:t>автотестер</w:t>
+      </w:r>
+      <w:proofErr w:type="spellEnd"/>
+      <w:r>
+        <w:rPr>
+          <w:rFonts w:ascii="Times New Roman" w:hAnsi="Times New Roman"/>
+          <w:color w:val="000000"/>
+          <w:sz w:val="28"/>
+          <w:szCs w:val="28"/>
+        </w:rPr>
+        <w:t xml:space="preserve"> обходится дороже</w:t>
+      </w:r>
+      <w:r>
+        <w:rPr>
+          <w:rFonts w:ascii="Times New Roman" w:hAnsi="Times New Roman"/>
+          <w:color w:val="000000"/>
+          <w:sz w:val="28"/>
+          <w:szCs w:val="28"/>
+        </w:rPr>
+        <w:t xml:space="preserve"> любого ручного </w:t>
+      </w:r>
+      <w:proofErr w:type="spellStart"/>
+      <w:r>
+        <w:rPr>
+          <w:rFonts w:ascii="Times New Roman" w:hAnsi="Times New Roman"/>
+          <w:color w:val="000000"/>
+          <w:sz w:val="28"/>
+          <w:szCs w:val="28"/>
+        </w:rPr>
+        <w:t>тестировщика</w:t>
+      </w:r>
+      <w:proofErr w:type="spellEnd"/>
+      <w:r>
+        <w:rPr>
+          <w:rFonts w:ascii="Times New Roman" w:hAnsi="Times New Roman"/>
+          <w:color w:val="000000"/>
+          <w:sz w:val="28"/>
+          <w:szCs w:val="28"/>
+        </w:rPr>
+        <w:t>, а</w:t>
+      </w:r>
+      <w:r>
+        <w:rPr>
+          <w:rFonts w:ascii="Times New Roman" w:hAnsi="Times New Roman"/>
+          <w:color w:val="000000"/>
+          <w:sz w:val="28"/>
+          <w:szCs w:val="28"/>
+        </w:rPr>
+        <w:t xml:space="preserve"> сами тесты </w:t>
+      </w:r>
+      <w:r>
+        <w:rPr>
+          <w:rFonts w:ascii="Times New Roman" w:hAnsi="Times New Roman"/>
+          <w:color w:val="000000"/>
+          <w:sz w:val="28"/>
+          <w:szCs w:val="28"/>
+        </w:rPr>
+        <w:t xml:space="preserve">по времени </w:t>
+      </w:r>
+      <w:r>
+        <w:rPr>
+          <w:rFonts w:ascii="Times New Roman" w:hAnsi="Times New Roman"/>
+          <w:color w:val="000000"/>
+          <w:sz w:val="28"/>
+          <w:szCs w:val="28"/>
+        </w:rPr>
+        <w:t>пишутся гораздо дольше</w:t>
+      </w:r>
+      <w:r>
+        <w:rPr>
+          <w:rFonts w:ascii="Times New Roman" w:hAnsi="Times New Roman"/>
+          <w:color w:val="000000"/>
+          <w:sz w:val="28"/>
+          <w:szCs w:val="28"/>
+        </w:rPr>
+        <w:t xml:space="preserve"> ручного прогона теста. </w:t>
+      </w:r>
+    </w:p>
+    <w:p>
+      <w:pPr>
+        <w:spacing w:line="259" w:lineRule="auto"/>
+        <w:rPr>
+          <w:rFonts w:ascii="Times New Roman" w:hAnsi="Times New Roman"/>
+          <w:color w:val="000000"/>
+          <w:sz w:val="28"/>
+          <w:szCs w:val="28"/>
+        </w:rPr>
+      </w:pPr>
+      <w:r>
+        <w:rPr>
+          <w:rFonts w:ascii="Times New Roman" w:hAnsi="Times New Roman"/>
+          <w:color w:val="000000"/>
+          <w:sz w:val="28"/>
+          <w:szCs w:val="28"/>
+        </w:rPr>
+        <w:t xml:space="preserve">Таким образом, когда приложение разрастается и вносятся постоянные правки, необходимо динамически редактировать поведение </w:t>
+      </w:r>
+      <w:proofErr w:type="spellStart"/>
+      <w:r>
+        <w:rPr>
+          <w:rFonts w:ascii="Times New Roman" w:hAnsi="Times New Roman"/>
+          <w:color w:val="000000"/>
+          <w:sz w:val="28"/>
+          <w:szCs w:val="28"/>
+        </w:rPr>
+        <w:t>автотестов</w:t>
+      </w:r>
+      <w:proofErr w:type="spellEnd"/>
+      <w:r>
+        <w:rPr>
+          <w:rFonts w:ascii="Times New Roman" w:hAnsi="Times New Roman"/>
+          <w:color w:val="000000"/>
+          <w:sz w:val="28"/>
+          <w:szCs w:val="28"/>
+        </w:rPr>
+        <w:t xml:space="preserve">, постоянно их корректируя, иначе говоря – актуализировать </w:t>
+      </w:r>
+      <w:proofErr w:type="spellStart"/>
+      <w:r>
+        <w:rPr>
+          <w:rFonts w:ascii="Times New Roman" w:hAnsi="Times New Roman"/>
+          <w:color w:val="000000"/>
+          <w:sz w:val="28"/>
+          <w:szCs w:val="28"/>
+        </w:rPr>
+        <w:t>автотесты</w:t>
+      </w:r>
+      <w:proofErr w:type="spellEnd"/>
+      <w:r>
+        <w:rPr>
+          <w:rFonts w:ascii="Times New Roman" w:hAnsi="Times New Roman"/>
+          <w:color w:val="000000"/>
+          <w:sz w:val="28"/>
+          <w:szCs w:val="28"/>
+        </w:rPr>
+        <w:t>.</w:t>
+      </w:r>
+    </w:p>
+    <w:p>
+      <w:pPr>
+        <w:spacing w:line="259" w:lineRule="auto"/>
+        <w:rPr>
+          <w:rFonts w:ascii="Times New Roman" w:hAnsi="Times New Roman"/>
+          <w:color w:val="000000"/>
+          <w:sz w:val="28"/>
+          <w:szCs w:val="28"/>
+        </w:rPr>
+      </w:pPr>
+      <w:r>
+        <w:rPr>
+          <w:rFonts w:ascii="Times New Roman" w:hAnsi="Times New Roman"/>
+          <w:color w:val="000000"/>
+          <w:sz w:val="28"/>
+          <w:szCs w:val="28"/>
+        </w:rPr>
+        <w:lastRenderedPageBreak/>
+        <w:t xml:space="preserve">Отсюда появляется большая проблема того, что с ростом приложения у </w:t>
+      </w:r>
+      <w:proofErr w:type="spellStart"/>
+      <w:r>
+        <w:rPr>
+          <w:rFonts w:ascii="Times New Roman" w:hAnsi="Times New Roman"/>
+          <w:color w:val="000000"/>
+          <w:sz w:val="28"/>
+          <w:szCs w:val="28"/>
+        </w:rPr>
+        <w:t>автотестера</w:t>
+      </w:r>
+      <w:proofErr w:type="spellEnd"/>
+      <w:r>
+        <w:rPr>
+          <w:rFonts w:ascii="Times New Roman" w:hAnsi="Times New Roman"/>
+          <w:color w:val="000000"/>
+          <w:sz w:val="28"/>
+          <w:szCs w:val="28"/>
+        </w:rPr>
+        <w:t xml:space="preserve"> не хватает времени заниматься покрытием нового функционала и одновременной актуализацией уже написанных старых тестов. Нам придётся нанимать новых </w:t>
+      </w:r>
+      <w:proofErr w:type="spellStart"/>
+      <w:r>
+        <w:rPr>
+          <w:rFonts w:ascii="Times New Roman" w:hAnsi="Times New Roman"/>
+          <w:color w:val="000000"/>
+          <w:sz w:val="28"/>
+          <w:szCs w:val="28"/>
+        </w:rPr>
+        <w:t>автотестировщиков</w:t>
+      </w:r>
+      <w:proofErr w:type="spellEnd"/>
+      <w:r>
+        <w:rPr>
+          <w:rFonts w:ascii="Times New Roman" w:hAnsi="Times New Roman"/>
+          <w:color w:val="000000"/>
+          <w:sz w:val="28"/>
+          <w:szCs w:val="28"/>
+        </w:rPr>
+        <w:t xml:space="preserve">. Один будет занят </w:t>
+      </w:r>
+      <w:proofErr w:type="gramStart"/>
+      <w:r>
+        <w:rPr>
+          <w:rFonts w:ascii="Times New Roman" w:hAnsi="Times New Roman"/>
+          <w:color w:val="000000"/>
+          <w:sz w:val="28"/>
+          <w:szCs w:val="28"/>
+        </w:rPr>
+        <w:t>актуализацией</w:t>
+      </w:r>
+      <w:r>
+        <w:rPr>
+          <w:rFonts w:ascii="Times New Roman" w:hAnsi="Times New Roman"/>
+          <w:color w:val="000000"/>
+          <w:sz w:val="28"/>
+          <w:szCs w:val="28"/>
+        </w:rPr>
+        <w:t>[</w:t>
+      </w:r>
+      <w:proofErr w:type="gramEnd"/>
+      <w:r>
+        <w:rPr>
+          <w:rFonts w:ascii="Times New Roman" w:hAnsi="Times New Roman"/>
+          <w:color w:val="000000"/>
+          <w:sz w:val="28"/>
+          <w:szCs w:val="28"/>
+        </w:rPr>
+        <w:t>2]</w:t>
+      </w:r>
+      <w:r>
+        <w:rPr>
+          <w:rFonts w:ascii="Times New Roman" w:hAnsi="Times New Roman"/>
+          <w:color w:val="000000"/>
+          <w:sz w:val="28"/>
+          <w:szCs w:val="28"/>
+        </w:rPr>
+        <w:t>, а другие покрытием нового функционала.</w:t>
+      </w:r>
+    </w:p>
+    <w:p>
+      <w:pPr>
+        <w:spacing w:line="259" w:lineRule="auto"/>
+        <w:rPr>
+          <w:rFonts w:ascii="Times New Roman" w:hAnsi="Times New Roman"/>
+          <w:color w:val="000000"/>
+          <w:sz w:val="28"/>
+          <w:szCs w:val="28"/>
+        </w:rPr>
+      </w:pPr>
+      <w:r>
+        <w:rPr>
+          <w:rFonts w:ascii="Times New Roman" w:hAnsi="Times New Roman"/>
+          <w:color w:val="000000"/>
+          <w:sz w:val="28"/>
+          <w:szCs w:val="28"/>
+        </w:rPr>
+        <w:t>Наша схема постепенно вырождается в предыдущую.</w:t>
+      </w:r>
+    </w:p>
+    <w:p>
+      <w:pPr>
+        <w:spacing w:line="259" w:lineRule="auto"/>
+        <w:rPr>
+          <w:rFonts w:ascii="Times New Roman" w:hAnsi="Times New Roman"/>
+          <w:color w:val="000000"/>
+          <w:sz w:val="28"/>
+          <w:szCs w:val="28"/>
+        </w:rPr>
+      </w:pPr>
+      <w:r>
+        <w:rPr>
+          <w:rFonts w:ascii="Times New Roman" w:hAnsi="Times New Roman"/>
+          <w:color w:val="000000"/>
+          <w:sz w:val="28"/>
+          <w:szCs w:val="28"/>
+        </w:rPr>
+        <w:drawing>
+          <wp:inline distT="0" distB="0" distL="0" distR="0" wp14:anchorId="4FAABE02" wp14:editId="644845BD">
+            <wp:extent cx="5940425" cy="3420745"/>
+            <wp:effectExtent l="0" t="0" r="3175" b="8255"/>
+            <wp:docPr id="4" name="Рисунок 4"/>
+            <wp:cNvGraphicFramePr>
+              <a:graphicFrameLocks xmlns:a="http://schemas.openxmlformats.org/drawingml/2006/main" noChangeAspect="1"/>
+            </wp:cNvGraphicFramePr>
+            <a:graphic xmlns:a="http://schemas.openxmlformats.org/drawingml/2006/main">
+              <a:graphicData uri="http://schemas.openxmlformats.org/drawingml/2006/picture">
+                <pic:pic xmlns:pic="http://schemas.openxmlformats.org/drawingml/2006/picture">
+                  <pic:nvPicPr>
+                    <pic:cNvPr id="1" name=""/>
+                    <pic:cNvPicPr/>
+                  </pic:nvPicPr>
+                  <pic:blipFill>
+                    <a:blip r:embed="rId14"/>
+                    <a:stretch>
+                      <a:fillRect/>
+                    </a:stretch>
+                  </pic:blipFill>
+                  <pic:spPr>
+                    <a:xfrm>
+                      <a:off x="0" y="0"/>
+                      <a:ext cx="5940425" cy="3420745"/>
+                    </a:xfrm>
+                    <a:prstGeom prst="rect">
+                      <a:avLst/>
+                    </a:prstGeom>
+                  </pic:spPr>
+                </pic:pic>
+              </a:graphicData>
+            </a:graphic>
+          </wp:inline>
+        </w:drawing>
+      </w:r>
+    </w:p>
+    <w:p>
+      <w:r>
+        <w:rPr>
+          <w:rFonts w:ascii="Times New Roman" w:hAnsi="Times New Roman"/>
+          <w:sz w:val="28"/>
+        </w:rPr>
+        <w:t>Рис. 3.</w:t>
+      </w:r>
+      <w:r>
+        <w:rPr>
+          <w:rFonts w:ascii="Times New Roman" w:hAnsi="Times New Roman"/>
+          <w:sz w:val="28"/>
+        </w:rPr>
+        <w:t>2</w:t>
+      </w:r>
+      <w:r>
+        <w:rPr>
+          <w:rFonts w:ascii="Times New Roman" w:hAnsi="Times New Roman"/>
+          <w:sz w:val="28"/>
+        </w:rPr>
+        <w:t xml:space="preserve"> </w:t>
+      </w:r>
+      <w:r>
+        <w:rPr>
+          <w:rFonts w:ascii="Times New Roman" w:hAnsi="Times New Roman"/>
+          <w:color w:val="000000"/>
+          <w:sz w:val="28"/>
+          <w:szCs w:val="28"/>
+        </w:rPr>
+        <w:t xml:space="preserve">Схема взаимодействия разработчика и </w:t>
+      </w:r>
+      <w:proofErr w:type="spellStart"/>
+      <w:r>
+        <w:rPr>
+          <w:rFonts w:ascii="Times New Roman" w:hAnsi="Times New Roman"/>
+          <w:color w:val="000000"/>
+          <w:sz w:val="28"/>
+          <w:szCs w:val="28"/>
+        </w:rPr>
+        <w:t>автотестера</w:t>
+      </w:r>
+      <w:proofErr w:type="spellEnd"/>
+      <w:r>
+        <w:rPr>
+          <w:rFonts w:ascii="Times New Roman" w:hAnsi="Times New Roman"/>
+          <w:color w:val="000000"/>
+          <w:sz w:val="28"/>
+          <w:szCs w:val="28"/>
+        </w:rPr>
+        <w:t xml:space="preserve"> №</w:t>
+      </w:r>
+      <w:r>
+        <w:rPr>
+          <w:rFonts w:ascii="Times New Roman" w:hAnsi="Times New Roman"/>
+          <w:color w:val="000000"/>
+          <w:sz w:val="28"/>
+          <w:szCs w:val="28"/>
+        </w:rPr>
+        <w:t>2</w:t>
+      </w:r>
+    </w:p>
+    <w:p>
+      <w:pPr>
+        <w:spacing w:line="259" w:lineRule="auto"/>
+        <w:rPr>
+          <w:rFonts w:ascii="Times New Roman" w:hAnsi="Times New Roman"/>
+          <w:color w:val="000000"/>
+          <w:sz w:val="28"/>
+          <w:szCs w:val="28"/>
+        </w:rPr>
+      </w:pPr>
+    </w:p>
+    <w:p>
+      <w:pPr>
+        <w:spacing w:line="259" w:lineRule="auto"/>
+        <w:rPr>
+          <w:rFonts w:ascii="Times New Roman" w:hAnsi="Times New Roman"/>
+          <w:color w:val="000000"/>
+          <w:sz w:val="28"/>
+          <w:szCs w:val="28"/>
+        </w:rPr>
+      </w:pPr>
+      <w:r>
+        <w:rPr>
+          <w:rFonts w:ascii="Times New Roman" w:hAnsi="Times New Roman"/>
+          <w:color w:val="000000"/>
+          <w:sz w:val="28"/>
+          <w:szCs w:val="28"/>
+        </w:rPr>
+        <w:t xml:space="preserve">Было бы очень круто, если бы ручным </w:t>
+      </w:r>
+      <w:proofErr w:type="spellStart"/>
+      <w:r>
+        <w:rPr>
+          <w:rFonts w:ascii="Times New Roman" w:hAnsi="Times New Roman"/>
+          <w:color w:val="000000"/>
+          <w:sz w:val="28"/>
+          <w:szCs w:val="28"/>
+        </w:rPr>
+        <w:t>тестировщикам</w:t>
+      </w:r>
+      <w:proofErr w:type="spellEnd"/>
+      <w:r>
+        <w:rPr>
+          <w:rFonts w:ascii="Times New Roman" w:hAnsi="Times New Roman"/>
+          <w:color w:val="000000"/>
+          <w:sz w:val="28"/>
+          <w:szCs w:val="28"/>
+        </w:rPr>
+        <w:t xml:space="preserve">, которые не знают языков программирования, можно было </w:t>
+      </w:r>
+      <w:r>
+        <w:rPr>
+          <w:rFonts w:ascii="Times New Roman" w:hAnsi="Times New Roman"/>
+          <w:color w:val="000000"/>
+          <w:sz w:val="28"/>
+          <w:szCs w:val="28"/>
+        </w:rPr>
+        <w:t xml:space="preserve">бы </w:t>
+      </w:r>
+      <w:r>
+        <w:rPr>
+          <w:rFonts w:ascii="Times New Roman" w:hAnsi="Times New Roman"/>
+          <w:color w:val="000000"/>
+          <w:sz w:val="28"/>
+          <w:szCs w:val="28"/>
+        </w:rPr>
+        <w:t>просто написать тестовый сценарий</w:t>
+      </w:r>
+      <w:r>
+        <w:rPr>
+          <w:rFonts w:ascii="Times New Roman" w:hAnsi="Times New Roman"/>
+          <w:color w:val="000000"/>
+          <w:sz w:val="28"/>
+          <w:szCs w:val="28"/>
+        </w:rPr>
+        <w:t xml:space="preserve"> (некую последовательность действий) и он превратился бы в программный код и стал </w:t>
+      </w:r>
+      <w:proofErr w:type="spellStart"/>
+      <w:r>
+        <w:rPr>
+          <w:rFonts w:ascii="Times New Roman" w:hAnsi="Times New Roman"/>
+          <w:color w:val="000000"/>
+          <w:sz w:val="28"/>
+          <w:szCs w:val="28"/>
+        </w:rPr>
+        <w:t>автотестом</w:t>
+      </w:r>
+      <w:proofErr w:type="spellEnd"/>
+      <w:r>
+        <w:rPr>
+          <w:rFonts w:ascii="Times New Roman" w:hAnsi="Times New Roman"/>
+          <w:color w:val="000000"/>
+          <w:sz w:val="28"/>
+          <w:szCs w:val="28"/>
+        </w:rPr>
+        <w:t xml:space="preserve">. Таким образом мы смогли бы не только сэкономить на дорогих </w:t>
+      </w:r>
+      <w:proofErr w:type="spellStart"/>
+      <w:r>
+        <w:rPr>
+          <w:rFonts w:ascii="Times New Roman" w:hAnsi="Times New Roman"/>
+          <w:color w:val="000000"/>
+          <w:sz w:val="28"/>
+          <w:szCs w:val="28"/>
+        </w:rPr>
+        <w:t>автоматизаторах</w:t>
+      </w:r>
+      <w:proofErr w:type="spellEnd"/>
+      <w:r>
+        <w:rPr>
+          <w:rFonts w:ascii="Times New Roman" w:hAnsi="Times New Roman"/>
+          <w:color w:val="000000"/>
+          <w:sz w:val="28"/>
+          <w:szCs w:val="28"/>
+        </w:rPr>
+        <w:t xml:space="preserve"> тестирования, но и облегчить жизнь ручным </w:t>
+      </w:r>
+      <w:proofErr w:type="spellStart"/>
+      <w:r>
+        <w:rPr>
+          <w:rFonts w:ascii="Times New Roman" w:hAnsi="Times New Roman"/>
+          <w:color w:val="000000"/>
+          <w:sz w:val="28"/>
+          <w:szCs w:val="28"/>
+        </w:rPr>
+        <w:t>тестировщикам</w:t>
+      </w:r>
+      <w:proofErr w:type="spellEnd"/>
+      <w:r>
+        <w:rPr>
+          <w:rFonts w:ascii="Times New Roman" w:hAnsi="Times New Roman"/>
+          <w:color w:val="000000"/>
+          <w:sz w:val="28"/>
+          <w:szCs w:val="28"/>
+        </w:rPr>
+        <w:t>, который изо дня в день делают одно и тоже.</w:t>
+      </w:r>
+    </w:p>
+    <w:p>
+      <w:pPr>
+        <w:spacing w:line="259" w:lineRule="auto"/>
+        <w:rPr>
+          <w:rFonts w:ascii="Times New Roman" w:hAnsi="Times New Roman"/>
+          <w:color w:val="000000"/>
+          <w:sz w:val="28"/>
+          <w:szCs w:val="28"/>
+        </w:rPr>
+      </w:pPr>
+      <w:r>
+        <w:rPr>
+          <w:rFonts w:ascii="Times New Roman" w:hAnsi="Times New Roman"/>
+          <w:color w:val="000000"/>
+          <w:sz w:val="28"/>
+          <w:szCs w:val="28"/>
+        </w:rPr>
         <w:br w:type="page"/>
       </w:r>
-      <w:bookmarkStart w:id="18" w:name="_GoBack"/>
-      <w:bookmarkEnd w:id="18"/>
-    </w:p>
-    <w:p>
-      <w:pPr>
-        <w:rPr>
-          <w:rFonts w:ascii="Times New Roman" w:hAnsi="Times New Roman"/>
-          <w:color w:val="000000"/>
-          <w:sz w:val="28"/>
-          <w:szCs w:val="28"/>
-        </w:rPr>
-      </w:pPr>
+    </w:p>
+    <w:p>
+      <w:pPr>
+        <w:pStyle w:val="a5"/>
+        <w:numPr>
+          <w:ilvl w:val="0"/>
+          <w:numId w:val="5"/>
+        </w:numPr>
+        <w:jc w:val="center"/>
+        <w:outlineLvl w:val="0"/>
+        <w:rPr>
+          <w:rFonts w:ascii="Times New Roman" w:hAnsi="Times New Roman" w:cs="Times New Roman"/>
+          <w:b/>
+          <w:sz w:val="28"/>
+          <w:szCs w:val="28"/>
+        </w:rPr>
+      </w:pPr>
+      <w:bookmarkStart w:id="21" w:name="_Toc94387664"/>
+      <w:r>
+        <w:rPr>
+          <w:rFonts w:ascii="Times New Roman" w:hAnsi="Times New Roman" w:cs="Times New Roman"/>
+          <w:b/>
+          <w:sz w:val="28"/>
+          <w:szCs w:val="28"/>
+        </w:rPr>
+        <w:lastRenderedPageBreak/>
+        <w:t>Разбор проблемы автоматизированного тестирования</w:t>
+      </w:r>
+      <w:bookmarkEnd w:id="21"/>
+    </w:p>
+    <w:p>
+      <w:pPr>
+        <w:spacing w:after="0"/>
+        <w:rPr>
+          <w:rFonts w:ascii="Times New Roman" w:hAnsi="Times New Roman"/>
+          <w:sz w:val="28"/>
+          <w:szCs w:val="28"/>
+        </w:rPr>
+      </w:pPr>
+      <w:r>
+        <w:rPr>
+          <w:rFonts w:ascii="Times New Roman" w:hAnsi="Times New Roman"/>
+          <w:sz w:val="28"/>
+          <w:szCs w:val="28"/>
+        </w:rPr>
+        <w:t>В</w:t>
+      </w:r>
+      <w:r>
+        <w:rPr>
+          <w:rFonts w:ascii="Times New Roman" w:hAnsi="Times New Roman"/>
+          <w:sz w:val="28"/>
+          <w:szCs w:val="28"/>
+        </w:rPr>
+        <w:t xml:space="preserve"> следующей схеме присутствует только </w:t>
+      </w:r>
+      <w:proofErr w:type="spellStart"/>
+      <w:r>
+        <w:rPr>
+          <w:rFonts w:ascii="Times New Roman" w:hAnsi="Times New Roman"/>
+          <w:sz w:val="28"/>
+          <w:szCs w:val="28"/>
+        </w:rPr>
+        <w:t>автотестер</w:t>
+      </w:r>
+      <w:proofErr w:type="spellEnd"/>
+      <w:r>
+        <w:rPr>
+          <w:rFonts w:ascii="Times New Roman" w:hAnsi="Times New Roman"/>
+          <w:sz w:val="28"/>
+          <w:szCs w:val="28"/>
+        </w:rPr>
+        <w:t xml:space="preserve"> и ручной </w:t>
+      </w:r>
+      <w:proofErr w:type="spellStart"/>
+      <w:r>
+        <w:rPr>
+          <w:rFonts w:ascii="Times New Roman" w:hAnsi="Times New Roman"/>
+          <w:sz w:val="28"/>
+          <w:szCs w:val="28"/>
+        </w:rPr>
+        <w:t>тестировщик</w:t>
+      </w:r>
+      <w:proofErr w:type="spellEnd"/>
+      <w:r>
+        <w:rPr>
+          <w:rFonts w:ascii="Times New Roman" w:hAnsi="Times New Roman"/>
+          <w:sz w:val="28"/>
+          <w:szCs w:val="28"/>
+        </w:rPr>
+        <w:t xml:space="preserve">, подразумевается, что далее </w:t>
+      </w:r>
+      <w:proofErr w:type="spellStart"/>
+      <w:r>
+        <w:rPr>
+          <w:rFonts w:ascii="Times New Roman" w:hAnsi="Times New Roman"/>
+          <w:sz w:val="28"/>
+          <w:szCs w:val="28"/>
+        </w:rPr>
+        <w:t>автотесты</w:t>
+      </w:r>
+      <w:proofErr w:type="spellEnd"/>
+      <w:r>
+        <w:rPr>
+          <w:rFonts w:ascii="Times New Roman" w:hAnsi="Times New Roman"/>
+          <w:sz w:val="28"/>
+          <w:szCs w:val="28"/>
+        </w:rPr>
+        <w:t xml:space="preserve"> будут проверять приложение.</w:t>
+      </w:r>
     </w:p>
     <w:p>
       <w:pPr>
         <w:spacing w:line="259" w:lineRule="auto"/>
-      </w:pPr>
+        <w:rPr>
+          <w:rFonts w:ascii="Times New Roman" w:hAnsi="Times New Roman"/>
+          <w:color w:val="000000"/>
+          <w:sz w:val="28"/>
+          <w:szCs w:val="28"/>
+        </w:rPr>
+      </w:pPr>
+      <w:r>
+        <w:rPr>
+          <w:rFonts w:ascii="Times New Roman" w:hAnsi="Times New Roman"/>
+          <w:color w:val="000000"/>
+          <w:sz w:val="28"/>
+          <w:szCs w:val="28"/>
+        </w:rPr>
+        <w:drawing>
+          <wp:inline distT="0" distB="0" distL="0" distR="0" wp14:anchorId="43A85CE5" wp14:editId="2D0092FC">
+            <wp:extent cx="5940425" cy="3142615"/>
+            <wp:effectExtent l="0" t="0" r="3175" b="635"/>
+            <wp:docPr id="5" name="Рисунок 5"/>
+            <wp:cNvGraphicFramePr>
+              <a:graphicFrameLocks xmlns:a="http://schemas.openxmlformats.org/drawingml/2006/main" noChangeAspect="1"/>
+            </wp:cNvGraphicFramePr>
+            <a:graphic xmlns:a="http://schemas.openxmlformats.org/drawingml/2006/main">
+              <a:graphicData uri="http://schemas.openxmlformats.org/drawingml/2006/picture">
+                <pic:pic xmlns:pic="http://schemas.openxmlformats.org/drawingml/2006/picture">
+                  <pic:nvPicPr>
+                    <pic:cNvPr id="1" name=""/>
+                    <pic:cNvPicPr/>
+                  </pic:nvPicPr>
+                  <pic:blipFill>
+                    <a:blip r:embed="rId15"/>
+                    <a:stretch>
+                      <a:fillRect/>
+                    </a:stretch>
+                  </pic:blipFill>
+                  <pic:spPr>
+                    <a:xfrm>
+                      <a:off x="0" y="0"/>
+                      <a:ext cx="5940425" cy="3142615"/>
+                    </a:xfrm>
+                    <a:prstGeom prst="rect">
+                      <a:avLst/>
+                    </a:prstGeom>
+                  </pic:spPr>
+                </pic:pic>
+              </a:graphicData>
+            </a:graphic>
+          </wp:inline>
+        </w:drawing>
+      </w:r>
+    </w:p>
+    <w:p>
+      <w:r>
+        <w:rPr>
+          <w:rFonts w:ascii="Times New Roman" w:hAnsi="Times New Roman"/>
+          <w:sz w:val="28"/>
+        </w:rPr>
+        <w:t xml:space="preserve">Рис. </w:t>
+      </w:r>
+      <w:r>
+        <w:rPr>
+          <w:rFonts w:ascii="Times New Roman" w:hAnsi="Times New Roman"/>
+          <w:sz w:val="28"/>
+        </w:rPr>
+        <w:t>4</w:t>
+      </w:r>
+      <w:r>
+        <w:rPr>
+          <w:rFonts w:ascii="Times New Roman" w:hAnsi="Times New Roman"/>
+          <w:sz w:val="28"/>
+        </w:rPr>
+        <w:t>.</w:t>
+      </w:r>
+      <w:r>
+        <w:rPr>
+          <w:rFonts w:ascii="Times New Roman" w:hAnsi="Times New Roman"/>
+          <w:sz w:val="28"/>
+        </w:rPr>
+        <w:t>1</w:t>
+      </w:r>
+      <w:r>
+        <w:rPr>
+          <w:rFonts w:ascii="Times New Roman" w:hAnsi="Times New Roman"/>
+          <w:sz w:val="28"/>
+        </w:rPr>
+        <w:t xml:space="preserve"> </w:t>
+      </w:r>
+      <w:r>
+        <w:rPr>
+          <w:rFonts w:ascii="Times New Roman" w:hAnsi="Times New Roman"/>
+          <w:color w:val="000000"/>
+          <w:sz w:val="28"/>
+          <w:szCs w:val="28"/>
+        </w:rPr>
+        <w:t xml:space="preserve">Схема взаимодействия </w:t>
+      </w:r>
+      <w:proofErr w:type="spellStart"/>
+      <w:r>
+        <w:rPr>
+          <w:rFonts w:ascii="Times New Roman" w:hAnsi="Times New Roman"/>
+          <w:color w:val="000000"/>
+          <w:sz w:val="28"/>
+          <w:szCs w:val="28"/>
+        </w:rPr>
+        <w:t>тестировщика</w:t>
+      </w:r>
+      <w:proofErr w:type="spellEnd"/>
+      <w:r>
+        <w:rPr>
+          <w:rFonts w:ascii="Times New Roman" w:hAnsi="Times New Roman"/>
+          <w:color w:val="000000"/>
+          <w:sz w:val="28"/>
+          <w:szCs w:val="28"/>
+        </w:rPr>
+        <w:t xml:space="preserve"> и </w:t>
+      </w:r>
+      <w:proofErr w:type="spellStart"/>
+      <w:r>
+        <w:rPr>
+          <w:rFonts w:ascii="Times New Roman" w:hAnsi="Times New Roman"/>
+          <w:color w:val="000000"/>
+          <w:sz w:val="28"/>
+          <w:szCs w:val="28"/>
+        </w:rPr>
+        <w:t>автотестера</w:t>
+      </w:r>
+      <w:proofErr w:type="spellEnd"/>
+    </w:p>
+    <w:p>
+      <w:pPr>
+        <w:spacing w:line="259" w:lineRule="auto"/>
+        <w:rPr>
+          <w:rFonts w:ascii="Times New Roman" w:hAnsi="Times New Roman"/>
+          <w:color w:val="000000"/>
+          <w:sz w:val="28"/>
+          <w:szCs w:val="28"/>
+        </w:rPr>
+      </w:pPr>
+    </w:p>
+    <w:p>
+      <w:pPr>
+        <w:spacing w:line="259" w:lineRule="auto"/>
+        <w:rPr>
+          <w:rFonts w:ascii="Times New Roman" w:hAnsi="Times New Roman"/>
+          <w:color w:val="000000"/>
+          <w:sz w:val="28"/>
+          <w:szCs w:val="28"/>
+        </w:rPr>
+      </w:pPr>
+      <w:r>
+        <w:rPr>
+          <w:rFonts w:ascii="Times New Roman" w:hAnsi="Times New Roman"/>
+          <w:color w:val="000000"/>
+          <w:sz w:val="28"/>
+          <w:szCs w:val="28"/>
+        </w:rPr>
+        <w:t>Наше приложение состоит из трёх компонентов</w:t>
+      </w:r>
+      <w:r>
+        <w:rPr>
+          <w:rFonts w:ascii="Times New Roman" w:hAnsi="Times New Roman"/>
+          <w:color w:val="000000"/>
+          <w:sz w:val="28"/>
+          <w:szCs w:val="28"/>
+        </w:rPr>
+        <w:t>:</w:t>
+      </w:r>
+    </w:p>
+    <w:p>
+      <w:pPr>
+        <w:pStyle w:val="a3"/>
+        <w:numPr>
+          <w:ilvl w:val="0"/>
+          <w:numId w:val="17"/>
+        </w:numPr>
+        <w:ind w:left="0" w:firstLine="426"/>
+      </w:pPr>
+      <w:r>
+        <w:t>Функциональный модуль. Содержит основные функциональные</w:t>
+      </w:r>
+      <w:r>
+        <w:t xml:space="preserve"> </w:t>
+      </w:r>
+      <w:r>
+        <w:t xml:space="preserve">возможности </w:t>
+      </w:r>
+      <w:proofErr w:type="spellStart"/>
+      <w:r>
+        <w:t>автотеста</w:t>
+      </w:r>
+      <w:proofErr w:type="spellEnd"/>
+      <w:r>
+        <w:t xml:space="preserve">, например – навести мышкой на указанный элемент, перетащить один элемент в другой, нажать на </w:t>
+      </w:r>
+      <w:r>
+        <w:rPr>
+          <w:lang w:val="en-US"/>
+        </w:rPr>
+        <w:t>Enter</w:t>
+      </w:r>
+      <w:r>
+        <w:t xml:space="preserve">, </w:t>
+      </w:r>
+      <w:r>
+        <w:t>обновить страницу, кликнуть на элемент и т.д.</w:t>
+      </w:r>
+    </w:p>
+    <w:p>
+      <w:pPr>
+        <w:pStyle w:val="a3"/>
+        <w:numPr>
+          <w:ilvl w:val="0"/>
+          <w:numId w:val="17"/>
+        </w:numPr>
+        <w:ind w:left="0" w:firstLine="426"/>
+      </w:pPr>
+      <w:r>
+        <w:t>Модуль с тестовыми сценариями. Содержит простой файл с инструкцией, написанной на русском языке, например, «</w:t>
+      </w:r>
+      <w:r>
+        <w:t xml:space="preserve">1. </w:t>
+      </w:r>
+      <w:r>
+        <w:t xml:space="preserve">Открыть браузер на странице </w:t>
+      </w:r>
+      <w:r>
+        <w:rPr>
+          <w:lang w:val="en-US"/>
+        </w:rPr>
+        <w:t>google</w:t>
+      </w:r>
+      <w:r>
+        <w:t>.</w:t>
+      </w:r>
+      <w:r>
+        <w:rPr>
+          <w:lang w:val="en-US"/>
+        </w:rPr>
+        <w:t>com</w:t>
+      </w:r>
+      <w:r>
+        <w:t xml:space="preserve">. 2. </w:t>
+      </w:r>
+      <w:r>
+        <w:t xml:space="preserve">Нажать на поле поискового запроса. 3. Вести запрос </w:t>
+      </w:r>
+      <w:r>
+        <w:rPr>
+          <w:lang w:val="en-US"/>
+        </w:rPr>
+        <w:t>“Selenide”</w:t>
+      </w:r>
+      <w:r>
+        <w:t>»</w:t>
+      </w:r>
+      <w:r>
+        <w:rPr>
+          <w:lang w:val="en-US"/>
+        </w:rPr>
+        <w:t xml:space="preserve">. </w:t>
+      </w:r>
+      <w:bookmarkStart w:id="22" w:name="_GoBack"/>
+      <w:bookmarkEnd w:id="22"/>
+    </w:p>
+    <w:p>
+      <w:pPr>
+        <w:pStyle w:val="a3"/>
+        <w:numPr>
+          <w:ilvl w:val="0"/>
+          <w:numId w:val="17"/>
+        </w:numPr>
+        <w:ind w:left="0" w:firstLine="426"/>
+      </w:pPr>
+      <w:r>
+        <w:t xml:space="preserve">Связующий модуль. Он преобразует русский текст в вызов методов функционального модуля, таким образом текст, написанный </w:t>
+      </w:r>
+      <w:proofErr w:type="spellStart"/>
+      <w:r>
+        <w:t>тестировщиком</w:t>
+      </w:r>
+      <w:proofErr w:type="spellEnd"/>
+      <w:r>
+        <w:t xml:space="preserve">, превратится в полноценный автоматизированный тест. </w:t>
+      </w:r>
+    </w:p>
+    <w:p>
+      <w:pPr>
+        <w:rPr>
+          <w:rFonts w:ascii="Times New Roman" w:hAnsi="Times New Roman"/>
+          <w:color w:val="000000"/>
+          <w:sz w:val="28"/>
+          <w:szCs w:val="28"/>
+        </w:rPr>
+      </w:pPr>
+      <w:r>
+        <w:rPr>
+          <w:rFonts w:ascii="Times New Roman" w:hAnsi="Times New Roman"/>
+          <w:color w:val="000000"/>
+          <w:sz w:val="28"/>
+          <w:szCs w:val="28"/>
+        </w:rPr>
+        <w:t>Наше решение – это гибрид между ручным тестированием и автоматизированным. Имеет ряд преимуществ, таких как</w:t>
+      </w:r>
+      <w:r>
+        <w:rPr>
+          <w:rFonts w:ascii="Times New Roman" w:hAnsi="Times New Roman"/>
+          <w:color w:val="000000"/>
+          <w:sz w:val="28"/>
+          <w:szCs w:val="28"/>
+        </w:rPr>
+        <w:t>:</w:t>
+      </w:r>
+      <w:r>
+        <w:rPr>
+          <w:rFonts w:ascii="Times New Roman" w:hAnsi="Times New Roman"/>
+          <w:color w:val="000000"/>
+          <w:sz w:val="28"/>
+          <w:szCs w:val="28"/>
+        </w:rPr>
+        <w:t xml:space="preserve"> </w:t>
+      </w:r>
+    </w:p>
+    <w:p>
+      <w:pPr>
+        <w:pStyle w:val="a3"/>
+        <w:numPr>
+          <w:ilvl w:val="0"/>
+          <w:numId w:val="17"/>
+        </w:numPr>
+      </w:pPr>
+      <w:r>
+        <w:t>П</w:t>
+      </w:r>
+      <w:r>
+        <w:t>розрачные тестовые сценарии, написанные на русском языке</w:t>
+      </w:r>
+    </w:p>
+    <w:p>
+      <w:pPr>
+        <w:pStyle w:val="a3"/>
+        <w:numPr>
+          <w:ilvl w:val="0"/>
+          <w:numId w:val="17"/>
+        </w:numPr>
+      </w:pPr>
+      <w:r>
+        <w:t xml:space="preserve">Экономия затрат на тестирование из-за сбалансированного количества </w:t>
+      </w:r>
+      <w:proofErr w:type="spellStart"/>
+      <w:r>
+        <w:t>тестировщиков</w:t>
+      </w:r>
+      <w:proofErr w:type="spellEnd"/>
+      <w:r>
+        <w:t>.</w:t>
+      </w:r>
+    </w:p>
+    <w:p>
+      <w:pPr>
+        <w:pStyle w:val="a3"/>
+        <w:numPr>
+          <w:ilvl w:val="0"/>
+          <w:numId w:val="17"/>
+        </w:numPr>
+      </w:pPr>
+      <w:r>
+        <w:lastRenderedPageBreak/>
+        <w:t xml:space="preserve">Повышение эффективности работы ручных </w:t>
+      </w:r>
+      <w:proofErr w:type="spellStart"/>
+      <w:r>
+        <w:t>тестировщиков</w:t>
+      </w:r>
+      <w:proofErr w:type="spellEnd"/>
+      <w:r>
+        <w:t xml:space="preserve">, теперь они пишут только сценарии и не прогоняют их руками. Для этого создан </w:t>
+      </w:r>
+      <w:proofErr w:type="spellStart"/>
+      <w:r>
+        <w:t>автотест</w:t>
+      </w:r>
+      <w:proofErr w:type="spellEnd"/>
+    </w:p>
+    <w:p>
+      <w:pPr>
+        <w:pStyle w:val="a3"/>
+        <w:numPr>
+          <w:ilvl w:val="0"/>
+          <w:numId w:val="17"/>
+        </w:numPr>
+      </w:pPr>
+      <w:r>
+        <w:t xml:space="preserve">Повышение эффективности </w:t>
+      </w:r>
+      <w:proofErr w:type="spellStart"/>
+      <w:r>
+        <w:t>автотестеров</w:t>
+      </w:r>
+      <w:proofErr w:type="spellEnd"/>
+      <w:r>
+        <w:t xml:space="preserve">, т.к. с них уходят задачи на покрытие новой функциональности, они занимаются только обеспечением бесперебойной работы функционального модуля, а также его расширением под нужды «ручных» </w:t>
+      </w:r>
+      <w:proofErr w:type="spellStart"/>
+      <w:r>
+        <w:t>тестировщиков</w:t>
+      </w:r>
+      <w:proofErr w:type="spellEnd"/>
+      <w:r>
+        <w:t>.</w:t>
+      </w:r>
+    </w:p>
+    <w:p>
+      <w:pPr>
+        <w:pStyle w:val="a3"/>
+        <w:numPr>
+          <w:ilvl w:val="0"/>
+          <w:numId w:val="17"/>
+        </w:numPr>
+      </w:pPr>
+      <w:r>
+        <w:t xml:space="preserve">Увеличивается скорость введения нового </w:t>
+      </w:r>
+      <w:proofErr w:type="spellStart"/>
+      <w:r>
+        <w:t>автотеста</w:t>
+      </w:r>
+      <w:proofErr w:type="spellEnd"/>
+      <w:r>
+        <w:t xml:space="preserve">, т.к. </w:t>
+      </w:r>
+      <w:proofErr w:type="spellStart"/>
+      <w:r>
+        <w:t>достачно</w:t>
+      </w:r>
+      <w:proofErr w:type="spellEnd"/>
+      <w:r>
+        <w:t xml:space="preserve"> просто </w:t>
+      </w:r>
+      <w:proofErr w:type="spellStart"/>
+      <w:r>
+        <w:t>переиспользовать</w:t>
+      </w:r>
+      <w:proofErr w:type="spellEnd"/>
+      <w:r>
+        <w:t xml:space="preserve"> возможности функционального модуля, подставляя универсальные языковые конструкции.</w:t>
+      </w:r>
+    </w:p>
+    <w:p>
+      <w:pPr>
+        <w:pStyle w:val="a3"/>
+        <w:numPr>
+          <w:ilvl w:val="0"/>
+          <w:numId w:val="17"/>
+        </w:numPr>
+      </w:pPr>
+      <w:r>
+        <w:t xml:space="preserve">Получен конструктор для </w:t>
+      </w:r>
+      <w:proofErr w:type="spellStart"/>
+      <w:r>
+        <w:t>автотестов</w:t>
+      </w:r>
+      <w:proofErr w:type="spellEnd"/>
+      <w:r>
+        <w:t xml:space="preserve"> из фраз на русском языке, который буквально можно </w:t>
+      </w:r>
+      <w:proofErr w:type="spellStart"/>
+      <w:r>
+        <w:t>пересобирать</w:t>
+      </w:r>
+      <w:proofErr w:type="spellEnd"/>
+      <w:r>
+        <w:t xml:space="preserve"> получая новые </w:t>
+      </w:r>
+      <w:proofErr w:type="spellStart"/>
+      <w:r>
+        <w:t>автотесты</w:t>
+      </w:r>
+      <w:proofErr w:type="spellEnd"/>
+      <w:r>
+        <w:t>.</w:t>
+      </w:r>
+    </w:p>
+    <w:p>
+      <w:pPr>
+        <w:pStyle w:val="a3"/>
+        <w:numPr>
+          <w:ilvl w:val="0"/>
+          <w:numId w:val="17"/>
+        </w:numPr>
+      </w:pPr>
+      <w:r>
+        <w:br w:type="page"/>
+      </w:r>
     </w:p>
     <w:p>
       <w:pPr>
@@ -4592,146 +5703,49 @@
           <w:sz w:val="28"/>
         </w:rPr>
       </w:pPr>
-      <w:bookmarkStart w:id="19" w:name="_Toc92836976"/>
+      <w:bookmarkStart w:id="23" w:name="_Toc94387665"/>
       <w:r>
         <w:rPr>
           <w:rFonts w:ascii="Times New Roman" w:hAnsi="Times New Roman" w:cs="Times New Roman"/>
           <w:b/>
           <w:sz w:val="28"/>
         </w:rPr>
+        <w:lastRenderedPageBreak/>
         <w:t>Заключение</w:t>
       </w:r>
-      <w:bookmarkEnd w:id="19"/>
+      <w:bookmarkEnd w:id="23"/>
     </w:p>
     <w:p>
       <w:pPr>
         <w:spacing w:after="0" w:line="257" w:lineRule="auto"/>
         <w:ind w:firstLine="709"/>
         <w:jc w:val="both"/>
-      </w:pPr>
-      <w:r>
-        <w:rPr>
-          <w:rFonts w:ascii="Times New Roman" w:hAnsi="Times New Roman"/>
-          <w:sz w:val="28"/>
-        </w:rPr>
-        <w:t xml:space="preserve">В ходе практики были реализованы формы авторизации и регистрации сервиса для геологической компании. </w:t>
-      </w:r>
-      <w:r>
-        <w:rPr>
-          <w:rFonts w:ascii="Times New Roman" w:hAnsi="Times New Roman"/>
-          <w:sz w:val="28"/>
-        </w:rPr>
-        <w:t>При этом</w:t>
-      </w:r>
-      <w:r>
-        <w:rPr>
-          <w:rFonts w:ascii="Times New Roman" w:hAnsi="Times New Roman"/>
-          <w:sz w:val="28"/>
-        </w:rPr>
-        <w:t>,</w:t>
-      </w:r>
-      <w:r>
-        <w:rPr>
-          <w:rFonts w:ascii="Times New Roman" w:hAnsi="Times New Roman"/>
-          <w:sz w:val="28"/>
-        </w:rPr>
-        <w:t xml:space="preserve"> данные в формах проверяются на корректность</w:t>
-      </w:r>
-      <w:r>
-        <w:rPr>
-          <w:rFonts w:ascii="Times New Roman" w:hAnsi="Times New Roman"/>
-          <w:sz w:val="28"/>
-        </w:rPr>
-        <w:t>,</w:t>
-      </w:r>
-      <w:r>
-        <w:rPr>
-          <w:rFonts w:ascii="Times New Roman" w:hAnsi="Times New Roman"/>
-          <w:sz w:val="28"/>
-        </w:rPr>
-        <w:t xml:space="preserve"> а после выполнения проверок заносятся в БД.</w:t>
-      </w:r>
-      <w:r>
-        <w:rPr>
-          <w:rFonts w:ascii="Times New Roman" w:hAnsi="Times New Roman"/>
-          <w:sz w:val="28"/>
-        </w:rPr>
-        <w:t xml:space="preserve"> А также были изучены современные и мощные инструменты</w:t>
-      </w:r>
-      <w:r>
-        <w:rPr>
-          <w:rFonts w:ascii="Times New Roman" w:hAnsi="Times New Roman"/>
-          <w:sz w:val="28"/>
-        </w:rPr>
-        <w:t>,</w:t>
-      </w:r>
-      <w:r>
-        <w:rPr>
-          <w:rFonts w:ascii="Times New Roman" w:hAnsi="Times New Roman"/>
-          <w:sz w:val="28"/>
-        </w:rPr>
-        <w:t xml:space="preserve"> позволяющие вести разработку </w:t>
-      </w:r>
-      <w:r>
-        <w:rPr>
-          <w:rFonts w:ascii="Times New Roman" w:hAnsi="Times New Roman"/>
-          <w:sz w:val="28"/>
-          <w:lang w:val="en-US"/>
-        </w:rPr>
-        <w:t>web</w:t>
-      </w:r>
-      <w:r>
-        <w:rPr>
-          <w:rFonts w:ascii="Times New Roman" w:hAnsi="Times New Roman"/>
-          <w:sz w:val="28"/>
-        </w:rPr>
-        <w:t xml:space="preserve">-приложений - </w:t>
-      </w:r>
-      <w:r>
-        <w:rPr>
-          <w:rFonts w:ascii="Times New Roman" w:hAnsi="Times New Roman"/>
-          <w:sz w:val="28"/>
-          <w:lang w:val="en-US"/>
-        </w:rPr>
-        <w:t>Spring</w:t>
-      </w:r>
-      <w:r>
-        <w:rPr>
-          <w:rFonts w:ascii="Times New Roman" w:hAnsi="Times New Roman"/>
-          <w:sz w:val="28"/>
-        </w:rPr>
-        <w:t xml:space="preserve"> </w:t>
-      </w:r>
-      <w:r>
-        <w:rPr>
-          <w:rFonts w:ascii="Times New Roman" w:hAnsi="Times New Roman"/>
-          <w:sz w:val="28"/>
-          <w:lang w:val="en-US"/>
-        </w:rPr>
-        <w:t>Framework</w:t>
-      </w:r>
-      <w:r>
-        <w:rPr>
-          <w:rFonts w:ascii="Times New Roman" w:hAnsi="Times New Roman"/>
-          <w:sz w:val="28"/>
-        </w:rPr>
-        <w:t xml:space="preserve"> и</w:t>
-      </w:r>
-      <w:r>
-        <w:rPr>
-          <w:rFonts w:ascii="Times New Roman" w:hAnsi="Times New Roman"/>
-          <w:sz w:val="28"/>
-        </w:rPr>
-        <w:t xml:space="preserve"> </w:t>
+        <w:rPr>
+          <w:rFonts w:ascii="Times New Roman" w:hAnsi="Times New Roman"/>
+          <w:sz w:val="28"/>
+        </w:rPr>
+      </w:pPr>
+      <w:r>
+        <w:rPr>
+          <w:rFonts w:ascii="Times New Roman" w:hAnsi="Times New Roman"/>
+          <w:sz w:val="28"/>
+        </w:rPr>
+        <w:t xml:space="preserve">В ходе практики были </w:t>
+      </w:r>
+      <w:r>
+        <w:rPr>
+          <w:rFonts w:ascii="Times New Roman" w:hAnsi="Times New Roman"/>
+          <w:sz w:val="28"/>
+        </w:rPr>
+        <w:t xml:space="preserve">проанализированы бизнес процессы разработки, тестирования и релиза. Выявлены узкие места. Был разобран процесс тестирования современных приложений, выявлены проблемы. Проведен анализ текущих сложностей в проведении тестирования. Предложено решение проблем с автоматизацией и ручным тестированием, была построена схема взаимодействия </w:t>
       </w:r>
       <w:proofErr w:type="spellStart"/>
       <w:r>
         <w:rPr>
           <w:rFonts w:ascii="Times New Roman" w:hAnsi="Times New Roman"/>
           <w:sz w:val="28"/>
-          <w:lang w:val="en-US"/>
-        </w:rPr>
-        <w:t>Thymeleaf</w:t>
+        </w:rPr>
+        <w:t>тестировщиков</w:t>
       </w:r>
       <w:proofErr w:type="spellEnd"/>
       <w:r>
@@ -4739,7 +5753,23 @@
           <w:rFonts w:ascii="Times New Roman" w:hAnsi="Times New Roman"/>
           <w:sz w:val="28"/>
         </w:rPr>
-        <w:t>.</w:t>
+        <w:t xml:space="preserve"> и </w:t>
+      </w:r>
+      <w:proofErr w:type="spellStart"/>
+      <w:r>
+        <w:rPr>
+          <w:rFonts w:ascii="Times New Roman" w:hAnsi="Times New Roman"/>
+          <w:sz w:val="28"/>
+        </w:rPr>
+        <w:t>автоматизаторов</w:t>
+      </w:r>
+      <w:proofErr w:type="spellEnd"/>
+      <w:r>
+        <w:rPr>
+          <w:rFonts w:ascii="Times New Roman" w:hAnsi="Times New Roman"/>
+          <w:sz w:val="28"/>
+        </w:rPr>
+        <w:t xml:space="preserve"> в рамках нового решения. Спроектированы и описаны ключевые модули целевого решения.</w:t>
       </w:r>
     </w:p>
     <w:p>
@@ -4766,7 +5796,7 @@
           <w:sz w:val="28"/>
         </w:rPr>
       </w:pPr>
-      <w:bookmarkStart w:id="20" w:name="_Toc92836977"/>
+      <w:bookmarkStart w:id="24" w:name="_Toc94387666"/>
       <w:r>
         <w:rPr>
           <w:rFonts w:ascii="Times New Roman" w:hAnsi="Times New Roman" w:cs="Times New Roman"/>
@@ -4776,7 +5806,7 @@
         <w:lastRenderedPageBreak/>
         <w:t>Источники информации</w:t>
       </w:r>
-      <w:bookmarkEnd w:id="20"/>
+      <w:bookmarkEnd w:id="24"/>
     </w:p>
     <w:p>
       <w:pPr>
@@ -4788,189 +5818,7 @@
         <w:jc w:val="both"/>
       </w:pPr>
       <w:r>
-        <w:rPr>
-          <w:bCs/>
-        </w:rPr>
-        <w:t xml:space="preserve">Герберт </w:t>
-      </w:r>
-      <w:proofErr w:type="spellStart"/>
-      <w:r>
-        <w:rPr>
-          <w:bCs/>
-        </w:rPr>
-        <w:t>Шилдт</w:t>
-      </w:r>
-      <w:proofErr w:type="spellEnd"/>
-      <w:r>
-        <w:rPr>
-          <w:bCs/>
-        </w:rPr>
-        <w:t xml:space="preserve"> </w:t>
-      </w:r>
-      <w:r>
-        <w:rPr>
-          <w:bCs/>
-        </w:rPr>
-        <w:t xml:space="preserve">- </w:t>
-      </w:r>
-      <w:proofErr w:type="spellStart"/>
-      <w:r>
-        <w:rPr>
-          <w:bCs/>
-        </w:rPr>
-        <w:t>Java</w:t>
-      </w:r>
-      <w:proofErr w:type="spellEnd"/>
-      <w:r>
-        <w:rPr>
-          <w:bCs/>
-        </w:rPr>
-        <w:t>. Полное руководство</w:t>
-      </w:r>
-      <w:r>
-        <w:rPr>
-          <w:bCs/>
-        </w:rPr>
-        <w:t>;</w:t>
-      </w:r>
-      <w:r>
-        <w:rPr>
-          <w:bCs/>
-        </w:rPr>
-        <w:t xml:space="preserve"> </w:t>
-      </w:r>
-      <w:r>
-        <w:rPr>
-          <w:bCs/>
-        </w:rPr>
-        <w:t>издательство</w:t>
-      </w:r>
-      <w:r>
-        <w:rPr>
-          <w:bCs/>
-        </w:rPr>
-        <w:t>:</w:t>
-      </w:r>
-      <w:r>
-        <w:rPr>
-          <w:bCs/>
-        </w:rPr>
-        <w:t xml:space="preserve"> </w:t>
-      </w:r>
-      <w:r>
-        <w:br/>
-      </w:r>
-      <w:r>
-        <w:rPr>
-          <w:color w:val="000000" w:themeColor="text1"/>
-          <w:shd w:val="clear" w:color="auto" w:fill="FFFFFF"/>
-        </w:rPr>
-        <w:t xml:space="preserve">Диалектика-Вильямс, </w:t>
-      </w:r>
-      <w:r>
-        <w:rPr>
-          <w:bCs/>
-          <w:color w:val="000000" w:themeColor="text1"/>
-        </w:rPr>
-        <w:t>10</w:t>
-      </w:r>
-      <w:r>
-        <w:rPr>
-          <w:bCs/>
-        </w:rPr>
-        <w:t>-е издание</w:t>
-      </w:r>
-      <w:r>
-        <w:rPr>
-          <w:bCs/>
-        </w:rPr>
-        <w:t>, 2018</w:t>
-      </w:r>
-      <w:r>
-        <w:rPr>
-          <w:bCs/>
-        </w:rPr>
-        <w:t xml:space="preserve">г – 1488 с. </w:t>
-      </w:r>
-      <w:r>
-        <w:rPr>
-          <w:bCs/>
-        </w:rPr>
-        <w:t>//</w:t>
-      </w:r>
-      <w:r>
-        <w:rPr>
-          <w:bCs/>
-        </w:rPr>
-        <w:t xml:space="preserve"> [Электронный ресурс] –</w:t>
-      </w:r>
-      <w:r>
-        <w:rPr>
-          <w:bCs/>
-        </w:rPr>
-        <w:t xml:space="preserve"> </w:t>
-      </w:r>
-      <w:r>
-        <w:rPr>
-          <w:bCs/>
-          <w:lang w:val="en-US"/>
-        </w:rPr>
-        <w:t>URL</w:t>
-      </w:r>
-      <w:r>
-        <w:rPr>
-          <w:bCs/>
-        </w:rPr>
-        <w:t>:</w:t>
-      </w:r>
-      <w:proofErr w:type="spellStart"/>
-      <w:r>
-        <w:fldChar w:fldCharType="begin"/>
-      </w:r>
-      <w:r>
-        <w:instrText xml:space="preserve"> HYPERLINK "https://vk.com/doc26879026_492639796?hash=2200b3ca37bfd4d34d&amp;dl=2879c460fdaa1d3665" </w:instrText>
-      </w:r>
-      <w:r>
-        <w:fldChar w:fldCharType="separate"/>
-      </w:r>
-      <w:r>
-        <w:rPr>
-          <w:rStyle w:val="a7"/>
-        </w:rPr>
-        <w:t>Java</w:t>
-      </w:r>
-      <w:proofErr w:type="spellEnd"/>
-      <w:r>
-        <w:rPr>
-          <w:rStyle w:val="a7"/>
-        </w:rPr>
-        <w:t xml:space="preserve">. Полное руководство - Герберт </w:t>
-      </w:r>
-      <w:proofErr w:type="spellStart"/>
-      <w:r>
-        <w:rPr>
-          <w:rStyle w:val="a7"/>
-        </w:rPr>
-        <w:t>Шилдт</w:t>
-      </w:r>
-      <w:proofErr w:type="spellEnd"/>
-      <w:r>
-        <w:rPr>
-          <w:rStyle w:val="a7"/>
-        </w:rPr>
-        <w:t>, 10-е издание.pdf (vk.com)</w:t>
-      </w:r>
-      <w:r>
-        <w:rPr>
-          <w:rStyle w:val="a7"/>
-        </w:rPr>
-        <w:fldChar w:fldCharType="end"/>
-      </w:r>
-      <w:r>
-        <w:t>.</w:t>
-      </w:r>
-      <w:r>
-        <w:t xml:space="preserve"> (дата обращения 12.10.2021)</w:t>
+        <w:t>Основы тестирования программного обеспечения. Учебное пособие для СПО, 2-е изд., стер.</w:t>
       </w:r>
     </w:p>
     <w:p>
@@ -4982,133 +5830,29 @@
         </w:numPr>
         <w:jc w:val="both"/>
         <w:rPr>
-          <w:sz w:val="32"/>
-        </w:rPr>
-      </w:pPr>
-      <w:hyperlink r:id="rId13" w:history="1">
-        <w:proofErr w:type="spellStart"/>
-        <w:r>
-          <w:rPr>
-            <w:rFonts w:eastAsia="Times New Roman"/>
-            <w:color w:val="2F2F2F"/>
-            <w:szCs w:val="24"/>
-            <w:u w:val="single"/>
-            <w:lang w:eastAsia="ru-RU"/>
-          </w:rPr>
-          <w:t>Уоллс</w:t>
-        </w:r>
-        <w:proofErr w:type="spellEnd"/>
-        <w:r>
-          <w:rPr>
-            <w:rFonts w:eastAsia="Times New Roman"/>
-            <w:color w:val="2F2F2F"/>
-            <w:szCs w:val="24"/>
-            <w:u w:val="single"/>
-            <w:lang w:eastAsia="ru-RU"/>
-          </w:rPr>
-          <w:t xml:space="preserve"> </w:t>
-        </w:r>
-        <w:proofErr w:type="spellStart"/>
-        <w:r>
-          <w:rPr>
-            <w:rFonts w:eastAsia="Times New Roman"/>
-            <w:color w:val="2F2F2F"/>
-            <w:szCs w:val="24"/>
-            <w:u w:val="single"/>
-            <w:lang w:eastAsia="ru-RU"/>
-          </w:rPr>
-          <w:t>Крейг</w:t>
-        </w:r>
-        <w:proofErr w:type="spellEnd"/>
-      </w:hyperlink>
-      <w:r>
-        <w:rPr>
-          <w:rFonts w:eastAsia="Times New Roman"/>
-          <w:color w:val="2F2F2F"/>
-          <w:szCs w:val="24"/>
-          <w:u w:val="single"/>
-          <w:lang w:eastAsia="ru-RU"/>
-        </w:rPr>
-        <w:t xml:space="preserve"> -</w:t>
-      </w:r>
-      <w:r>
-        <w:rPr>
-          <w:rFonts w:eastAsia="Times New Roman"/>
-          <w:szCs w:val="24"/>
-          <w:lang w:eastAsia="ru-RU"/>
+          <w:lang w:val="en-US"/>
+        </w:rPr>
+      </w:pPr>
+      <w:r>
+        <w:rPr>
+          <w:lang w:val="en-US"/>
+        </w:rPr>
+        <w:t xml:space="preserve">Software Testing Techniques, 2nd Edition, </w:t>
+      </w:r>
+      <w:r>
+        <w:t>Борис</w:t>
+      </w:r>
+      <w:r>
+        <w:rPr>
+          <w:lang w:val="en-US"/>
         </w:rPr>
         <w:t xml:space="preserve"> </w:t>
       </w:r>
       <w:proofErr w:type="spellStart"/>
       <w:r>
-        <w:rPr>
-          <w:color w:val="1A1A1A"/>
-          <w:szCs w:val="24"/>
-          <w:shd w:val="clear" w:color="auto" w:fill="FFFFFF"/>
-        </w:rPr>
-        <w:t>Spring</w:t>
+        <w:t>Бейзер</w:t>
       </w:r>
       <w:proofErr w:type="spellEnd"/>
-      <w:r>
-        <w:rPr>
-          <w:color w:val="1A1A1A"/>
-          <w:szCs w:val="24"/>
-          <w:shd w:val="clear" w:color="auto" w:fill="FFFFFF"/>
-        </w:rPr>
-        <w:t xml:space="preserve"> в действии</w:t>
-      </w:r>
-      <w:r>
-        <w:rPr>
-          <w:color w:val="1A1A1A"/>
-          <w:szCs w:val="24"/>
-          <w:shd w:val="clear" w:color="auto" w:fill="FFFFFF"/>
-        </w:rPr>
-        <w:t>;</w:t>
-      </w:r>
-      <w:r>
-        <w:rPr>
-          <w:color w:val="1A1A1A"/>
-          <w:szCs w:val="24"/>
-          <w:shd w:val="clear" w:color="auto" w:fill="FFFFFF"/>
-        </w:rPr>
-        <w:t xml:space="preserve"> </w:t>
-      </w:r>
-      <w:r>
-        <w:rPr>
-          <w:rFonts w:eastAsia="Times New Roman"/>
-          <w:szCs w:val="24"/>
-          <w:lang w:eastAsia="ru-RU"/>
-        </w:rPr>
-        <w:t>издательство: </w:t>
-      </w:r>
-      <w:hyperlink r:id="rId14" w:history="1">
-        <w:r>
-          <w:rPr>
-            <w:rFonts w:eastAsia="Times New Roman"/>
-            <w:color w:val="2F2F2F"/>
-            <w:szCs w:val="24"/>
-            <w:u w:val="single"/>
-            <w:lang w:eastAsia="ru-RU"/>
-          </w:rPr>
-          <w:t>ДМК-Пресс</w:t>
-        </w:r>
-      </w:hyperlink>
-      <w:r>
-        <w:rPr>
-          <w:rFonts w:eastAsia="Times New Roman"/>
-          <w:szCs w:val="24"/>
-          <w:lang w:eastAsia="ru-RU"/>
-        </w:rPr>
-        <w:t>, 2015 г</w:t>
-      </w:r>
-      <w:r>
-        <w:rPr>
-          <w:rFonts w:eastAsia="Times New Roman"/>
-          <w:szCs w:val="24"/>
-          <w:lang w:eastAsia="ru-RU"/>
-        </w:rPr>
-        <w:t xml:space="preserve"> -754 с. (дата обращения 14.11.2021)</w:t>
-      </w:r>
     </w:p>
     <w:p>
       <w:pPr>
@@ -5118,185 +5862,54 @@
           <w:numId w:val="9"/>
         </w:numPr>
         <w:jc w:val="both"/>
-        <w:rPr>
-          <w:sz w:val="44"/>
-        </w:rPr>
       </w:pPr>
       <w:proofErr w:type="spellStart"/>
       <w:r>
-        <w:rPr>
-          <w:szCs w:val="21"/>
-          <w:shd w:val="clear" w:color="auto" w:fill="FFFFFF"/>
-        </w:rPr>
-        <w:t>Козмина</w:t>
+        <w:t>Scrum</w:t>
       </w:r>
       <w:proofErr w:type="spellEnd"/>
       <w:r>
-        <w:rPr>
-          <w:szCs w:val="21"/>
-          <w:shd w:val="clear" w:color="auto" w:fill="FFFFFF"/>
-        </w:rPr>
-        <w:t xml:space="preserve"> Юлиана</w:t>
-      </w:r>
-      <w:r>
-        <w:rPr>
-          <w:color w:val="001A34"/>
-          <w:szCs w:val="21"/>
-          <w:shd w:val="clear" w:color="auto" w:fill="FFFFFF"/>
-        </w:rPr>
-        <w:t>, </w:t>
+        <w:t>: Революционный метод управления проектами</w:t>
+      </w:r>
+      <w:r>
+        <w:t xml:space="preserve">, </w:t>
       </w:r>
       <w:proofErr w:type="spellStart"/>
       <w:r>
-        <w:rPr>
-          <w:szCs w:val="21"/>
-          <w:shd w:val="clear" w:color="auto" w:fill="FFFFFF"/>
-        </w:rPr>
-        <w:t>Харроп</w:t>
+        <w:t>Джефф</w:t>
       </w:r>
       <w:proofErr w:type="spellEnd"/>
       <w:r>
-        <w:rPr>
-          <w:szCs w:val="21"/>
-          <w:shd w:val="clear" w:color="auto" w:fill="FFFFFF"/>
-        </w:rPr>
-        <w:t xml:space="preserve"> Роб</w:t>
-      </w:r>
-      <w:r>
-        <w:rPr>
-          <w:color w:val="001A34"/>
-          <w:szCs w:val="21"/>
-          <w:shd w:val="clear" w:color="auto" w:fill="FFFFFF"/>
-        </w:rPr>
-        <w:t>, </w:t>
-      </w:r>
-      <w:proofErr w:type="spellStart"/>
-      <w:r>
-        <w:rPr>
-          <w:szCs w:val="21"/>
-          <w:shd w:val="clear" w:color="auto" w:fill="FFFFFF"/>
-        </w:rPr>
-        <w:t>Шефер</w:t>
-      </w:r>
-      <w:proofErr w:type="spellEnd"/>
-      <w:r>
-        <w:rPr>
-          <w:szCs w:val="21"/>
-          <w:shd w:val="clear" w:color="auto" w:fill="FFFFFF"/>
-        </w:rPr>
-        <w:t xml:space="preserve"> Крис</w:t>
-      </w:r>
-      <w:r>
-        <w:rPr>
-          <w:color w:val="001A34"/>
-          <w:szCs w:val="21"/>
-          <w:shd w:val="clear" w:color="auto" w:fill="FFFFFF"/>
-        </w:rPr>
-        <w:t>, </w:t>
-      </w:r>
-      <w:r>
-        <w:rPr>
-          <w:szCs w:val="21"/>
-          <w:shd w:val="clear" w:color="auto" w:fill="FFFFFF"/>
-        </w:rPr>
-        <w:t xml:space="preserve">Хо </w:t>
-      </w:r>
-      <w:proofErr w:type="spellStart"/>
-      <w:r>
-        <w:rPr>
-          <w:szCs w:val="21"/>
-          <w:shd w:val="clear" w:color="auto" w:fill="FFFFFF"/>
-        </w:rPr>
-        <w:t>Кларенс</w:t>
-      </w:r>
-      <w:proofErr w:type="spellEnd"/>
-      <w:r>
-        <w:rPr>
-          <w:szCs w:val="21"/>
-          <w:shd w:val="clear" w:color="auto" w:fill="FFFFFF"/>
-        </w:rPr>
-        <w:t xml:space="preserve"> – </w:t>
-      </w:r>
-      <w:r>
-        <w:rPr>
-          <w:szCs w:val="21"/>
-          <w:shd w:val="clear" w:color="auto" w:fill="FFFFFF"/>
+        <w:t xml:space="preserve"> Сазерленд</w:t>
+      </w:r>
+    </w:p>
+    <w:p>
+      <w:pPr>
+        <w:pStyle w:val="a3"/>
+        <w:numPr>
+          <w:ilvl w:val="0"/>
+          <w:numId w:val="9"/>
+        </w:numPr>
+        <w:jc w:val="both"/>
+        <w:rPr>
           <w:lang w:val="en-US"/>
         </w:rPr>
-        <w:t>Spring</w:t>
-      </w:r>
-      <w:r>
-        <w:rPr>
-          <w:szCs w:val="21"/>
-          <w:shd w:val="clear" w:color="auto" w:fill="FFFFFF"/>
-        </w:rPr>
-        <w:t xml:space="preserve"> 5 </w:t>
-      </w:r>
-      <w:r>
-        <w:rPr>
-          <w:szCs w:val="21"/>
-          <w:shd w:val="clear" w:color="auto" w:fill="FFFFFF"/>
-        </w:rPr>
-        <w:t>для профессионалов;</w:t>
-      </w:r>
-      <w:r>
-        <w:rPr>
-          <w:bCs/>
-        </w:rPr>
-        <w:t xml:space="preserve"> издательство</w:t>
-      </w:r>
-      <w:r>
-        <w:rPr>
-          <w:bCs/>
-        </w:rPr>
-        <w:t>:</w:t>
-      </w:r>
-      <w:r>
-        <w:rPr>
-          <w:bCs/>
-        </w:rPr>
-        <w:t xml:space="preserve"> </w:t>
-      </w:r>
-      <w:r>
-        <w:rPr>
-          <w:color w:val="000000" w:themeColor="text1"/>
-          <w:shd w:val="clear" w:color="auto" w:fill="FFFFFF"/>
-        </w:rPr>
-        <w:t xml:space="preserve">Диалектика-Вильямс, </w:t>
-      </w:r>
-      <w:r>
-        <w:rPr>
-          <w:bCs/>
-          <w:color w:val="000000" w:themeColor="text1"/>
-        </w:rPr>
-        <w:t>5</w:t>
-      </w:r>
-      <w:r>
-        <w:rPr>
-          <w:bCs/>
-        </w:rPr>
-        <w:t>-е издание</w:t>
-      </w:r>
-      <w:r>
-        <w:rPr>
-          <w:bCs/>
-        </w:rPr>
-        <w:t>,</w:t>
-      </w:r>
-      <w:r>
-        <w:rPr>
-          <w:bCs/>
-        </w:rPr>
-        <w:t xml:space="preserve"> 2019г – 1120 с. (дата обращения 13.12.2021)</w:t>
-      </w:r>
-    </w:p>
-    <w:p>
-      <w:pPr>
-        <w:spacing w:line="259" w:lineRule="auto"/>
-      </w:pPr>
+      </w:pPr>
+      <w:r>
+        <w:rPr>
+          <w:lang w:val="en-US"/>
+        </w:rPr>
+        <w:t xml:space="preserve">Experiences of Test Automation: Case Studies of Software Test Automation 1st Edition, </w:t>
+      </w:r>
+      <w:r>
+        <w:rPr>
+          <w:lang w:val="en-US"/>
+        </w:rPr>
+        <w:t>Dorothy Graham</w:t>
+      </w:r>
     </w:p>
     <w:sectPr>
-      <w:footerReference w:type="default" r:id="rId15"/>
+      <w:footerReference w:type="default" r:id="rId16"/>
       <w:pgSz w:w="11906" w:h="16838"/>
       <w:pgMar w:top="1134" w:right="850" w:bottom="1134" w:left="1701" w:header="708" w:footer="708" w:gutter="0"/>
       <w:pgNumType w:start="0"/>
@@ -5363,7 +5976,7 @@
           <w:rPr>
             <w:noProof/>
           </w:rPr>
-          <w:t>8</w:t>
+          <w:t>11</w:t>
         </w:r>
         <w:r>
           <w:fldChar w:fldCharType="end"/>
@@ -5409,7 +6022,7 @@
   <w:abstractNum w:abstractNumId="0" w15:restartNumberingAfterBreak="0">
     <w:nsid w:val="0CAC4307"/>
     <w:multiLevelType w:val="hybridMultilevel"/>
-    <w:tmpl w:val="440ABEA8"/>
+    <w:tmpl w:val="331AF9BE"/>
     <w:lvl w:ilvl="0" w:tplc="323ED970">
       <w:start w:val="1"/>
       <w:numFmt w:val="decimal"/>
@@ -6055,7 +6668,7 @@
   <w:abstractNum w:abstractNumId="7" w15:restartNumberingAfterBreak="0">
     <w:nsid w:val="3DA6454D"/>
     <w:multiLevelType w:val="hybridMultilevel"/>
-    <w:tmpl w:val="7B781FEC"/>
+    <w:tmpl w:val="71487048"/>
     <w:lvl w:ilvl="0" w:tplc="0419000F">
       <w:start w:val="1"/>
       <w:numFmt w:val="decimal"/>
@@ -6656,6 +7269,119 @@
     </w:lvl>
   </w:abstractNum>
   <w:abstractNum w:abstractNumId="13" w15:restartNumberingAfterBreak="0">
+    <w:nsid w:val="60F26984"/>
+    <w:multiLevelType w:val="hybridMultilevel"/>
+    <w:tmpl w:val="321A561C"/>
+    <w:lvl w:ilvl="0" w:tplc="04190001">
+      <w:start w:val="1"/>
+      <w:numFmt w:val="bullet"/>
+      <w:lvlText w:val=""/>
+      <w:lvlJc w:val="left"/>
+      <w:pPr>
+        <w:ind w:left="720" w:hanging="360"/>
+      </w:pPr>
+      <w:rPr>
+        <w:rFonts w:ascii="Symbol" w:hAnsi="Symbol" w:hint="default"/>
+      </w:rPr>
+    </w:lvl>
+    <w:lvl w:ilvl="1" w:tplc="04190003" w:tentative="1">
+      <w:start w:val="1"/>
+      <w:numFmt w:val="bullet"/>
+      <w:lvlText w:val="o"/>
+      <w:lvlJc w:val="left"/>
+      <w:pPr>
+        <w:ind w:left="1440" w:hanging="360"/>
+      </w:pPr>
+      <w:rPr>
+        <w:rFonts w:ascii="Courier New" w:hAnsi="Courier New" w:cs="Courier New" w:hint="default"/>
+      </w:rPr>
+    </w:lvl>
+    <w:lvl w:ilvl="2" w:tplc="04190005" w:tentative="1">
+      <w:start w:val="1"/>
+      <w:numFmt w:val="bullet"/>
+      <w:lvlText w:val=""/>
+      <w:lvlJc w:val="left"/>
+      <w:pPr>
+        <w:ind w:left="2160" w:hanging="360"/>
+      </w:pPr>
+      <w:rPr>
+        <w:rFonts w:ascii="Wingdings" w:hAnsi="Wingdings" w:hint="default"/>
+      </w:rPr>
+    </w:lvl>
+    <w:lvl w:ilvl="3" w:tplc="04190001" w:tentative="1">
+      <w:start w:val="1"/>
+      <w:numFmt w:val="bullet"/>
+      <w:lvlText w:val=""/>
+      <w:lvlJc w:val="left"/>
+      <w:pPr>
+        <w:ind w:left="2880" w:hanging="360"/>
+      </w:pPr>
+      <w:rPr>
+        <w:rFonts w:ascii="Symbol" w:hAnsi="Symbol" w:hint="default"/>
+      </w:rPr>
+    </w:lvl>
+    <w:lvl w:ilvl="4" w:tplc="04190003" w:tentative="1">
+      <w:start w:val="1"/>
+      <w:numFmt w:val="bullet"/>
+      <w:lvlText w:val="o"/>
+      <w:lvlJc w:val="left"/>
+      <w:pPr>
+        <w:ind w:left="3600" w:hanging="360"/>
+      </w:pPr>
+      <w:rPr>
+        <w:rFonts w:ascii="Courier New" w:hAnsi="Courier New" w:cs="Courier New" w:hint="default"/>
+      </w:rPr>
+    </w:lvl>
+    <w:lvl w:ilvl="5" w:tplc="04190005" w:tentative="1">
+      <w:start w:val="1"/>
+      <w:numFmt w:val="bullet"/>
+      <w:lvlText w:val=""/>
+      <w:lvlJc w:val="left"/>
+      <w:pPr>
+        <w:ind w:left="4320" w:hanging="360"/>
+      </w:pPr>
+      <w:rPr>
+        <w:rFonts w:ascii="Wingdings" w:hAnsi="Wingdings" w:hint="default"/>
+      </w:rPr>
+    </w:lvl>
+    <w:lvl w:ilvl="6" w:tplc="04190001" w:tentative="1">
+      <w:start w:val="1"/>
+      <w:numFmt w:val="bullet"/>
+      <w:lvlText w:val=""/>
+      <w:lvlJc w:val="left"/>
+      <w:pPr>
+        <w:ind w:left="5040" w:hanging="360"/>
+      </w:pPr>
+      <w:rPr>
+        <w:rFonts w:ascii="Symbol" w:hAnsi="Symbol" w:hint="default"/>
+      </w:rPr>
+    </w:lvl>
+    <w:lvl w:ilvl="7" w:tplc="04190003" w:tentative="1">
+      <w:start w:val="1"/>
+      <w:numFmt w:val="bullet"/>
+      <w:lvlText w:val="o"/>
+      <w:lvlJc w:val="left"/>
+      <w:pPr>
+        <w:ind w:left="5760" w:hanging="360"/>
+      </w:pPr>
+      <w:rPr>
+        <w:rFonts w:ascii="Courier New" w:hAnsi="Courier New" w:cs="Courier New" w:hint="default"/>
+      </w:rPr>
+    </w:lvl>
+    <w:lvl w:ilvl="8" w:tplc="04190005" w:tentative="1">
+      <w:start w:val="1"/>
+      <w:numFmt w:val="bullet"/>
+      <w:lvlText w:val=""/>
+      <w:lvlJc w:val="left"/>
+      <w:pPr>
+        <w:ind w:left="6480" w:hanging="360"/>
+      </w:pPr>
+      <w:rPr>
+        <w:rFonts w:ascii="Wingdings" w:hAnsi="Wingdings" w:hint="default"/>
+      </w:rPr>
+    </w:lvl>
+  </w:abstractNum>
+  <w:abstractNum w:abstractNumId="14" w15:restartNumberingAfterBreak="0">
     <w:nsid w:val="61413BB8"/>
     <w:multiLevelType w:val="hybridMultilevel"/>
     <w:tmpl w:val="29B215F4"/>
@@ -6744,7 +7470,96 @@
       </w:pPr>
     </w:lvl>
   </w:abstractNum>
-  <w:abstractNum w:abstractNumId="14" w15:restartNumberingAfterBreak="0">
+  <w:abstractNum w:abstractNumId="15" w15:restartNumberingAfterBreak="0">
+    <w:nsid w:val="6BF15929"/>
+    <w:multiLevelType w:val="hybridMultilevel"/>
+    <w:tmpl w:val="909C240E"/>
+    <w:lvl w:ilvl="0" w:tplc="0419000F">
+      <w:start w:val="1"/>
+      <w:numFmt w:val="decimal"/>
+      <w:lvlText w:val="%1."/>
+      <w:lvlJc w:val="left"/>
+      <w:pPr>
+        <w:ind w:left="720" w:hanging="360"/>
+      </w:pPr>
+      <w:rPr>
+        <w:rFonts w:hint="default"/>
+      </w:rPr>
+    </w:lvl>
+    <w:lvl w:ilvl="1" w:tplc="04190019" w:tentative="1">
+      <w:start w:val="1"/>
+      <w:numFmt w:val="lowerLetter"/>
+      <w:lvlText w:val="%2."/>
+      <w:lvlJc w:val="left"/>
+      <w:pPr>
+        <w:ind w:left="1440" w:hanging="360"/>
+      </w:pPr>
+    </w:lvl>
+    <w:lvl w:ilvl="2" w:tplc="0419001B" w:tentative="1">
+      <w:start w:val="1"/>
+      <w:numFmt w:val="lowerRoman"/>
+      <w:lvlText w:val="%3."/>
+      <w:lvlJc w:val="right"/>
+      <w:pPr>
+        <w:ind w:left="2160" w:hanging="180"/>
+      </w:pPr>
+    </w:lvl>
+    <w:lvl w:ilvl="3" w:tplc="0419000F" w:tentative="1">
+      <w:start w:val="1"/>
+      <w:numFmt w:val="decimal"/>
+      <w:lvlText w:val="%4."/>
+      <w:lvlJc w:val="left"/>
+      <w:pPr>
+        <w:ind w:left="2880" w:hanging="360"/>
+      </w:pPr>
+    </w:lvl>
+    <w:lvl w:ilvl="4" w:tplc="04190019" w:tentative="1">
+      <w:start w:val="1"/>
+      <w:numFmt w:val="lowerLetter"/>
+      <w:lvlText w:val="%5."/>
+      <w:lvlJc w:val="left"/>
+      <w:pPr>
+        <w:ind w:left="3600" w:hanging="360"/>
+      </w:pPr>
+    </w:lvl>
+    <w:lvl w:ilvl="5" w:tplc="0419001B" w:tentative="1">
+      <w:start w:val="1"/>
+      <w:numFmt w:val="lowerRoman"/>
+      <w:lvlText w:val="%6."/>
+      <w:lvlJc w:val="right"/>
+      <w:pPr>
+        <w:ind w:left="4320" w:hanging="180"/>
+      </w:pPr>
+    </w:lvl>
+    <w:lvl w:ilvl="6" w:tplc="0419000F" w:tentative="1">
+      <w:start w:val="1"/>
+      <w:numFmt w:val="decimal"/>
+      <w:lvlText w:val="%7."/>
+      <w:lvlJc w:val="left"/>
+      <w:pPr>
+        <w:ind w:left="5040" w:hanging="360"/>
+      </w:pPr>
+    </w:lvl>
+    <w:lvl w:ilvl="7" w:tplc="04190019" w:tentative="1">
+      <w:start w:val="1"/>
+      <w:numFmt w:val="lowerLetter"/>
+      <w:lvlText w:val="%8."/>
+      <w:lvlJc w:val="left"/>
+      <w:pPr>
+        <w:ind w:left="5760" w:hanging="360"/>
+      </w:pPr>
+    </w:lvl>
+    <w:lvl w:ilvl="8" w:tplc="0419001B" w:tentative="1">
+      <w:start w:val="1"/>
+      <w:numFmt w:val="lowerRoman"/>
+      <w:lvlText w:val="%9."/>
+      <w:lvlJc w:val="right"/>
+      <w:pPr>
+        <w:ind w:left="6480" w:hanging="180"/>
+      </w:pPr>
+    </w:lvl>
+  </w:abstractNum>
+  <w:abstractNum w:abstractNumId="16" w15:restartNumberingAfterBreak="0">
     <w:nsid w:val="70AD5F4C"/>
     <w:multiLevelType w:val="hybridMultilevel"/>
     <w:tmpl w:val="D3A296FE"/>
@@ -6836,36 +7651,9 @@
   </w:abstractNum>
   <w:num w:numId="1">
     <w:abstractNumId w:val="7"/>
-    <w:lvlOverride w:ilvl="0">
-      <w:startOverride w:val="1"/>
-    </w:lvlOverride>
-    <w:lvlOverride w:ilvl="1">
-      <w:startOverride w:val="1"/>
-    </w:lvlOverride>
-    <w:lvlOverride w:ilvl="2">
-      <w:startOverride w:val="1"/>
-    </w:lvlOverride>
-    <w:lvlOverride w:ilvl="3">
-      <w:startOverride w:val="1"/>
-    </w:lvlOverride>
-    <w:lvlOverride w:ilvl="4">
-      <w:startOverride w:val="1"/>
-    </w:lvlOverride>
-    <w:lvlOverride w:ilvl="5">
-      <w:startOverride w:val="1"/>
-    </w:lvlOverride>
-    <w:lvlOverride w:ilvl="6">
-      <w:startOverride w:val="1"/>
-    </w:lvlOverride>
-    <w:lvlOverride w:ilvl="7">
-      <w:startOverride w:val="1"/>
-    </w:lvlOverride>
-    <w:lvlOverride w:ilvl="8">
-      <w:startOverride w:val="1"/>
-    </w:lvlOverride>
   </w:num>
   <w:num w:numId="2">
-    <w:abstractNumId w:val="13"/>
+    <w:abstractNumId w:val="14"/>
   </w:num>
   <w:num w:numId="3">
     <w:abstractNumId w:val="12"/>
@@ -6901,10 +7689,46 @@
     <w:abstractNumId w:val="8"/>
   </w:num>
   <w:num w:numId="14">
-    <w:abstractNumId w:val="14"/>
+    <w:abstractNumId w:val="16"/>
   </w:num>
   <w:num w:numId="15">
     <w:abstractNumId w:val="2"/>
+  </w:num>
+  <w:num w:numId="16">
+    <w:abstractNumId w:val="15"/>
+  </w:num>
+  <w:num w:numId="17">
+    <w:abstractNumId w:val="13"/>
+  </w:num>
+  <w:num w:numId="18">
+    <w:abstractNumId w:val="0"/>
+    <w:lvlOverride w:ilvl="0">
+      <w:startOverride w:val="1"/>
+    </w:lvlOverride>
+    <w:lvlOverride w:ilvl="1">
+      <w:startOverride w:val="1"/>
+    </w:lvlOverride>
+    <w:lvlOverride w:ilvl="2">
+      <w:startOverride w:val="1"/>
+    </w:lvlOverride>
+    <w:lvlOverride w:ilvl="3">
+      <w:startOverride w:val="1"/>
+    </w:lvlOverride>
+    <w:lvlOverride w:ilvl="4">
+      <w:startOverride w:val="1"/>
+    </w:lvlOverride>
+    <w:lvlOverride w:ilvl="5">
+      <w:startOverride w:val="1"/>
+    </w:lvlOverride>
+    <w:lvlOverride w:ilvl="6">
+      <w:startOverride w:val="1"/>
+    </w:lvlOverride>
+    <w:lvlOverride w:ilvl="7">
+      <w:startOverride w:val="1"/>
+    </w:lvlOverride>
+    <w:lvlOverride w:ilvl="8">
+      <w:startOverride w:val="1"/>
+    </w:lvlOverride>
   </w:num>
 </w:numbering>
 </file>
@@ -7303,7 +8127,7 @@
   <w:style w:type="paragraph" w:default="1" w:styleId="a">
     <w:name w:val="Normal"/>
     <w:qFormat/>
-    <w:rsid w:val="003B72B9"/>
+    <w:rsid w:val="0088394F"/>
     <w:pPr>
       <w:spacing w:line="256" w:lineRule="auto"/>
     </w:pPr>
@@ -7333,6 +8157,29 @@
       <w:color w:val="2E74B5" w:themeColor="accent1" w:themeShade="BF"/>
       <w:sz w:val="32"/>
       <w:szCs w:val="32"/>
+    </w:rPr>
+  </w:style>
+  <w:style w:type="paragraph" w:styleId="2">
+    <w:name w:val="heading 2"/>
+    <w:basedOn w:val="a"/>
+    <w:next w:val="a"/>
+    <w:link w:val="20"/>
+    <w:uiPriority w:val="9"/>
+    <w:semiHidden/>
+    <w:unhideWhenUsed/>
+    <w:qFormat/>
+    <w:rsid w:val="0088394F"/>
+    <w:pPr>
+      <w:keepNext/>
+      <w:keepLines/>
+      <w:spacing w:before="40" w:after="0"/>
+      <w:outlineLvl w:val="1"/>
+    </w:pPr>
+    <w:rPr>
+      <w:rFonts w:asciiTheme="majorHAnsi" w:eastAsiaTheme="majorEastAsia" w:hAnsiTheme="majorHAnsi" w:cstheme="majorBidi"/>
+      <w:color w:val="2E74B5" w:themeColor="accent1" w:themeShade="BF"/>
+      <w:sz w:val="26"/>
+      <w:szCs w:val="26"/>
     </w:rPr>
   </w:style>
   <w:style w:type="character" w:default="1" w:styleId="a0">
@@ -7374,7 +8221,7 @@
       <w:szCs w:val="32"/>
     </w:rPr>
   </w:style>
-  <w:style w:type="paragraph" w:customStyle="1" w:styleId="2">
+  <w:style w:type="paragraph" w:customStyle="1" w:styleId="21">
     <w:name w:val="Абзац списка2"/>
     <w:basedOn w:val="a"/>
     <w:rsid w:val="00004DDA"/>
@@ -7585,6 +8432,20 @@
       <w:sz w:val="20"/>
       <w:szCs w:val="20"/>
       <w:lang w:eastAsia="ru-RU"/>
+    </w:rPr>
+  </w:style>
+  <w:style w:type="character" w:customStyle="1" w:styleId="20">
+    <w:name w:val="Заголовок 2 Знак"/>
+    <w:basedOn w:val="a0"/>
+    <w:link w:val="2"/>
+    <w:uiPriority w:val="9"/>
+    <w:semiHidden/>
+    <w:rsid w:val="0088394F"/>
+    <w:rPr>
+      <w:rFonts w:asciiTheme="majorHAnsi" w:eastAsiaTheme="majorEastAsia" w:hAnsiTheme="majorHAnsi" w:cstheme="majorBidi"/>
+      <w:color w:val="2E74B5" w:themeColor="accent1" w:themeShade="BF"/>
+      <w:sz w:val="26"/>
+      <w:szCs w:val="26"/>
     </w:rPr>
   </w:style>
 </w:styles>
@@ -7856,7 +8717,7 @@
 </file>
 
 <file path=customXml/itemProps1.xml><?xml version="1.0" encoding="utf-8"?>
-<ds:datastoreItem xmlns:ds="http://schemas.openxmlformats.org/officeDocument/2006/customXml" ds:itemID="{57770592-CD3D-470F-BCDA-0D3018DAA50A}">
+<ds:datastoreItem xmlns:ds="http://schemas.openxmlformats.org/officeDocument/2006/customXml" ds:itemID="{23BF6A46-AFCD-4DEF-9018-AE0B76D718C7}">
   <ds:schemaRefs>
     <ds:schemaRef ds:uri="http://schemas.openxmlformats.org/officeDocument/2006/bibliography"/>
   </ds:schemaRefs>

--- a/ПРАКТИКА.docx
+++ b/ПРАКТИКА.docx
@@ -191,7 +191,27 @@
           <w:szCs w:val="36"/>
           <w:lang w:eastAsia="ru-RU"/>
         </w:rPr>
-        <w:t>ПО ПРОИЗВОДСТВЕННОЙ ПРАКТИКЕ</w:t>
+        <w:t xml:space="preserve">ПО </w:t>
+      </w:r>
+      <w:r>
+        <w:rPr>
+          <w:rFonts w:ascii="Times New Roman" w:eastAsia="Times New Roman" w:hAnsi="Times New Roman"/>
+          <w:b/>
+          <w:sz w:val="36"/>
+          <w:szCs w:val="36"/>
+          <w:lang w:eastAsia="ru-RU"/>
+        </w:rPr>
+        <w:t>ТЕХНОЛОГИЧЕСКОЙ</w:t>
+      </w:r>
+      <w:r>
+        <w:rPr>
+          <w:rFonts w:ascii="Times New Roman" w:eastAsia="Times New Roman" w:hAnsi="Times New Roman"/>
+          <w:b/>
+          <w:sz w:val="36"/>
+          <w:szCs w:val="36"/>
+          <w:lang w:eastAsia="ru-RU"/>
+        </w:rPr>
+        <w:t xml:space="preserve"> ПРАКТИКЕ</w:t>
       </w:r>
       <w:bookmarkEnd w:id="6"/>
       <w:bookmarkEnd w:id="7"/>
@@ -214,14 +234,12 @@
     </w:p>
     <w:p>
       <w:pPr>
+        <w:spacing w:after="0" w:line="360" w:lineRule="auto"/>
         <w:jc w:val="center"/>
         <w:rPr>
           <w:rFonts w:ascii="Times New Roman" w:eastAsia="Times New Roman" w:hAnsi="Times New Roman"/>
-          <w:bCs/>
-          <w:color w:val="000000"/>
-          <w:sz w:val="28"/>
-          <w:szCs w:val="28"/>
-          <w:lang w:eastAsia="ru-RU"/>
+          <w:sz w:val="28"/>
+          <w:szCs w:val="28"/>
         </w:rPr>
       </w:pPr>
       <w:bookmarkStart w:id="12" w:name="_Toc71997603"/>
@@ -232,6 +250,48 @@
       <w:bookmarkStart w:id="17" w:name="_Toc72506349"/>
       <w:r>
         <w:rPr>
+          <w:rFonts w:ascii="Times New Roman" w:hAnsi="Times New Roman"/>
+          <w:sz w:val="28"/>
+          <w:szCs w:val="28"/>
+        </w:rPr>
+        <w:t xml:space="preserve">«Обзор подходов к тестированию программного обеспечения </w:t>
+      </w:r>
+      <w:r>
+        <w:rPr>
+          <w:rFonts w:ascii="Times New Roman" w:hAnsi="Times New Roman"/>
+          <w:sz w:val="28"/>
+          <w:szCs w:val="28"/>
+        </w:rPr>
+        <w:br/>
+        <w:t>в крупных компаниях»</w:t>
+      </w:r>
+    </w:p>
+    <w:p>
+      <w:pPr>
+        <w:jc w:val="center"/>
+        <w:rPr>
+          <w:rFonts w:ascii="Times New Roman" w:eastAsia="Times New Roman" w:hAnsi="Times New Roman"/>
+          <w:b/>
+          <w:sz w:val="28"/>
+          <w:szCs w:val="28"/>
+          <w:lang w:eastAsia="ru-RU"/>
+        </w:rPr>
+      </w:pPr>
+    </w:p>
+    <w:p>
+      <w:pPr>
+        <w:jc w:val="center"/>
+        <w:rPr>
+          <w:rFonts w:ascii="Times New Roman" w:eastAsia="Times New Roman" w:hAnsi="Times New Roman"/>
+          <w:bCs/>
+          <w:color w:val="000000"/>
+          <w:sz w:val="28"/>
+          <w:szCs w:val="28"/>
+          <w:lang w:eastAsia="ru-RU"/>
+        </w:rPr>
+      </w:pPr>
+      <w:r>
+        <w:rPr>
           <w:rFonts w:ascii="Times New Roman" w:eastAsia="Times New Roman" w:hAnsi="Times New Roman"/>
           <w:b/>
           <w:sz w:val="28"/>
@@ -259,101 +319,43 @@
         <w:rPr>
           <w:rFonts w:ascii="Times New Roman" w:eastAsia="Times New Roman" w:hAnsi="Times New Roman"/>
           <w:bCs/>
-          <w:color w:val="000000"/>
           <w:sz w:val="28"/>
           <w:szCs w:val="28"/>
           <w:lang w:eastAsia="ru-RU"/>
         </w:rPr>
-        <w:t>ПРОИЗВОДСТВЕННАЯ</w:t>
-      </w:r>
-      <w:r>
+        <w:t>ПРОИЗВОДСТВЕННАЯ ПРАКТИКА</w:t>
+      </w:r>
+      <w:bookmarkEnd w:id="16"/>
+      <w:bookmarkEnd w:id="17"/>
+    </w:p>
+    <w:p>
+      <w:pPr>
+        <w:jc w:val="center"/>
+        <w:rPr>
+          <w:rFonts w:ascii="Times New Roman" w:hAnsi="Times New Roman"/>
+          <w:sz w:val="28"/>
+          <w:szCs w:val="28"/>
+        </w:rPr>
+      </w:pPr>
+      <w:r>
+        <w:rPr>
+          <w:rFonts w:ascii="Times New Roman" w:hAnsi="Times New Roman"/>
+          <w:sz w:val="28"/>
+          <w:szCs w:val="28"/>
+        </w:rPr>
+        <w:t>(технологическая - 1)</w:t>
+      </w:r>
+    </w:p>
+    <w:p>
+      <w:pPr>
         <w:rPr>
           <w:rFonts w:ascii="Times New Roman" w:eastAsia="Times New Roman" w:hAnsi="Times New Roman"/>
           <w:bCs/>
-          <w:color w:val="000000"/>
           <w:sz w:val="28"/>
           <w:szCs w:val="28"/>
           <w:lang w:eastAsia="ru-RU"/>
         </w:rPr>
-        <w:t xml:space="preserve"> ПРАКТИК</w:t>
-      </w:r>
-      <w:r>
-        <w:rPr>
-          <w:rFonts w:ascii="Times New Roman" w:eastAsia="Times New Roman" w:hAnsi="Times New Roman"/>
-          <w:bCs/>
-          <w:color w:val="000000"/>
-          <w:sz w:val="28"/>
-          <w:szCs w:val="28"/>
-          <w:lang w:eastAsia="ru-RU"/>
-        </w:rPr>
-        <w:t>А</w:t>
-      </w:r>
-      <w:bookmarkEnd w:id="16"/>
-      <w:bookmarkEnd w:id="17"/>
-    </w:p>
-    <w:p>
-      <w:pPr>
-        <w:jc w:val="center"/>
-        <w:rPr>
-          <w:rFonts w:ascii="Times New Roman" w:hAnsi="Times New Roman"/>
-          <w:sz w:val="28"/>
-          <w:szCs w:val="28"/>
-        </w:rPr>
-      </w:pPr>
-      <w:r>
-        <w:rPr>
-          <w:rFonts w:ascii="Times New Roman" w:hAnsi="Times New Roman"/>
-          <w:sz w:val="28"/>
-          <w:szCs w:val="28"/>
-        </w:rPr>
-        <w:t>(технологическая - 1)</w:t>
-      </w:r>
-    </w:p>
-    <w:p>
-      <w:pPr>
-        <w:rPr>
-          <w:rFonts w:ascii="Times New Roman" w:eastAsia="Times New Roman" w:hAnsi="Times New Roman"/>
-          <w:bCs/>
-          <w:sz w:val="28"/>
-          <w:szCs w:val="28"/>
-          <w:lang w:eastAsia="ru-RU"/>
-        </w:rPr>
-      </w:pPr>
-    </w:p>
-    <w:p>
-      <w:pPr>
-        <w:spacing w:after="0" w:line="360" w:lineRule="auto"/>
-        <w:jc w:val="center"/>
-        <w:rPr>
-          <w:rFonts w:ascii="Times New Roman" w:eastAsia="Times New Roman" w:hAnsi="Times New Roman"/>
-          <w:sz w:val="28"/>
-          <w:szCs w:val="28"/>
-        </w:rPr>
-      </w:pPr>
-      <w:r>
-        <w:rPr>
-          <w:rFonts w:ascii="Times New Roman" w:hAnsi="Times New Roman"/>
-          <w:sz w:val="28"/>
-          <w:szCs w:val="28"/>
-        </w:rPr>
-        <w:t>“</w:t>
-      </w:r>
-      <w:r>
-        <w:rPr>
-          <w:rFonts w:ascii="Times New Roman" w:hAnsi="Times New Roman"/>
-          <w:sz w:val="28"/>
-          <w:szCs w:val="28"/>
-        </w:rPr>
-        <w:t>Анализ и изучение тестирования ПО, его подвидов и варианты применения</w:t>
-      </w:r>
-      <w:r>
-        <w:rPr>
-          <w:rFonts w:ascii="Times New Roman" w:hAnsi="Times New Roman"/>
-          <w:sz w:val="28"/>
-          <w:szCs w:val="28"/>
-        </w:rPr>
-        <w:t>”</w:t>
-      </w:r>
+      </w:pPr>
     </w:p>
     <w:p>
       <w:pPr>
@@ -446,6 +448,7 @@
           <w:szCs w:val="28"/>
         </w:rPr>
         <w:tab/>
+        <w:t>Д.</w:t>
       </w:r>
       <w:r>
         <w:rPr>
@@ -453,7 +456,7 @@
           <w:sz w:val="28"/>
           <w:szCs w:val="28"/>
         </w:rPr>
-        <w:t>Д.</w:t>
+        <w:t xml:space="preserve"> </w:t>
       </w:r>
       <w:r>
         <w:rPr>
@@ -461,7 +464,7 @@
           <w:sz w:val="28"/>
           <w:szCs w:val="28"/>
         </w:rPr>
-        <w:t xml:space="preserve"> </w:t>
+        <w:t>Н</w:t>
       </w:r>
       <w:r>
         <w:rPr>
@@ -469,23 +472,7 @@
           <w:sz w:val="28"/>
           <w:szCs w:val="28"/>
         </w:rPr>
-        <w:t>Н</w:t>
-      </w:r>
-      <w:r>
-        <w:rPr>
-          <w:rFonts w:ascii="Times New Roman" w:eastAsia="Times New Roman" w:hAnsi="Times New Roman"/>
-          <w:sz w:val="28"/>
-          <w:szCs w:val="28"/>
-        </w:rPr>
-        <w:t>.</w:t>
-      </w:r>
-      <w:r>
-        <w:rPr>
-          <w:rFonts w:ascii="Times New Roman" w:eastAsia="Times New Roman" w:hAnsi="Times New Roman"/>
-          <w:sz w:val="28"/>
-          <w:szCs w:val="28"/>
-        </w:rPr>
-        <w:t xml:space="preserve"> </w:t>
+        <w:t xml:space="preserve">. </w:t>
       </w:r>
       <w:r>
         <w:rPr>
@@ -533,20 +520,8 @@
           <w:szCs w:val="24"/>
           <w:shd w:val="clear" w:color="auto" w:fill="FFFFFF"/>
         </w:rPr>
-        <w:t xml:space="preserve">Н. М. </w:t>
-      </w:r>
-      <w:proofErr w:type="spellStart"/>
-      <w:r>
-        <w:rPr>
-          <w:rFonts w:ascii="Times New Roman" w:hAnsi="Times New Roman"/>
-          <w:color w:val="000000"/>
-          <w:sz w:val="28"/>
-          <w:szCs w:val="24"/>
-          <w:shd w:val="clear" w:color="auto" w:fill="FFFFFF"/>
-        </w:rPr>
-        <w:t>Нечитайло</w:t>
-      </w:r>
-      <w:proofErr w:type="spellEnd"/>
+        <w:t>Н. М. Нечитайло</w:t>
+      </w:r>
     </w:p>
     <w:p>
       <w:pPr>
@@ -563,19 +538,6 @@
         <w:spacing w:after="0" w:line="360" w:lineRule="auto"/>
         <w:rPr>
           <w:rFonts w:ascii="Times New Roman" w:eastAsia="Times New Roman" w:hAnsi="Times New Roman"/>
-          <w:sz w:val="28"/>
-          <w:szCs w:val="28"/>
-        </w:rPr>
-      </w:pPr>
-    </w:p>
-    <w:p>
-      <w:pPr>
-        <w:spacing w:after="0" w:line="360" w:lineRule="auto"/>
-        <w:ind w:firstLine="709"/>
-        <w:jc w:val="right"/>
-        <w:rPr>
-          <w:rFonts w:ascii="Times New Roman" w:eastAsia="Times New Roman" w:hAnsi="Times New Roman"/>
-          <w:color w:val="000000"/>
           <w:sz w:val="28"/>
           <w:szCs w:val="28"/>
         </w:rPr>
@@ -626,7 +588,7 @@
           <w:sz w:val="28"/>
           <w:szCs w:val="28"/>
         </w:rPr>
-        <w:t>2021</w:t>
+        <w:t>2022</w:t>
       </w:r>
     </w:p>
     <w:p>
@@ -668,7 +630,6 @@
                 <w:sz w:val="28"/>
                 <w:szCs w:val="28"/>
               </w:rPr>
-              <w:lastRenderedPageBreak/>
               <w:t xml:space="preserve">УТВЕРЖДАЮ </w:t>
             </w:r>
           </w:p>
@@ -752,17 +713,7 @@
                 <w:szCs w:val="26"/>
                 <w:lang w:eastAsia="ru-RU"/>
               </w:rPr>
-              <w:t>_______</w:t>
-            </w:r>
-            <w:proofErr w:type="gramStart"/>
-            <w:r>
-              <w:rPr>
-                <w:rFonts w:ascii="Times New Roman" w:eastAsia="Times New Roman" w:hAnsi="Times New Roman"/>
-                <w:sz w:val="26"/>
-                <w:szCs w:val="26"/>
-                <w:lang w:eastAsia="ru-RU"/>
-              </w:rPr>
-              <w:t xml:space="preserve">_  </w:t>
+              <w:t xml:space="preserve">________  </w:t>
             </w:r>
             <w:r>
               <w:rPr>
@@ -798,19 +749,8 @@
                 <w:szCs w:val="26"/>
                 <w:lang w:eastAsia="ru-RU"/>
               </w:rPr>
-              <w:t>.</w:t>
+              <w:t xml:space="preserve">. </w:t>
             </w:r>
-            <w:proofErr w:type="gramEnd"/>
-            <w:r>
-              <w:rPr>
-                <w:rFonts w:ascii="Times New Roman" w:eastAsia="Times New Roman" w:hAnsi="Times New Roman"/>
-                <w:sz w:val="26"/>
-                <w:szCs w:val="26"/>
-                <w:lang w:eastAsia="ru-RU"/>
-              </w:rPr>
-              <w:t xml:space="preserve"> </w:t>
-            </w:r>
-            <w:proofErr w:type="spellStart"/>
             <w:r>
               <w:rPr>
                 <w:rFonts w:ascii="Times New Roman" w:eastAsia="Times New Roman" w:hAnsi="Times New Roman"/>
@@ -820,7 +760,6 @@
               </w:rPr>
               <w:t>Лецкий</w:t>
             </w:r>
-            <w:proofErr w:type="spellEnd"/>
           </w:p>
           <w:p>
             <w:pPr>
@@ -1176,7 +1115,7 @@
           <w:sz w:val="24"/>
           <w:szCs w:val="28"/>
         </w:rPr>
-        <w:t>Анализ и изучение тестирования ПО, его подвидов и варианты применения</w:t>
+        <w:t xml:space="preserve">Обзор подходов к тестированию программного обеспечения </w:t>
       </w:r>
       <w:r>
         <w:rPr>
@@ -1184,7 +1123,8 @@
           <w:sz w:val="24"/>
           <w:szCs w:val="28"/>
         </w:rPr>
-        <w:t>.</w:t>
+        <w:br/>
+        <w:t>в крупных компаниях.</w:t>
       </w:r>
     </w:p>
     <w:p>
@@ -1198,14 +1138,6 @@
           <w:u w:val="single"/>
         </w:rPr>
       </w:pPr>
-      <w:r>
-        <w:rPr>
-          <w:rFonts w:ascii="Times New Roman" w:hAnsi="Times New Roman"/>
-          <w:szCs w:val="24"/>
-          <w:u w:val="single"/>
-        </w:rPr>
-        <w:t xml:space="preserve"> </w:t>
-      </w:r>
       <w:r>
         <w:rPr>
           <w:rFonts w:ascii="Times New Roman" w:hAnsi="Times New Roman"/>
@@ -1236,7 +1168,7 @@
           <w:sz w:val="24"/>
           <w:szCs w:val="24"/>
         </w:rPr>
-        <w:t>Тестирование ПО</w:t>
+        <w:t>Способы тестирования программного обеспечения</w:t>
       </w:r>
     </w:p>
     <w:p>
@@ -1287,50 +1219,6 @@
     </w:p>
     <w:p>
       <w:pPr>
-        <w:numPr>
-          <w:ilvl w:val="0"/>
-          <w:numId w:val="4"/>
-        </w:numPr>
-        <w:spacing w:after="0" w:line="257" w:lineRule="auto"/>
-        <w:jc w:val="both"/>
-        <w:rPr>
-          <w:rFonts w:ascii="Times New Roman" w:hAnsi="Times New Roman"/>
-          <w:sz w:val="24"/>
-          <w:szCs w:val="24"/>
-        </w:rPr>
-      </w:pPr>
-      <w:r>
-        <w:rPr>
-          <w:rFonts w:ascii="Times New Roman" w:hAnsi="Times New Roman"/>
-          <w:sz w:val="24"/>
-          <w:szCs w:val="24"/>
-          <w:lang w:val="en-US"/>
-        </w:rPr>
-        <w:t xml:space="preserve">Selenide, </w:t>
-      </w:r>
-      <w:proofErr w:type="spellStart"/>
-      <w:r>
-        <w:rPr>
-          <w:rFonts w:ascii="Times New Roman" w:hAnsi="Times New Roman"/>
-          <w:sz w:val="24"/>
-          <w:szCs w:val="24"/>
-          <w:lang w:val="en-US"/>
-        </w:rPr>
-        <w:t>Selenoid</w:t>
-      </w:r>
-      <w:proofErr w:type="spellEnd"/>
-      <w:r>
-        <w:rPr>
-          <w:rFonts w:ascii="Times New Roman" w:hAnsi="Times New Roman"/>
-          <w:sz w:val="24"/>
-          <w:szCs w:val="24"/>
-          <w:lang w:val="en-US"/>
-        </w:rPr>
-        <w:t>, Cucumber</w:t>
-      </w:r>
-    </w:p>
-    <w:p>
-      <w:pPr>
         <w:spacing w:after="0" w:line="257" w:lineRule="auto"/>
         <w:ind w:left="284" w:hanging="284"/>
         <w:jc w:val="both"/>
@@ -1376,7 +1264,7 @@
           <w:sz w:val="24"/>
           <w:szCs w:val="28"/>
         </w:rPr>
-        <w:t xml:space="preserve">Разбор </w:t>
+        <w:t xml:space="preserve">Анализ </w:t>
       </w:r>
       <w:r>
         <w:rPr>
@@ -1384,7 +1272,7 @@
           <w:sz w:val="24"/>
           <w:szCs w:val="28"/>
         </w:rPr>
-        <w:t>элемента жизненного</w:t>
+        <w:t>жизненного</w:t>
       </w:r>
       <w:r>
         <w:rPr>
@@ -1408,31 +1296,7 @@
           <w:sz w:val="24"/>
           <w:szCs w:val="28"/>
         </w:rPr>
-        <w:t xml:space="preserve">разработки ПО </w:t>
-      </w:r>
-      <w:r>
-        <w:rPr>
-          <w:rFonts w:ascii="Times New Roman" w:hAnsi="Times New Roman"/>
-          <w:sz w:val="24"/>
-          <w:szCs w:val="28"/>
-        </w:rPr>
-        <w:t>“</w:t>
-      </w:r>
-      <w:r>
-        <w:rPr>
-          <w:rFonts w:ascii="Times New Roman" w:hAnsi="Times New Roman"/>
-          <w:sz w:val="24"/>
-          <w:szCs w:val="28"/>
-        </w:rPr>
-        <w:t>Тестирование</w:t>
-      </w:r>
-      <w:r>
-        <w:rPr>
-          <w:rFonts w:ascii="Times New Roman" w:hAnsi="Times New Roman"/>
-          <w:sz w:val="24"/>
-          <w:szCs w:val="28"/>
-        </w:rPr>
-        <w:t>”</w:t>
+        <w:t>разработки программного обеспечения</w:t>
       </w:r>
     </w:p>
     <w:p>
@@ -1454,7 +1318,15 @@
           <w:sz w:val="24"/>
           <w:szCs w:val="28"/>
         </w:rPr>
-        <w:t>Разбор процесса автоматизированного тестирования</w:t>
+        <w:t>Обзор</w:t>
+      </w:r>
+      <w:r>
+        <w:rPr>
+          <w:rFonts w:ascii="Times New Roman" w:hAnsi="Times New Roman"/>
+          <w:sz w:val="24"/>
+          <w:szCs w:val="28"/>
+        </w:rPr>
+        <w:t xml:space="preserve"> процесса автоматизированного тестирования</w:t>
       </w:r>
     </w:p>
     <w:p>
@@ -1476,7 +1348,7 @@
           <w:sz w:val="24"/>
           <w:szCs w:val="28"/>
         </w:rPr>
-        <w:t>Разбор решения проблемы автоматизированного тестирования</w:t>
+        <w:t>Разбор решения проблем, связанных с автоматизированным тестированием</w:t>
       </w:r>
     </w:p>
     <w:p>
@@ -1518,16 +1390,14 @@
         </w:rPr>
         <w:t>Для оформления отчета по практике должен быть использован ГОСТ 7.32-</w:t>
       </w:r>
-      <w:proofErr w:type="gramStart"/>
       <w:r>
         <w:rPr>
           <w:rFonts w:ascii="Times New Roman" w:hAnsi="Times New Roman"/>
           <w:sz w:val="24"/>
           <w:szCs w:val="24"/>
         </w:rPr>
-        <w:t>2017  «</w:t>
-      </w:r>
-      <w:proofErr w:type="gramEnd"/>
+        <w:t>2017 «</w:t>
+      </w:r>
       <w:r>
         <w:rPr>
           <w:rFonts w:ascii="Times New Roman" w:hAnsi="Times New Roman"/>
@@ -1570,35 +1440,132 @@
       <w:pPr>
         <w:numPr>
           <w:ilvl w:val="0"/>
-          <w:numId w:val="2"/>
+          <w:numId w:val="9"/>
         </w:numPr>
         <w:spacing w:after="0" w:line="240" w:lineRule="auto"/>
-        <w:rPr>
-          <w:rFonts w:ascii="Times New Roman" w:eastAsia="Times New Roman" w:hAnsi="Times New Roman"/>
-          <w:color w:val="000000"/>
-          <w:sz w:val="28"/>
-          <w:szCs w:val="24"/>
-          <w:lang w:eastAsia="ru-RU"/>
-        </w:rPr>
-      </w:pPr>
-      <w:r>
-        <w:rPr>
-          <w:rFonts w:ascii="Times New Roman" w:hAnsi="Times New Roman"/>
-          <w:color w:val="1A1A1A"/>
+        <w:jc w:val="both"/>
+        <w:rPr>
+          <w:rFonts w:ascii="Times New Roman" w:hAnsi="Times New Roman"/>
           <w:sz w:val="24"/>
           <w:szCs w:val="24"/>
           <w:shd w:val="clear" w:color="auto" w:fill="FFFFFF"/>
         </w:rPr>
-        <w:t>Книги</w:t>
-      </w:r>
-      <w:r>
-        <w:rPr>
-          <w:rFonts w:ascii="Times New Roman" w:eastAsia="Times New Roman" w:hAnsi="Times New Roman"/>
+      </w:pPr>
+      <w:r>
+        <w:rPr>
+          <w:rFonts w:ascii="Times New Roman" w:hAnsi="Times New Roman"/>
           <w:sz w:val="24"/>
           <w:szCs w:val="24"/>
-          <w:lang w:eastAsia="ru-RU"/>
-        </w:rPr>
-        <w:t>.</w:t>
+          <w:shd w:val="clear" w:color="auto" w:fill="FFFFFF"/>
+        </w:rPr>
+        <w:t>Основы тестирования программного обеспечения. Учебное пособие для СПО, 2-е изд., стер.</w:t>
+      </w:r>
+    </w:p>
+    <w:p>
+      <w:pPr>
+        <w:numPr>
+          <w:ilvl w:val="0"/>
+          <w:numId w:val="9"/>
+        </w:numPr>
+        <w:spacing w:after="0" w:line="240" w:lineRule="auto"/>
+        <w:jc w:val="both"/>
+        <w:rPr>
+          <w:rFonts w:ascii="Times New Roman" w:hAnsi="Times New Roman"/>
+          <w:sz w:val="24"/>
+          <w:szCs w:val="24"/>
+          <w:shd w:val="clear" w:color="auto" w:fill="FFFFFF"/>
+          <w:lang w:val="en-US"/>
+        </w:rPr>
+      </w:pPr>
+      <w:r>
+        <w:rPr>
+          <w:rFonts w:ascii="Times New Roman" w:hAnsi="Times New Roman"/>
+          <w:sz w:val="24"/>
+          <w:szCs w:val="24"/>
+          <w:shd w:val="clear" w:color="auto" w:fill="FFFFFF"/>
+          <w:lang w:val="en-US"/>
+        </w:rPr>
+        <w:t xml:space="preserve">Software Testing Techniques, 2nd Edition, </w:t>
+      </w:r>
+      <w:r>
+        <w:rPr>
+          <w:rFonts w:ascii="Times New Roman" w:hAnsi="Times New Roman"/>
+          <w:sz w:val="24"/>
+          <w:szCs w:val="24"/>
+          <w:shd w:val="clear" w:color="auto" w:fill="FFFFFF"/>
+        </w:rPr>
+        <w:t>Борис</w:t>
+      </w:r>
+      <w:r>
+        <w:rPr>
+          <w:rFonts w:ascii="Times New Roman" w:hAnsi="Times New Roman"/>
+          <w:sz w:val="24"/>
+          <w:szCs w:val="24"/>
+          <w:shd w:val="clear" w:color="auto" w:fill="FFFFFF"/>
+          <w:lang w:val="en-US"/>
+        </w:rPr>
+        <w:t xml:space="preserve"> </w:t>
+      </w:r>
+      <w:r>
+        <w:rPr>
+          <w:rFonts w:ascii="Times New Roman" w:hAnsi="Times New Roman"/>
+          <w:sz w:val="24"/>
+          <w:szCs w:val="24"/>
+          <w:shd w:val="clear" w:color="auto" w:fill="FFFFFF"/>
+        </w:rPr>
+        <w:t>Бейзер</w:t>
+      </w:r>
+    </w:p>
+    <w:p>
+      <w:pPr>
+        <w:numPr>
+          <w:ilvl w:val="0"/>
+          <w:numId w:val="9"/>
+        </w:numPr>
+        <w:spacing w:after="0" w:line="240" w:lineRule="auto"/>
+        <w:jc w:val="both"/>
+        <w:rPr>
+          <w:rFonts w:ascii="Times New Roman" w:hAnsi="Times New Roman"/>
+          <w:sz w:val="24"/>
+          <w:szCs w:val="24"/>
+          <w:shd w:val="clear" w:color="auto" w:fill="FFFFFF"/>
+        </w:rPr>
+      </w:pPr>
+      <w:r>
+        <w:rPr>
+          <w:rFonts w:ascii="Times New Roman" w:hAnsi="Times New Roman"/>
+          <w:sz w:val="24"/>
+          <w:szCs w:val="24"/>
+          <w:shd w:val="clear" w:color="auto" w:fill="FFFFFF"/>
+        </w:rPr>
+        <w:t>Scrum: Революционный метод управления проектами, Джефф Сазерленд</w:t>
+      </w:r>
+    </w:p>
+    <w:p>
+      <w:pPr>
+        <w:numPr>
+          <w:ilvl w:val="0"/>
+          <w:numId w:val="9"/>
+        </w:numPr>
+        <w:spacing w:after="0" w:line="240" w:lineRule="auto"/>
+        <w:jc w:val="both"/>
+        <w:rPr>
+          <w:rFonts w:ascii="Times New Roman" w:hAnsi="Times New Roman"/>
+          <w:sz w:val="24"/>
+          <w:szCs w:val="24"/>
+          <w:shd w:val="clear" w:color="auto" w:fill="FFFFFF"/>
+          <w:lang w:val="en-US"/>
+        </w:rPr>
+      </w:pPr>
+      <w:r>
+        <w:rPr>
+          <w:rFonts w:ascii="Times New Roman" w:hAnsi="Times New Roman"/>
+          <w:sz w:val="24"/>
+          <w:szCs w:val="24"/>
+          <w:shd w:val="clear" w:color="auto" w:fill="FFFFFF"/>
+          <w:lang w:val="en-US"/>
+        </w:rPr>
+        <w:t>Experiences of Test Automation: Case Studies of Software Test Automation 1st Edition, Dorothy Graham</w:t>
       </w:r>
     </w:p>
     <w:p>
@@ -1612,13 +1579,6 @@
           <w:u w:val="single"/>
         </w:rPr>
       </w:pPr>
-      <w:proofErr w:type="gramStart"/>
-      <w:r>
-        <w:rPr>
-          <w:bCs/>
-        </w:rPr>
-        <w:t>.</w:t>
-      </w:r>
       <w:r>
         <w:rPr>
           <w:rFonts w:ascii="Times New Roman" w:hAnsi="Times New Roman"/>
@@ -1626,17 +1586,7 @@
           <w:szCs w:val="24"/>
           <w:u w:val="single"/>
         </w:rPr>
-        <w:t>Материалы</w:t>
-      </w:r>
-      <w:proofErr w:type="gramEnd"/>
-      <w:r>
-        <w:rPr>
-          <w:rFonts w:ascii="Times New Roman" w:hAnsi="Times New Roman"/>
-          <w:sz w:val="24"/>
-          <w:szCs w:val="24"/>
-          <w:u w:val="single"/>
-        </w:rPr>
-        <w:t xml:space="preserve"> к защите:</w:t>
+        <w:t>Материалы к защите:</w:t>
       </w:r>
     </w:p>
     <w:p>
@@ -1664,21 +1614,13 @@
         <w:jc w:val="both"/>
       </w:pPr>
       <w:r>
-        <w:t xml:space="preserve">Пояснительная записка (отчёт) по производственной практике. </w:t>
-      </w:r>
-    </w:p>
-    <w:p>
-      <w:pPr>
-        <w:pStyle w:val="21"/>
-        <w:numPr>
-          <w:ilvl w:val="0"/>
-          <w:numId w:val="1"/>
-        </w:numPr>
-        <w:ind w:left="284" w:hanging="284"/>
-        <w:jc w:val="both"/>
-      </w:pPr>
-      <w:r>
-        <w:t>Презентация о проделанной работе.</w:t>
+        <w:t xml:space="preserve">Пояснительная записка (отчёт) по </w:t>
+      </w:r>
+      <w:r>
+        <w:t xml:space="preserve">технологической </w:t>
+      </w:r>
+      <w:r>
+        <w:t xml:space="preserve">практике. </w:t>
       </w:r>
     </w:p>
     <w:p>
@@ -1790,7 +1732,23 @@
           <w:sz w:val="28"/>
           <w:szCs w:val="28"/>
         </w:rPr>
-        <w:t>Профессор кафедры ЦТУТП</w:t>
+        <w:t>Доцент</w:t>
+      </w:r>
+      <w:r>
+        <w:rPr>
+          <w:rFonts w:ascii="Times New Roman" w:hAnsi="Times New Roman"/>
+          <w:sz w:val="28"/>
+          <w:szCs w:val="28"/>
+        </w:rPr>
+        <w:t xml:space="preserve"> </w:t>
+      </w:r>
+      <w:r>
+        <w:rPr>
+          <w:rFonts w:ascii="Times New Roman" w:hAnsi="Times New Roman"/>
+          <w:sz w:val="28"/>
+          <w:szCs w:val="28"/>
+        </w:rPr>
+        <w:t>кафедры ЦТУТП</w:t>
       </w:r>
       <w:r>
         <w:rPr>
@@ -1823,7 +1781,6 @@
         </w:rPr>
         <w:t xml:space="preserve"> </w:t>
       </w:r>
-      <w:proofErr w:type="spellStart"/>
       <w:r>
         <w:rPr>
           <w:rFonts w:ascii="Times New Roman" w:hAnsi="Times New Roman"/>
@@ -1834,7 +1791,6 @@
         </w:rPr>
         <w:t>Нечитайло</w:t>
       </w:r>
-      <w:proofErr w:type="spellEnd"/>
     </w:p>
     <w:p/>
     <w:p>
@@ -2468,23 +2424,313 @@
           <w:szCs w:val="28"/>
         </w:rPr>
         <w:lastRenderedPageBreak/>
-        <w:t>Вступление</w:t>
+        <w:t>В</w:t>
       </w:r>
       <w:bookmarkEnd w:id="18"/>
-    </w:p>
-    <w:p>
-      <w:pPr>
-        <w:rPr>
-          <w:rFonts w:ascii="Times New Roman" w:hAnsi="Times New Roman"/>
-          <w:sz w:val="28"/>
-        </w:rPr>
-      </w:pPr>
-      <w:r>
-        <w:rPr>
-          <w:rFonts w:ascii="Times New Roman" w:hAnsi="Times New Roman"/>
-          <w:sz w:val="28"/>
-        </w:rPr>
-        <w:t>Современный цикл разработки ПО совмещает в себе несколько простых шагов. Анализ требований, разработка приложения, его тестирование, релиз.</w:t>
+      <w:r>
+        <w:rPr>
+          <w:rFonts w:ascii="Times New Roman" w:hAnsi="Times New Roman" w:cs="Times New Roman"/>
+          <w:b/>
+          <w:sz w:val="28"/>
+          <w:szCs w:val="28"/>
+        </w:rPr>
+        <w:t>ведение</w:t>
+      </w:r>
+      <w:r>
+        <w:rPr>
+          <w:rFonts w:ascii="Times New Roman" w:hAnsi="Times New Roman" w:cs="Times New Roman"/>
+          <w:b/>
+          <w:sz w:val="28"/>
+          <w:szCs w:val="28"/>
+        </w:rPr>
+        <w:t>.</w:t>
+      </w:r>
+    </w:p>
+    <w:p>
+      <w:pPr>
+        <w:ind w:firstLine="567"/>
+        <w:rPr>
+          <w:rFonts w:ascii="Times New Roman" w:hAnsi="Times New Roman"/>
+          <w:sz w:val="28"/>
+        </w:rPr>
+      </w:pPr>
+      <w:r>
+        <w:rPr>
+          <w:rFonts w:ascii="Times New Roman" w:hAnsi="Times New Roman"/>
+          <w:sz w:val="28"/>
+        </w:rPr>
+        <w:t>В современном мире информационные технологии развиваются с огромной скоростью. Постоянно растёт потребность в новом программном обеспечении, развиваются банки, бюрократические системы, транспортные технологии и т.д. В свою очередь, растут и компании, занимающиеся разработкой программного обеспечения, на спрос необходимо отвечать предложением.</w:t>
+      </w:r>
+    </w:p>
+    <w:p>
+      <w:pPr>
+        <w:ind w:firstLine="567"/>
+        <w:rPr>
+          <w:rFonts w:ascii="Times New Roman" w:hAnsi="Times New Roman"/>
+          <w:sz w:val="28"/>
+        </w:rPr>
+      </w:pPr>
+      <w:r>
+        <w:rPr>
+          <w:rFonts w:ascii="Times New Roman" w:hAnsi="Times New Roman"/>
+          <w:sz w:val="28"/>
+        </w:rPr>
+        <w:t xml:space="preserve">Крупным </w:t>
+      </w:r>
+      <w:r>
+        <w:rPr>
+          <w:rFonts w:ascii="Times New Roman" w:hAnsi="Times New Roman"/>
+          <w:sz w:val="28"/>
+          <w:lang w:val="en-US"/>
+        </w:rPr>
+        <w:t>IT</w:t>
+      </w:r>
+      <w:r>
+        <w:rPr>
+          <w:rFonts w:ascii="Times New Roman" w:hAnsi="Times New Roman"/>
+          <w:sz w:val="28"/>
+        </w:rPr>
+        <w:t xml:space="preserve"> </w:t>
+      </w:r>
+      <w:r>
+        <w:rPr>
+          <w:rFonts w:ascii="Times New Roman" w:hAnsi="Times New Roman"/>
+          <w:sz w:val="28"/>
+        </w:rPr>
+        <w:t>компаниям приходится постоянно решать новые задачи, гибко подстраиваясь под требования рынка. Решения находят быстро, но зачастую они не всегда оказываются наиболее эффективными. Каждая новая программа (система), проходит несколько жизненно важных этапов разработки. Одним из этапов является тестирование программного обеспечения. Существует множество подходов к его осуществлению. Однако рассматривая эти подходы, можно заметить множество важных недочётов, которые в перспективе оборачиваются для компании большими убытками.</w:t>
+      </w:r>
+      <w:r>
+        <w:rPr>
+          <w:rFonts w:ascii="Times New Roman" w:hAnsi="Times New Roman"/>
+          <w:sz w:val="28"/>
+        </w:rPr>
+        <w:t xml:space="preserve"> Решение этой проблем с тестированием остаётся открытым вопросом на сегодняшний день.</w:t>
+      </w:r>
+    </w:p>
+    <w:p>
+      <w:pPr>
+        <w:rPr>
+          <w:rFonts w:ascii="Times New Roman" w:hAnsi="Times New Roman"/>
+          <w:b/>
+          <w:sz w:val="28"/>
+        </w:rPr>
+      </w:pPr>
+      <w:r>
+        <w:rPr>
+          <w:rFonts w:ascii="Times New Roman" w:hAnsi="Times New Roman"/>
+          <w:sz w:val="28"/>
+        </w:rPr>
+        <w:tab/>
+        <w:t>Проблема является наиболее актуальной для крупных компаний, которые изнача</w:t>
+      </w:r>
+      <w:r>
+        <w:rPr>
+          <w:rFonts w:ascii="Times New Roman" w:hAnsi="Times New Roman"/>
+          <w:sz w:val="28"/>
+        </w:rPr>
+        <w:t>льно приняли неверный</w:t>
+      </w:r>
+      <w:r>
+        <w:rPr>
+          <w:rFonts w:ascii="Times New Roman" w:hAnsi="Times New Roman"/>
+          <w:sz w:val="28"/>
+        </w:rPr>
+        <w:t xml:space="preserve"> </w:t>
+      </w:r>
+      <w:r>
+        <w:rPr>
+          <w:rFonts w:ascii="Times New Roman" w:hAnsi="Times New Roman"/>
+          <w:sz w:val="28"/>
+        </w:rPr>
+        <w:t xml:space="preserve">подход к решению задач по тестированию их программного обеспечения. Чем больше </w:t>
+      </w:r>
+      <w:r>
+        <w:rPr>
+          <w:rFonts w:ascii="Times New Roman" w:hAnsi="Times New Roman"/>
+          <w:sz w:val="28"/>
+          <w:lang w:val="en-US"/>
+        </w:rPr>
+        <w:t>IT</w:t>
+      </w:r>
+      <w:r>
+        <w:rPr>
+          <w:rFonts w:ascii="Times New Roman" w:hAnsi="Times New Roman"/>
+          <w:sz w:val="28"/>
+        </w:rPr>
+        <w:t xml:space="preserve"> </w:t>
+      </w:r>
+      <w:r>
+        <w:rPr>
+          <w:rFonts w:ascii="Times New Roman" w:hAnsi="Times New Roman"/>
+          <w:sz w:val="28"/>
+        </w:rPr>
+        <w:t>компания, тем тяжелее обеспечивать гибкость текущих процессов и решать проблемы с тестированием приходится медленно, зачастую даже с принятием потенциальных убытков.</w:t>
+      </w:r>
+    </w:p>
+    <w:p>
+      <w:pPr>
+        <w:rPr>
+          <w:rFonts w:ascii="Times New Roman" w:hAnsi="Times New Roman"/>
+          <w:sz w:val="28"/>
+        </w:rPr>
+      </w:pPr>
+      <w:r>
+        <w:rPr>
+          <w:rFonts w:ascii="Times New Roman" w:hAnsi="Times New Roman"/>
+          <w:b/>
+          <w:sz w:val="28"/>
+        </w:rPr>
+        <w:tab/>
+      </w:r>
+      <w:r>
+        <w:rPr>
+          <w:rFonts w:ascii="Times New Roman" w:hAnsi="Times New Roman"/>
+          <w:sz w:val="28"/>
+        </w:rPr>
+        <w:t xml:space="preserve">Цель исследования заключается в том, чтобы проанализировать текущие решения, выявить их сильные и слабые стороны. И уже основываясь на полученных выводах принять наиболее </w:t>
+      </w:r>
+      <w:r>
+        <w:rPr>
+          <w:rFonts w:ascii="Times New Roman" w:hAnsi="Times New Roman"/>
+          <w:sz w:val="28"/>
+        </w:rPr>
+        <w:t xml:space="preserve">верный </w:t>
+      </w:r>
+      <w:r>
+        <w:rPr>
+          <w:rFonts w:ascii="Times New Roman" w:hAnsi="Times New Roman"/>
+          <w:sz w:val="28"/>
+        </w:rPr>
+        <w:t xml:space="preserve">подход </w:t>
+      </w:r>
+      <w:r>
+        <w:rPr>
+          <w:rFonts w:ascii="Times New Roman" w:hAnsi="Times New Roman"/>
+          <w:sz w:val="28"/>
+        </w:rPr>
+        <w:t>к решению проблемы тестирования программного обеспечения. Результатом работы будет программа, которая обеспечит наиболее эффективное и гибкое решение для тестирования любых приложений или систем.</w:t>
+      </w:r>
+      <w:r>
+        <w:rPr>
+          <w:rFonts w:ascii="Times New Roman" w:hAnsi="Times New Roman"/>
+          <w:b/>
+          <w:sz w:val="28"/>
+        </w:rPr>
+        <w:br w:type="page"/>
+      </w:r>
+    </w:p>
+    <w:p>
+      <w:pPr>
+        <w:rPr>
+          <w:rFonts w:ascii="Times New Roman" w:hAnsi="Times New Roman"/>
+          <w:b/>
+          <w:sz w:val="28"/>
+        </w:rPr>
+      </w:pPr>
+      <w:r>
+        <w:rPr>
+          <w:rFonts w:ascii="Times New Roman" w:hAnsi="Times New Roman"/>
+          <w:b/>
+          <w:sz w:val="28"/>
+        </w:rPr>
+        <w:lastRenderedPageBreak/>
+        <w:t xml:space="preserve">Глава 1.1 </w:t>
+      </w:r>
+      <w:r>
+        <w:rPr>
+          <w:rFonts w:ascii="Times New Roman" w:hAnsi="Times New Roman"/>
+          <w:b/>
+          <w:sz w:val="28"/>
+        </w:rPr>
+        <w:t>Т</w:t>
+      </w:r>
+      <w:r>
+        <w:rPr>
+          <w:rFonts w:ascii="Times New Roman" w:hAnsi="Times New Roman"/>
+          <w:b/>
+          <w:sz w:val="28"/>
+        </w:rPr>
+        <w:t>естирование</w:t>
+      </w:r>
+      <w:r>
+        <w:rPr>
+          <w:rFonts w:ascii="Times New Roman" w:hAnsi="Times New Roman"/>
+          <w:b/>
+          <w:sz w:val="28"/>
+        </w:rPr>
+        <w:t xml:space="preserve"> программного обеспечения. Общий анализ.</w:t>
+      </w:r>
+    </w:p>
+    <w:p>
+      <w:pPr>
+        <w:ind w:firstLine="708"/>
+        <w:rPr>
+          <w:rFonts w:ascii="Times New Roman" w:hAnsi="Times New Roman"/>
+          <w:sz w:val="28"/>
+        </w:rPr>
+      </w:pPr>
+      <w:r>
+        <w:rPr>
+          <w:rFonts w:ascii="Times New Roman" w:hAnsi="Times New Roman"/>
+          <w:sz w:val="28"/>
+        </w:rPr>
+        <w:t xml:space="preserve">Современный цикл разработки </w:t>
+      </w:r>
+      <w:r>
+        <w:rPr>
+          <w:rFonts w:ascii="Times New Roman" w:hAnsi="Times New Roman"/>
+          <w:sz w:val="28"/>
+        </w:rPr>
+        <w:t xml:space="preserve">программного </w:t>
+      </w:r>
+      <w:r>
+        <w:rPr>
+          <w:rFonts w:ascii="Times New Roman" w:hAnsi="Times New Roman"/>
+          <w:sz w:val="28"/>
+        </w:rPr>
+        <w:t xml:space="preserve">совмещает в себе несколько </w:t>
+      </w:r>
+      <w:r>
+        <w:rPr>
+          <w:rFonts w:ascii="Times New Roman" w:hAnsi="Times New Roman"/>
+          <w:sz w:val="28"/>
+        </w:rPr>
+        <w:t>этапов, таких как</w:t>
+      </w:r>
+      <w:r>
+        <w:rPr>
+          <w:rFonts w:ascii="Times New Roman" w:hAnsi="Times New Roman"/>
+          <w:sz w:val="28"/>
+        </w:rPr>
+        <w:t xml:space="preserve"> </w:t>
+      </w:r>
+      <w:r>
+        <w:rPr>
+          <w:rFonts w:ascii="Times New Roman" w:hAnsi="Times New Roman"/>
+          <w:sz w:val="28"/>
+        </w:rPr>
+        <w:t>- а</w:t>
+      </w:r>
+      <w:r>
+        <w:rPr>
+          <w:rFonts w:ascii="Times New Roman" w:hAnsi="Times New Roman"/>
+          <w:sz w:val="28"/>
+        </w:rPr>
+        <w:t xml:space="preserve">нализ, разработка, </w:t>
+      </w:r>
+      <w:r>
+        <w:rPr>
+          <w:rFonts w:ascii="Times New Roman" w:hAnsi="Times New Roman"/>
+          <w:sz w:val="28"/>
+        </w:rPr>
+        <w:t xml:space="preserve">тестирование и </w:t>
+      </w:r>
+      <w:r>
+        <w:rPr>
+          <w:rFonts w:ascii="Times New Roman" w:hAnsi="Times New Roman"/>
+          <w:sz w:val="28"/>
+        </w:rPr>
+        <w:t>релиз.</w:t>
       </w:r>
     </w:p>
     <w:p>
@@ -2531,19 +2777,31 @@
       </w:r>
     </w:p>
     <w:p>
-      <w:r>
-        <w:rPr>
-          <w:rFonts w:ascii="Times New Roman" w:hAnsi="Times New Roman"/>
-          <w:sz w:val="28"/>
-        </w:rPr>
-        <w:t xml:space="preserve">Рис. 1.1 </w:t>
-      </w:r>
-      <w:r>
-        <w:rPr>
-          <w:rFonts w:ascii="Times New Roman" w:hAnsi="Times New Roman"/>
-          <w:sz w:val="28"/>
-        </w:rPr>
-        <w:t>Современный цикл разработки ПО</w:t>
+      <w:pPr>
+        <w:tabs>
+          <w:tab w:val="left" w:pos="5988"/>
+        </w:tabs>
+      </w:pPr>
+      <w:r>
+        <w:rPr>
+          <w:rFonts w:ascii="Times New Roman" w:hAnsi="Times New Roman"/>
+          <w:sz w:val="28"/>
+        </w:rPr>
+        <w:t>Рис. 1 -</w:t>
+      </w:r>
+      <w:r>
+        <w:rPr>
+          <w:rFonts w:ascii="Times New Roman" w:hAnsi="Times New Roman"/>
+          <w:sz w:val="28"/>
+        </w:rPr>
+        <w:t xml:space="preserve"> Современный цикл разработки ПО</w:t>
+      </w:r>
+      <w:r>
+        <w:rPr>
+          <w:rFonts w:ascii="Times New Roman" w:hAnsi="Times New Roman"/>
+          <w:sz w:val="28"/>
+        </w:rPr>
+        <w:tab/>
       </w:r>
     </w:p>
     <w:p>
@@ -2555,19 +2813,47 @@
         </w:numPr>
         <w:ind w:left="0" w:firstLine="426"/>
       </w:pPr>
-      <w:proofErr w:type="gramStart"/>
-      <w:r>
-        <w:t>Анализ.</w:t>
-      </w:r>
-      <w:r>
-        <w:t>[</w:t>
-      </w:r>
-      <w:proofErr w:type="gramEnd"/>
-      <w:r>
-        <w:t>3]</w:t>
-      </w:r>
-      <w:r>
-        <w:t xml:space="preserve"> Здесь происходит разговор с заказчиком, выясняются требования, пишется документация. Происходит постановка задачи на разработку, пишется техническое задание (ТЗ).</w:t>
+      <w:r>
+        <w:t>Анализ</w:t>
+      </w:r>
+      <w:r>
+        <w:t>:</w:t>
+      </w:r>
+      <w:r>
+        <w:t xml:space="preserve"> </w:t>
+      </w:r>
+      <w:r>
+        <w:t xml:space="preserve">в этап входит </w:t>
+      </w:r>
+      <w:r>
+        <w:t>обсуждение</w:t>
+      </w:r>
+      <w:r>
+        <w:t xml:space="preserve"> </w:t>
+      </w:r>
+      <w:r>
+        <w:t xml:space="preserve">задач с заказчиком, </w:t>
+      </w:r>
+      <w:r>
+        <w:t xml:space="preserve">уточнение </w:t>
+      </w:r>
+      <w:r>
+        <w:t>требований</w:t>
+      </w:r>
+      <w:r>
+        <w:t xml:space="preserve"> к конечному продукту</w:t>
+      </w:r>
+      <w:r>
+        <w:t xml:space="preserve">, </w:t>
+      </w:r>
+      <w:r>
+        <w:t>трансляция заявленных требований разработчикам, написание технической документации и постановка задачи</w:t>
+      </w:r>
+      <w:r>
+        <w:t>.</w:t>
+      </w:r>
+      <w:r>
+        <w:t xml:space="preserve"> [3]</w:t>
       </w:r>
     </w:p>
     <w:p>
@@ -2579,27 +2865,26 @@
         </w:numPr>
         <w:ind w:left="0" w:firstLine="426"/>
       </w:pPr>
-      <w:proofErr w:type="gramStart"/>
-      <w:r>
-        <w:t>Разработка.</w:t>
-      </w:r>
-      <w:r>
-        <w:t>[</w:t>
-      </w:r>
-      <w:proofErr w:type="gramEnd"/>
-      <w:r>
-        <w:t>3]</w:t>
-      </w:r>
-      <w:r>
-        <w:t xml:space="preserve"> Большой и непрерывный этап, выполняется реализация ТЗ, дополняются </w:t>
-      </w:r>
-      <w:proofErr w:type="spellStart"/>
-      <w:r>
-        <w:t>фичи</w:t>
-      </w:r>
-      <w:proofErr w:type="spellEnd"/>
-      <w:r>
-        <w:t xml:space="preserve"> к реализации, корректируется постановка задачи и т.д.</w:t>
+      <w:r>
+        <w:t>Разработка</w:t>
+      </w:r>
+      <w:r>
+        <w:t xml:space="preserve">: </w:t>
+      </w:r>
+      <w:r>
+        <w:t>б</w:t>
+      </w:r>
+      <w:r>
+        <w:t>ольшой и непрерывный этап</w:t>
+      </w:r>
+      <w:r>
+        <w:t xml:space="preserve"> жизненного цикла</w:t>
+      </w:r>
+      <w:r>
+        <w:t xml:space="preserve">, выполняется реализация </w:t>
+      </w:r>
+      <w:r>
+        <w:t>технического задания, бизнес требований, планировка архитектуры будущей информационной системы. Происходит корректировка требований, обсуждение новой функциональности, доработка технического задания.</w:t>
       </w:r>
     </w:p>
     <w:p>
@@ -2611,19 +2896,26 @@
         </w:numPr>
         <w:ind w:left="0" w:firstLine="426"/>
       </w:pPr>
-      <w:proofErr w:type="gramStart"/>
-      <w:r>
-        <w:t>Тестирование.</w:t>
-      </w:r>
-      <w:r>
-        <w:t>[</w:t>
-      </w:r>
-      <w:proofErr w:type="gramEnd"/>
-      <w:r>
-        <w:t>3]</w:t>
-      </w:r>
-      <w:r>
-        <w:t xml:space="preserve"> Непрерывный процесс тестирования приложения, которое находится в разработке, проверяется не только его соответствие требованиям,</w:t>
+      <w:r>
+        <w:t>Тестирование</w:t>
+      </w:r>
+      <w:r>
+        <w:t>:</w:t>
+      </w:r>
+      <w:r>
+        <w:t xml:space="preserve"> постоянный</w:t>
+      </w:r>
+      <w:r>
+        <w:t xml:space="preserve"> </w:t>
+      </w:r>
+      <w:r>
+        <w:t xml:space="preserve">процесс тестирования приложения, </w:t>
+      </w:r>
+      <w:r>
+        <w:t xml:space="preserve">которое находится в разработке. На этом этапе </w:t>
+      </w:r>
+      <w:r>
+        <w:t>проверяется не только его соответствие требованиям,</w:t>
       </w:r>
       <w:r>
         <w:t xml:space="preserve"> но и</w:t>
@@ -2632,7 +2924,19 @@
         <w:t xml:space="preserve"> пропускная способность, </w:t>
       </w:r>
       <w:r>
-        <w:t>отказоустойчивость, готовность к непредвиденным ситуациям и к различному поведению пользователей внутри системы.</w:t>
+        <w:t>отказоустойчивость, готовно</w:t>
+      </w:r>
+      <w:r>
+        <w:t>сть к непредвиденным ситуациям,</w:t>
+      </w:r>
+      <w:r>
+        <w:t xml:space="preserve"> к различному поведению пользователей внутри </w:t>
+      </w:r>
+      <w:r>
+        <w:t xml:space="preserve">и снаружи будущей </w:t>
+      </w:r>
+      <w:r>
+        <w:t>системы.</w:t>
       </w:r>
     </w:p>
     <w:p>
@@ -2645,27 +2949,25 @@
         <w:ind w:left="0" w:firstLine="426"/>
       </w:pPr>
       <w:r>
-        <w:t>Релиз.</w:t>
+        <w:t>Релиз</w:t>
+      </w:r>
+      <w:r>
+        <w:t xml:space="preserve">: </w:t>
+      </w:r>
+      <w:r>
+        <w:t xml:space="preserve">поставка </w:t>
+      </w:r>
+      <w:r>
+        <w:t xml:space="preserve">приложения, которое успешно прошло этап тестирования </w:t>
+      </w:r>
+      <w:r>
+        <w:t>заказчику для уточнения требований, возможных доработок и непосредственной эксплуатации.</w:t>
       </w:r>
       <w:r>
         <w:t xml:space="preserve"> </w:t>
       </w:r>
       <w:r>
-        <w:t>[3</w:t>
-      </w:r>
-      <w:proofErr w:type="gramStart"/>
-      <w:r>
-        <w:t>]</w:t>
-      </w:r>
-      <w:r>
-        <w:t xml:space="preserve"> </w:t>
-      </w:r>
-      <w:r>
-        <w:t xml:space="preserve"> Непрерывная</w:t>
-      </w:r>
-      <w:proofErr w:type="gramEnd"/>
-      <w:r>
-        <w:t xml:space="preserve"> поставка оттестированного приложения заказчику для уточнения требований, возможных доработок и непосредственной эксплуатации.</w:t>
+        <w:t>[3]</w:t>
       </w:r>
     </w:p>
     <w:p>
@@ -2681,35 +2983,45 @@
       <w:r>
         <w:br w:type="page"/>
       </w:r>
-    </w:p>
-    <w:p>
-      <w:pPr>
-        <w:pStyle w:val="a5"/>
-        <w:numPr>
-          <w:ilvl w:val="0"/>
-          <w:numId w:val="5"/>
-        </w:numPr>
-        <w:jc w:val="center"/>
-        <w:outlineLvl w:val="0"/>
-        <w:rPr>
-          <w:rFonts w:ascii="Times New Roman" w:hAnsi="Times New Roman" w:cs="Times New Roman"/>
+      <w:bookmarkStart w:id="19" w:name="_Toc94387662"/>
+      <w:r>
+        <w:rPr>
+          <w:rFonts w:ascii="Times New Roman" w:hAnsi="Times New Roman"/>
           <w:b/>
           <w:sz w:val="28"/>
           <w:szCs w:val="28"/>
         </w:rPr>
-      </w:pPr>
-      <w:bookmarkStart w:id="19" w:name="_Toc94387662"/>
-      <w:r>
-        <w:rPr>
-          <w:rFonts w:ascii="Times New Roman" w:hAnsi="Times New Roman" w:cs="Times New Roman"/>
+        <w:lastRenderedPageBreak/>
+        <w:t xml:space="preserve">Разбор </w:t>
+      </w:r>
+      <w:r>
+        <w:rPr>
+          <w:rFonts w:ascii="Times New Roman" w:hAnsi="Times New Roman"/>
           <w:b/>
           <w:sz w:val="28"/>
           <w:szCs w:val="28"/>
         </w:rPr>
-        <w:lastRenderedPageBreak/>
-        <w:t>Разбор элемента жизненного цикла разработки ПО “Тестирование”</w:t>
+        <w:t>подтипов т</w:t>
+      </w:r>
+      <w:r>
+        <w:rPr>
+          <w:rFonts w:ascii="Times New Roman" w:hAnsi="Times New Roman"/>
+          <w:b/>
+          <w:sz w:val="28"/>
+          <w:szCs w:val="28"/>
+        </w:rPr>
+        <w:t>естировани</w:t>
       </w:r>
       <w:bookmarkEnd w:id="19"/>
+      <w:r>
+        <w:rPr>
+          <w:rFonts w:ascii="Times New Roman" w:hAnsi="Times New Roman"/>
+          <w:b/>
+          <w:sz w:val="28"/>
+          <w:szCs w:val="28"/>
+        </w:rPr>
+        <w:t>я</w:t>
+      </w:r>
     </w:p>
     <w:p>
       <w:pPr>
@@ -2724,6 +3036,13 @@
           <w:sz w:val="28"/>
         </w:rPr>
         <w:t>Тестирование</w:t>
+      </w:r>
+      <w:r>
+        <w:rPr>
+          <w:rFonts w:ascii="Times New Roman" w:hAnsi="Times New Roman"/>
+          <w:sz w:val="28"/>
+        </w:rPr>
+        <w:t xml:space="preserve"> программного обеспечения делится на множество подтипов, каждый из которых решает конкретную задачу</w:t>
       </w:r>
       <w:r>
         <w:rPr>
@@ -2782,28 +3101,14 @@
           <w:rFonts w:ascii="Times New Roman" w:hAnsi="Times New Roman"/>
           <w:sz w:val="28"/>
         </w:rPr>
-        <w:t xml:space="preserve">Рис. </w:t>
-      </w:r>
-      <w:r>
-        <w:rPr>
-          <w:rFonts w:ascii="Times New Roman" w:hAnsi="Times New Roman"/>
-          <w:sz w:val="28"/>
-        </w:rPr>
-        <w:t>2</w:t>
-      </w:r>
-      <w:r>
-        <w:rPr>
-          <w:rFonts w:ascii="Times New Roman" w:hAnsi="Times New Roman"/>
-          <w:sz w:val="28"/>
-        </w:rPr>
-        <w:t xml:space="preserve">.1 </w:t>
-      </w:r>
-      <w:r>
-        <w:rPr>
-          <w:rFonts w:ascii="Times New Roman" w:hAnsi="Times New Roman"/>
-          <w:sz w:val="28"/>
-        </w:rPr>
-        <w:t>Виды тестирования</w:t>
+        <w:t>Рис. 2 -</w:t>
+      </w:r>
+      <w:r>
+        <w:rPr>
+          <w:rFonts w:ascii="Times New Roman" w:hAnsi="Times New Roman"/>
+          <w:sz w:val="28"/>
+        </w:rPr>
+        <w:t xml:space="preserve"> Виды тестирования</w:t>
       </w:r>
     </w:p>
     <w:p>
@@ -2816,24 +3121,49 @@
         <w:ind w:left="0" w:firstLine="426"/>
       </w:pPr>
       <w:r>
-        <w:t xml:space="preserve">Модульное </w:t>
-      </w:r>
-      <w:proofErr w:type="gramStart"/>
-      <w:r>
-        <w:t>тестирование.</w:t>
-      </w:r>
-      <w:r>
-        <w:t>[</w:t>
-      </w:r>
-      <w:proofErr w:type="gramEnd"/>
-      <w:r>
-        <w:t>1]</w:t>
-      </w:r>
-      <w:r>
-        <w:t xml:space="preserve"> Эти тесты пишут сами разработчики для проработки маленьких кусочков кода во избежание очевидных ошибок работы кода. Покрывается около 70% кода, все методы и логические </w:t>
-      </w:r>
-      <w:r>
-        <w:t>ветвления.</w:t>
+        <w:t xml:space="preserve">Модульное тестирование. </w:t>
+      </w:r>
+      <w:r>
+        <w:t>Такие т</w:t>
+      </w:r>
+      <w:r>
+        <w:t xml:space="preserve">есты пишут разработчики для проработки </w:t>
+      </w:r>
+      <w:r>
+        <w:t>небольших участков кода. Они позволяют избежать явных логических ошибок</w:t>
+      </w:r>
+      <w:r>
+        <w:t xml:space="preserve">. </w:t>
+      </w:r>
+      <w:r>
+        <w:t>Модульные тесты обеспечивают покрытием около 8</w:t>
+      </w:r>
+      <w:r>
+        <w:t xml:space="preserve">0% </w:t>
+      </w:r>
+      <w:r>
+        <w:t xml:space="preserve">всего </w:t>
+      </w:r>
+      <w:r>
+        <w:t xml:space="preserve">кода, </w:t>
+      </w:r>
+      <w:r>
+        <w:t xml:space="preserve">они обязательно включают в себя </w:t>
+      </w:r>
+      <w:r>
+        <w:t xml:space="preserve">все методы и логические </w:t>
+      </w:r>
+      <w:r>
+        <w:t>ветвления</w:t>
+      </w:r>
+      <w:r>
+        <w:t xml:space="preserve"> </w:t>
+      </w:r>
+      <w:r>
+        <w:t>[1]</w:t>
+      </w:r>
+      <w:r>
+        <w:t>.</w:t>
       </w:r>
     </w:p>
     <w:p>
@@ -2846,7 +3176,13 @@
         <w:ind w:left="0" w:firstLine="426"/>
       </w:pPr>
       <w:r>
-        <w:t>Функциональное тестирование.</w:t>
+        <w:t xml:space="preserve">Функциональное тестирование. Обеспечивает проверку </w:t>
+      </w:r>
+      <w:r>
+        <w:t>заявленного функционала.</w:t>
+      </w:r>
+      <w:r>
+        <w:t xml:space="preserve"> Проверяется работа приложения согласно написанной технической документации</w:t>
       </w:r>
       <w:r>
         <w:t xml:space="preserve"> </w:t>
@@ -2855,18 +3191,7 @@
         <w:t>[1]</w:t>
       </w:r>
       <w:r>
-        <w:t xml:space="preserve"> Здесь в дело вступают </w:t>
-      </w:r>
-      <w:proofErr w:type="spellStart"/>
-      <w:r>
-        <w:t>тестировщики</w:t>
-      </w:r>
-      <w:proofErr w:type="spellEnd"/>
-      <w:r>
-        <w:t>, производится проверка</w:t>
-      </w:r>
-      <w:r>
-        <w:t xml:space="preserve"> заявленного функционала.</w:t>
+        <w:t>.</w:t>
       </w:r>
     </w:p>
     <w:p>
@@ -2888,39 +3213,49 @@
         <w:t xml:space="preserve"> </w:t>
       </w:r>
       <w:r>
-        <w:t>тестирование.</w:t>
+        <w:t xml:space="preserve">тестирование. </w:t>
+      </w:r>
+      <w:r>
+        <w:t>П</w:t>
+      </w:r>
+      <w:r>
+        <w:t>роверка</w:t>
+      </w:r>
+      <w:r>
+        <w:t xml:space="preserve"> приложения на работоспособность</w:t>
+      </w:r>
+      <w:r>
+        <w:t>.</w:t>
+      </w:r>
+      <w:r>
+        <w:t xml:space="preserve"> Проверяется работа приложения независимо от бизнес-требований. </w:t>
+      </w:r>
+      <w:r>
+        <w:t xml:space="preserve">Успешное </w:t>
+      </w:r>
+      <w:r>
+        <w:rPr>
+          <w:lang w:val="en-US"/>
+        </w:rPr>
+        <w:t>smoke</w:t>
       </w:r>
       <w:r>
         <w:t xml:space="preserve"> </w:t>
       </w:r>
       <w:r>
-        <w:t>[1</w:t>
-      </w:r>
-      <w:proofErr w:type="gramStart"/>
-      <w:r>
-        <w:t>]</w:t>
+        <w:t xml:space="preserve">тестирование позволяет приступить к другим </w:t>
+      </w:r>
+      <w:r>
+        <w:t>типам тестирования</w:t>
       </w:r>
       <w:r>
         <w:t xml:space="preserve"> </w:t>
       </w:r>
       <w:r>
-        <w:t xml:space="preserve"> Простая</w:t>
-      </w:r>
-      <w:proofErr w:type="gramEnd"/>
-      <w:r>
-        <w:t xml:space="preserve"> проверка, что наше приложение не ломается при попытке его использовать, конечный результат неважен. Успешное </w:t>
-      </w:r>
-      <w:r>
-        <w:rPr>
-          <w:lang w:val="en-US"/>
-        </w:rPr>
-        <w:t>smoke</w:t>
-      </w:r>
-      <w:r>
-        <w:t xml:space="preserve"> </w:t>
-      </w:r>
-      <w:r>
-        <w:t>тестирование позволяет приступить к другим тестам.</w:t>
+        <w:t>[1]</w:t>
+      </w:r>
+      <w:r>
+        <w:t>.</w:t>
       </w:r>
     </w:p>
     <w:p>
@@ -2936,7 +3271,7 @@
         <w:t>Интеграционное тестирование</w:t>
       </w:r>
       <w:r>
-        <w:t xml:space="preserve"> (</w:t>
+        <w:t xml:space="preserve"> или </w:t>
       </w:r>
       <w:r>
         <w:rPr>
@@ -2954,91 +3289,59 @@
         <w:t>B</w:t>
       </w:r>
       <w:r>
-        <w:t xml:space="preserve"> тесты</w:t>
-      </w:r>
-      <w:r>
-        <w:t>)</w:t>
+        <w:t xml:space="preserve"> тесты.</w:t>
+      </w:r>
+      <w:r>
+        <w:t xml:space="preserve"> </w:t>
+      </w:r>
+      <w:r>
+        <w:t xml:space="preserve">Пишутся тестовые сценарии, по которым будет </w:t>
+      </w:r>
+      <w:r>
+        <w:t xml:space="preserve">осуществляться </w:t>
+      </w:r>
+      <w:r>
+        <w:t>ра</w:t>
+      </w:r>
+      <w:r>
+        <w:t>бота с готовым приложением.</w:t>
+      </w:r>
+      <w:r>
+        <w:t xml:space="preserve"> </w:t>
+      </w:r>
+      <w:r>
+        <w:t>Позволяет протестирова</w:t>
+      </w:r>
+      <w:r>
+        <w:t>ть</w:t>
+      </w:r>
+      <w:r>
+        <w:t xml:space="preserve"> возможные действия пользователя</w:t>
       </w:r>
       <w:r>
         <w:t>.</w:t>
       </w:r>
       <w:r>
+        <w:br/>
+        <w:t>Интеграционный тест считается прова</w:t>
+      </w:r>
+      <w:r>
+        <w:t xml:space="preserve">ленным, если не выполнился хотя </w:t>
+      </w:r>
+      <w:r>
+        <w:t xml:space="preserve">бы один пункт </w:t>
+      </w:r>
+      <w:r>
+        <w:t>сценария</w:t>
+      </w:r>
+      <w:r>
         <w:t xml:space="preserve"> </w:t>
       </w:r>
       <w:r>
-        <w:t>[1</w:t>
-      </w:r>
-      <w:proofErr w:type="gramStart"/>
-      <w:r>
-        <w:t>]</w:t>
-      </w:r>
-      <w:r>
-        <w:t xml:space="preserve"> </w:t>
-      </w:r>
-      <w:r>
-        <w:t xml:space="preserve"> Позволяет</w:t>
-      </w:r>
-      <w:proofErr w:type="gramEnd"/>
-      <w:r>
-        <w:t xml:space="preserve"> протестировать конкретные тестовые сценарии из точки </w:t>
-      </w:r>
-      <w:r>
-        <w:rPr>
-          <w:lang w:val="en-US"/>
-        </w:rPr>
-        <w:t>A</w:t>
-      </w:r>
-      <w:r>
-        <w:t xml:space="preserve"> </w:t>
-      </w:r>
-      <w:r>
-        <w:t xml:space="preserve">в точку </w:t>
-      </w:r>
-      <w:r>
-        <w:rPr>
-          <w:lang w:val="en-US"/>
-        </w:rPr>
-        <w:t>B</w:t>
+        <w:t>[1]</w:t>
       </w:r>
       <w:r>
         <w:t>.</w:t>
-      </w:r>
-      <w:r>
-        <w:t xml:space="preserve"> Задевает сразу несколько функций приложения. Например, авторизация -</w:t>
-      </w:r>
-      <w:r>
-        <w:t>&gt;</w:t>
-      </w:r>
-      <w:r>
-        <w:t xml:space="preserve"> создание объектов -</w:t>
-      </w:r>
-      <w:r>
-        <w:t>&gt;</w:t>
-      </w:r>
-      <w:r>
-        <w:t xml:space="preserve"> изменение -</w:t>
-      </w:r>
-      <w:r>
-        <w:t xml:space="preserve">&gt; </w:t>
-      </w:r>
-      <w:r>
-        <w:t>выгрузка -</w:t>
-      </w:r>
-      <w:r>
-        <w:t>&gt;</w:t>
-      </w:r>
-      <w:r>
-        <w:t xml:space="preserve"> удаление -</w:t>
-      </w:r>
-      <w:r>
-        <w:t xml:space="preserve">&gt; </w:t>
-      </w:r>
-      <w:r>
-        <w:t>выход из приложения.</w:t>
-      </w:r>
-      <w:r>
-        <w:br/>
-        <w:t>Интеграционный тест считается проваленным, если не выполнился хотя-бы один пункт теста.</w:t>
       </w:r>
     </w:p>
     <w:p>
@@ -3051,27 +3354,31 @@
         <w:ind w:left="0" w:firstLine="426"/>
       </w:pPr>
       <w:r>
-        <w:t>Нагрузочное тестирование.</w:t>
-      </w:r>
-      <w:r>
-        <w:t xml:space="preserve"> </w:t>
-      </w:r>
-      <w:r>
-        <w:t>[1</w:t>
-      </w:r>
-      <w:proofErr w:type="gramStart"/>
-      <w:r>
-        <w:t>]</w:t>
-      </w:r>
-      <w:r>
-        <w:t xml:space="preserve"> </w:t>
-      </w:r>
-      <w:r>
-        <w:t xml:space="preserve"> Его</w:t>
-      </w:r>
-      <w:proofErr w:type="gramEnd"/>
-      <w:r>
-        <w:t xml:space="preserve"> цель – сломать приложение под предельными нагрузками, чтобы знать его слабые места и устранить их по итогу.</w:t>
+        <w:t>Нагрузочное тестирование</w:t>
+      </w:r>
+      <w:r>
+        <w:t xml:space="preserve">. </w:t>
+      </w:r>
+      <w:r>
+        <w:t xml:space="preserve">Проверяется работа приложения </w:t>
+      </w:r>
+      <w:r>
+        <w:t xml:space="preserve">под </w:t>
+      </w:r>
+      <w:r>
+        <w:t>большой нагрузкой</w:t>
+      </w:r>
+      <w:r>
+        <w:t xml:space="preserve">, </w:t>
+      </w:r>
+      <w:r>
+        <w:t xml:space="preserve">что позволит увидеть слабые и сильные стороны конечного продукта </w:t>
+      </w:r>
+      <w:r>
+        <w:t>[1]</w:t>
+      </w:r>
+      <w:r>
+        <w:t>.</w:t>
       </w:r>
     </w:p>
     <w:p>
@@ -3090,42 +3397,19 @@
         <w:t xml:space="preserve"> </w:t>
       </w:r>
       <w:r>
-        <w:t>[1</w:t>
-      </w:r>
-      <w:proofErr w:type="gramStart"/>
-      <w:r>
-        <w:t>]</w:t>
-      </w:r>
-      <w:r>
-        <w:t xml:space="preserve"> </w:t>
-      </w:r>
-      <w:r>
-        <w:t xml:space="preserve"> Такое</w:t>
-      </w:r>
-      <w:proofErr w:type="gramEnd"/>
-      <w:r>
-        <w:t xml:space="preserve"> тестирование покрывает функционал интеграции с другими приложениями. Например, мы добавили в приложение </w:t>
-      </w:r>
-      <w:r>
-        <w:rPr>
-          <w:lang w:val="en-US"/>
-        </w:rPr>
-        <w:t>Google</w:t>
+        <w:t xml:space="preserve">Данный подтип тестирования проверяет </w:t>
+      </w:r>
+      <w:r>
+        <w:t>функционал интеграции с другими приложениями</w:t>
+      </w:r>
+      <w:r>
+        <w:t xml:space="preserve"> или системами </w:t>
+      </w:r>
+      <w:r>
+        <w:t>[1]</w:t>
       </w:r>
       <w:r>
         <w:t>.</w:t>
-      </w:r>
-      <w:r>
-        <w:rPr>
-          <w:lang w:val="en-US"/>
-        </w:rPr>
-        <w:t>Maps</w:t>
-      </w:r>
-      <w:r>
-        <w:t xml:space="preserve"> </w:t>
-      </w:r>
-      <w:r>
-        <w:t>и хотим убедиться, что интеграция с ними работает успешно, наши объекты на карте отображены корректно и функционируют.</w:t>
       </w:r>
     </w:p>
     <w:p>
@@ -3145,69 +3429,46 @@
         <w:t xml:space="preserve"> </w:t>
       </w:r>
       <w:r>
-        <w:t>[1</w:t>
-      </w:r>
-      <w:proofErr w:type="gramStart"/>
-      <w:r>
-        <w:t>]</w:t>
+        <w:t>Подразумевает под собой м</w:t>
+      </w:r>
+      <w:r>
+        <w:t xml:space="preserve">ножество различных тестов, которые </w:t>
+      </w:r>
+      <w:r>
+        <w:t>прошли успешно</w:t>
+      </w:r>
+      <w:r>
+        <w:t xml:space="preserve"> в </w:t>
+      </w:r>
+      <w:r>
+        <w:t>старой версии приложения</w:t>
+      </w:r>
+      <w:r>
+        <w:t xml:space="preserve">. Позволяет легко выявлять </w:t>
+      </w:r>
+      <w:r>
+        <w:t>ошибки</w:t>
+      </w:r>
+      <w:r>
+        <w:t xml:space="preserve">, которые </w:t>
+      </w:r>
+      <w:r>
+        <w:t>появляются в новых версиях приложения</w:t>
+      </w:r>
+      <w:r>
+        <w:t>. Количество регрессионных тестов увеличивается с каждым новым релизом</w:t>
       </w:r>
       <w:r>
         <w:t xml:space="preserve"> </w:t>
       </w:r>
       <w:r>
-        <w:t xml:space="preserve"> Это</w:t>
-      </w:r>
-      <w:proofErr w:type="gramEnd"/>
-      <w:r>
-        <w:t xml:space="preserve"> множество различных тестов, которые были успешными в прошлом релизе. После нового релиза их снова проверяют, чтобы убедиться, что новый функционал не сломал что-то из уже работающего. Позволяет легко выявлять недочёты, которые негативно влияют на старый оттестированный функционал. Количество регрессионных тестов увеличивается с каждым новым релизом.</w:t>
-      </w:r>
-    </w:p>
-    <w:p>
-      <w:pPr>
-        <w:spacing w:line="259" w:lineRule="auto"/>
-        <w:rPr>
-          <w:rFonts w:ascii="Times New Roman" w:hAnsi="Times New Roman"/>
-          <w:color w:val="000000"/>
-          <w:sz w:val="28"/>
-          <w:szCs w:val="28"/>
-        </w:rPr>
-      </w:pPr>
-    </w:p>
-    <w:p>
-      <w:pPr>
-        <w:rPr>
-          <w:rFonts w:ascii="Times New Roman" w:hAnsi="Times New Roman"/>
-          <w:color w:val="000000"/>
-          <w:sz w:val="28"/>
-          <w:szCs w:val="28"/>
-        </w:rPr>
-      </w:pPr>
-      <w:r>
-        <w:rPr>
-          <w:rFonts w:ascii="Times New Roman" w:hAnsi="Times New Roman"/>
-          <w:color w:val="000000"/>
-          <w:sz w:val="28"/>
-          <w:szCs w:val="28"/>
-        </w:rPr>
-        <w:t xml:space="preserve">Рассмотрим схему взаимодействия разработчика, </w:t>
-      </w:r>
-      <w:r>
-        <w:rPr>
-          <w:rFonts w:ascii="Times New Roman" w:hAnsi="Times New Roman"/>
-          <w:color w:val="000000"/>
-          <w:sz w:val="28"/>
-          <w:szCs w:val="28"/>
-        </w:rPr>
-        <w:t>тестировщика</w:t>
-      </w:r>
-      <w:r>
-        <w:rPr>
-          <w:rFonts w:ascii="Times New Roman" w:hAnsi="Times New Roman"/>
-          <w:color w:val="000000"/>
-          <w:sz w:val="28"/>
-          <w:szCs w:val="28"/>
-        </w:rPr>
-        <w:t xml:space="preserve"> и заказчика.</w:t>
+        <w:t>[1]</w:t>
+      </w:r>
+      <w:r>
+        <w:t>.</w:t>
+      </w:r>
+      <w:r>
+        <w:t xml:space="preserve"> </w:t>
       </w:r>
     </w:p>
     <w:p>
@@ -3271,14 +3532,14 @@
           <w:rFonts w:ascii="Times New Roman" w:hAnsi="Times New Roman"/>
           <w:sz w:val="28"/>
         </w:rPr>
-        <w:t>Рис. 2</w:t>
-      </w:r>
-      <w:r>
-        <w:rPr>
-          <w:rFonts w:ascii="Times New Roman" w:hAnsi="Times New Roman"/>
-          <w:sz w:val="28"/>
-        </w:rPr>
-        <w:t>.2</w:t>
+        <w:t xml:space="preserve">Рис. </w:t>
+      </w:r>
+      <w:r>
+        <w:rPr>
+          <w:rFonts w:ascii="Times New Roman" w:hAnsi="Times New Roman"/>
+          <w:sz w:val="28"/>
+        </w:rPr>
+        <w:t>3</w:t>
       </w:r>
       <w:r>
         <w:rPr>
@@ -3294,56 +3555,55 @@
           <w:sz w:val="28"/>
           <w:szCs w:val="28"/>
         </w:rPr>
-        <w:t xml:space="preserve">Схема </w:t>
-      </w:r>
-      <w:r>
-        <w:rPr>
-          <w:rFonts w:ascii="Times New Roman" w:hAnsi="Times New Roman"/>
-          <w:color w:val="000000"/>
-          <w:sz w:val="28"/>
-          <w:szCs w:val="28"/>
-        </w:rPr>
-        <w:t xml:space="preserve">взаимодействия разработчика, </w:t>
-      </w:r>
-      <w:proofErr w:type="spellStart"/>
-      <w:r>
-        <w:rPr>
-          <w:rFonts w:ascii="Times New Roman" w:hAnsi="Times New Roman"/>
-          <w:color w:val="000000"/>
-          <w:sz w:val="28"/>
-          <w:szCs w:val="28"/>
-        </w:rPr>
-        <w:t>тестировщика</w:t>
-      </w:r>
-      <w:proofErr w:type="spellEnd"/>
-      <w:r>
-        <w:rPr>
-          <w:rFonts w:ascii="Times New Roman" w:hAnsi="Times New Roman"/>
-          <w:color w:val="000000"/>
-          <w:sz w:val="28"/>
-          <w:szCs w:val="28"/>
-        </w:rPr>
-        <w:t xml:space="preserve"> и заказчика</w:t>
+        <w:t>Схема взаимодействия разработчика, тестировщика и заказчика</w:t>
       </w:r>
     </w:p>
     <w:p>
       <w:pPr>
         <w:spacing w:line="259" w:lineRule="auto"/>
-        <w:rPr>
-          <w:rFonts w:ascii="Times New Roman" w:hAnsi="Times New Roman"/>
-          <w:color w:val="000000"/>
-          <w:sz w:val="28"/>
-          <w:szCs w:val="28"/>
-        </w:rPr>
-      </w:pPr>
-      <w:r>
-        <w:rPr>
-          <w:rFonts w:ascii="Times New Roman" w:hAnsi="Times New Roman"/>
-          <w:color w:val="000000"/>
-          <w:sz w:val="28"/>
-          <w:szCs w:val="28"/>
-        </w:rPr>
-        <w:t>У заказчика всегда самая старая версия приложения. Он пишет пожелания разработчикам, недочёты, новый функционал, излагает идеи.</w:t>
+        <w:ind w:firstLine="708"/>
+        <w:rPr>
+          <w:rFonts w:ascii="Times New Roman" w:hAnsi="Times New Roman"/>
+          <w:color w:val="000000"/>
+          <w:sz w:val="28"/>
+          <w:szCs w:val="28"/>
+        </w:rPr>
+      </w:pPr>
+      <w:r>
+        <w:rPr>
+          <w:rFonts w:ascii="Times New Roman" w:hAnsi="Times New Roman"/>
+          <w:color w:val="000000"/>
+          <w:sz w:val="28"/>
+          <w:szCs w:val="28"/>
+        </w:rPr>
+        <w:t xml:space="preserve">Разработчик постоянно </w:t>
+      </w:r>
+      <w:r>
+        <w:rPr>
+          <w:rFonts w:ascii="Times New Roman" w:hAnsi="Times New Roman"/>
+          <w:color w:val="000000"/>
+          <w:sz w:val="28"/>
+          <w:szCs w:val="28"/>
+        </w:rPr>
+        <w:t xml:space="preserve">реализует </w:t>
+      </w:r>
+      <w:r>
+        <w:rPr>
+          <w:rFonts w:ascii="Times New Roman" w:hAnsi="Times New Roman"/>
+          <w:color w:val="000000"/>
+          <w:sz w:val="28"/>
+          <w:szCs w:val="28"/>
+        </w:rPr>
+        <w:t xml:space="preserve">новый функционал для приложения и исправляет выявленные ошибки. Тестировщик занимается проверкой работы </w:t>
+      </w:r>
+      <w:r>
+        <w:rPr>
+          <w:rFonts w:ascii="Times New Roman" w:hAnsi="Times New Roman"/>
+          <w:color w:val="000000"/>
+          <w:sz w:val="28"/>
+          <w:szCs w:val="28"/>
+        </w:rPr>
+        <w:t>приложения и передаёт его заказчику. Заказчик в свою очередь получает приложение и предлагает идеи по его улучшению, исправлению не выявленных при тестировании ошибок и т.д.</w:t>
       </w:r>
     </w:p>
     <w:p>
@@ -3356,108 +3616,155 @@
           <w:szCs w:val="28"/>
         </w:rPr>
       </w:pPr>
-      <w:proofErr w:type="spellStart"/>
-      <w:r>
-        <w:rPr>
-          <w:rFonts w:ascii="Times New Roman" w:hAnsi="Times New Roman"/>
-          <w:color w:val="000000"/>
-          <w:sz w:val="28"/>
-          <w:szCs w:val="28"/>
-        </w:rPr>
-        <w:t>Тестировщик</w:t>
-      </w:r>
-      <w:proofErr w:type="spellEnd"/>
-      <w:r>
-        <w:rPr>
-          <w:rFonts w:ascii="Times New Roman" w:hAnsi="Times New Roman"/>
-          <w:color w:val="000000"/>
-          <w:sz w:val="28"/>
-          <w:szCs w:val="28"/>
-        </w:rPr>
-        <w:t xml:space="preserve"> проверяет более свежую версию, проводит функциональное</w:t>
-      </w:r>
-      <w:r>
-        <w:rPr>
-          <w:rFonts w:ascii="Times New Roman" w:hAnsi="Times New Roman"/>
-          <w:color w:val="000000"/>
-          <w:sz w:val="28"/>
-          <w:szCs w:val="28"/>
-        </w:rPr>
-        <w:t xml:space="preserve"> тестирование версии 2.0, </w:t>
-      </w:r>
-      <w:r>
-        <w:rPr>
-          <w:rFonts w:ascii="Times New Roman" w:hAnsi="Times New Roman"/>
-          <w:color w:val="000000"/>
-          <w:sz w:val="28"/>
-          <w:szCs w:val="28"/>
-        </w:rPr>
-        <w:t xml:space="preserve">регрессионное </w:t>
-      </w:r>
-      <w:r>
-        <w:rPr>
-          <w:rFonts w:ascii="Times New Roman" w:hAnsi="Times New Roman"/>
-          <w:color w:val="000000"/>
-          <w:sz w:val="28"/>
-          <w:szCs w:val="28"/>
-        </w:rPr>
-        <w:t xml:space="preserve">тестирование функционала старой </w:t>
-      </w:r>
-      <w:r>
-        <w:rPr>
-          <w:rFonts w:ascii="Times New Roman" w:hAnsi="Times New Roman"/>
-          <w:color w:val="000000"/>
-          <w:sz w:val="28"/>
-          <w:szCs w:val="28"/>
-        </w:rPr>
-        <w:t xml:space="preserve">версии </w:t>
-      </w:r>
-      <w:r>
-        <w:rPr>
-          <w:rFonts w:ascii="Times New Roman" w:hAnsi="Times New Roman"/>
-          <w:color w:val="000000"/>
-          <w:sz w:val="28"/>
-          <w:szCs w:val="28"/>
-        </w:rPr>
-        <w:t>1.0</w:t>
-      </w:r>
-      <w:r>
-        <w:rPr>
-          <w:rFonts w:ascii="Times New Roman" w:hAnsi="Times New Roman"/>
-          <w:color w:val="000000"/>
-          <w:sz w:val="28"/>
-          <w:szCs w:val="28"/>
-        </w:rPr>
-        <w:t xml:space="preserve"> и т.д.</w:t>
+      <w:r>
+        <w:rPr>
+          <w:rFonts w:ascii="Times New Roman" w:hAnsi="Times New Roman"/>
+          <w:color w:val="000000"/>
+          <w:sz w:val="28"/>
+          <w:szCs w:val="28"/>
+        </w:rPr>
+        <w:tab/>
+        <w:t>Такой подход к тестированию приложения является приемлемым только на небольших объёмах производства программного обеспечения. Чем больше приложение, тем сложнее становится его тестировать и тем больше времени уходит на его выпуск заказчику.</w:t>
       </w:r>
     </w:p>
     <w:p>
       <w:pPr>
         <w:spacing w:line="259" w:lineRule="auto"/>
-        <w:rPr>
-          <w:rFonts w:ascii="Times New Roman" w:hAnsi="Times New Roman"/>
-          <w:color w:val="000000"/>
-          <w:sz w:val="28"/>
-          <w:szCs w:val="28"/>
-        </w:rPr>
-      </w:pPr>
-      <w:r>
-        <w:rPr>
-          <w:rFonts w:ascii="Times New Roman" w:hAnsi="Times New Roman"/>
-          <w:color w:val="000000"/>
-          <w:sz w:val="28"/>
-          <w:szCs w:val="28"/>
-        </w:rPr>
-        <w:t xml:space="preserve">Разработчик </w:t>
-      </w:r>
-      <w:r>
-        <w:rPr>
-          <w:rFonts w:ascii="Times New Roman" w:hAnsi="Times New Roman"/>
-          <w:color w:val="000000"/>
-          <w:sz w:val="28"/>
-          <w:szCs w:val="28"/>
-        </w:rPr>
-        <w:t>готовит новую версию и так по кругу.</w:t>
+        <w:ind w:firstLine="709"/>
+        <w:rPr>
+          <w:rFonts w:ascii="Times New Roman" w:hAnsi="Times New Roman"/>
+          <w:color w:val="000000"/>
+          <w:sz w:val="28"/>
+          <w:szCs w:val="28"/>
+        </w:rPr>
+      </w:pPr>
+      <w:r>
+        <w:rPr>
+          <w:rFonts w:ascii="Times New Roman" w:hAnsi="Times New Roman"/>
+          <w:color w:val="000000"/>
+          <w:sz w:val="28"/>
+          <w:szCs w:val="28"/>
+        </w:rPr>
+        <w:t xml:space="preserve">Схема на рис. </w:t>
+      </w:r>
+      <w:r>
+        <w:rPr>
+          <w:rFonts w:ascii="Times New Roman" w:hAnsi="Times New Roman"/>
+          <w:color w:val="000000"/>
+          <w:sz w:val="28"/>
+          <w:szCs w:val="28"/>
+        </w:rPr>
+        <w:t>3</w:t>
+      </w:r>
+      <w:r>
+        <w:rPr>
+          <w:rFonts w:ascii="Times New Roman" w:hAnsi="Times New Roman"/>
+          <w:color w:val="000000"/>
+          <w:sz w:val="28"/>
+          <w:szCs w:val="28"/>
+        </w:rPr>
+        <w:t xml:space="preserve"> вырождается в схему на рис </w:t>
+      </w:r>
+      <w:r>
+        <w:rPr>
+          <w:rFonts w:ascii="Times New Roman" w:hAnsi="Times New Roman"/>
+          <w:color w:val="000000"/>
+          <w:sz w:val="28"/>
+          <w:szCs w:val="28"/>
+        </w:rPr>
+        <w:t>4</w:t>
+      </w:r>
+      <w:r>
+        <w:rPr>
+          <w:rFonts w:ascii="Times New Roman" w:hAnsi="Times New Roman"/>
+          <w:color w:val="000000"/>
+          <w:sz w:val="28"/>
+          <w:szCs w:val="28"/>
+        </w:rPr>
+        <w:t xml:space="preserve">. </w:t>
+      </w:r>
+      <w:r>
+        <w:rPr>
+          <w:rFonts w:ascii="Times New Roman" w:hAnsi="Times New Roman"/>
+          <w:color w:val="000000"/>
+          <w:sz w:val="28"/>
+          <w:szCs w:val="28"/>
+        </w:rPr>
+        <w:br w:type="page"/>
+      </w:r>
+    </w:p>
+    <w:p>
+      <w:pPr>
+        <w:rPr>
+          <w:rFonts w:ascii="Times New Roman" w:hAnsi="Times New Roman"/>
+          <w:b/>
+          <w:sz w:val="28"/>
+        </w:rPr>
+      </w:pPr>
+      <w:r>
+        <w:rPr>
+          <w:rFonts w:ascii="Times New Roman" w:hAnsi="Times New Roman"/>
+          <w:b/>
+          <w:sz w:val="28"/>
+        </w:rPr>
+        <w:lastRenderedPageBreak/>
+        <w:t xml:space="preserve">Глава 1.2 </w:t>
+      </w:r>
+      <w:r>
+        <w:rPr>
+          <w:rFonts w:ascii="Times New Roman" w:hAnsi="Times New Roman"/>
+          <w:b/>
+          <w:sz w:val="28"/>
+        </w:rPr>
+        <w:t>Обзор подходов к решению проблем тестирования программного обеспечения</w:t>
+      </w:r>
+      <w:r>
+        <w:rPr>
+          <w:rFonts w:ascii="Times New Roman" w:hAnsi="Times New Roman"/>
+          <w:b/>
+          <w:sz w:val="28"/>
+        </w:rPr>
+        <w:t>.</w:t>
+      </w:r>
+    </w:p>
+    <w:p>
+      <w:pPr>
+        <w:ind w:firstLine="708"/>
+        <w:rPr>
+          <w:rFonts w:ascii="Times New Roman" w:hAnsi="Times New Roman"/>
+          <w:color w:val="000000"/>
+          <w:sz w:val="28"/>
+          <w:szCs w:val="28"/>
+        </w:rPr>
+      </w:pPr>
+      <w:r>
+        <w:rPr>
+          <w:rFonts w:ascii="Times New Roman" w:hAnsi="Times New Roman"/>
+          <w:color w:val="000000"/>
+          <w:sz w:val="28"/>
+          <w:szCs w:val="28"/>
+        </w:rPr>
+        <w:t xml:space="preserve">В современных системах целевым подходом к разработке больших приложений является разбиение его на модули, которые выполняют небольшую часть конечной функциональности. Такие модули принято называть «микросервисы», а архитектура таких приложений называется «микросервисная архитектура». </w:t>
+      </w:r>
+    </w:p>
+    <w:p>
+      <w:pPr>
+        <w:ind w:firstLine="708"/>
+        <w:rPr>
+          <w:rFonts w:ascii="Times New Roman" w:hAnsi="Times New Roman"/>
+          <w:color w:val="000000"/>
+          <w:sz w:val="28"/>
+          <w:szCs w:val="28"/>
+        </w:rPr>
+      </w:pPr>
+      <w:r>
+        <w:rPr>
+          <w:rFonts w:ascii="Times New Roman" w:hAnsi="Times New Roman"/>
+          <w:color w:val="000000"/>
+          <w:sz w:val="28"/>
+          <w:szCs w:val="28"/>
+        </w:rPr>
+        <w:t>Рассмотрим подходы к тестированию такого приложения.</w:t>
       </w:r>
     </w:p>
     <w:p>
@@ -3473,116 +3780,6 @@
       <w:r>
         <w:rPr>
           <w:rFonts w:ascii="Times New Roman" w:hAnsi="Times New Roman"/>
-          <w:color w:val="000000"/>
-          <w:sz w:val="28"/>
-          <w:szCs w:val="28"/>
-        </w:rPr>
-        <w:t>Проблемы появляются, когда у нас имеется несколько разработчиков и приложение делится на несколько маленьких, которые работают вместе (</w:t>
-      </w:r>
-      <w:proofErr w:type="spellStart"/>
-      <w:r>
-        <w:rPr>
-          <w:rFonts w:ascii="Times New Roman" w:hAnsi="Times New Roman"/>
-          <w:color w:val="000000"/>
-          <w:sz w:val="28"/>
-          <w:szCs w:val="28"/>
-        </w:rPr>
-        <w:t>микросервисная</w:t>
-      </w:r>
-      <w:proofErr w:type="spellEnd"/>
-      <w:r>
-        <w:rPr>
-          <w:rFonts w:ascii="Times New Roman" w:hAnsi="Times New Roman"/>
-          <w:color w:val="000000"/>
-          <w:sz w:val="28"/>
-          <w:szCs w:val="28"/>
-        </w:rPr>
-        <w:t xml:space="preserve"> архитектура).</w:t>
-      </w:r>
-    </w:p>
-    <w:p>
-      <w:pPr>
-        <w:spacing w:line="259" w:lineRule="auto"/>
-        <w:rPr>
-          <w:rFonts w:ascii="Times New Roman" w:hAnsi="Times New Roman"/>
-          <w:color w:val="000000"/>
-          <w:sz w:val="28"/>
-          <w:szCs w:val="28"/>
-        </w:rPr>
-      </w:pPr>
-      <w:r>
-        <w:rPr>
-          <w:rFonts w:ascii="Times New Roman" w:hAnsi="Times New Roman"/>
-          <w:color w:val="000000"/>
-          <w:sz w:val="28"/>
-          <w:szCs w:val="28"/>
-        </w:rPr>
-        <w:t>Тогда наша схема преобразуется в следующую.</w:t>
-      </w:r>
-      <w:r>
-        <w:rPr>
-          <w:rFonts w:ascii="Times New Roman" w:hAnsi="Times New Roman"/>
-          <w:color w:val="000000"/>
-          <w:sz w:val="28"/>
-          <w:szCs w:val="28"/>
-        </w:rPr>
-        <w:br/>
-      </w:r>
-    </w:p>
-    <w:p>
-      <w:pPr>
-        <w:spacing w:line="259" w:lineRule="auto"/>
-        <w:rPr>
-          <w:rFonts w:ascii="Times New Roman" w:hAnsi="Times New Roman"/>
-          <w:color w:val="000000"/>
-          <w:sz w:val="28"/>
-          <w:szCs w:val="28"/>
-        </w:rPr>
-      </w:pPr>
-      <w:r>
-        <w:rPr>
-          <w:rFonts w:ascii="Times New Roman" w:hAnsi="Times New Roman"/>
-          <w:color w:val="000000"/>
-          <w:sz w:val="28"/>
-          <w:szCs w:val="28"/>
-        </w:rPr>
-        <w:br w:type="page"/>
-      </w:r>
-    </w:p>
-    <w:p>
-      <w:pPr>
-        <w:spacing w:line="259" w:lineRule="auto"/>
-        <w:rPr>
-          <w:rFonts w:ascii="Times New Roman" w:hAnsi="Times New Roman"/>
-          <w:color w:val="000000"/>
-          <w:sz w:val="28"/>
-          <w:szCs w:val="28"/>
-        </w:rPr>
-      </w:pPr>
-      <w:r>
-        <w:rPr>
-          <w:rFonts w:ascii="Times New Roman" w:hAnsi="Times New Roman"/>
-          <w:color w:val="000000"/>
-          <w:sz w:val="28"/>
-          <w:szCs w:val="28"/>
-        </w:rPr>
-        <w:lastRenderedPageBreak/>
-        <w:t>Например, так.</w:t>
-      </w:r>
-    </w:p>
-    <w:p>
-      <w:pPr>
-        <w:spacing w:line="259" w:lineRule="auto"/>
-        <w:rPr>
-          <w:rFonts w:ascii="Times New Roman" w:hAnsi="Times New Roman"/>
-          <w:color w:val="000000"/>
-          <w:sz w:val="28"/>
-          <w:szCs w:val="28"/>
-        </w:rPr>
-      </w:pPr>
-      <w:r>
-        <w:rPr>
-          <w:rFonts w:ascii="Times New Roman" w:hAnsi="Times New Roman"/>
           <w:noProof/>
           <w:color w:val="000000"/>
           <w:sz w:val="28"/>
@@ -3590,7 +3787,7 @@
           <w:lang w:eastAsia="ru-RU"/>
         </w:rPr>
         <w:drawing>
-          <wp:inline distT="0" distB="0" distL="0" distR="0" wp14:anchorId="29B2ABFD" wp14:editId="467CDA6F">
+          <wp:inline distT="0" distB="0" distL="0" distR="0" wp14:anchorId="5E85BCB9" wp14:editId="4BA600B0">
             <wp:extent cx="5890770" cy="5875529"/>
             <wp:effectExtent l="0" t="0" r="0" b="0"/>
             <wp:docPr id="20" name="Рисунок 20"/>
@@ -3627,19 +3824,27 @@
       </w:r>
     </w:p>
     <w:p>
-      <w:r>
-        <w:rPr>
-          <w:rFonts w:ascii="Times New Roman" w:hAnsi="Times New Roman"/>
-          <w:sz w:val="28"/>
-        </w:rPr>
-        <w:t>Рис. 2.</w:t>
-      </w:r>
-      <w:r>
-        <w:rPr>
-          <w:rFonts w:ascii="Times New Roman" w:hAnsi="Times New Roman"/>
-          <w:sz w:val="28"/>
-        </w:rPr>
-        <w:t>3</w:t>
+      <w:pPr>
+        <w:rPr>
+          <w:rFonts w:ascii="Times New Roman" w:hAnsi="Times New Roman"/>
+          <w:color w:val="000000"/>
+          <w:sz w:val="28"/>
+          <w:szCs w:val="28"/>
+        </w:rPr>
+      </w:pPr>
+      <w:r>
+        <w:rPr>
+          <w:rFonts w:ascii="Times New Roman" w:hAnsi="Times New Roman"/>
+          <w:sz w:val="28"/>
+        </w:rPr>
+        <w:t xml:space="preserve">Рис. </w:t>
+      </w:r>
+      <w:r>
+        <w:rPr>
+          <w:rFonts w:ascii="Times New Roman" w:hAnsi="Times New Roman"/>
+          <w:sz w:val="28"/>
+        </w:rPr>
+        <w:t>4</w:t>
       </w:r>
       <w:r>
         <w:rPr>
@@ -3655,45 +3860,7 @@
           <w:sz w:val="28"/>
           <w:szCs w:val="28"/>
         </w:rPr>
-        <w:t xml:space="preserve">Схема </w:t>
-      </w:r>
-      <w:r>
-        <w:rPr>
-          <w:rFonts w:ascii="Times New Roman" w:hAnsi="Times New Roman"/>
-          <w:color w:val="000000"/>
-          <w:sz w:val="28"/>
-          <w:szCs w:val="28"/>
-        </w:rPr>
-        <w:t>взаимодействия разработчика и</w:t>
-      </w:r>
-      <w:r>
-        <w:rPr>
-          <w:rFonts w:ascii="Times New Roman" w:hAnsi="Times New Roman"/>
-          <w:color w:val="000000"/>
-          <w:sz w:val="28"/>
-          <w:szCs w:val="28"/>
-        </w:rPr>
-        <w:t xml:space="preserve"> </w:t>
-      </w:r>
-      <w:proofErr w:type="spellStart"/>
-      <w:r>
-        <w:rPr>
-          <w:rFonts w:ascii="Times New Roman" w:hAnsi="Times New Roman"/>
-          <w:color w:val="000000"/>
-          <w:sz w:val="28"/>
-          <w:szCs w:val="28"/>
-        </w:rPr>
-        <w:t>тестировщика</w:t>
-      </w:r>
-      <w:proofErr w:type="spellEnd"/>
-      <w:r>
-        <w:rPr>
-          <w:rFonts w:ascii="Times New Roman" w:hAnsi="Times New Roman"/>
-          <w:color w:val="000000"/>
-          <w:sz w:val="28"/>
-          <w:szCs w:val="28"/>
-        </w:rPr>
-        <w:t xml:space="preserve"> №1</w:t>
+        <w:t>Схема взаимодействия разработчика и тестировщика №1</w:t>
       </w:r>
     </w:p>
     <w:p>
@@ -3706,45 +3873,63 @@
           <w:szCs w:val="28"/>
         </w:rPr>
       </w:pPr>
+      <w:r>
+        <w:rPr>
+          <w:rFonts w:ascii="Times New Roman" w:hAnsi="Times New Roman"/>
+          <w:color w:val="000000"/>
+          <w:sz w:val="28"/>
+          <w:szCs w:val="28"/>
+        </w:rPr>
+        <w:br w:type="page"/>
+      </w:r>
     </w:p>
     <w:p>
       <w:pPr>
         <w:spacing w:line="259" w:lineRule="auto"/>
         <w:rPr>
           <w:rFonts w:ascii="Times New Roman" w:hAnsi="Times New Roman"/>
-          <w:color w:val="000000"/>
-          <w:sz w:val="28"/>
-          <w:szCs w:val="28"/>
-        </w:rPr>
-      </w:pPr>
-      <w:r>
-        <w:rPr>
-          <w:rFonts w:ascii="Times New Roman" w:hAnsi="Times New Roman"/>
-          <w:color w:val="000000"/>
-          <w:sz w:val="28"/>
-          <w:szCs w:val="28"/>
-        </w:rPr>
-        <w:t xml:space="preserve">Получается, что </w:t>
-      </w:r>
-      <w:proofErr w:type="spellStart"/>
-      <w:r>
-        <w:rPr>
-          <w:rFonts w:ascii="Times New Roman" w:hAnsi="Times New Roman"/>
-          <w:color w:val="000000"/>
-          <w:sz w:val="28"/>
-          <w:szCs w:val="28"/>
-        </w:rPr>
-        <w:t>тестировщик</w:t>
-      </w:r>
-      <w:proofErr w:type="spellEnd"/>
-      <w:r>
-        <w:rPr>
-          <w:rFonts w:ascii="Times New Roman" w:hAnsi="Times New Roman"/>
-          <w:color w:val="000000"/>
-          <w:sz w:val="28"/>
-          <w:szCs w:val="28"/>
-        </w:rPr>
-        <w:t xml:space="preserve"> перегружен, необходимо либо уменьшить количество разработчиков, что замедлит ход релизов, либо увеличить количество тестировщиков. Увеличим количество тестировщиков.</w:t>
+          <w:b/>
+          <w:color w:val="000000"/>
+          <w:sz w:val="28"/>
+          <w:szCs w:val="28"/>
+        </w:rPr>
+      </w:pPr>
+      <w:r>
+        <w:rPr>
+          <w:rFonts w:ascii="Times New Roman" w:hAnsi="Times New Roman"/>
+          <w:b/>
+          <w:color w:val="000000"/>
+          <w:sz w:val="28"/>
+          <w:szCs w:val="28"/>
+        </w:rPr>
+        <w:lastRenderedPageBreak/>
+        <w:t>Достоинства</w:t>
+      </w:r>
+      <w:r>
+        <w:rPr>
+          <w:rFonts w:ascii="Times New Roman" w:hAnsi="Times New Roman"/>
+          <w:b/>
+          <w:color w:val="000000"/>
+          <w:sz w:val="28"/>
+          <w:szCs w:val="28"/>
+        </w:rPr>
+        <w:t>:</w:t>
+      </w:r>
+    </w:p>
+    <w:p>
+      <w:pPr>
+        <w:pStyle w:val="a3"/>
+        <w:numPr>
+          <w:ilvl w:val="0"/>
+          <w:numId w:val="13"/>
+        </w:numPr>
+        <w:ind w:left="0" w:firstLine="426"/>
+        <w:rPr>
+          <w:b/>
+        </w:rPr>
+      </w:pPr>
+      <w:r>
+        <w:t xml:space="preserve">Низкие затраты на тестирование. </w:t>
       </w:r>
     </w:p>
     <w:p>
@@ -3752,20 +3937,116 @@
         <w:spacing w:line="259" w:lineRule="auto"/>
         <w:rPr>
           <w:rFonts w:ascii="Times New Roman" w:hAnsi="Times New Roman"/>
-          <w:color w:val="000000"/>
-          <w:sz w:val="28"/>
-          <w:szCs w:val="28"/>
-        </w:rPr>
-      </w:pPr>
-      <w:r>
-        <w:rPr>
-          <w:rFonts w:ascii="Times New Roman" w:hAnsi="Times New Roman"/>
-          <w:color w:val="000000"/>
-          <w:sz w:val="28"/>
-          <w:szCs w:val="28"/>
-        </w:rPr>
-        <w:br w:type="page"/>
-      </w:r>
+          <w:b/>
+          <w:color w:val="000000"/>
+          <w:sz w:val="28"/>
+          <w:szCs w:val="28"/>
+        </w:rPr>
+      </w:pPr>
+      <w:r>
+        <w:rPr>
+          <w:rFonts w:ascii="Times New Roman" w:hAnsi="Times New Roman"/>
+          <w:b/>
+          <w:color w:val="000000"/>
+          <w:sz w:val="28"/>
+          <w:szCs w:val="28"/>
+        </w:rPr>
+        <w:t>Недостатки</w:t>
+      </w:r>
+      <w:r>
+        <w:rPr>
+          <w:rFonts w:ascii="Times New Roman" w:hAnsi="Times New Roman"/>
+          <w:b/>
+          <w:color w:val="000000"/>
+          <w:sz w:val="28"/>
+          <w:szCs w:val="28"/>
+        </w:rPr>
+        <w:t>:</w:t>
+      </w:r>
+    </w:p>
+    <w:p>
+      <w:pPr>
+        <w:pStyle w:val="a3"/>
+        <w:numPr>
+          <w:ilvl w:val="0"/>
+          <w:numId w:val="13"/>
+        </w:numPr>
+        <w:ind w:left="0" w:firstLine="426"/>
+      </w:pPr>
+      <w:r>
+        <w:t>Этап тестирования занимает большое количество времени. С каждым новым релизом приложения это время будет расти линейно.</w:t>
+      </w:r>
+    </w:p>
+    <w:p>
+      <w:pPr>
+        <w:pStyle w:val="a3"/>
+        <w:numPr>
+          <w:ilvl w:val="0"/>
+          <w:numId w:val="13"/>
+        </w:numPr>
+        <w:ind w:left="0" w:firstLine="426"/>
+      </w:pPr>
+      <w:r>
+        <w:t>Отсутствует возможность роста команды разработки.</w:t>
+      </w:r>
+    </w:p>
+    <w:p>
+      <w:pPr>
+        <w:pStyle w:val="a3"/>
+        <w:numPr>
+          <w:ilvl w:val="0"/>
+          <w:numId w:val="13"/>
+        </w:numPr>
+        <w:ind w:left="0" w:firstLine="426"/>
+      </w:pPr>
+      <w:r>
+        <w:t>Замедление этапа разработки программного обеспечения, т.к. тестирование не справляется с объёмами текущего приложения.</w:t>
+      </w:r>
+    </w:p>
+    <w:p>
+      <w:pPr>
+        <w:pStyle w:val="a3"/>
+        <w:ind w:left="0"/>
+        <w:rPr>
+          <w:b/>
+          <w:lang w:val="en-US"/>
+        </w:rPr>
+      </w:pPr>
+      <w:r>
+        <w:rPr>
+          <w:b/>
+        </w:rPr>
+        <w:t>Решение</w:t>
+      </w:r>
+      <w:r>
+        <w:rPr>
+          <w:b/>
+          <w:lang w:val="en-US"/>
+        </w:rPr>
+        <w:t>:</w:t>
+      </w:r>
+    </w:p>
+    <w:p>
+      <w:pPr>
+        <w:pStyle w:val="a3"/>
+        <w:ind w:left="0"/>
+      </w:pPr>
+      <w:r>
+        <w:rPr>
+          <w:b/>
+          <w:lang w:val="en-US"/>
+        </w:rPr>
+        <w:tab/>
+      </w:r>
+      <w:r>
+        <w:t>Увеличить команду тестирования.</w:t>
+      </w:r>
+    </w:p>
+    <w:p>
+      <w:pPr>
+        <w:pStyle w:val="a3"/>
+        <w:ind w:left="0"/>
+      </w:pPr>
     </w:p>
     <w:p>
       <w:pPr>
@@ -3780,27 +4061,6 @@
       <w:r>
         <w:rPr>
           <w:rFonts w:ascii="Times New Roman" w:hAnsi="Times New Roman"/>
-          <w:color w:val="000000"/>
-          <w:sz w:val="28"/>
-          <w:szCs w:val="28"/>
-        </w:rPr>
-        <w:lastRenderedPageBreak/>
-        <w:t>Получаем следующую схему взаимодействия</w:t>
-      </w:r>
-    </w:p>
-    <w:p>
-      <w:pPr>
-        <w:spacing w:line="259" w:lineRule="auto"/>
-        <w:rPr>
-          <w:rFonts w:ascii="Times New Roman" w:hAnsi="Times New Roman"/>
-          <w:color w:val="000000"/>
-          <w:sz w:val="28"/>
-          <w:szCs w:val="28"/>
-        </w:rPr>
-      </w:pPr>
-      <w:r>
-        <w:rPr>
-          <w:rFonts w:ascii="Times New Roman" w:hAnsi="Times New Roman"/>
           <w:noProof/>
           <w:color w:val="000000"/>
           <w:sz w:val="28"/>
@@ -3808,7 +4068,7 @@
           <w:lang w:eastAsia="ru-RU"/>
         </w:rPr>
         <w:drawing>
-          <wp:inline distT="0" distB="0" distL="0" distR="0" wp14:anchorId="3ED49FC7" wp14:editId="7E026BC2">
+          <wp:inline distT="0" distB="0" distL="0" distR="0" wp14:anchorId="3A7546F7" wp14:editId="40304234">
             <wp:extent cx="5940425" cy="3011805"/>
             <wp:effectExtent l="0" t="0" r="3175" b="0"/>
             <wp:docPr id="21" name="Рисунок 21"/>
@@ -3845,19 +4105,27 @@
       </w:r>
     </w:p>
     <w:p>
-      <w:r>
-        <w:rPr>
-          <w:rFonts w:ascii="Times New Roman" w:hAnsi="Times New Roman"/>
-          <w:sz w:val="28"/>
-        </w:rPr>
-        <w:t>Рис. 2.</w:t>
-      </w:r>
-      <w:r>
-        <w:rPr>
-          <w:rFonts w:ascii="Times New Roman" w:hAnsi="Times New Roman"/>
-          <w:sz w:val="28"/>
-        </w:rPr>
-        <w:t>4</w:t>
+      <w:pPr>
+        <w:rPr>
+          <w:rFonts w:ascii="Times New Roman" w:hAnsi="Times New Roman"/>
+          <w:color w:val="000000"/>
+          <w:sz w:val="28"/>
+          <w:szCs w:val="28"/>
+        </w:rPr>
+      </w:pPr>
+      <w:r>
+        <w:rPr>
+          <w:rFonts w:ascii="Times New Roman" w:hAnsi="Times New Roman"/>
+          <w:sz w:val="28"/>
+        </w:rPr>
+        <w:t xml:space="preserve">Рис. </w:t>
+      </w:r>
+      <w:r>
+        <w:rPr>
+          <w:rFonts w:ascii="Times New Roman" w:hAnsi="Times New Roman"/>
+          <w:sz w:val="28"/>
+        </w:rPr>
+        <w:t>5</w:t>
       </w:r>
       <w:r>
         <w:rPr>
@@ -3873,36 +4141,7 @@
           <w:sz w:val="28"/>
           <w:szCs w:val="28"/>
         </w:rPr>
-        <w:t xml:space="preserve">Схема взаимодействия разработчика и </w:t>
-      </w:r>
-      <w:proofErr w:type="spellStart"/>
-      <w:r>
-        <w:rPr>
-          <w:rFonts w:ascii="Times New Roman" w:hAnsi="Times New Roman"/>
-          <w:color w:val="000000"/>
-          <w:sz w:val="28"/>
-          <w:szCs w:val="28"/>
-        </w:rPr>
-        <w:t>тестировщика</w:t>
-      </w:r>
-      <w:proofErr w:type="spellEnd"/>
-      <w:r>
-        <w:rPr>
-          <w:rFonts w:ascii="Times New Roman" w:hAnsi="Times New Roman"/>
-          <w:color w:val="000000"/>
-          <w:sz w:val="28"/>
-          <w:szCs w:val="28"/>
-        </w:rPr>
-        <w:t xml:space="preserve"> №</w:t>
-      </w:r>
-      <w:r>
-        <w:rPr>
-          <w:rFonts w:ascii="Times New Roman" w:hAnsi="Times New Roman"/>
-          <w:color w:val="000000"/>
-          <w:sz w:val="28"/>
-          <w:szCs w:val="28"/>
-        </w:rPr>
-        <w:t>2</w:t>
+        <w:t>Схема взаимодействия разработчика и тестировщика №2</w:t>
       </w:r>
     </w:p>
     <w:p>
@@ -3910,220 +4149,196 @@
         <w:spacing w:line="259" w:lineRule="auto"/>
         <w:rPr>
           <w:rFonts w:ascii="Times New Roman" w:hAnsi="Times New Roman"/>
-          <w:color w:val="000000"/>
-          <w:sz w:val="28"/>
-          <w:szCs w:val="28"/>
-        </w:rPr>
-      </w:pPr>
-      <w:r>
-        <w:rPr>
-          <w:rFonts w:ascii="Times New Roman" w:hAnsi="Times New Roman"/>
-          <w:color w:val="000000"/>
-          <w:sz w:val="28"/>
-          <w:szCs w:val="28"/>
-        </w:rPr>
-        <w:t xml:space="preserve">Отлично. Теперь релизы будут быстрыми за счёт дополнительных </w:t>
-      </w:r>
-      <w:r>
-        <w:rPr>
-          <w:rFonts w:ascii="Times New Roman" w:hAnsi="Times New Roman"/>
-          <w:color w:val="000000"/>
-          <w:sz w:val="28"/>
-          <w:szCs w:val="28"/>
-        </w:rPr>
-        <w:t xml:space="preserve">четырёх </w:t>
-      </w:r>
-      <w:r>
-        <w:rPr>
-          <w:rFonts w:ascii="Times New Roman" w:hAnsi="Times New Roman"/>
-          <w:color w:val="000000"/>
-          <w:sz w:val="28"/>
-          <w:szCs w:val="28"/>
-        </w:rPr>
-        <w:t xml:space="preserve">тестировщиков. </w:t>
-      </w:r>
-      <w:r>
-        <w:rPr>
-          <w:rFonts w:ascii="Times New Roman" w:hAnsi="Times New Roman"/>
-          <w:color w:val="000000"/>
-          <w:sz w:val="28"/>
-          <w:szCs w:val="28"/>
-        </w:rPr>
-        <w:t xml:space="preserve">Но расходы компании на тестирование возросли в пять раз, что не очень хорошо, ведь если разработчик закончит </w:t>
-      </w:r>
-      <w:proofErr w:type="spellStart"/>
-      <w:r>
-        <w:rPr>
-          <w:rFonts w:ascii="Times New Roman" w:hAnsi="Times New Roman"/>
-          <w:color w:val="000000"/>
-          <w:sz w:val="28"/>
-          <w:szCs w:val="28"/>
-        </w:rPr>
-        <w:t>микросервис</w:t>
-      </w:r>
-      <w:proofErr w:type="spellEnd"/>
-      <w:r>
-        <w:rPr>
-          <w:rFonts w:ascii="Times New Roman" w:hAnsi="Times New Roman"/>
-          <w:color w:val="000000"/>
-          <w:sz w:val="28"/>
-          <w:szCs w:val="28"/>
-        </w:rPr>
-        <w:t xml:space="preserve">, он может приступать к следующему, и тогда нам понадобится ещё один </w:t>
-      </w:r>
-      <w:proofErr w:type="spellStart"/>
-      <w:r>
-        <w:rPr>
-          <w:rFonts w:ascii="Times New Roman" w:hAnsi="Times New Roman"/>
-          <w:color w:val="000000"/>
-          <w:sz w:val="28"/>
-          <w:szCs w:val="28"/>
-        </w:rPr>
-        <w:t>тестировщик</w:t>
-      </w:r>
-      <w:proofErr w:type="spellEnd"/>
-      <w:r>
-        <w:rPr>
-          <w:rFonts w:ascii="Times New Roman" w:hAnsi="Times New Roman"/>
-          <w:color w:val="000000"/>
-          <w:sz w:val="28"/>
-          <w:szCs w:val="28"/>
-        </w:rPr>
-        <w:t xml:space="preserve"> на новый </w:t>
-      </w:r>
-      <w:proofErr w:type="spellStart"/>
-      <w:r>
-        <w:rPr>
-          <w:rFonts w:ascii="Times New Roman" w:hAnsi="Times New Roman"/>
-          <w:color w:val="000000"/>
-          <w:sz w:val="28"/>
-          <w:szCs w:val="28"/>
-        </w:rPr>
-        <w:t>микросервис</w:t>
-      </w:r>
-      <w:proofErr w:type="spellEnd"/>
-      <w:r>
-        <w:rPr>
-          <w:rFonts w:ascii="Times New Roman" w:hAnsi="Times New Roman"/>
-          <w:color w:val="000000"/>
-          <w:sz w:val="28"/>
-          <w:szCs w:val="28"/>
-        </w:rPr>
-        <w:t>, ведь регр</w:t>
-      </w:r>
-      <w:r>
-        <w:rPr>
-          <w:rFonts w:ascii="Times New Roman" w:hAnsi="Times New Roman"/>
-          <w:color w:val="000000"/>
-          <w:sz w:val="28"/>
-          <w:szCs w:val="28"/>
-        </w:rPr>
-        <w:t xml:space="preserve">ессионное тестирование </w:t>
-      </w:r>
-      <w:r>
-        <w:rPr>
-          <w:rFonts w:ascii="Times New Roman" w:hAnsi="Times New Roman"/>
-          <w:color w:val="000000"/>
-          <w:sz w:val="28"/>
-          <w:szCs w:val="28"/>
-        </w:rPr>
-        <w:t>никто не отменял.</w:t>
-      </w:r>
-    </w:p>
-    <w:p>
-      <w:pPr>
-        <w:spacing w:line="259" w:lineRule="auto"/>
-        <w:rPr>
-          <w:rFonts w:ascii="Times New Roman" w:hAnsi="Times New Roman"/>
-          <w:color w:val="000000"/>
-          <w:sz w:val="28"/>
-          <w:szCs w:val="28"/>
-        </w:rPr>
-      </w:pPr>
-      <w:r>
-        <w:rPr>
-          <w:rFonts w:ascii="Times New Roman" w:hAnsi="Times New Roman"/>
-          <w:color w:val="000000"/>
-          <w:sz w:val="28"/>
-          <w:szCs w:val="28"/>
-        </w:rPr>
-        <w:t xml:space="preserve">Такая схема взаимодействия 1 </w:t>
-      </w:r>
-      <w:proofErr w:type="spellStart"/>
-      <w:r>
-        <w:rPr>
-          <w:rFonts w:ascii="Times New Roman" w:hAnsi="Times New Roman"/>
-          <w:color w:val="000000"/>
-          <w:sz w:val="28"/>
-          <w:szCs w:val="28"/>
-        </w:rPr>
-        <w:t>микросервис</w:t>
-      </w:r>
-      <w:proofErr w:type="spellEnd"/>
-      <w:r>
-        <w:rPr>
-          <w:rFonts w:ascii="Times New Roman" w:hAnsi="Times New Roman"/>
-          <w:color w:val="000000"/>
-          <w:sz w:val="28"/>
-          <w:szCs w:val="28"/>
-        </w:rPr>
-        <w:t xml:space="preserve"> = 1 </w:t>
-      </w:r>
-      <w:proofErr w:type="spellStart"/>
-      <w:r>
-        <w:rPr>
-          <w:rFonts w:ascii="Times New Roman" w:hAnsi="Times New Roman"/>
-          <w:color w:val="000000"/>
-          <w:sz w:val="28"/>
-          <w:szCs w:val="28"/>
-        </w:rPr>
-        <w:t>тестировщик</w:t>
-      </w:r>
-      <w:proofErr w:type="spellEnd"/>
-      <w:r>
-        <w:rPr>
-          <w:rFonts w:ascii="Times New Roman" w:hAnsi="Times New Roman"/>
-          <w:color w:val="000000"/>
-          <w:sz w:val="28"/>
-          <w:szCs w:val="28"/>
-        </w:rPr>
-        <w:t xml:space="preserve"> очень дорогая и нам не подходит. Потому и придумали автоматизированное тестирование.</w:t>
-      </w:r>
-    </w:p>
-    <w:p>
-      <w:pPr>
-        <w:spacing w:line="259" w:lineRule="auto"/>
-        <w:rPr>
-          <w:rFonts w:ascii="Times New Roman" w:hAnsi="Times New Roman"/>
-          <w:color w:val="000000"/>
-          <w:sz w:val="28"/>
-          <w:szCs w:val="28"/>
-        </w:rPr>
-      </w:pPr>
-      <w:r>
-        <w:rPr>
-          <w:rFonts w:ascii="Times New Roman" w:hAnsi="Times New Roman"/>
-          <w:color w:val="000000"/>
-          <w:sz w:val="28"/>
-          <w:szCs w:val="28"/>
-        </w:rPr>
-        <w:br w:type="page"/>
-      </w:r>
-    </w:p>
-    <w:p>
-      <w:pPr>
-        <w:pStyle w:val="a5"/>
+          <w:b/>
+          <w:color w:val="000000"/>
+          <w:sz w:val="28"/>
+          <w:szCs w:val="28"/>
+        </w:rPr>
+      </w:pPr>
+      <w:r>
+        <w:rPr>
+          <w:rFonts w:ascii="Times New Roman" w:hAnsi="Times New Roman"/>
+          <w:b/>
+          <w:color w:val="000000"/>
+          <w:sz w:val="28"/>
+          <w:szCs w:val="28"/>
+        </w:rPr>
+        <w:t>Достоинства</w:t>
+      </w:r>
+      <w:r>
+        <w:rPr>
+          <w:rFonts w:ascii="Times New Roman" w:hAnsi="Times New Roman"/>
+          <w:b/>
+          <w:color w:val="000000"/>
+          <w:sz w:val="28"/>
+          <w:szCs w:val="28"/>
+        </w:rPr>
+        <w:t>:</w:t>
+      </w:r>
+    </w:p>
+    <w:p>
+      <w:pPr>
+        <w:pStyle w:val="a3"/>
         <w:numPr>
           <w:ilvl w:val="0"/>
-          <w:numId w:val="5"/>
+          <w:numId w:val="13"/>
         </w:numPr>
-        <w:jc w:val="center"/>
-        <w:outlineLvl w:val="0"/>
+        <w:ind w:left="0" w:firstLine="426"/>
+      </w:pPr>
+      <w:r>
+        <w:t>Тестирование проходит быстро.</w:t>
+      </w:r>
+    </w:p>
+    <w:p>
+      <w:pPr>
+        <w:pStyle w:val="a3"/>
+        <w:numPr>
+          <w:ilvl w:val="0"/>
+          <w:numId w:val="13"/>
+        </w:numPr>
+        <w:ind w:left="0" w:firstLine="426"/>
+      </w:pPr>
+      <w:r>
+        <w:t>Нагрузка на каждого тестировщика распределена равномерно.</w:t>
+      </w:r>
+    </w:p>
+    <w:p>
+      <w:pPr>
+        <w:spacing w:line="259" w:lineRule="auto"/>
         <w:rPr>
           <w:rFonts w:ascii="Times New Roman" w:hAnsi="Times New Roman"/>
           <w:b/>
-          <w:sz w:val="28"/>
-          <w:szCs w:val="28"/>
+          <w:color w:val="000000"/>
+          <w:sz w:val="28"/>
+          <w:szCs w:val="28"/>
+        </w:rPr>
+      </w:pPr>
+      <w:r>
+        <w:rPr>
+          <w:rFonts w:ascii="Times New Roman" w:hAnsi="Times New Roman"/>
+          <w:b/>
+          <w:color w:val="000000"/>
+          <w:sz w:val="28"/>
+          <w:szCs w:val="28"/>
+        </w:rPr>
+        <w:t>Недостатки</w:t>
+      </w:r>
+      <w:r>
+        <w:rPr>
+          <w:rFonts w:ascii="Times New Roman" w:hAnsi="Times New Roman"/>
+          <w:b/>
+          <w:color w:val="000000"/>
+          <w:sz w:val="28"/>
+          <w:szCs w:val="28"/>
+        </w:rPr>
+        <w:t>:</w:t>
+      </w:r>
+    </w:p>
+    <w:p>
+      <w:pPr>
+        <w:pStyle w:val="a3"/>
+        <w:numPr>
+          <w:ilvl w:val="0"/>
+          <w:numId w:val="13"/>
+        </w:numPr>
+        <w:ind w:left="0" w:firstLine="426"/>
+      </w:pPr>
+      <w:r>
+        <w:t>Рост команды разработки влечёт за собой рост команды тестирования</w:t>
+      </w:r>
+    </w:p>
+    <w:p>
+      <w:pPr>
+        <w:pStyle w:val="a3"/>
+        <w:numPr>
+          <w:ilvl w:val="0"/>
+          <w:numId w:val="13"/>
+        </w:numPr>
+        <w:ind w:left="0" w:firstLine="426"/>
+      </w:pPr>
+      <w:r>
+        <w:t>Высокие расходы на тестирование</w:t>
+      </w:r>
+    </w:p>
+    <w:p>
+      <w:pPr>
+        <w:pStyle w:val="a3"/>
+        <w:numPr>
+          <w:ilvl w:val="0"/>
+          <w:numId w:val="13"/>
+        </w:numPr>
+        <w:ind w:left="0" w:firstLine="426"/>
+      </w:pPr>
+      <w:r>
+        <w:t>После того, как приложение будет полностью готово останется большая команда тестирования.</w:t>
+      </w:r>
+    </w:p>
+    <w:p>
+      <w:pPr>
+        <w:spacing w:line="259" w:lineRule="auto"/>
+        <w:rPr>
+          <w:rFonts w:ascii="Times New Roman" w:hAnsi="Times New Roman"/>
+          <w:b/>
+          <w:color w:val="000000"/>
+          <w:sz w:val="28"/>
+          <w:szCs w:val="28"/>
+        </w:rPr>
+      </w:pPr>
+      <w:r>
+        <w:rPr>
+          <w:rFonts w:ascii="Times New Roman" w:hAnsi="Times New Roman"/>
+          <w:b/>
+          <w:color w:val="000000"/>
+          <w:sz w:val="28"/>
+          <w:szCs w:val="28"/>
+        </w:rPr>
+        <w:t>Решение:</w:t>
+      </w:r>
+    </w:p>
+    <w:p>
+      <w:pPr>
+        <w:ind w:left="142"/>
+        <w:rPr>
+          <w:rFonts w:ascii="Times New Roman" w:hAnsi="Times New Roman"/>
+          <w:color w:val="000000"/>
+          <w:sz w:val="28"/>
+          <w:szCs w:val="28"/>
+        </w:rPr>
+      </w:pPr>
+      <w:r>
+        <w:rPr>
+          <w:rFonts w:ascii="Times New Roman" w:hAnsi="Times New Roman"/>
+          <w:color w:val="000000"/>
+          <w:sz w:val="28"/>
+          <w:szCs w:val="28"/>
+        </w:rPr>
+        <w:tab/>
+      </w:r>
+      <w:r>
+        <w:rPr>
+          <w:rFonts w:ascii="Times New Roman" w:hAnsi="Times New Roman"/>
+          <w:color w:val="000000"/>
+          <w:sz w:val="28"/>
+          <w:szCs w:val="28"/>
+        </w:rPr>
+        <w:t>Внедрить автоматизированное тестирование</w:t>
+      </w:r>
+      <w:r>
+        <w:rPr>
+          <w:rFonts w:ascii="Times New Roman" w:hAnsi="Times New Roman"/>
+          <w:color w:val="000000"/>
+          <w:sz w:val="28"/>
+          <w:szCs w:val="28"/>
+        </w:rPr>
+        <w:t>.</w:t>
+      </w:r>
+    </w:p>
+    <w:p>
+      <w:pPr>
+        <w:rPr>
+          <w:rFonts w:ascii="Times New Roman" w:hAnsi="Times New Roman"/>
+          <w:b/>
+          <w:sz w:val="28"/>
         </w:rPr>
       </w:pPr>
       <w:bookmarkStart w:id="20" w:name="_Toc94387663"/>
@@ -4132,9 +4347,16 @@
           <w:rFonts w:ascii="Times New Roman" w:hAnsi="Times New Roman"/>
           <w:b/>
           <w:sz w:val="28"/>
-          <w:szCs w:val="28"/>
         </w:rPr>
         <w:lastRenderedPageBreak/>
+        <w:t xml:space="preserve">Глава 1.3 </w:t>
+      </w:r>
+      <w:r>
+        <w:rPr>
+          <w:rFonts w:ascii="Times New Roman" w:hAnsi="Times New Roman"/>
+          <w:b/>
+          <w:sz w:val="28"/>
+        </w:rPr>
         <w:t>Разбор процесса автоматизированного тестирования</w:t>
       </w:r>
       <w:bookmarkEnd w:id="20"/>
@@ -4142,71 +4364,121 @@
     <w:p>
       <w:pPr>
         <w:spacing w:line="259" w:lineRule="auto"/>
-        <w:rPr>
-          <w:rFonts w:ascii="Times New Roman" w:hAnsi="Times New Roman"/>
-          <w:color w:val="000000"/>
-          <w:sz w:val="28"/>
-          <w:szCs w:val="28"/>
-        </w:rPr>
-      </w:pPr>
-      <w:r>
-        <w:rPr>
-          <w:rFonts w:ascii="Times New Roman" w:hAnsi="Times New Roman"/>
-          <w:color w:val="000000"/>
-          <w:sz w:val="28"/>
-          <w:szCs w:val="28"/>
-        </w:rPr>
-        <w:t>Разработчики работают в прежнем режиме, пишут приложение, его отдельные части, редактируют его, внедряют новую функциональность.</w:t>
+        <w:ind w:firstLine="708"/>
+        <w:rPr>
+          <w:rFonts w:ascii="Times New Roman" w:hAnsi="Times New Roman"/>
+          <w:color w:val="000000"/>
+          <w:sz w:val="28"/>
+          <w:szCs w:val="28"/>
+        </w:rPr>
+      </w:pPr>
+      <w:r>
+        <w:rPr>
+          <w:rFonts w:ascii="Times New Roman" w:hAnsi="Times New Roman"/>
+          <w:color w:val="000000"/>
+          <w:sz w:val="28"/>
+          <w:szCs w:val="28"/>
+        </w:rPr>
+        <w:t xml:space="preserve">Ручное тестирование – трудоёмкий процесс, который можно автоматизировать. На рынке существует множество решений, которые позволяют работать с браузером, базами данных и </w:t>
+      </w:r>
+      <w:r>
+        <w:rPr>
+          <w:rFonts w:ascii="Times New Roman" w:hAnsi="Times New Roman"/>
+          <w:color w:val="000000"/>
+          <w:sz w:val="28"/>
+          <w:szCs w:val="28"/>
+          <w:lang w:val="en-US"/>
+        </w:rPr>
+        <w:t>API</w:t>
+      </w:r>
+      <w:r>
+        <w:rPr>
+          <w:rFonts w:ascii="Times New Roman" w:hAnsi="Times New Roman"/>
+          <w:color w:val="000000"/>
+          <w:sz w:val="28"/>
+          <w:szCs w:val="28"/>
+        </w:rPr>
+        <w:t xml:space="preserve"> </w:t>
+      </w:r>
+      <w:r>
+        <w:rPr>
+          <w:rFonts w:ascii="Times New Roman" w:hAnsi="Times New Roman"/>
+          <w:color w:val="000000"/>
+          <w:sz w:val="28"/>
+          <w:szCs w:val="28"/>
+        </w:rPr>
+        <w:t>приложений программным путём. Используя автоматизированные тесты можно отказаться от специалистов по ручному тестированию.</w:t>
       </w:r>
     </w:p>
     <w:p>
       <w:pPr>
         <w:spacing w:line="259" w:lineRule="auto"/>
-        <w:rPr>
-          <w:rFonts w:ascii="Times New Roman" w:hAnsi="Times New Roman"/>
-          <w:color w:val="000000"/>
-          <w:sz w:val="28"/>
-          <w:szCs w:val="28"/>
-        </w:rPr>
-      </w:pPr>
-      <w:r>
-        <w:rPr>
-          <w:rFonts w:ascii="Times New Roman" w:hAnsi="Times New Roman"/>
-          <w:color w:val="000000"/>
-          <w:sz w:val="28"/>
-          <w:szCs w:val="28"/>
-        </w:rPr>
-        <w:t xml:space="preserve">А вот ручных </w:t>
-      </w:r>
-      <w:proofErr w:type="spellStart"/>
-      <w:r>
-        <w:rPr>
-          <w:rFonts w:ascii="Times New Roman" w:hAnsi="Times New Roman"/>
-          <w:color w:val="000000"/>
-          <w:sz w:val="28"/>
-          <w:szCs w:val="28"/>
-        </w:rPr>
-        <w:t>тестировщиков</w:t>
-      </w:r>
-      <w:proofErr w:type="spellEnd"/>
-      <w:r>
-        <w:rPr>
-          <w:rFonts w:ascii="Times New Roman" w:hAnsi="Times New Roman"/>
-          <w:color w:val="000000"/>
-          <w:sz w:val="28"/>
-          <w:szCs w:val="28"/>
-        </w:rPr>
-        <w:t xml:space="preserve"> у нас уже нет. </w:t>
-      </w:r>
-      <w:r>
-        <w:rPr>
-          <w:rFonts w:ascii="Times New Roman" w:hAnsi="Times New Roman"/>
-          <w:color w:val="000000"/>
-          <w:sz w:val="28"/>
-          <w:szCs w:val="28"/>
+        <w:ind w:firstLine="708"/>
+        <w:rPr>
+          <w:rFonts w:ascii="Times New Roman" w:hAnsi="Times New Roman"/>
+          <w:color w:val="000000"/>
+          <w:sz w:val="28"/>
+          <w:szCs w:val="28"/>
+        </w:rPr>
+      </w:pPr>
+      <w:r>
+        <w:rPr>
+          <w:rFonts w:ascii="Times New Roman" w:hAnsi="Times New Roman"/>
+          <w:color w:val="000000"/>
+          <w:sz w:val="28"/>
+          <w:szCs w:val="28"/>
+        </w:rPr>
+        <w:t xml:space="preserve">Автоматизированные тесты – это программа, которая способна эмулировать поведение конечного пользователя в системе и </w:t>
+      </w:r>
+      <w:r>
+        <w:rPr>
+          <w:rFonts w:ascii="Times New Roman" w:hAnsi="Times New Roman"/>
+          <w:color w:val="000000"/>
+          <w:sz w:val="28"/>
+          <w:szCs w:val="28"/>
+        </w:rPr>
+        <w:t>генерировать отчёты</w:t>
+      </w:r>
+      <w:r>
+        <w:rPr>
+          <w:rFonts w:ascii="Times New Roman" w:hAnsi="Times New Roman"/>
+          <w:color w:val="000000"/>
+          <w:sz w:val="28"/>
+          <w:szCs w:val="28"/>
+        </w:rPr>
+        <w:t xml:space="preserve"> об ошибках</w:t>
+      </w:r>
+      <w:r>
+        <w:rPr>
+          <w:rFonts w:ascii="Times New Roman" w:hAnsi="Times New Roman"/>
+          <w:color w:val="000000"/>
+          <w:sz w:val="28"/>
+          <w:szCs w:val="28"/>
+        </w:rPr>
+        <w:t xml:space="preserve"> и проделанных действиях и полученных результатах. Возможности «автотестов» очень широки.</w:t>
+      </w:r>
+    </w:p>
+    <w:p>
+      <w:pPr>
+        <w:spacing w:line="259" w:lineRule="auto"/>
+        <w:rPr>
+          <w:rFonts w:ascii="Times New Roman" w:hAnsi="Times New Roman"/>
+          <w:color w:val="000000"/>
+          <w:sz w:val="28"/>
+          <w:szCs w:val="28"/>
+        </w:rPr>
+      </w:pPr>
+      <w:r>
+        <w:rPr>
+          <w:rFonts w:ascii="Times New Roman" w:hAnsi="Times New Roman"/>
+          <w:noProof/>
+          <w:color w:val="000000"/>
+          <w:sz w:val="28"/>
+          <w:szCs w:val="28"/>
+          <w:lang w:eastAsia="ru-RU"/>
         </w:rPr>
         <w:drawing>
-          <wp:inline distT="0" distB="0" distL="0" distR="0" wp14:anchorId="3DECE2D8" wp14:editId="43C74B90">
+          <wp:inline distT="0" distB="0" distL="0" distR="0" wp14:anchorId="1668A1E1" wp14:editId="4716F82C">
             <wp:extent cx="5940425" cy="3579495"/>
             <wp:effectExtent l="0" t="0" r="3175" b="1905"/>
             <wp:docPr id="3" name="Рисунок 3"/>
@@ -4255,21 +4527,7 @@
           <w:rFonts w:ascii="Times New Roman" w:hAnsi="Times New Roman"/>
           <w:sz w:val="28"/>
         </w:rPr>
-        <w:t>3</w:t>
-      </w:r>
-      <w:r>
-        <w:rPr>
-          <w:rFonts w:ascii="Times New Roman" w:hAnsi="Times New Roman"/>
-          <w:sz w:val="28"/>
-        </w:rPr>
-        <w:t>.</w:t>
-      </w:r>
-      <w:r>
-        <w:rPr>
-          <w:rFonts w:ascii="Times New Roman" w:hAnsi="Times New Roman"/>
-          <w:sz w:val="28"/>
-        </w:rPr>
-        <w:t>1</w:t>
+        <w:t>6</w:t>
       </w:r>
       <w:r>
         <w:rPr>
@@ -4285,27 +4543,7 @@
           <w:sz w:val="28"/>
           <w:szCs w:val="28"/>
         </w:rPr>
-        <w:t xml:space="preserve">Схема взаимодействия разработчика и </w:t>
-      </w:r>
-      <w:proofErr w:type="spellStart"/>
-      <w:r>
-        <w:rPr>
-          <w:rFonts w:ascii="Times New Roman" w:hAnsi="Times New Roman"/>
-          <w:color w:val="000000"/>
-          <w:sz w:val="28"/>
-          <w:szCs w:val="28"/>
-        </w:rPr>
-        <w:t>автотестера</w:t>
-      </w:r>
-      <w:proofErr w:type="spellEnd"/>
-      <w:r>
-        <w:rPr>
-          <w:rFonts w:ascii="Times New Roman" w:hAnsi="Times New Roman"/>
-          <w:color w:val="000000"/>
-          <w:sz w:val="28"/>
-          <w:szCs w:val="28"/>
-        </w:rPr>
-        <w:t xml:space="preserve"> №1</w:t>
+        <w:t>Схема взаимодействия разработчика и автотестера №1</w:t>
       </w:r>
     </w:p>
     <w:p>
@@ -4313,50 +4551,181 @@
         <w:spacing w:line="259" w:lineRule="auto"/>
         <w:rPr>
           <w:rFonts w:ascii="Times New Roman" w:hAnsi="Times New Roman"/>
-          <w:color w:val="000000"/>
-          <w:sz w:val="28"/>
-          <w:szCs w:val="28"/>
-        </w:rPr>
-      </w:pPr>
+          <w:b/>
+          <w:color w:val="000000"/>
+          <w:sz w:val="28"/>
+          <w:szCs w:val="28"/>
+        </w:rPr>
+      </w:pPr>
+      <w:r>
+        <w:rPr>
+          <w:rFonts w:ascii="Times New Roman" w:hAnsi="Times New Roman"/>
+          <w:b/>
+          <w:color w:val="000000"/>
+          <w:sz w:val="28"/>
+          <w:szCs w:val="28"/>
+        </w:rPr>
+        <w:t>Достоинства</w:t>
+      </w:r>
+      <w:r>
+        <w:rPr>
+          <w:rFonts w:ascii="Times New Roman" w:hAnsi="Times New Roman"/>
+          <w:b/>
+          <w:color w:val="000000"/>
+          <w:sz w:val="28"/>
+          <w:szCs w:val="28"/>
+        </w:rPr>
+        <w:t>:</w:t>
+      </w:r>
+    </w:p>
+    <w:p>
+      <w:pPr>
+        <w:pStyle w:val="a3"/>
+        <w:numPr>
+          <w:ilvl w:val="0"/>
+          <w:numId w:val="13"/>
+        </w:numPr>
+        <w:ind w:left="0" w:firstLine="426"/>
+      </w:pPr>
+      <w:r>
+        <w:t>Автоматизированные тесты работают быстрее любого человека.</w:t>
+      </w:r>
+    </w:p>
+    <w:p>
+      <w:pPr>
+        <w:pStyle w:val="a3"/>
+        <w:numPr>
+          <w:ilvl w:val="0"/>
+          <w:numId w:val="13"/>
+        </w:numPr>
+        <w:ind w:left="0" w:firstLine="426"/>
+      </w:pPr>
+      <w:r>
+        <w:t>Есть возможность запускать тесты в обособленной среде.</w:t>
+      </w:r>
+    </w:p>
+    <w:p>
+      <w:pPr>
+        <w:pStyle w:val="a3"/>
+        <w:numPr>
+          <w:ilvl w:val="0"/>
+          <w:numId w:val="13"/>
+        </w:numPr>
+        <w:ind w:left="0" w:firstLine="426"/>
+      </w:pPr>
+      <w:r>
+        <w:t>Можно быстро выполнять полное тестирование любых версий приложений.</w:t>
+      </w:r>
+    </w:p>
+    <w:p>
+      <w:pPr>
+        <w:pStyle w:val="a3"/>
+        <w:numPr>
+          <w:ilvl w:val="0"/>
+          <w:numId w:val="13"/>
+        </w:numPr>
+        <w:ind w:left="0" w:firstLine="426"/>
+      </w:pPr>
+      <w:r>
+        <w:t>Тесты работают одновременно, в асинхронном режиме.</w:t>
+      </w:r>
+    </w:p>
+    <w:p>
+      <w:pPr>
+        <w:pStyle w:val="a3"/>
+        <w:numPr>
+          <w:ilvl w:val="0"/>
+          <w:numId w:val="13"/>
+        </w:numPr>
+        <w:ind w:left="0" w:firstLine="426"/>
+      </w:pPr>
+      <w:r>
+        <w:t>Тесты не имеют человеческого фактора - безошибочны.</w:t>
+      </w:r>
+    </w:p>
+    <w:p>
+      <w:pPr>
+        <w:pStyle w:val="a3"/>
+        <w:numPr>
+          <w:ilvl w:val="0"/>
+          <w:numId w:val="13"/>
+        </w:numPr>
+        <w:ind w:left="0" w:firstLine="426"/>
+      </w:pPr>
+      <w:r>
+        <w:t>Автоматизировать можно любой процесс, даже отправку отчёта об ошибках разработчикам напрямую.</w:t>
+      </w:r>
+    </w:p>
+    <w:p>
+      <w:pPr>
+        <w:pStyle w:val="a3"/>
+        <w:numPr>
+          <w:ilvl w:val="0"/>
+          <w:numId w:val="13"/>
+        </w:numPr>
+        <w:ind w:left="0" w:firstLine="426"/>
+      </w:pPr>
+      <w:r>
+        <w:t>Тесты легко поддерживать, есть возможность гибкой настройки.</w:t>
+      </w:r>
     </w:p>
     <w:p>
       <w:pPr>
         <w:spacing w:line="259" w:lineRule="auto"/>
         <w:rPr>
           <w:rFonts w:ascii="Times New Roman" w:hAnsi="Times New Roman"/>
-          <w:color w:val="000000"/>
-          <w:sz w:val="28"/>
-          <w:szCs w:val="28"/>
-        </w:rPr>
-      </w:pPr>
-      <w:r>
-        <w:rPr>
-          <w:rFonts w:ascii="Times New Roman" w:hAnsi="Times New Roman"/>
-          <w:color w:val="000000"/>
-          <w:sz w:val="28"/>
-          <w:szCs w:val="28"/>
-        </w:rPr>
-        <w:t xml:space="preserve">Теперь у нас есть ещё один разработчик, но он пишет приложение, которое тестирует другие приложения. Иначе говоря – </w:t>
-      </w:r>
-      <w:proofErr w:type="spellStart"/>
-      <w:r>
-        <w:rPr>
-          <w:rFonts w:ascii="Times New Roman" w:hAnsi="Times New Roman"/>
-          <w:color w:val="000000"/>
-          <w:sz w:val="28"/>
-          <w:szCs w:val="28"/>
-        </w:rPr>
-        <w:t>автотесты</w:t>
-      </w:r>
-      <w:proofErr w:type="spellEnd"/>
-      <w:r>
-        <w:rPr>
-          <w:rFonts w:ascii="Times New Roman" w:hAnsi="Times New Roman"/>
-          <w:color w:val="000000"/>
-          <w:sz w:val="28"/>
-          <w:szCs w:val="28"/>
-        </w:rPr>
-        <w:t>.</w:t>
+          <w:b/>
+          <w:color w:val="000000"/>
+          <w:sz w:val="28"/>
+          <w:szCs w:val="28"/>
+        </w:rPr>
+      </w:pPr>
+      <w:r>
+        <w:rPr>
+          <w:rFonts w:ascii="Times New Roman" w:hAnsi="Times New Roman"/>
+          <w:b/>
+          <w:color w:val="000000"/>
+          <w:sz w:val="28"/>
+          <w:szCs w:val="28"/>
+        </w:rPr>
+        <w:lastRenderedPageBreak/>
+        <w:t>Недостатки</w:t>
+      </w:r>
+      <w:r>
+        <w:rPr>
+          <w:rFonts w:ascii="Times New Roman" w:hAnsi="Times New Roman"/>
+          <w:b/>
+          <w:color w:val="000000"/>
+          <w:sz w:val="28"/>
+          <w:szCs w:val="28"/>
+        </w:rPr>
+        <w:t>:</w:t>
+      </w:r>
+    </w:p>
+    <w:p>
+      <w:pPr>
+        <w:pStyle w:val="a3"/>
+        <w:numPr>
+          <w:ilvl w:val="0"/>
+          <w:numId w:val="13"/>
+        </w:numPr>
+        <w:ind w:left="0" w:firstLine="426"/>
+      </w:pPr>
+      <w:r>
+        <w:t>На разработку автоматизированных тестов уходит много времени.</w:t>
+      </w:r>
+    </w:p>
+    <w:p>
+      <w:pPr>
+        <w:pStyle w:val="a3"/>
+        <w:numPr>
+          <w:ilvl w:val="0"/>
+          <w:numId w:val="13"/>
+        </w:numPr>
+        <w:ind w:left="0" w:firstLine="426"/>
+      </w:pPr>
+      <w:r>
+        <w:t>На больших проектах одного специалиста по автоматизированному тестированию будет недостаточно, т.к. необходимо быстро разрабатывать новые тесты.</w:t>
       </w:r>
     </w:p>
     <w:p>
@@ -4364,139 +4733,43 @@
         <w:spacing w:line="259" w:lineRule="auto"/>
         <w:rPr>
           <w:rFonts w:ascii="Times New Roman" w:hAnsi="Times New Roman"/>
-          <w:color w:val="000000"/>
-          <w:sz w:val="28"/>
-          <w:szCs w:val="28"/>
-        </w:rPr>
-      </w:pPr>
-      <w:r>
-        <w:rPr>
-          <w:rFonts w:ascii="Times New Roman" w:hAnsi="Times New Roman"/>
-          <w:color w:val="000000"/>
-          <w:sz w:val="28"/>
-          <w:szCs w:val="28"/>
-        </w:rPr>
-        <w:t>[</w:t>
-      </w:r>
-      <w:proofErr w:type="gramStart"/>
-      <w:r>
-        <w:rPr>
-          <w:rFonts w:ascii="Times New Roman" w:hAnsi="Times New Roman"/>
-          <w:color w:val="000000"/>
-          <w:sz w:val="28"/>
-          <w:szCs w:val="28"/>
-        </w:rPr>
-        <w:t>2]</w:t>
-      </w:r>
-      <w:r>
-        <w:rPr>
-          <w:rFonts w:ascii="Times New Roman" w:hAnsi="Times New Roman"/>
-          <w:color w:val="000000"/>
-          <w:sz w:val="28"/>
-          <w:szCs w:val="28"/>
-        </w:rPr>
-        <w:t>Преимущества</w:t>
-      </w:r>
-      <w:proofErr w:type="gramEnd"/>
-      <w:r>
-        <w:rPr>
-          <w:rFonts w:ascii="Times New Roman" w:hAnsi="Times New Roman"/>
-          <w:color w:val="000000"/>
-          <w:sz w:val="28"/>
-          <w:szCs w:val="28"/>
-        </w:rPr>
-        <w:t xml:space="preserve"> такого подхода в том, что теперь нам не нужно постоянно нанимать новых </w:t>
-      </w:r>
-      <w:proofErr w:type="spellStart"/>
-      <w:r>
-        <w:rPr>
-          <w:rFonts w:ascii="Times New Roman" w:hAnsi="Times New Roman"/>
-          <w:color w:val="000000"/>
-          <w:sz w:val="28"/>
-          <w:szCs w:val="28"/>
-        </w:rPr>
-        <w:t>тестировщиков</w:t>
-      </w:r>
-      <w:proofErr w:type="spellEnd"/>
-      <w:r>
-        <w:rPr>
-          <w:rFonts w:ascii="Times New Roman" w:hAnsi="Times New Roman"/>
-          <w:color w:val="000000"/>
-          <w:sz w:val="28"/>
-          <w:szCs w:val="28"/>
-        </w:rPr>
-        <w:t xml:space="preserve"> для обеспечения регресса, т.к. после того, как </w:t>
-      </w:r>
-      <w:proofErr w:type="spellStart"/>
-      <w:r>
-        <w:rPr>
-          <w:rFonts w:ascii="Times New Roman" w:hAnsi="Times New Roman"/>
-          <w:color w:val="000000"/>
-          <w:sz w:val="28"/>
-          <w:szCs w:val="28"/>
-        </w:rPr>
-        <w:t>автотестер</w:t>
-      </w:r>
-      <w:proofErr w:type="spellEnd"/>
-      <w:r>
-        <w:rPr>
-          <w:rFonts w:ascii="Times New Roman" w:hAnsi="Times New Roman"/>
-          <w:color w:val="000000"/>
-          <w:sz w:val="28"/>
-          <w:szCs w:val="28"/>
-        </w:rPr>
-        <w:t xml:space="preserve"> напишет приложение, его можно запускать любое количество раз, таким образом обеспечивая непрерывное регрессионное тестирование. </w:t>
+          <w:b/>
+          <w:color w:val="000000"/>
+          <w:sz w:val="28"/>
+          <w:szCs w:val="28"/>
+        </w:rPr>
+      </w:pPr>
+      <w:r>
+        <w:rPr>
+          <w:rFonts w:ascii="Times New Roman" w:hAnsi="Times New Roman"/>
+          <w:b/>
+          <w:color w:val="000000"/>
+          <w:sz w:val="28"/>
+          <w:szCs w:val="28"/>
+        </w:rPr>
+        <w:t>Решение:</w:t>
       </w:r>
     </w:p>
     <w:p>
       <w:pPr>
         <w:spacing w:line="259" w:lineRule="auto"/>
-        <w:rPr>
-          <w:rFonts w:ascii="Times New Roman" w:hAnsi="Times New Roman"/>
-          <w:color w:val="000000"/>
-          <w:sz w:val="28"/>
-          <w:szCs w:val="28"/>
-        </w:rPr>
-      </w:pPr>
-      <w:r>
-        <w:rPr>
-          <w:rFonts w:ascii="Times New Roman" w:hAnsi="Times New Roman"/>
-          <w:color w:val="000000"/>
-          <w:sz w:val="28"/>
-          <w:szCs w:val="28"/>
-        </w:rPr>
-        <w:t>[</w:t>
-      </w:r>
-      <w:proofErr w:type="gramStart"/>
-      <w:r>
-        <w:rPr>
-          <w:rFonts w:ascii="Times New Roman" w:hAnsi="Times New Roman"/>
-          <w:color w:val="000000"/>
-          <w:sz w:val="28"/>
-          <w:szCs w:val="28"/>
-        </w:rPr>
-        <w:t>4]</w:t>
-      </w:r>
-      <w:proofErr w:type="spellStart"/>
-      <w:r>
-        <w:rPr>
-          <w:rFonts w:ascii="Times New Roman" w:hAnsi="Times New Roman"/>
-          <w:color w:val="000000"/>
-          <w:sz w:val="28"/>
-          <w:szCs w:val="28"/>
-        </w:rPr>
-        <w:t>Автотесты</w:t>
-      </w:r>
-      <w:proofErr w:type="spellEnd"/>
-      <w:proofErr w:type="gramEnd"/>
-      <w:r>
-        <w:rPr>
-          <w:rFonts w:ascii="Times New Roman" w:hAnsi="Times New Roman"/>
-          <w:color w:val="000000"/>
-          <w:sz w:val="28"/>
-          <w:szCs w:val="28"/>
-        </w:rPr>
-        <w:t xml:space="preserve"> невероятно гибкие и умеют практически всё, что умеет человек. Т.е. потребность ручном тестировании практически сводится к нулю. </w:t>
+        <w:ind w:firstLine="708"/>
+        <w:rPr>
+          <w:rFonts w:ascii="Times New Roman" w:hAnsi="Times New Roman"/>
+          <w:b/>
+          <w:color w:val="000000"/>
+          <w:sz w:val="28"/>
+          <w:szCs w:val="28"/>
+        </w:rPr>
+      </w:pPr>
+      <w:r>
+        <w:rPr>
+          <w:rFonts w:ascii="Times New Roman" w:hAnsi="Times New Roman"/>
+          <w:color w:val="000000"/>
+          <w:sz w:val="28"/>
+          <w:szCs w:val="28"/>
+        </w:rPr>
+        <w:t>Нанять ещё нескольких специалистов по автоматизированному тестированию.</w:t>
       </w:r>
     </w:p>
     <w:p>
@@ -4512,325 +4785,14 @@
       <w:r>
         <w:rPr>
           <w:rFonts w:ascii="Times New Roman" w:hAnsi="Times New Roman"/>
-          <w:color w:val="000000"/>
-          <w:sz w:val="28"/>
-          <w:szCs w:val="28"/>
-        </w:rPr>
-        <w:t>[</w:t>
-      </w:r>
-      <w:proofErr w:type="gramStart"/>
-      <w:r>
-        <w:rPr>
-          <w:rFonts w:ascii="Times New Roman" w:hAnsi="Times New Roman"/>
-          <w:color w:val="000000"/>
-          <w:sz w:val="28"/>
-          <w:szCs w:val="28"/>
-        </w:rPr>
-        <w:t>4]</w:t>
-      </w:r>
-      <w:r>
-        <w:rPr>
-          <w:rFonts w:ascii="Times New Roman" w:hAnsi="Times New Roman"/>
-          <w:color w:val="000000"/>
-          <w:sz w:val="28"/>
-          <w:szCs w:val="28"/>
-        </w:rPr>
-        <w:t>Недостатки</w:t>
-      </w:r>
-      <w:proofErr w:type="gramEnd"/>
-      <w:r>
-        <w:rPr>
-          <w:rFonts w:ascii="Times New Roman" w:hAnsi="Times New Roman"/>
-          <w:color w:val="000000"/>
-          <w:sz w:val="28"/>
-          <w:szCs w:val="28"/>
-        </w:rPr>
-        <w:t xml:space="preserve"> такого подхода в том, что </w:t>
-      </w:r>
-      <w:proofErr w:type="spellStart"/>
-      <w:r>
-        <w:rPr>
-          <w:rFonts w:ascii="Times New Roman" w:hAnsi="Times New Roman"/>
-          <w:color w:val="000000"/>
-          <w:sz w:val="28"/>
-          <w:szCs w:val="28"/>
-        </w:rPr>
-        <w:t>автотестер</w:t>
-      </w:r>
-      <w:proofErr w:type="spellEnd"/>
-      <w:r>
-        <w:rPr>
-          <w:rFonts w:ascii="Times New Roman" w:hAnsi="Times New Roman"/>
-          <w:color w:val="000000"/>
-          <w:sz w:val="28"/>
-          <w:szCs w:val="28"/>
-        </w:rPr>
-        <w:t xml:space="preserve"> обходится дороже</w:t>
-      </w:r>
-      <w:r>
-        <w:rPr>
-          <w:rFonts w:ascii="Times New Roman" w:hAnsi="Times New Roman"/>
-          <w:color w:val="000000"/>
-          <w:sz w:val="28"/>
-          <w:szCs w:val="28"/>
-        </w:rPr>
-        <w:t xml:space="preserve"> любого ручного </w:t>
-      </w:r>
-      <w:proofErr w:type="spellStart"/>
-      <w:r>
-        <w:rPr>
-          <w:rFonts w:ascii="Times New Roman" w:hAnsi="Times New Roman"/>
-          <w:color w:val="000000"/>
-          <w:sz w:val="28"/>
-          <w:szCs w:val="28"/>
-        </w:rPr>
-        <w:t>тестировщика</w:t>
-      </w:r>
-      <w:proofErr w:type="spellEnd"/>
-      <w:r>
-        <w:rPr>
-          <w:rFonts w:ascii="Times New Roman" w:hAnsi="Times New Roman"/>
-          <w:color w:val="000000"/>
-          <w:sz w:val="28"/>
-          <w:szCs w:val="28"/>
-        </w:rPr>
-        <w:t>, а</w:t>
-      </w:r>
-      <w:r>
-        <w:rPr>
-          <w:rFonts w:ascii="Times New Roman" w:hAnsi="Times New Roman"/>
-          <w:color w:val="000000"/>
-          <w:sz w:val="28"/>
-          <w:szCs w:val="28"/>
-        </w:rPr>
-        <w:t xml:space="preserve"> сами тесты </w:t>
-      </w:r>
-      <w:r>
-        <w:rPr>
-          <w:rFonts w:ascii="Times New Roman" w:hAnsi="Times New Roman"/>
-          <w:color w:val="000000"/>
-          <w:sz w:val="28"/>
-          <w:szCs w:val="28"/>
-        </w:rPr>
-        <w:t xml:space="preserve">по времени </w:t>
-      </w:r>
-      <w:r>
-        <w:rPr>
-          <w:rFonts w:ascii="Times New Roman" w:hAnsi="Times New Roman"/>
-          <w:color w:val="000000"/>
-          <w:sz w:val="28"/>
-          <w:szCs w:val="28"/>
-        </w:rPr>
-        <w:t>пишутся гораздо дольше</w:t>
-      </w:r>
-      <w:r>
-        <w:rPr>
-          <w:rFonts w:ascii="Times New Roman" w:hAnsi="Times New Roman"/>
-          <w:color w:val="000000"/>
-          <w:sz w:val="28"/>
-          <w:szCs w:val="28"/>
-        </w:rPr>
-        <w:t xml:space="preserve"> ручного прогона теста. </w:t>
-      </w:r>
-    </w:p>
-    <w:p>
-      <w:pPr>
-        <w:spacing w:line="259" w:lineRule="auto"/>
-        <w:rPr>
-          <w:rFonts w:ascii="Times New Roman" w:hAnsi="Times New Roman"/>
-          <w:color w:val="000000"/>
-          <w:sz w:val="28"/>
-          <w:szCs w:val="28"/>
-        </w:rPr>
-      </w:pPr>
-      <w:r>
-        <w:rPr>
-          <w:rFonts w:ascii="Times New Roman" w:hAnsi="Times New Roman"/>
-          <w:color w:val="000000"/>
-          <w:sz w:val="28"/>
-          <w:szCs w:val="28"/>
-        </w:rPr>
-        <w:t xml:space="preserve">Таким образом, когда приложение разрастается и вносятся постоянные правки, необходимо динамически редактировать поведение </w:t>
-      </w:r>
-      <w:proofErr w:type="spellStart"/>
-      <w:r>
-        <w:rPr>
-          <w:rFonts w:ascii="Times New Roman" w:hAnsi="Times New Roman"/>
-          <w:color w:val="000000"/>
-          <w:sz w:val="28"/>
-          <w:szCs w:val="28"/>
-        </w:rPr>
-        <w:t>автотестов</w:t>
-      </w:r>
-      <w:proofErr w:type="spellEnd"/>
-      <w:r>
-        <w:rPr>
-          <w:rFonts w:ascii="Times New Roman" w:hAnsi="Times New Roman"/>
-          <w:color w:val="000000"/>
-          <w:sz w:val="28"/>
-          <w:szCs w:val="28"/>
-        </w:rPr>
-        <w:t xml:space="preserve">, постоянно их корректируя, иначе говоря – актуализировать </w:t>
-      </w:r>
-      <w:proofErr w:type="spellStart"/>
-      <w:r>
-        <w:rPr>
-          <w:rFonts w:ascii="Times New Roman" w:hAnsi="Times New Roman"/>
-          <w:color w:val="000000"/>
-          <w:sz w:val="28"/>
-          <w:szCs w:val="28"/>
-        </w:rPr>
-        <w:t>автотесты</w:t>
-      </w:r>
-      <w:proofErr w:type="spellEnd"/>
-      <w:r>
-        <w:rPr>
-          <w:rFonts w:ascii="Times New Roman" w:hAnsi="Times New Roman"/>
-          <w:color w:val="000000"/>
-          <w:sz w:val="28"/>
-          <w:szCs w:val="28"/>
-        </w:rPr>
-        <w:t>.</w:t>
-      </w:r>
-    </w:p>
-    <w:p>
-      <w:pPr>
-        <w:spacing w:line="259" w:lineRule="auto"/>
-        <w:rPr>
-          <w:rFonts w:ascii="Times New Roman" w:hAnsi="Times New Roman"/>
-          <w:color w:val="000000"/>
-          <w:sz w:val="28"/>
-          <w:szCs w:val="28"/>
-        </w:rPr>
-      </w:pPr>
-      <w:r>
-        <w:rPr>
-          <w:rFonts w:ascii="Times New Roman" w:hAnsi="Times New Roman"/>
-          <w:color w:val="000000"/>
-          <w:sz w:val="28"/>
-          <w:szCs w:val="28"/>
-        </w:rPr>
-        <w:lastRenderedPageBreak/>
-        <w:t xml:space="preserve">Отсюда появляется большая проблема того, что с ростом приложения у </w:t>
-      </w:r>
-      <w:proofErr w:type="spellStart"/>
-      <w:r>
-        <w:rPr>
-          <w:rFonts w:ascii="Times New Roman" w:hAnsi="Times New Roman"/>
-          <w:color w:val="000000"/>
-          <w:sz w:val="28"/>
-          <w:szCs w:val="28"/>
-        </w:rPr>
-        <w:t>автотестера</w:t>
-      </w:r>
-      <w:proofErr w:type="spellEnd"/>
-      <w:r>
-        <w:rPr>
-          <w:rFonts w:ascii="Times New Roman" w:hAnsi="Times New Roman"/>
-          <w:color w:val="000000"/>
-          <w:sz w:val="28"/>
-          <w:szCs w:val="28"/>
-        </w:rPr>
-        <w:t xml:space="preserve"> не хватает времени заниматься покрытием нового функционала и одновременной актуализацией уже написанных старых тестов. Нам придётся нанимать новых </w:t>
-      </w:r>
-      <w:proofErr w:type="spellStart"/>
-      <w:r>
-        <w:rPr>
-          <w:rFonts w:ascii="Times New Roman" w:hAnsi="Times New Roman"/>
-          <w:color w:val="000000"/>
-          <w:sz w:val="28"/>
-          <w:szCs w:val="28"/>
-        </w:rPr>
-        <w:t>автотестировщиков</w:t>
-      </w:r>
-      <w:proofErr w:type="spellEnd"/>
-      <w:r>
-        <w:rPr>
-          <w:rFonts w:ascii="Times New Roman" w:hAnsi="Times New Roman"/>
-          <w:color w:val="000000"/>
-          <w:sz w:val="28"/>
-          <w:szCs w:val="28"/>
-        </w:rPr>
-        <w:t xml:space="preserve">. Один будет занят </w:t>
-      </w:r>
-      <w:proofErr w:type="gramStart"/>
-      <w:r>
-        <w:rPr>
-          <w:rFonts w:ascii="Times New Roman" w:hAnsi="Times New Roman"/>
-          <w:color w:val="000000"/>
-          <w:sz w:val="28"/>
-          <w:szCs w:val="28"/>
-        </w:rPr>
-        <w:t>актуализацией</w:t>
-      </w:r>
-      <w:r>
-        <w:rPr>
-          <w:rFonts w:ascii="Times New Roman" w:hAnsi="Times New Roman"/>
-          <w:color w:val="000000"/>
-          <w:sz w:val="28"/>
-          <w:szCs w:val="28"/>
-        </w:rPr>
-        <w:t>[</w:t>
-      </w:r>
-      <w:proofErr w:type="gramEnd"/>
-      <w:r>
-        <w:rPr>
-          <w:rFonts w:ascii="Times New Roman" w:hAnsi="Times New Roman"/>
-          <w:color w:val="000000"/>
-          <w:sz w:val="28"/>
-          <w:szCs w:val="28"/>
-        </w:rPr>
-        <w:t>2]</w:t>
-      </w:r>
-      <w:r>
-        <w:rPr>
-          <w:rFonts w:ascii="Times New Roman" w:hAnsi="Times New Roman"/>
-          <w:color w:val="000000"/>
-          <w:sz w:val="28"/>
-          <w:szCs w:val="28"/>
-        </w:rPr>
-        <w:t>, а другие покрытием нового функционала.</w:t>
-      </w:r>
-    </w:p>
-    <w:p>
-      <w:pPr>
-        <w:spacing w:line="259" w:lineRule="auto"/>
-        <w:rPr>
-          <w:rFonts w:ascii="Times New Roman" w:hAnsi="Times New Roman"/>
-          <w:color w:val="000000"/>
-          <w:sz w:val="28"/>
-          <w:szCs w:val="28"/>
-        </w:rPr>
-      </w:pPr>
-      <w:r>
-        <w:rPr>
-          <w:rFonts w:ascii="Times New Roman" w:hAnsi="Times New Roman"/>
-          <w:color w:val="000000"/>
-          <w:sz w:val="28"/>
-          <w:szCs w:val="28"/>
-        </w:rPr>
-        <w:t>Наша схема постепенно вырождается в предыдущую.</w:t>
-      </w:r>
-    </w:p>
-    <w:p>
-      <w:pPr>
-        <w:spacing w:line="259" w:lineRule="auto"/>
-        <w:rPr>
-          <w:rFonts w:ascii="Times New Roman" w:hAnsi="Times New Roman"/>
-          <w:color w:val="000000"/>
-          <w:sz w:val="28"/>
-          <w:szCs w:val="28"/>
-        </w:rPr>
-      </w:pPr>
-      <w:r>
-        <w:rPr>
-          <w:rFonts w:ascii="Times New Roman" w:hAnsi="Times New Roman"/>
-          <w:color w:val="000000"/>
-          <w:sz w:val="28"/>
-          <w:szCs w:val="28"/>
+          <w:noProof/>
+          <w:color w:val="000000"/>
+          <w:sz w:val="28"/>
+          <w:szCs w:val="28"/>
+          <w:lang w:eastAsia="ru-RU"/>
         </w:rPr>
         <w:drawing>
-          <wp:inline distT="0" distB="0" distL="0" distR="0" wp14:anchorId="4FAABE02" wp14:editId="644845BD">
+          <wp:inline distT="0" distB="0" distL="0" distR="0" wp14:anchorId="573B9C1B" wp14:editId="24E095C5">
             <wp:extent cx="5940425" cy="3420745"/>
             <wp:effectExtent l="0" t="0" r="3175" b="8255"/>
             <wp:docPr id="4" name="Рисунок 4"/>
@@ -4872,14 +4834,14 @@
           <w:rFonts w:ascii="Times New Roman" w:hAnsi="Times New Roman"/>
           <w:sz w:val="28"/>
         </w:rPr>
-        <w:t>Рис. 3.</w:t>
-      </w:r>
-      <w:r>
-        <w:rPr>
-          <w:rFonts w:ascii="Times New Roman" w:hAnsi="Times New Roman"/>
-          <w:sz w:val="28"/>
-        </w:rPr>
-        <w:t>2</w:t>
+        <w:t xml:space="preserve">Рис. </w:t>
+      </w:r>
+      <w:r>
+        <w:rPr>
+          <w:rFonts w:ascii="Times New Roman" w:hAnsi="Times New Roman"/>
+          <w:sz w:val="28"/>
+        </w:rPr>
+        <w:t>7</w:t>
       </w:r>
       <w:r>
         <w:rPr>
@@ -4895,36 +4857,7 @@
           <w:sz w:val="28"/>
           <w:szCs w:val="28"/>
         </w:rPr>
-        <w:t xml:space="preserve">Схема взаимодействия разработчика и </w:t>
-      </w:r>
-      <w:proofErr w:type="spellStart"/>
-      <w:r>
-        <w:rPr>
-          <w:rFonts w:ascii="Times New Roman" w:hAnsi="Times New Roman"/>
-          <w:color w:val="000000"/>
-          <w:sz w:val="28"/>
-          <w:szCs w:val="28"/>
-        </w:rPr>
-        <w:t>автотестера</w:t>
-      </w:r>
-      <w:proofErr w:type="spellEnd"/>
-      <w:r>
-        <w:rPr>
-          <w:rFonts w:ascii="Times New Roman" w:hAnsi="Times New Roman"/>
-          <w:color w:val="000000"/>
-          <w:sz w:val="28"/>
-          <w:szCs w:val="28"/>
-        </w:rPr>
-        <w:t xml:space="preserve"> №</w:t>
-      </w:r>
-      <w:r>
-        <w:rPr>
-          <w:rFonts w:ascii="Times New Roman" w:hAnsi="Times New Roman"/>
-          <w:color w:val="000000"/>
-          <w:sz w:val="28"/>
-          <w:szCs w:val="28"/>
-        </w:rPr>
-        <w:t>2</w:t>
+        <w:t>Схема взаимодействия разработчика и автотестера №2</w:t>
       </w:r>
     </w:p>
     <w:p>
@@ -4932,187 +4865,218 @@
         <w:spacing w:line="259" w:lineRule="auto"/>
         <w:rPr>
           <w:rFonts w:ascii="Times New Roman" w:hAnsi="Times New Roman"/>
-          <w:color w:val="000000"/>
-          <w:sz w:val="28"/>
-          <w:szCs w:val="28"/>
-        </w:rPr>
-      </w:pPr>
-    </w:p>
-    <w:p>
-      <w:pPr>
-        <w:spacing w:line="259" w:lineRule="auto"/>
-        <w:rPr>
-          <w:rFonts w:ascii="Times New Roman" w:hAnsi="Times New Roman"/>
-          <w:color w:val="000000"/>
-          <w:sz w:val="28"/>
-          <w:szCs w:val="28"/>
-        </w:rPr>
-      </w:pPr>
-      <w:r>
-        <w:rPr>
-          <w:rFonts w:ascii="Times New Roman" w:hAnsi="Times New Roman"/>
-          <w:color w:val="000000"/>
-          <w:sz w:val="28"/>
-          <w:szCs w:val="28"/>
-        </w:rPr>
-        <w:t xml:space="preserve">Было бы очень круто, если бы ручным </w:t>
-      </w:r>
-      <w:proofErr w:type="spellStart"/>
-      <w:r>
-        <w:rPr>
-          <w:rFonts w:ascii="Times New Roman" w:hAnsi="Times New Roman"/>
-          <w:color w:val="000000"/>
-          <w:sz w:val="28"/>
-          <w:szCs w:val="28"/>
-        </w:rPr>
-        <w:t>тестировщикам</w:t>
-      </w:r>
-      <w:proofErr w:type="spellEnd"/>
-      <w:r>
-        <w:rPr>
-          <w:rFonts w:ascii="Times New Roman" w:hAnsi="Times New Roman"/>
-          <w:color w:val="000000"/>
-          <w:sz w:val="28"/>
-          <w:szCs w:val="28"/>
-        </w:rPr>
-        <w:t xml:space="preserve">, которые не знают языков программирования, можно было </w:t>
-      </w:r>
-      <w:r>
-        <w:rPr>
-          <w:rFonts w:ascii="Times New Roman" w:hAnsi="Times New Roman"/>
-          <w:color w:val="000000"/>
-          <w:sz w:val="28"/>
-          <w:szCs w:val="28"/>
-        </w:rPr>
-        <w:t xml:space="preserve">бы </w:t>
-      </w:r>
-      <w:r>
-        <w:rPr>
-          <w:rFonts w:ascii="Times New Roman" w:hAnsi="Times New Roman"/>
-          <w:color w:val="000000"/>
-          <w:sz w:val="28"/>
-          <w:szCs w:val="28"/>
-        </w:rPr>
-        <w:t>просто написать тестовый сценарий</w:t>
-      </w:r>
-      <w:r>
-        <w:rPr>
-          <w:rFonts w:ascii="Times New Roman" w:hAnsi="Times New Roman"/>
-          <w:color w:val="000000"/>
-          <w:sz w:val="28"/>
-          <w:szCs w:val="28"/>
-        </w:rPr>
-        <w:t xml:space="preserve"> (некую последовательность действий) и он превратился бы в программный код и стал </w:t>
-      </w:r>
-      <w:proofErr w:type="spellStart"/>
-      <w:r>
-        <w:rPr>
-          <w:rFonts w:ascii="Times New Roman" w:hAnsi="Times New Roman"/>
-          <w:color w:val="000000"/>
-          <w:sz w:val="28"/>
-          <w:szCs w:val="28"/>
-        </w:rPr>
-        <w:t>автотестом</w:t>
-      </w:r>
-      <w:proofErr w:type="spellEnd"/>
-      <w:r>
-        <w:rPr>
-          <w:rFonts w:ascii="Times New Roman" w:hAnsi="Times New Roman"/>
-          <w:color w:val="000000"/>
-          <w:sz w:val="28"/>
-          <w:szCs w:val="28"/>
-        </w:rPr>
-        <w:t xml:space="preserve">. Таким образом мы смогли бы не только сэкономить на дорогих </w:t>
-      </w:r>
-      <w:proofErr w:type="spellStart"/>
-      <w:r>
-        <w:rPr>
-          <w:rFonts w:ascii="Times New Roman" w:hAnsi="Times New Roman"/>
-          <w:color w:val="000000"/>
-          <w:sz w:val="28"/>
-          <w:szCs w:val="28"/>
-        </w:rPr>
-        <w:t>автоматизаторах</w:t>
-      </w:r>
-      <w:proofErr w:type="spellEnd"/>
-      <w:r>
-        <w:rPr>
-          <w:rFonts w:ascii="Times New Roman" w:hAnsi="Times New Roman"/>
-          <w:color w:val="000000"/>
-          <w:sz w:val="28"/>
-          <w:szCs w:val="28"/>
-        </w:rPr>
-        <w:t xml:space="preserve"> тестирования, но и облегчить жизнь ручным </w:t>
-      </w:r>
-      <w:proofErr w:type="spellStart"/>
-      <w:r>
-        <w:rPr>
-          <w:rFonts w:ascii="Times New Roman" w:hAnsi="Times New Roman"/>
-          <w:color w:val="000000"/>
-          <w:sz w:val="28"/>
-          <w:szCs w:val="28"/>
-        </w:rPr>
-        <w:t>тестировщикам</w:t>
-      </w:r>
-      <w:proofErr w:type="spellEnd"/>
-      <w:r>
-        <w:rPr>
-          <w:rFonts w:ascii="Times New Roman" w:hAnsi="Times New Roman"/>
-          <w:color w:val="000000"/>
-          <w:sz w:val="28"/>
-          <w:szCs w:val="28"/>
-        </w:rPr>
-        <w:t>, который изо дня в день делают одно и тоже.</w:t>
-      </w:r>
-    </w:p>
-    <w:p>
-      <w:pPr>
-        <w:spacing w:line="259" w:lineRule="auto"/>
-        <w:rPr>
-          <w:rFonts w:ascii="Times New Roman" w:hAnsi="Times New Roman"/>
-          <w:color w:val="000000"/>
-          <w:sz w:val="28"/>
-          <w:szCs w:val="28"/>
-        </w:rPr>
-      </w:pPr>
-      <w:r>
-        <w:rPr>
-          <w:rFonts w:ascii="Times New Roman" w:hAnsi="Times New Roman"/>
-          <w:color w:val="000000"/>
-          <w:sz w:val="28"/>
-          <w:szCs w:val="28"/>
-        </w:rPr>
-        <w:br w:type="page"/>
-      </w:r>
-    </w:p>
-    <w:p>
-      <w:pPr>
-        <w:pStyle w:val="a5"/>
+          <w:b/>
+          <w:color w:val="000000"/>
+          <w:sz w:val="28"/>
+          <w:szCs w:val="28"/>
+        </w:rPr>
+      </w:pPr>
+      <w:r>
+        <w:rPr>
+          <w:rFonts w:ascii="Times New Roman" w:hAnsi="Times New Roman"/>
+          <w:b/>
+          <w:color w:val="000000"/>
+          <w:sz w:val="28"/>
+          <w:szCs w:val="28"/>
+        </w:rPr>
+        <w:t>Достоинства</w:t>
+      </w:r>
+      <w:r>
+        <w:rPr>
+          <w:rFonts w:ascii="Times New Roman" w:hAnsi="Times New Roman"/>
+          <w:b/>
+          <w:color w:val="000000"/>
+          <w:sz w:val="28"/>
+          <w:szCs w:val="28"/>
+        </w:rPr>
+        <w:t>:</w:t>
+      </w:r>
+    </w:p>
+    <w:p>
+      <w:pPr>
+        <w:pStyle w:val="a3"/>
         <w:numPr>
           <w:ilvl w:val="0"/>
-          <w:numId w:val="5"/>
+          <w:numId w:val="13"/>
         </w:numPr>
-        <w:jc w:val="center"/>
-        <w:outlineLvl w:val="0"/>
-        <w:rPr>
-          <w:rFonts w:ascii="Times New Roman" w:hAnsi="Times New Roman" w:cs="Times New Roman"/>
+        <w:ind w:left="0" w:firstLine="426"/>
+      </w:pPr>
+      <w:r>
+        <w:t>Автоматизированные тесты разрабатываются и поддерживаются на высокой скорости.</w:t>
+      </w:r>
+    </w:p>
+    <w:p>
+      <w:pPr>
+        <w:pStyle w:val="a3"/>
+        <w:numPr>
+          <w:ilvl w:val="0"/>
+          <w:numId w:val="13"/>
+        </w:numPr>
+        <w:ind w:left="0" w:firstLine="426"/>
+      </w:pPr>
+      <w:r>
+        <w:t>Команда по автоматизации тестирования способна надёжно протестировать практически любой крупный проект</w:t>
+      </w:r>
+    </w:p>
+    <w:p>
+      <w:pPr>
+        <w:spacing w:line="259" w:lineRule="auto"/>
+        <w:rPr>
+          <w:rFonts w:ascii="Times New Roman" w:hAnsi="Times New Roman"/>
           <w:b/>
-          <w:sz w:val="28"/>
-          <w:szCs w:val="28"/>
-        </w:rPr>
-      </w:pPr>
-      <w:bookmarkStart w:id="21" w:name="_Toc94387664"/>
-      <w:r>
-        <w:rPr>
-          <w:rFonts w:ascii="Times New Roman" w:hAnsi="Times New Roman" w:cs="Times New Roman"/>
+          <w:color w:val="000000"/>
+          <w:sz w:val="28"/>
+          <w:szCs w:val="28"/>
+        </w:rPr>
+      </w:pPr>
+      <w:r>
+        <w:rPr>
+          <w:rFonts w:ascii="Times New Roman" w:hAnsi="Times New Roman"/>
           <w:b/>
+          <w:color w:val="000000"/>
+          <w:sz w:val="28"/>
+          <w:szCs w:val="28"/>
+        </w:rPr>
+        <w:t>Недостатки</w:t>
+      </w:r>
+      <w:r>
+        <w:rPr>
+          <w:rFonts w:ascii="Times New Roman" w:hAnsi="Times New Roman"/>
+          <w:b/>
+          <w:color w:val="000000"/>
+          <w:sz w:val="28"/>
+          <w:szCs w:val="28"/>
+        </w:rPr>
+        <w:t>:</w:t>
+      </w:r>
+    </w:p>
+    <w:p>
+      <w:pPr>
+        <w:pStyle w:val="a3"/>
+        <w:numPr>
+          <w:ilvl w:val="0"/>
+          <w:numId w:val="13"/>
+        </w:numPr>
+        <w:ind w:left="0" w:firstLine="426"/>
+      </w:pPr>
+      <w:r>
+        <w:t>Большие затраты на тестирование</w:t>
+      </w:r>
+    </w:p>
+    <w:p>
+      <w:pPr>
+        <w:pStyle w:val="a3"/>
+        <w:numPr>
+          <w:ilvl w:val="0"/>
+          <w:numId w:val="13"/>
+        </w:numPr>
+        <w:ind w:left="0" w:firstLine="426"/>
+      </w:pPr>
+      <w:r>
+        <w:t>Приложение практически не проверяется в ручном режиме, из-за этого можно получить ошибки, которые не были предусмотрены автотестом</w:t>
+      </w:r>
+    </w:p>
+    <w:p>
+      <w:pPr>
+        <w:spacing w:line="259" w:lineRule="auto"/>
+        <w:rPr>
+          <w:rFonts w:ascii="Times New Roman" w:hAnsi="Times New Roman"/>
+          <w:b/>
+          <w:color w:val="000000"/>
+          <w:sz w:val="28"/>
+          <w:szCs w:val="28"/>
+        </w:rPr>
+      </w:pPr>
+      <w:r>
+        <w:rPr>
+          <w:rFonts w:ascii="Times New Roman" w:hAnsi="Times New Roman"/>
+          <w:b/>
+          <w:color w:val="000000"/>
+          <w:sz w:val="28"/>
+          <w:szCs w:val="28"/>
+        </w:rPr>
+        <w:br w:type="page"/>
+      </w:r>
+    </w:p>
+    <w:p>
+      <w:pPr>
+        <w:spacing w:line="259" w:lineRule="auto"/>
+        <w:rPr>
+          <w:rFonts w:ascii="Times New Roman" w:hAnsi="Times New Roman"/>
+          <w:b/>
+          <w:color w:val="000000"/>
+          <w:sz w:val="28"/>
+          <w:szCs w:val="28"/>
+        </w:rPr>
+      </w:pPr>
+      <w:r>
+        <w:rPr>
+          <w:rFonts w:ascii="Times New Roman" w:hAnsi="Times New Roman"/>
+          <w:b/>
+          <w:color w:val="000000"/>
           <w:sz w:val="28"/>
           <w:szCs w:val="28"/>
         </w:rPr>
         <w:lastRenderedPageBreak/>
-        <w:t>Разбор проблемы автоматизированного тестирования</w:t>
-      </w:r>
-      <w:bookmarkEnd w:id="21"/>
+        <w:t>Решение:</w:t>
+      </w:r>
+    </w:p>
+    <w:p>
+      <w:pPr>
+        <w:spacing w:line="259" w:lineRule="auto"/>
+        <w:ind w:firstLine="709"/>
+        <w:rPr>
+          <w:rFonts w:ascii="Times New Roman" w:hAnsi="Times New Roman"/>
+          <w:sz w:val="28"/>
+          <w:szCs w:val="28"/>
+        </w:rPr>
+      </w:pPr>
+      <w:r>
+        <w:rPr>
+          <w:rFonts w:ascii="Times New Roman" w:hAnsi="Times New Roman"/>
+          <w:sz w:val="28"/>
+          <w:szCs w:val="28"/>
+        </w:rPr>
+        <w:t>Комбинированный подход между ручным и автоматизированным тестированием. Внедрение новой функциональности в автоматизированные тесты, которая позволит специалистам по ручному тестированию писать автоматические тесты.</w:t>
+      </w:r>
+    </w:p>
+    <w:p>
+      <w:pPr>
+        <w:spacing w:line="259" w:lineRule="auto"/>
+        <w:rPr>
+          <w:rFonts w:ascii="Times New Roman" w:hAnsi="Times New Roman"/>
+          <w:color w:val="000000"/>
+          <w:sz w:val="28"/>
+          <w:szCs w:val="28"/>
+        </w:rPr>
+      </w:pPr>
+      <w:r>
+        <w:rPr>
+          <w:rFonts w:ascii="Times New Roman" w:hAnsi="Times New Roman"/>
+          <w:color w:val="000000"/>
+          <w:sz w:val="28"/>
+          <w:szCs w:val="28"/>
+        </w:rPr>
+        <w:br w:type="page"/>
+      </w:r>
+    </w:p>
+    <w:p>
+      <w:pPr>
+        <w:rPr>
+          <w:rFonts w:ascii="Times New Roman" w:hAnsi="Times New Roman"/>
+          <w:b/>
+          <w:sz w:val="28"/>
+        </w:rPr>
+      </w:pPr>
+      <w:r>
+        <w:rPr>
+          <w:rFonts w:ascii="Times New Roman" w:hAnsi="Times New Roman"/>
+          <w:b/>
+          <w:sz w:val="28"/>
+        </w:rPr>
+        <w:lastRenderedPageBreak/>
+        <w:t>Глава 1.4 Разработка структуры приложения для автоматизированного тестирования с гибридным подходом.</w:t>
+      </w:r>
     </w:p>
     <w:p>
       <w:pPr>
@@ -5129,70 +5093,110 @@
           <w:sz w:val="28"/>
           <w:szCs w:val="28"/>
         </w:rPr>
-        <w:t>В</w:t>
-      </w:r>
-      <w:r>
-        <w:rPr>
-          <w:rFonts w:ascii="Times New Roman" w:hAnsi="Times New Roman"/>
-          <w:sz w:val="28"/>
-          <w:szCs w:val="28"/>
-        </w:rPr>
-        <w:t xml:space="preserve"> следующей схеме присутствует только </w:t>
-      </w:r>
-      <w:proofErr w:type="spellStart"/>
-      <w:r>
-        <w:rPr>
-          <w:rFonts w:ascii="Times New Roman" w:hAnsi="Times New Roman"/>
-          <w:sz w:val="28"/>
-          <w:szCs w:val="28"/>
-        </w:rPr>
-        <w:t>автотестер</w:t>
-      </w:r>
-      <w:proofErr w:type="spellEnd"/>
-      <w:r>
-        <w:rPr>
-          <w:rFonts w:ascii="Times New Roman" w:hAnsi="Times New Roman"/>
-          <w:sz w:val="28"/>
-          <w:szCs w:val="28"/>
-        </w:rPr>
-        <w:t xml:space="preserve"> и ручной </w:t>
-      </w:r>
-      <w:proofErr w:type="spellStart"/>
-      <w:r>
-        <w:rPr>
-          <w:rFonts w:ascii="Times New Roman" w:hAnsi="Times New Roman"/>
-          <w:sz w:val="28"/>
-          <w:szCs w:val="28"/>
-        </w:rPr>
-        <w:t>тестировщик</w:t>
-      </w:r>
-      <w:proofErr w:type="spellEnd"/>
-      <w:r>
-        <w:rPr>
-          <w:rFonts w:ascii="Times New Roman" w:hAnsi="Times New Roman"/>
-          <w:sz w:val="28"/>
-          <w:szCs w:val="28"/>
-        </w:rPr>
-        <w:t xml:space="preserve">, подразумевается, что далее </w:t>
-      </w:r>
-      <w:proofErr w:type="spellStart"/>
-      <w:r>
-        <w:rPr>
-          <w:rFonts w:ascii="Times New Roman" w:hAnsi="Times New Roman"/>
-          <w:sz w:val="28"/>
-          <w:szCs w:val="28"/>
-        </w:rPr>
-        <w:t>автотесты</w:t>
-      </w:r>
-      <w:proofErr w:type="spellEnd"/>
-      <w:r>
-        <w:rPr>
-          <w:rFonts w:ascii="Times New Roman" w:hAnsi="Times New Roman"/>
-          <w:sz w:val="28"/>
-          <w:szCs w:val="28"/>
-        </w:rPr>
-        <w:t xml:space="preserve"> будут проверять приложение.</w:t>
-      </w:r>
+        <w:tab/>
+        <w:t xml:space="preserve">На основе анализа подходов к решению проблемы тестирования программного обеспечения в крупных компаниях, </w:t>
+      </w:r>
+      <w:r>
+        <w:rPr>
+          <w:rFonts w:ascii="Times New Roman" w:hAnsi="Times New Roman"/>
+          <w:sz w:val="28"/>
+          <w:szCs w:val="28"/>
+        </w:rPr>
+        <w:t>стало понятно, что в большинстве компаний процесс тестирования является не оптимизированным и низкоэффективным. Имеется ряд недостатков, таких как скорость и стоимость данного этапа.</w:t>
+      </w:r>
+    </w:p>
+    <w:p>
+      <w:pPr>
+        <w:spacing w:after="0"/>
+        <w:rPr>
+          <w:rFonts w:ascii="Times New Roman" w:hAnsi="Times New Roman"/>
+          <w:sz w:val="28"/>
+          <w:szCs w:val="28"/>
+        </w:rPr>
+      </w:pPr>
+    </w:p>
+    <w:p>
+      <w:pPr>
+        <w:spacing w:after="0"/>
+        <w:ind w:firstLine="708"/>
+        <w:rPr>
+          <w:rFonts w:ascii="Times New Roman" w:hAnsi="Times New Roman"/>
+          <w:sz w:val="28"/>
+          <w:szCs w:val="28"/>
+        </w:rPr>
+      </w:pPr>
+      <w:r>
+        <w:rPr>
+          <w:rFonts w:ascii="Times New Roman" w:hAnsi="Times New Roman"/>
+          <w:sz w:val="28"/>
+          <w:szCs w:val="28"/>
+        </w:rPr>
+        <w:t>Определенно точно н</w:t>
+      </w:r>
+      <w:r>
+        <w:rPr>
+          <w:rFonts w:ascii="Times New Roman" w:hAnsi="Times New Roman"/>
+          <w:sz w:val="28"/>
+          <w:szCs w:val="28"/>
+        </w:rPr>
+        <w:t xml:space="preserve">еобходим некий подход, который обеспечит непрерывный и быстрый процесс тестирования приложения с минимальными затратами на его </w:t>
+      </w:r>
+      <w:r>
+        <w:rPr>
+          <w:rFonts w:ascii="Times New Roman" w:hAnsi="Times New Roman"/>
+          <w:sz w:val="28"/>
+          <w:szCs w:val="28"/>
+        </w:rPr>
+        <w:t>реализацию</w:t>
+      </w:r>
+      <w:r>
+        <w:rPr>
+          <w:rFonts w:ascii="Times New Roman" w:hAnsi="Times New Roman"/>
+          <w:sz w:val="28"/>
+          <w:szCs w:val="28"/>
+        </w:rPr>
+        <w:t>.</w:t>
+      </w:r>
+    </w:p>
+    <w:p>
+      <w:pPr>
+        <w:spacing w:after="0"/>
+        <w:ind w:firstLine="708"/>
+        <w:rPr>
+          <w:rFonts w:ascii="Times New Roman" w:hAnsi="Times New Roman"/>
+          <w:sz w:val="28"/>
+          <w:szCs w:val="28"/>
+        </w:rPr>
+      </w:pPr>
+    </w:p>
+    <w:p>
+      <w:pPr>
+        <w:spacing w:after="0"/>
+        <w:ind w:firstLine="708"/>
+        <w:rPr>
+          <w:rFonts w:ascii="Times New Roman" w:hAnsi="Times New Roman"/>
+          <w:sz w:val="28"/>
+          <w:szCs w:val="28"/>
+        </w:rPr>
+      </w:pPr>
+      <w:r>
+        <w:rPr>
+          <w:rFonts w:ascii="Times New Roman" w:hAnsi="Times New Roman"/>
+          <w:sz w:val="28"/>
+          <w:szCs w:val="28"/>
+        </w:rPr>
+        <w:t>На основе обзора и анализа предлагаю следующую реализацию.</w:t>
+      </w:r>
+    </w:p>
+    <w:p>
+      <w:pPr>
+        <w:spacing w:after="0"/>
+        <w:rPr>
+          <w:rFonts w:ascii="Times New Roman" w:hAnsi="Times New Roman"/>
+          <w:sz w:val="28"/>
+          <w:szCs w:val="28"/>
+        </w:rPr>
+      </w:pPr>
     </w:p>
     <w:p>
       <w:pPr>
@@ -5207,9 +5211,11 @@
       <w:r>
         <w:rPr>
           <w:rFonts w:ascii="Times New Roman" w:hAnsi="Times New Roman"/>
-          <w:color w:val="000000"/>
-          <w:sz w:val="28"/>
-          <w:szCs w:val="28"/>
+          <w:noProof/>
+          <w:color w:val="000000"/>
+          <w:sz w:val="28"/>
+          <w:szCs w:val="28"/>
+          <w:lang w:eastAsia="ru-RU"/>
         </w:rPr>
         <w:drawing>
           <wp:inline distT="0" distB="0" distL="0" distR="0" wp14:anchorId="43A85CE5" wp14:editId="2D0092FC">
@@ -5261,21 +5267,7 @@
           <w:rFonts w:ascii="Times New Roman" w:hAnsi="Times New Roman"/>
           <w:sz w:val="28"/>
         </w:rPr>
-        <w:t>4</w:t>
-      </w:r>
-      <w:r>
-        <w:rPr>
-          <w:rFonts w:ascii="Times New Roman" w:hAnsi="Times New Roman"/>
-          <w:sz w:val="28"/>
-        </w:rPr>
-        <w:t>.</w:t>
-      </w:r>
-      <w:r>
-        <w:rPr>
-          <w:rFonts w:ascii="Times New Roman" w:hAnsi="Times New Roman"/>
-          <w:sz w:val="28"/>
-        </w:rPr>
-        <w:t>1</w:t>
+        <w:t>8</w:t>
       </w:r>
       <w:r>
         <w:rPr>
@@ -5291,39 +5283,8 @@
           <w:sz w:val="28"/>
           <w:szCs w:val="28"/>
         </w:rPr>
-        <w:t xml:space="preserve">Схема взаимодействия </w:t>
-      </w:r>
-      <w:proofErr w:type="spellStart"/>
-      <w:r>
-        <w:rPr>
-          <w:rFonts w:ascii="Times New Roman" w:hAnsi="Times New Roman"/>
-          <w:color w:val="000000"/>
-          <w:sz w:val="28"/>
-          <w:szCs w:val="28"/>
-        </w:rPr>
-        <w:t>тестировщика</w:t>
-      </w:r>
-      <w:proofErr w:type="spellEnd"/>
-      <w:r>
-        <w:rPr>
-          <w:rFonts w:ascii="Times New Roman" w:hAnsi="Times New Roman"/>
-          <w:color w:val="000000"/>
-          <w:sz w:val="28"/>
-          <w:szCs w:val="28"/>
-        </w:rPr>
-        <w:t xml:space="preserve"> и </w:t>
-      </w:r>
-      <w:proofErr w:type="spellStart"/>
-      <w:r>
-        <w:rPr>
-          <w:rFonts w:ascii="Times New Roman" w:hAnsi="Times New Roman"/>
-          <w:color w:val="000000"/>
-          <w:sz w:val="28"/>
-          <w:szCs w:val="28"/>
-        </w:rPr>
-        <w:t>автотестера</w:t>
-      </w:r>
-      <w:proofErr w:type="spellEnd"/>
+        <w:t>Схема взаимодействия тестировщика и автотестера</w:t>
+      </w:r>
     </w:p>
     <w:p>
       <w:pPr>
@@ -5349,11 +5310,27 @@
       <w:r>
         <w:rPr>
           <w:rFonts w:ascii="Times New Roman" w:hAnsi="Times New Roman"/>
-          <w:color w:val="000000"/>
-          <w:sz w:val="28"/>
-          <w:szCs w:val="28"/>
-        </w:rPr>
-        <w:t>Наше приложение состоит из трёх компонентов</w:t>
+          <w:sz w:val="28"/>
+          <w:szCs w:val="28"/>
+        </w:rPr>
+        <w:t>Предлагается разработать приложение</w:t>
+      </w:r>
+      <w:r>
+        <w:rPr>
+          <w:rFonts w:ascii="Times New Roman" w:hAnsi="Times New Roman"/>
+          <w:sz w:val="28"/>
+          <w:szCs w:val="28"/>
+        </w:rPr>
+        <w:t xml:space="preserve"> </w:t>
+      </w:r>
+      <w:r>
+        <w:rPr>
+          <w:rFonts w:ascii="Times New Roman" w:hAnsi="Times New Roman"/>
+          <w:color w:val="000000"/>
+          <w:sz w:val="28"/>
+          <w:szCs w:val="28"/>
+        </w:rPr>
+        <w:t>из трёх компонентов</w:t>
       </w:r>
       <w:r>
         <w:rPr>
@@ -5383,25 +5360,8 @@
       <w:r>
         <w:t xml:space="preserve">возможности </w:t>
       </w:r>
-      <w:proofErr w:type="spellStart"/>
-      <w:r>
-        <w:t>автотеста</w:t>
-      </w:r>
-      <w:proofErr w:type="spellEnd"/>
-      <w:r>
-        <w:t xml:space="preserve">, например – навести мышкой на указанный элемент, перетащить один элемент в другой, нажать на </w:t>
-      </w:r>
-      <w:r>
-        <w:rPr>
-          <w:lang w:val="en-US"/>
-        </w:rPr>
-        <w:t>Enter</w:t>
-      </w:r>
-      <w:r>
-        <w:t xml:space="preserve">, </w:t>
-      </w:r>
-      <w:r>
-        <w:t>обновить страницу, кликнуть на элемент и т.д.</w:t>
+      <w:r>
+        <w:t>автоматизированного теста.</w:t>
       </w:r>
     </w:p>
     <w:p>
@@ -5414,52 +5374,11 @@
         <w:ind w:left="0" w:firstLine="426"/>
       </w:pPr>
       <w:r>
-        <w:t>Модуль с тестовыми сценариями. Содержит простой файл с инструкцией, написанной на русском языке, например, «</w:t>
-      </w:r>
-      <w:r>
-        <w:t xml:space="preserve">1. </w:t>
-      </w:r>
-      <w:r>
-        <w:t xml:space="preserve">Открыть браузер на странице </w:t>
-      </w:r>
-      <w:r>
-        <w:rPr>
-          <w:lang w:val="en-US"/>
-        </w:rPr>
-        <w:t>google</w:t>
-      </w:r>
-      <w:r>
-        <w:t>.</w:t>
-      </w:r>
-      <w:r>
-        <w:rPr>
-          <w:lang w:val="en-US"/>
-        </w:rPr>
-        <w:t>com</w:t>
-      </w:r>
-      <w:r>
-        <w:t xml:space="preserve">. 2. </w:t>
-      </w:r>
-      <w:r>
-        <w:t xml:space="preserve">Нажать на поле поискового запроса. 3. Вести запрос </w:t>
-      </w:r>
-      <w:r>
-        <w:rPr>
-          <w:lang w:val="en-US"/>
-        </w:rPr>
-        <w:t>“Selenide”</w:t>
-      </w:r>
-      <w:r>
-        <w:t>»</w:t>
-      </w:r>
-      <w:r>
-        <w:rPr>
-          <w:lang w:val="en-US"/>
-        </w:rPr>
-        <w:t xml:space="preserve">. </w:t>
-      </w:r>
-      <w:bookmarkStart w:id="22" w:name="_GoBack"/>
-      <w:bookmarkEnd w:id="22"/>
+        <w:t xml:space="preserve">Модуль с тестовыми сценариями. </w:t>
+      </w:r>
+      <w:r>
+        <w:t>Содержит тестовые сценарии.</w:t>
+      </w:r>
     </w:p>
     <w:p>
       <w:pPr>
@@ -5471,34 +5390,149 @@
         <w:ind w:left="0" w:firstLine="426"/>
       </w:pPr>
       <w:r>
-        <w:t xml:space="preserve">Связующий модуль. Он преобразует русский текст в вызов методов функционального модуля, таким образом текст, написанный </w:t>
-      </w:r>
-      <w:proofErr w:type="spellStart"/>
-      <w:r>
-        <w:t>тестировщиком</w:t>
-      </w:r>
-      <w:proofErr w:type="spellEnd"/>
-      <w:r>
-        <w:t xml:space="preserve">, превратится в полноценный автоматизированный тест. </w:t>
-      </w:r>
-    </w:p>
-    <w:p>
-      <w:pPr>
-        <w:rPr>
-          <w:rFonts w:ascii="Times New Roman" w:hAnsi="Times New Roman"/>
-          <w:color w:val="000000"/>
-          <w:sz w:val="28"/>
-          <w:szCs w:val="28"/>
-        </w:rPr>
-      </w:pPr>
-      <w:r>
-        <w:rPr>
-          <w:rFonts w:ascii="Times New Roman" w:hAnsi="Times New Roman"/>
-          <w:color w:val="000000"/>
-          <w:sz w:val="28"/>
-          <w:szCs w:val="28"/>
-        </w:rPr>
-        <w:t>Наше решение – это гибрид между ручным тестированием и автоматизированным. Имеет ряд преимуществ, таких как</w:t>
+        <w:t xml:space="preserve">Связующий модуль. </w:t>
+      </w:r>
+      <w:r>
+        <w:t xml:space="preserve">Преобразует тестовые сценарии </w:t>
+      </w:r>
+      <w:r>
+        <w:t xml:space="preserve">в полноценный автоматизированный тест. </w:t>
+      </w:r>
+    </w:p>
+    <w:p/>
+    <w:p>
+      <w:pPr>
+        <w:ind w:firstLine="709"/>
+        <w:rPr>
+          <w:rFonts w:ascii="Times New Roman" w:hAnsi="Times New Roman"/>
+          <w:sz w:val="28"/>
+          <w:szCs w:val="28"/>
+        </w:rPr>
+      </w:pPr>
+    </w:p>
+    <w:p>
+      <w:pPr>
+        <w:ind w:firstLine="709"/>
+        <w:rPr>
+          <w:rFonts w:ascii="Times New Roman" w:hAnsi="Times New Roman"/>
+          <w:sz w:val="28"/>
+          <w:szCs w:val="28"/>
+        </w:rPr>
+      </w:pPr>
+      <w:r>
+        <w:rPr>
+          <w:rFonts w:ascii="Times New Roman" w:hAnsi="Times New Roman"/>
+          <w:sz w:val="28"/>
+          <w:szCs w:val="28"/>
+        </w:rPr>
+        <w:lastRenderedPageBreak/>
+        <w:t>Предлагаемое приложение позволит специалистам по ручному тестированию функционально конструировать автоматизированные тесты.</w:t>
+      </w:r>
+    </w:p>
+    <w:p>
+      <w:pPr>
+        <w:ind w:firstLine="709"/>
+        <w:rPr>
+          <w:rFonts w:ascii="Times New Roman" w:hAnsi="Times New Roman"/>
+          <w:sz w:val="28"/>
+          <w:szCs w:val="28"/>
+        </w:rPr>
+      </w:pPr>
+      <w:r>
+        <w:rPr>
+          <w:rFonts w:ascii="Times New Roman" w:hAnsi="Times New Roman"/>
+          <w:sz w:val="28"/>
+          <w:szCs w:val="28"/>
+        </w:rPr>
+        <w:t xml:space="preserve">Специалист по автоматизированному тестированию реализует функциональный </w:t>
+      </w:r>
+      <w:r>
+        <w:rPr>
+          <w:rFonts w:ascii="Times New Roman" w:hAnsi="Times New Roman"/>
+          <w:sz w:val="28"/>
+          <w:szCs w:val="28"/>
+        </w:rPr>
+        <w:t>и связующий модули</w:t>
+      </w:r>
+      <w:r>
+        <w:rPr>
+          <w:rFonts w:ascii="Times New Roman" w:hAnsi="Times New Roman"/>
+          <w:sz w:val="28"/>
+          <w:szCs w:val="28"/>
+        </w:rPr>
+        <w:t>,</w:t>
+      </w:r>
+      <w:r>
+        <w:rPr>
+          <w:rFonts w:ascii="Times New Roman" w:hAnsi="Times New Roman"/>
+          <w:sz w:val="28"/>
+          <w:szCs w:val="28"/>
+        </w:rPr>
+        <w:t xml:space="preserve"> которые предоставят готовый конструктор по внедрению новых автоматизированных тестов. Обеспечит стабильную работу этих модулей и займётся их поддержкой.</w:t>
+      </w:r>
+    </w:p>
+    <w:p>
+      <w:pPr>
+        <w:ind w:firstLine="709"/>
+        <w:rPr>
+          <w:rFonts w:ascii="Times New Roman" w:hAnsi="Times New Roman"/>
+          <w:sz w:val="28"/>
+          <w:szCs w:val="28"/>
+        </w:rPr>
+      </w:pPr>
+      <w:r>
+        <w:rPr>
+          <w:rFonts w:ascii="Times New Roman" w:hAnsi="Times New Roman"/>
+          <w:sz w:val="28"/>
+          <w:szCs w:val="28"/>
+        </w:rPr>
+        <w:t>Специалисты по ручному тестированию напишут тестовые сценарии для проверки работоспособности приложения. Сценарии станут основой для вызова функционального модуля, который и обеспечит работу теста.</w:t>
+      </w:r>
+    </w:p>
+    <w:p>
+      <w:pPr>
+        <w:ind w:firstLine="709"/>
+        <w:rPr>
+          <w:rFonts w:ascii="Times New Roman" w:hAnsi="Times New Roman"/>
+          <w:color w:val="000000"/>
+          <w:sz w:val="28"/>
+          <w:szCs w:val="28"/>
+        </w:rPr>
+      </w:pPr>
+      <w:r>
+        <w:rPr>
+          <w:rFonts w:ascii="Times New Roman" w:hAnsi="Times New Roman"/>
+          <w:sz w:val="28"/>
+          <w:szCs w:val="28"/>
+        </w:rPr>
+        <w:t>Целевое р</w:t>
+      </w:r>
+      <w:r>
+        <w:rPr>
+          <w:rFonts w:ascii="Times New Roman" w:hAnsi="Times New Roman"/>
+          <w:color w:val="000000"/>
+          <w:sz w:val="28"/>
+          <w:szCs w:val="28"/>
+        </w:rPr>
+        <w:t xml:space="preserve">ешение </w:t>
+      </w:r>
+      <w:r>
+        <w:rPr>
+          <w:rFonts w:ascii="Times New Roman" w:hAnsi="Times New Roman"/>
+          <w:color w:val="000000"/>
+          <w:sz w:val="28"/>
+          <w:szCs w:val="28"/>
+        </w:rPr>
+        <w:t>и</w:t>
+      </w:r>
+      <w:r>
+        <w:rPr>
+          <w:rFonts w:ascii="Times New Roman" w:hAnsi="Times New Roman"/>
+          <w:color w:val="000000"/>
+          <w:sz w:val="28"/>
+          <w:szCs w:val="28"/>
+        </w:rPr>
+        <w:t>меет ряд преимуществ, таких как</w:t>
       </w:r>
       <w:r>
         <w:rPr>
@@ -5528,10 +5562,10 @@
         </w:numPr>
       </w:pPr>
       <w:r>
-        <w:t>П</w:t>
-      </w:r>
-      <w:r>
-        <w:t>розрачные тестовые сценарии, написанные на русском языке</w:t>
+        <w:t>Т</w:t>
+      </w:r>
+      <w:r>
+        <w:t>естовые сценарии, написанные на русском языке</w:t>
       </w:r>
     </w:p>
     <w:p>
@@ -5543,13 +5577,8 @@
         </w:numPr>
       </w:pPr>
       <w:r>
-        <w:t xml:space="preserve">Экономия затрат на тестирование из-за сбалансированного количества </w:t>
-      </w:r>
-      <w:proofErr w:type="spellStart"/>
-      <w:r>
-        <w:t>тестировщиков</w:t>
-      </w:r>
-      <w:proofErr w:type="spellEnd"/>
+        <w:t>Высокая скорость тестирования</w:t>
+      </w:r>
       <w:r>
         <w:t>.</w:t>
       </w:r>
@@ -5563,22 +5592,11 @@
         </w:numPr>
       </w:pPr>
       <w:r>
-        <w:lastRenderedPageBreak/>
-        <w:t xml:space="preserve">Повышение эффективности работы ручных </w:t>
-      </w:r>
-      <w:proofErr w:type="spellStart"/>
-      <w:r>
-        <w:t>тестировщиков</w:t>
-      </w:r>
-      <w:proofErr w:type="spellEnd"/>
-      <w:r>
-        <w:t xml:space="preserve">, теперь они пишут только сценарии и не прогоняют их руками. Для этого создан </w:t>
-      </w:r>
-      <w:proofErr w:type="spellStart"/>
-      <w:r>
-        <w:t>автотест</w:t>
-      </w:r>
-      <w:proofErr w:type="spellEnd"/>
+        <w:t>Низкая стоимость тестирования</w:t>
+      </w:r>
+      <w:r>
+        <w:t>.</w:t>
+      </w:r>
     </w:p>
     <w:p>
       <w:pPr>
@@ -5589,21 +5607,11 @@
         </w:numPr>
       </w:pPr>
       <w:r>
-        <w:t xml:space="preserve">Повышение эффективности </w:t>
-      </w:r>
-      <w:proofErr w:type="spellStart"/>
-      <w:r>
-        <w:t>автотестеров</w:t>
-      </w:r>
-      <w:proofErr w:type="spellEnd"/>
-      <w:r>
-        <w:t xml:space="preserve">, т.к. с них уходят задачи на покрытие новой функциональности, они занимаются только обеспечением бесперебойной работы функционального модуля, а также его расширением под нужды «ручных» </w:t>
-      </w:r>
-      <w:proofErr w:type="spellStart"/>
-      <w:r>
-        <w:t>тестировщиков</w:t>
-      </w:r>
-      <w:proofErr w:type="spellEnd"/>
+        <w:t xml:space="preserve">Повышение эффективности работы </w:t>
+      </w:r>
+      <w:r>
+        <w:t>специалистов по ручному тестированию</w:t>
+      </w:r>
       <w:r>
         <w:t>.</w:t>
       </w:r>
@@ -5617,31 +5625,16 @@
         </w:numPr>
       </w:pPr>
       <w:r>
-        <w:t xml:space="preserve">Увеличивается скорость введения нового </w:t>
-      </w:r>
-      <w:proofErr w:type="spellStart"/>
-      <w:r>
-        <w:t>автотеста</w:t>
-      </w:r>
-      <w:proofErr w:type="spellEnd"/>
-      <w:r>
-        <w:t xml:space="preserve">, т.к. </w:t>
-      </w:r>
-      <w:proofErr w:type="spellStart"/>
-      <w:r>
-        <w:t>достачно</w:t>
-      </w:r>
-      <w:proofErr w:type="spellEnd"/>
-      <w:r>
-        <w:t xml:space="preserve"> просто </w:t>
-      </w:r>
-      <w:proofErr w:type="spellStart"/>
-      <w:r>
-        <w:t>переиспользовать</w:t>
-      </w:r>
-      <w:proofErr w:type="spellEnd"/>
-      <w:r>
-        <w:t xml:space="preserve"> возможности функционального модуля, подставляя универсальные языковые конструкции.</w:t>
+        <w:t xml:space="preserve">Повышение эффективности </w:t>
+      </w:r>
+      <w:r>
+        <w:t xml:space="preserve">работы специалистов по </w:t>
+      </w:r>
+      <w:r>
+        <w:t>автоматизации тестирования</w:t>
+      </w:r>
+      <w:r>
+        <w:t>.</w:t>
       </w:r>
     </w:p>
     <w:p>
@@ -5653,172 +5646,171 @@
         </w:numPr>
       </w:pPr>
       <w:r>
-        <w:t xml:space="preserve">Получен конструктор для </w:t>
-      </w:r>
-      <w:proofErr w:type="spellStart"/>
-      <w:r>
-        <w:t>автотестов</w:t>
-      </w:r>
-      <w:proofErr w:type="spellEnd"/>
-      <w:r>
-        <w:t xml:space="preserve"> из фраз на русском языке, который буквально можно </w:t>
-      </w:r>
-      <w:proofErr w:type="spellStart"/>
-      <w:r>
-        <w:t>пересобирать</w:t>
-      </w:r>
-      <w:proofErr w:type="spellEnd"/>
-      <w:r>
-        <w:t xml:space="preserve"> получая новые </w:t>
-      </w:r>
-      <w:proofErr w:type="spellStart"/>
-      <w:r>
-        <w:t>автотесты</w:t>
-      </w:r>
-      <w:proofErr w:type="spellEnd"/>
-      <w:r>
-        <w:t>.</w:t>
-      </w:r>
+        <w:t>Конструктор для создания автоматизированных тестов.</w:t>
+      </w:r>
+    </w:p>
+    <w:p>
+      <w:pPr>
+        <w:pStyle w:val="a3"/>
+      </w:pPr>
+      <w:r>
+        <w:br w:type="page"/>
+      </w:r>
+    </w:p>
+    <w:p>
+      <w:pPr>
+        <w:pStyle w:val="a5"/>
+        <w:jc w:val="center"/>
+        <w:outlineLvl w:val="0"/>
+        <w:rPr>
+          <w:rFonts w:ascii="Times New Roman" w:hAnsi="Times New Roman" w:cs="Times New Roman"/>
+          <w:b/>
+          <w:sz w:val="28"/>
+        </w:rPr>
+      </w:pPr>
+      <w:r>
+        <w:rPr>
+          <w:rFonts w:ascii="Times New Roman" w:hAnsi="Times New Roman" w:cs="Times New Roman"/>
+          <w:b/>
+          <w:sz w:val="28"/>
+        </w:rPr>
+        <w:lastRenderedPageBreak/>
+        <w:t>Выводы</w:t>
+      </w:r>
+    </w:p>
+    <w:p>
+      <w:pPr>
+        <w:spacing w:after="0" w:line="257" w:lineRule="auto"/>
+        <w:ind w:firstLine="709"/>
+        <w:jc w:val="both"/>
+        <w:rPr>
+          <w:rFonts w:ascii="Times New Roman" w:hAnsi="Times New Roman"/>
+          <w:sz w:val="28"/>
+        </w:rPr>
+      </w:pPr>
+      <w:r>
+        <w:rPr>
+          <w:rFonts w:ascii="Times New Roman" w:hAnsi="Times New Roman"/>
+          <w:sz w:val="28"/>
+        </w:rPr>
+        <w:t xml:space="preserve">В ходе практики были </w:t>
+      </w:r>
+      <w:r>
+        <w:rPr>
+          <w:rFonts w:ascii="Times New Roman" w:hAnsi="Times New Roman"/>
+          <w:sz w:val="28"/>
+        </w:rPr>
+        <w:t>проанализированы бизнес процессы разработки, тестирования и релиза. Выявлены узкие места. Был разобран процесс тестирования современных приложений, выявлены проблемы. Проведен анализ текущих сложностей в проведении тестирован</w:t>
+      </w:r>
+      <w:r>
+        <w:rPr>
+          <w:rFonts w:ascii="Times New Roman" w:hAnsi="Times New Roman"/>
+          <w:sz w:val="28"/>
+        </w:rPr>
+        <w:t>ия. Предложено решение проблем проведения тестирования в крупных компаниях</w:t>
+      </w:r>
+      <w:r>
+        <w:rPr>
+          <w:rFonts w:ascii="Times New Roman" w:hAnsi="Times New Roman"/>
+          <w:sz w:val="28"/>
+        </w:rPr>
+        <w:t xml:space="preserve">, была построена схема взаимодействия </w:t>
+      </w:r>
+      <w:r>
+        <w:rPr>
+          <w:rFonts w:ascii="Times New Roman" w:hAnsi="Times New Roman"/>
+          <w:sz w:val="28"/>
+        </w:rPr>
+        <w:t xml:space="preserve">специалистов ручного и автоматизированного тестирования </w:t>
+      </w:r>
+      <w:r>
+        <w:rPr>
+          <w:rFonts w:ascii="Times New Roman" w:hAnsi="Times New Roman"/>
+          <w:sz w:val="28"/>
+        </w:rPr>
+        <w:t>в рамках нового решения. Спроектированы и описаны ключевые модули целевого решения.</w:t>
+      </w:r>
+      <w:bookmarkStart w:id="21" w:name="_GoBack"/>
+      <w:bookmarkEnd w:id="21"/>
+    </w:p>
+    <w:p>
+      <w:pPr>
+        <w:ind w:firstLine="709"/>
+      </w:pPr>
+    </w:p>
+    <w:p>
+      <w:pPr>
+        <w:spacing w:line="259" w:lineRule="auto"/>
+      </w:pPr>
+      <w:r>
+        <w:br w:type="page"/>
+      </w:r>
+    </w:p>
+    <w:p>
+      <w:pPr>
+        <w:pStyle w:val="a5"/>
+        <w:jc w:val="center"/>
+        <w:outlineLvl w:val="0"/>
+        <w:rPr>
+          <w:rFonts w:ascii="Times New Roman" w:hAnsi="Times New Roman" w:cs="Times New Roman"/>
+          <w:b/>
+          <w:sz w:val="28"/>
+        </w:rPr>
+      </w:pPr>
+      <w:bookmarkStart w:id="22" w:name="_Toc94387666"/>
+      <w:r>
+        <w:rPr>
+          <w:rFonts w:ascii="Times New Roman" w:hAnsi="Times New Roman" w:cs="Times New Roman"/>
+          <w:b/>
+          <w:sz w:val="28"/>
+        </w:rPr>
+        <w:lastRenderedPageBreak/>
+        <w:t>Источники информации</w:t>
+      </w:r>
+      <w:bookmarkEnd w:id="22"/>
     </w:p>
     <w:p>
       <w:pPr>
         <w:pStyle w:val="a3"/>
         <w:numPr>
           <w:ilvl w:val="0"/>
-          <w:numId w:val="17"/>
+          <w:numId w:val="22"/>
         </w:numPr>
-      </w:pPr>
-      <w:r>
-        <w:br w:type="page"/>
-      </w:r>
-    </w:p>
-    <w:p>
-      <w:pPr>
-        <w:pStyle w:val="a5"/>
-        <w:jc w:val="center"/>
-        <w:outlineLvl w:val="0"/>
-        <w:rPr>
-          <w:rFonts w:ascii="Times New Roman" w:hAnsi="Times New Roman" w:cs="Times New Roman"/>
-          <w:b/>
-          <w:sz w:val="28"/>
-        </w:rPr>
-      </w:pPr>
-      <w:bookmarkStart w:id="23" w:name="_Toc94387665"/>
-      <w:r>
-        <w:rPr>
-          <w:rFonts w:ascii="Times New Roman" w:hAnsi="Times New Roman" w:cs="Times New Roman"/>
-          <w:b/>
-          <w:sz w:val="28"/>
-        </w:rPr>
-        <w:lastRenderedPageBreak/>
-        <w:t>Заключение</w:t>
-      </w:r>
-      <w:bookmarkEnd w:id="23"/>
-    </w:p>
-    <w:p>
-      <w:pPr>
-        <w:spacing w:after="0" w:line="257" w:lineRule="auto"/>
-        <w:ind w:firstLine="709"/>
         <w:jc w:val="both"/>
-        <w:rPr>
-          <w:rFonts w:ascii="Times New Roman" w:hAnsi="Times New Roman"/>
-          <w:sz w:val="28"/>
-        </w:rPr>
-      </w:pPr>
-      <w:r>
-        <w:rPr>
-          <w:rFonts w:ascii="Times New Roman" w:hAnsi="Times New Roman"/>
-          <w:sz w:val="28"/>
-        </w:rPr>
-        <w:t xml:space="preserve">В ходе практики были </w:t>
-      </w:r>
-      <w:r>
-        <w:rPr>
-          <w:rFonts w:ascii="Times New Roman" w:hAnsi="Times New Roman"/>
-          <w:sz w:val="28"/>
-        </w:rPr>
-        <w:t xml:space="preserve">проанализированы бизнес процессы разработки, тестирования и релиза. Выявлены узкие места. Был разобран процесс тестирования современных приложений, выявлены проблемы. Проведен анализ текущих сложностей в проведении тестирования. Предложено решение проблем с автоматизацией и ручным тестированием, была построена схема взаимодействия </w:t>
-      </w:r>
-      <w:proofErr w:type="spellStart"/>
-      <w:r>
-        <w:rPr>
-          <w:rFonts w:ascii="Times New Roman" w:hAnsi="Times New Roman"/>
-          <w:sz w:val="28"/>
-        </w:rPr>
-        <w:t>тестировщиков</w:t>
-      </w:r>
-      <w:proofErr w:type="spellEnd"/>
-      <w:r>
-        <w:rPr>
-          <w:rFonts w:ascii="Times New Roman" w:hAnsi="Times New Roman"/>
-          <w:sz w:val="28"/>
-        </w:rPr>
-        <w:t xml:space="preserve"> и </w:t>
-      </w:r>
-      <w:proofErr w:type="spellStart"/>
-      <w:r>
-        <w:rPr>
-          <w:rFonts w:ascii="Times New Roman" w:hAnsi="Times New Roman"/>
-          <w:sz w:val="28"/>
-        </w:rPr>
-        <w:t>автоматизаторов</w:t>
-      </w:r>
-      <w:proofErr w:type="spellEnd"/>
-      <w:r>
-        <w:rPr>
-          <w:rFonts w:ascii="Times New Roman" w:hAnsi="Times New Roman"/>
-          <w:sz w:val="28"/>
-        </w:rPr>
-        <w:t xml:space="preserve"> в рамках нового решения. Спроектированы и описаны ключевые модули целевого решения.</w:t>
-      </w:r>
-    </w:p>
-    <w:p>
-      <w:pPr>
-        <w:ind w:firstLine="709"/>
-      </w:pPr>
-    </w:p>
-    <w:p>
-      <w:pPr>
-        <w:spacing w:line="259" w:lineRule="auto"/>
-      </w:pPr>
-      <w:r>
-        <w:br w:type="page"/>
-      </w:r>
-    </w:p>
-    <w:p>
-      <w:pPr>
-        <w:pStyle w:val="a5"/>
-        <w:jc w:val="center"/>
-        <w:outlineLvl w:val="0"/>
-        <w:rPr>
-          <w:rFonts w:ascii="Times New Roman" w:hAnsi="Times New Roman" w:cs="Times New Roman"/>
-          <w:b/>
-          <w:sz w:val="28"/>
-        </w:rPr>
-      </w:pPr>
-      <w:bookmarkStart w:id="24" w:name="_Toc94387666"/>
-      <w:r>
-        <w:rPr>
-          <w:rFonts w:ascii="Times New Roman" w:hAnsi="Times New Roman" w:cs="Times New Roman"/>
-          <w:b/>
-          <w:sz w:val="28"/>
-        </w:rPr>
-        <w:lastRenderedPageBreak/>
-        <w:t>Источники информации</w:t>
-      </w:r>
-      <w:bookmarkEnd w:id="24"/>
+      </w:pPr>
+      <w:r>
+        <w:t>Основы тестирования программного обеспечения. Учебное пособие для СПО, 2-е изд., стер.</w:t>
+      </w:r>
     </w:p>
     <w:p>
       <w:pPr>
         <w:pStyle w:val="a3"/>
         <w:numPr>
           <w:ilvl w:val="0"/>
-          <w:numId w:val="9"/>
+          <w:numId w:val="22"/>
         </w:numPr>
         <w:jc w:val="both"/>
-      </w:pPr>
-      <w:r>
-        <w:t>Основы тестирования программного обеспечения. Учебное пособие для СПО, 2-е изд., стер.</w:t>
+        <w:rPr>
+          <w:lang w:val="en-US"/>
+        </w:rPr>
+      </w:pPr>
+      <w:r>
+        <w:rPr>
+          <w:lang w:val="en-US"/>
+        </w:rPr>
+        <w:t xml:space="preserve">Software Testing Techniques, 2nd Edition, </w:t>
+      </w:r>
+      <w:r>
+        <w:t>Борис</w:t>
+      </w:r>
+      <w:r>
+        <w:rPr>
+          <w:lang w:val="en-US"/>
+        </w:rPr>
+        <w:t xml:space="preserve"> </w:t>
+      </w:r>
+      <w:r>
+        <w:t>Бейзер</w:t>
       </w:r>
     </w:p>
     <w:p>
@@ -5826,69 +5818,20 @@
         <w:pStyle w:val="a3"/>
         <w:numPr>
           <w:ilvl w:val="0"/>
-          <w:numId w:val="9"/>
+          <w:numId w:val="22"/>
         </w:numPr>
         <w:jc w:val="both"/>
-        <w:rPr>
-          <w:lang w:val="en-US"/>
-        </w:rPr>
-      </w:pPr>
-      <w:r>
-        <w:rPr>
-          <w:lang w:val="en-US"/>
-        </w:rPr>
-        <w:t xml:space="preserve">Software Testing Techniques, 2nd Edition, </w:t>
-      </w:r>
-      <w:r>
-        <w:t>Борис</w:t>
-      </w:r>
-      <w:r>
-        <w:rPr>
-          <w:lang w:val="en-US"/>
-        </w:rPr>
-        <w:t xml:space="preserve"> </w:t>
-      </w:r>
-      <w:proofErr w:type="spellStart"/>
-      <w:r>
-        <w:t>Бейзер</w:t>
-      </w:r>
-      <w:proofErr w:type="spellEnd"/>
+      </w:pPr>
+      <w:r>
+        <w:t>Scrum: Революционный метод управления проектами, Джефф Сазерленд</w:t>
+      </w:r>
     </w:p>
     <w:p>
       <w:pPr>
         <w:pStyle w:val="a3"/>
         <w:numPr>
           <w:ilvl w:val="0"/>
-          <w:numId w:val="9"/>
-        </w:numPr>
-        <w:jc w:val="both"/>
-      </w:pPr>
-      <w:proofErr w:type="spellStart"/>
-      <w:r>
-        <w:t>Scrum</w:t>
-      </w:r>
-      <w:proofErr w:type="spellEnd"/>
-      <w:r>
-        <w:t>: Революционный метод управления проектами</w:t>
-      </w:r>
-      <w:r>
-        <w:t xml:space="preserve">, </w:t>
-      </w:r>
-      <w:proofErr w:type="spellStart"/>
-      <w:r>
-        <w:t>Джефф</w:t>
-      </w:r>
-      <w:proofErr w:type="spellEnd"/>
-      <w:r>
-        <w:t xml:space="preserve"> Сазерленд</w:t>
-      </w:r>
-    </w:p>
-    <w:p>
-      <w:pPr>
-        <w:pStyle w:val="a3"/>
-        <w:numPr>
-          <w:ilvl w:val="0"/>
-          <w:numId w:val="9"/>
+          <w:numId w:val="22"/>
         </w:numPr>
         <w:jc w:val="both"/>
         <w:rPr>
@@ -5956,7 +5899,6 @@
         <w:docPartUnique/>
       </w:docPartObj>
     </w:sdtPr>
-    <w:sdtEndPr/>
     <w:sdtContent>
       <w:p>
         <w:pPr>
@@ -5976,7 +5918,7 @@
           <w:rPr>
             <w:noProof/>
           </w:rPr>
-          <w:t>11</w:t>
+          <w:t>15</w:t>
         </w:r>
         <w:r>
           <w:fldChar w:fldCharType="end"/>
@@ -6021,9 +5963,9 @@
 <w:numbering xmlns:wpc="http://schemas.microsoft.com/office/word/2010/wordprocessingCanvas" xmlns:cx="http://schemas.microsoft.com/office/drawing/2014/chartex" xmlns:mc="http://schemas.openxmlformats.org/markup-compatibility/2006" xmlns:o="urn:schemas-microsoft-com:office:office" xmlns:r="http://schemas.openxmlformats.org/officeDocument/2006/relationships" xmlns:m="http://schemas.openxmlformats.org/officeDocument/2006/math" xmlns:v="urn:schemas-microsoft-com:vml" xmlns:wp14="http://schemas.microsoft.com/office/word/2010/wordprocessingDrawing" xmlns:wp="http://schemas.openxmlformats.org/drawingml/2006/wordprocessingDrawing" xmlns:w10="urn:schemas-microsoft-com:office:word" xmlns:w="http://schemas.openxmlformats.org/wordprocessingml/2006/main" xmlns:w14="http://schemas.microsoft.com/office/word/2010/wordml" xmlns:w15="http://schemas.microsoft.com/office/word/2012/wordml" xmlns:w16se="http://schemas.microsoft.com/office/word/2015/wordml/symex" xmlns:wpg="http://schemas.microsoft.com/office/word/2010/wordprocessingGroup" xmlns:wpi="http://schemas.microsoft.com/office/word/2010/wordprocessingInk" xmlns:wne="http://schemas.microsoft.com/office/word/2006/wordml" xmlns:wps="http://schemas.microsoft.com/office/word/2010/wordprocessingShape" mc:Ignorable="w14 w15 w16se wp14">
   <w:abstractNum w:abstractNumId="0" w15:restartNumberingAfterBreak="0">
     <w:nsid w:val="0CAC4307"/>
-    <w:multiLevelType w:val="hybridMultilevel"/>
-    <w:tmpl w:val="331AF9BE"/>
-    <w:lvl w:ilvl="0" w:tplc="323ED970">
+    <w:multiLevelType w:val="multilevel"/>
+    <w:tmpl w:val="72F45D22"/>
+    <w:lvl w:ilvl="0">
       <w:start w:val="1"/>
       <w:numFmt w:val="decimal"/>
       <w:lvlText w:val="%1"/>
@@ -6036,77 +5978,109 @@
         <w:sz w:val="28"/>
       </w:rPr>
     </w:lvl>
-    <w:lvl w:ilvl="1" w:tplc="04190019" w:tentative="1">
-      <w:start w:val="1"/>
-      <w:numFmt w:val="lowerLetter"/>
-      <w:lvlText w:val="%2."/>
-      <w:lvlJc w:val="left"/>
-      <w:pPr>
-        <w:ind w:left="1440" w:hanging="360"/>
-      </w:pPr>
-    </w:lvl>
-    <w:lvl w:ilvl="2" w:tplc="0419001B" w:tentative="1">
-      <w:start w:val="1"/>
-      <w:numFmt w:val="lowerRoman"/>
-      <w:lvlText w:val="%3."/>
-      <w:lvlJc w:val="right"/>
-      <w:pPr>
-        <w:ind w:left="2160" w:hanging="180"/>
-      </w:pPr>
-    </w:lvl>
-    <w:lvl w:ilvl="3" w:tplc="0419000F" w:tentative="1">
-      <w:start w:val="1"/>
+    <w:lvl w:ilvl="1">
+      <w:start w:val="2"/>
       <w:numFmt w:val="decimal"/>
-      <w:lvlText w:val="%4."/>
-      <w:lvlJc w:val="left"/>
-      <w:pPr>
-        <w:ind w:left="2880" w:hanging="360"/>
-      </w:pPr>
-    </w:lvl>
-    <w:lvl w:ilvl="4" w:tplc="04190019" w:tentative="1">
-      <w:start w:val="1"/>
-      <w:numFmt w:val="lowerLetter"/>
-      <w:lvlText w:val="%5."/>
-      <w:lvlJc w:val="left"/>
-      <w:pPr>
-        <w:ind w:left="3600" w:hanging="360"/>
-      </w:pPr>
-    </w:lvl>
-    <w:lvl w:ilvl="5" w:tplc="0419001B" w:tentative="1">
-      <w:start w:val="1"/>
-      <w:numFmt w:val="lowerRoman"/>
-      <w:lvlText w:val="%6."/>
-      <w:lvlJc w:val="right"/>
-      <w:pPr>
-        <w:ind w:left="4320" w:hanging="180"/>
-      </w:pPr>
-    </w:lvl>
-    <w:lvl w:ilvl="6" w:tplc="0419000F" w:tentative="1">
+      <w:isLgl/>
+      <w:lvlText w:val="%1.%2"/>
+      <w:lvlJc w:val="left"/>
+      <w:pPr>
+        <w:ind w:left="720" w:hanging="360"/>
+      </w:pPr>
+      <w:rPr>
+        <w:rFonts w:hint="default"/>
+      </w:rPr>
+    </w:lvl>
+    <w:lvl w:ilvl="2">
       <w:start w:val="1"/>
       <w:numFmt w:val="decimal"/>
-      <w:lvlText w:val="%7."/>
-      <w:lvlJc w:val="left"/>
-      <w:pPr>
-        <w:ind w:left="5040" w:hanging="360"/>
-      </w:pPr>
-    </w:lvl>
-    <w:lvl w:ilvl="7" w:tplc="04190019" w:tentative="1">
-      <w:start w:val="1"/>
-      <w:numFmt w:val="lowerLetter"/>
-      <w:lvlText w:val="%8."/>
-      <w:lvlJc w:val="left"/>
-      <w:pPr>
-        <w:ind w:left="5760" w:hanging="360"/>
-      </w:pPr>
-    </w:lvl>
-    <w:lvl w:ilvl="8" w:tplc="0419001B" w:tentative="1">
-      <w:start w:val="1"/>
-      <w:numFmt w:val="lowerRoman"/>
-      <w:lvlText w:val="%9."/>
-      <w:lvlJc w:val="right"/>
-      <w:pPr>
-        <w:ind w:left="6480" w:hanging="180"/>
-      </w:pPr>
+      <w:isLgl/>
+      <w:lvlText w:val="%1.%2.%3"/>
+      <w:lvlJc w:val="left"/>
+      <w:pPr>
+        <w:ind w:left="1080" w:hanging="720"/>
+      </w:pPr>
+      <w:rPr>
+        <w:rFonts w:hint="default"/>
+      </w:rPr>
+    </w:lvl>
+    <w:lvl w:ilvl="3">
+      <w:start w:val="1"/>
+      <w:numFmt w:val="decimal"/>
+      <w:isLgl/>
+      <w:lvlText w:val="%1.%2.%3.%4"/>
+      <w:lvlJc w:val="left"/>
+      <w:pPr>
+        <w:ind w:left="1080" w:hanging="720"/>
+      </w:pPr>
+      <w:rPr>
+        <w:rFonts w:hint="default"/>
+      </w:rPr>
+    </w:lvl>
+    <w:lvl w:ilvl="4">
+      <w:start w:val="1"/>
+      <w:numFmt w:val="decimal"/>
+      <w:isLgl/>
+      <w:lvlText w:val="%1.%2.%3.%4.%5"/>
+      <w:lvlJc w:val="left"/>
+      <w:pPr>
+        <w:ind w:left="1440" w:hanging="1080"/>
+      </w:pPr>
+      <w:rPr>
+        <w:rFonts w:hint="default"/>
+      </w:rPr>
+    </w:lvl>
+    <w:lvl w:ilvl="5">
+      <w:start w:val="1"/>
+      <w:numFmt w:val="decimal"/>
+      <w:isLgl/>
+      <w:lvlText w:val="%1.%2.%3.%4.%5.%6"/>
+      <w:lvlJc w:val="left"/>
+      <w:pPr>
+        <w:ind w:left="1440" w:hanging="1080"/>
+      </w:pPr>
+      <w:rPr>
+        <w:rFonts w:hint="default"/>
+      </w:rPr>
+    </w:lvl>
+    <w:lvl w:ilvl="6">
+      <w:start w:val="1"/>
+      <w:numFmt w:val="decimal"/>
+      <w:isLgl/>
+      <w:lvlText w:val="%1.%2.%3.%4.%5.%6.%7"/>
+      <w:lvlJc w:val="left"/>
+      <w:pPr>
+        <w:ind w:left="1800" w:hanging="1440"/>
+      </w:pPr>
+      <w:rPr>
+        <w:rFonts w:hint="default"/>
+      </w:rPr>
+    </w:lvl>
+    <w:lvl w:ilvl="7">
+      <w:start w:val="1"/>
+      <w:numFmt w:val="decimal"/>
+      <w:isLgl/>
+      <w:lvlText w:val="%1.%2.%3.%4.%5.%6.%7.%8"/>
+      <w:lvlJc w:val="left"/>
+      <w:pPr>
+        <w:ind w:left="2160" w:hanging="1800"/>
+      </w:pPr>
+      <w:rPr>
+        <w:rFonts w:hint="default"/>
+      </w:rPr>
+    </w:lvl>
+    <w:lvl w:ilvl="8">
+      <w:start w:val="1"/>
+      <w:numFmt w:val="decimal"/>
+      <w:isLgl/>
+      <w:lvlText w:val="%1.%2.%3.%4.%5.%6.%7.%8.%9"/>
+      <w:lvlJc w:val="left"/>
+      <w:pPr>
+        <w:ind w:left="2160" w:hanging="1800"/>
+      </w:pPr>
+      <w:rPr>
+        <w:rFonts w:hint="default"/>
+      </w:rPr>
     </w:lvl>
   </w:abstractNum>
   <w:abstractNum w:abstractNumId="1" w15:restartNumberingAfterBreak="0">
@@ -6196,6 +6170,188 @@
     </w:lvl>
   </w:abstractNum>
   <w:abstractNum w:abstractNumId="2" w15:restartNumberingAfterBreak="0">
+    <w:nsid w:val="15906E62"/>
+    <w:multiLevelType w:val="hybridMultilevel"/>
+    <w:tmpl w:val="998C0CFC"/>
+    <w:lvl w:ilvl="0" w:tplc="1736C25A">
+      <w:start w:val="1"/>
+      <w:numFmt w:val="decimal"/>
+      <w:lvlText w:val="%1."/>
+      <w:lvlJc w:val="left"/>
+      <w:pPr>
+        <w:ind w:left="720" w:hanging="360"/>
+      </w:pPr>
+      <w:rPr>
+        <w:rFonts w:hint="default"/>
+        <w:b/>
+        <w:color w:val="auto"/>
+      </w:rPr>
+    </w:lvl>
+    <w:lvl w:ilvl="1" w:tplc="04190019" w:tentative="1">
+      <w:start w:val="1"/>
+      <w:numFmt w:val="lowerLetter"/>
+      <w:lvlText w:val="%2."/>
+      <w:lvlJc w:val="left"/>
+      <w:pPr>
+        <w:ind w:left="1440" w:hanging="360"/>
+      </w:pPr>
+    </w:lvl>
+    <w:lvl w:ilvl="2" w:tplc="0419001B" w:tentative="1">
+      <w:start w:val="1"/>
+      <w:numFmt w:val="lowerRoman"/>
+      <w:lvlText w:val="%3."/>
+      <w:lvlJc w:val="right"/>
+      <w:pPr>
+        <w:ind w:left="2160" w:hanging="180"/>
+      </w:pPr>
+    </w:lvl>
+    <w:lvl w:ilvl="3" w:tplc="0419000F" w:tentative="1">
+      <w:start w:val="1"/>
+      <w:numFmt w:val="decimal"/>
+      <w:lvlText w:val="%4."/>
+      <w:lvlJc w:val="left"/>
+      <w:pPr>
+        <w:ind w:left="2880" w:hanging="360"/>
+      </w:pPr>
+    </w:lvl>
+    <w:lvl w:ilvl="4" w:tplc="04190019" w:tentative="1">
+      <w:start w:val="1"/>
+      <w:numFmt w:val="lowerLetter"/>
+      <w:lvlText w:val="%5."/>
+      <w:lvlJc w:val="left"/>
+      <w:pPr>
+        <w:ind w:left="3600" w:hanging="360"/>
+      </w:pPr>
+    </w:lvl>
+    <w:lvl w:ilvl="5" w:tplc="0419001B" w:tentative="1">
+      <w:start w:val="1"/>
+      <w:numFmt w:val="lowerRoman"/>
+      <w:lvlText w:val="%6."/>
+      <w:lvlJc w:val="right"/>
+      <w:pPr>
+        <w:ind w:left="4320" w:hanging="180"/>
+      </w:pPr>
+    </w:lvl>
+    <w:lvl w:ilvl="6" w:tplc="0419000F" w:tentative="1">
+      <w:start w:val="1"/>
+      <w:numFmt w:val="decimal"/>
+      <w:lvlText w:val="%7."/>
+      <w:lvlJc w:val="left"/>
+      <w:pPr>
+        <w:ind w:left="5040" w:hanging="360"/>
+      </w:pPr>
+    </w:lvl>
+    <w:lvl w:ilvl="7" w:tplc="04190019" w:tentative="1">
+      <w:start w:val="1"/>
+      <w:numFmt w:val="lowerLetter"/>
+      <w:lvlText w:val="%8."/>
+      <w:lvlJc w:val="left"/>
+      <w:pPr>
+        <w:ind w:left="5760" w:hanging="360"/>
+      </w:pPr>
+    </w:lvl>
+    <w:lvl w:ilvl="8" w:tplc="0419001B" w:tentative="1">
+      <w:start w:val="1"/>
+      <w:numFmt w:val="lowerRoman"/>
+      <w:lvlText w:val="%9."/>
+      <w:lvlJc w:val="right"/>
+      <w:pPr>
+        <w:ind w:left="6480" w:hanging="180"/>
+      </w:pPr>
+    </w:lvl>
+  </w:abstractNum>
+  <w:abstractNum w:abstractNumId="3" w15:restartNumberingAfterBreak="0">
+    <w:nsid w:val="192D1209"/>
+    <w:multiLevelType w:val="hybridMultilevel"/>
+    <w:tmpl w:val="D672712C"/>
+    <w:lvl w:ilvl="0" w:tplc="21D0850E">
+      <w:start w:val="1"/>
+      <w:numFmt w:val="decimal"/>
+      <w:lvlText w:val="%1."/>
+      <w:lvlJc w:val="left"/>
+      <w:pPr>
+        <w:ind w:left="720" w:hanging="360"/>
+      </w:pPr>
+      <w:rPr>
+        <w:rFonts w:hint="default"/>
+        <w:b/>
+        <w:color w:val="auto"/>
+      </w:rPr>
+    </w:lvl>
+    <w:lvl w:ilvl="1" w:tplc="04190019" w:tentative="1">
+      <w:start w:val="1"/>
+      <w:numFmt w:val="lowerLetter"/>
+      <w:lvlText w:val="%2."/>
+      <w:lvlJc w:val="left"/>
+      <w:pPr>
+        <w:ind w:left="1440" w:hanging="360"/>
+      </w:pPr>
+    </w:lvl>
+    <w:lvl w:ilvl="2" w:tplc="0419001B" w:tentative="1">
+      <w:start w:val="1"/>
+      <w:numFmt w:val="lowerRoman"/>
+      <w:lvlText w:val="%3."/>
+      <w:lvlJc w:val="right"/>
+      <w:pPr>
+        <w:ind w:left="2160" w:hanging="180"/>
+      </w:pPr>
+    </w:lvl>
+    <w:lvl w:ilvl="3" w:tplc="0419000F" w:tentative="1">
+      <w:start w:val="1"/>
+      <w:numFmt w:val="decimal"/>
+      <w:lvlText w:val="%4."/>
+      <w:lvlJc w:val="left"/>
+      <w:pPr>
+        <w:ind w:left="2880" w:hanging="360"/>
+      </w:pPr>
+    </w:lvl>
+    <w:lvl w:ilvl="4" w:tplc="04190019" w:tentative="1">
+      <w:start w:val="1"/>
+      <w:numFmt w:val="lowerLetter"/>
+      <w:lvlText w:val="%5."/>
+      <w:lvlJc w:val="left"/>
+      <w:pPr>
+        <w:ind w:left="3600" w:hanging="360"/>
+      </w:pPr>
+    </w:lvl>
+    <w:lvl w:ilvl="5" w:tplc="0419001B" w:tentative="1">
+      <w:start w:val="1"/>
+      <w:numFmt w:val="lowerRoman"/>
+      <w:lvlText w:val="%6."/>
+      <w:lvlJc w:val="right"/>
+      <w:pPr>
+        <w:ind w:left="4320" w:hanging="180"/>
+      </w:pPr>
+    </w:lvl>
+    <w:lvl w:ilvl="6" w:tplc="0419000F" w:tentative="1">
+      <w:start w:val="1"/>
+      <w:numFmt w:val="decimal"/>
+      <w:lvlText w:val="%7."/>
+      <w:lvlJc w:val="left"/>
+      <w:pPr>
+        <w:ind w:left="5040" w:hanging="360"/>
+      </w:pPr>
+    </w:lvl>
+    <w:lvl w:ilvl="7" w:tplc="04190019" w:tentative="1">
+      <w:start w:val="1"/>
+      <w:numFmt w:val="lowerLetter"/>
+      <w:lvlText w:val="%8."/>
+      <w:lvlJc w:val="left"/>
+      <w:pPr>
+        <w:ind w:left="5760" w:hanging="360"/>
+      </w:pPr>
+    </w:lvl>
+    <w:lvl w:ilvl="8" w:tplc="0419001B" w:tentative="1">
+      <w:start w:val="1"/>
+      <w:numFmt w:val="lowerRoman"/>
+      <w:lvlText w:val="%9."/>
+      <w:lvlJc w:val="right"/>
+      <w:pPr>
+        <w:ind w:left="6480" w:hanging="180"/>
+      </w:pPr>
+    </w:lvl>
+  </w:abstractNum>
+  <w:abstractNum w:abstractNumId="4" w15:restartNumberingAfterBreak="0">
     <w:nsid w:val="19F46154"/>
     <w:multiLevelType w:val="hybridMultilevel"/>
     <w:tmpl w:val="71D0C414"/>
@@ -6285,7 +6441,7 @@
       </w:pPr>
     </w:lvl>
   </w:abstractNum>
-  <w:abstractNum w:abstractNumId="3" w15:restartNumberingAfterBreak="0">
+  <w:abstractNum w:abstractNumId="5" w15:restartNumberingAfterBreak="0">
     <w:nsid w:val="1E57333D"/>
     <w:multiLevelType w:val="hybridMultilevel"/>
     <w:tmpl w:val="FD66F11E"/>
@@ -6374,7 +6530,7 @@
       </w:pPr>
     </w:lvl>
   </w:abstractNum>
-  <w:abstractNum w:abstractNumId="4" w15:restartNumberingAfterBreak="0">
+  <w:abstractNum w:abstractNumId="6" w15:restartNumberingAfterBreak="0">
     <w:nsid w:val="1F855B95"/>
     <w:multiLevelType w:val="hybridMultilevel"/>
     <w:tmpl w:val="1F460B4E"/>
@@ -6463,7 +6619,7 @@
       </w:pPr>
     </w:lvl>
   </w:abstractNum>
-  <w:abstractNum w:abstractNumId="5" w15:restartNumberingAfterBreak="0">
+  <w:abstractNum w:abstractNumId="7" w15:restartNumberingAfterBreak="0">
     <w:nsid w:val="2DD86C9F"/>
     <w:multiLevelType w:val="hybridMultilevel"/>
     <w:tmpl w:val="909C240E"/>
@@ -6552,7 +6708,7 @@
       </w:pPr>
     </w:lvl>
   </w:abstractNum>
-  <w:abstractNum w:abstractNumId="6" w15:restartNumberingAfterBreak="0">
+  <w:abstractNum w:abstractNumId="8" w15:restartNumberingAfterBreak="0">
     <w:nsid w:val="2ED569CA"/>
     <w:multiLevelType w:val="hybridMultilevel"/>
     <w:tmpl w:val="4BD6DE94"/>
@@ -6665,7 +6821,96 @@
       </w:rPr>
     </w:lvl>
   </w:abstractNum>
-  <w:abstractNum w:abstractNumId="7" w15:restartNumberingAfterBreak="0">
+  <w:abstractNum w:abstractNumId="9" w15:restartNumberingAfterBreak="0">
+    <w:nsid w:val="3D8D7898"/>
+    <w:multiLevelType w:val="hybridMultilevel"/>
+    <w:tmpl w:val="1F460B4E"/>
+    <w:lvl w:ilvl="0" w:tplc="174630B0">
+      <w:start w:val="1"/>
+      <w:numFmt w:val="decimal"/>
+      <w:lvlText w:val="%1."/>
+      <w:lvlJc w:val="left"/>
+      <w:pPr>
+        <w:ind w:left="720" w:hanging="360"/>
+      </w:pPr>
+      <w:rPr>
+        <w:sz w:val="28"/>
+      </w:rPr>
+    </w:lvl>
+    <w:lvl w:ilvl="1" w:tplc="04190019" w:tentative="1">
+      <w:start w:val="1"/>
+      <w:numFmt w:val="lowerLetter"/>
+      <w:lvlText w:val="%2."/>
+      <w:lvlJc w:val="left"/>
+      <w:pPr>
+        <w:ind w:left="1440" w:hanging="360"/>
+      </w:pPr>
+    </w:lvl>
+    <w:lvl w:ilvl="2" w:tplc="0419001B" w:tentative="1">
+      <w:start w:val="1"/>
+      <w:numFmt w:val="lowerRoman"/>
+      <w:lvlText w:val="%3."/>
+      <w:lvlJc w:val="right"/>
+      <w:pPr>
+        <w:ind w:left="2160" w:hanging="180"/>
+      </w:pPr>
+    </w:lvl>
+    <w:lvl w:ilvl="3" w:tplc="0419000F" w:tentative="1">
+      <w:start w:val="1"/>
+      <w:numFmt w:val="decimal"/>
+      <w:lvlText w:val="%4."/>
+      <w:lvlJc w:val="left"/>
+      <w:pPr>
+        <w:ind w:left="2880" w:hanging="360"/>
+      </w:pPr>
+    </w:lvl>
+    <w:lvl w:ilvl="4" w:tplc="04190019" w:tentative="1">
+      <w:start w:val="1"/>
+      <w:numFmt w:val="lowerLetter"/>
+      <w:lvlText w:val="%5."/>
+      <w:lvlJc w:val="left"/>
+      <w:pPr>
+        <w:ind w:left="3600" w:hanging="360"/>
+      </w:pPr>
+    </w:lvl>
+    <w:lvl w:ilvl="5" w:tplc="0419001B" w:tentative="1">
+      <w:start w:val="1"/>
+      <w:numFmt w:val="lowerRoman"/>
+      <w:lvlText w:val="%6."/>
+      <w:lvlJc w:val="right"/>
+      <w:pPr>
+        <w:ind w:left="4320" w:hanging="180"/>
+      </w:pPr>
+    </w:lvl>
+    <w:lvl w:ilvl="6" w:tplc="0419000F" w:tentative="1">
+      <w:start w:val="1"/>
+      <w:numFmt w:val="decimal"/>
+      <w:lvlText w:val="%7."/>
+      <w:lvlJc w:val="left"/>
+      <w:pPr>
+        <w:ind w:left="5040" w:hanging="360"/>
+      </w:pPr>
+    </w:lvl>
+    <w:lvl w:ilvl="7" w:tplc="04190019" w:tentative="1">
+      <w:start w:val="1"/>
+      <w:numFmt w:val="lowerLetter"/>
+      <w:lvlText w:val="%8."/>
+      <w:lvlJc w:val="left"/>
+      <w:pPr>
+        <w:ind w:left="5760" w:hanging="360"/>
+      </w:pPr>
+    </w:lvl>
+    <w:lvl w:ilvl="8" w:tplc="0419001B" w:tentative="1">
+      <w:start w:val="1"/>
+      <w:numFmt w:val="lowerRoman"/>
+      <w:lvlText w:val="%9."/>
+      <w:lvlJc w:val="right"/>
+      <w:pPr>
+        <w:ind w:left="6480" w:hanging="180"/>
+      </w:pPr>
+    </w:lvl>
+  </w:abstractNum>
+  <w:abstractNum w:abstractNumId="10" w15:restartNumberingAfterBreak="0">
     <w:nsid w:val="3DA6454D"/>
     <w:multiLevelType w:val="hybridMultilevel"/>
     <w:tmpl w:val="71487048"/>
@@ -6778,120 +7023,121 @@
       </w:rPr>
     </w:lvl>
   </w:abstractNum>
-  <w:abstractNum w:abstractNumId="8" w15:restartNumberingAfterBreak="0">
+  <w:abstractNum w:abstractNumId="11" w15:restartNumberingAfterBreak="0">
     <w:nsid w:val="40A30052"/>
     <w:multiLevelType w:val="hybridMultilevel"/>
-    <w:tmpl w:val="10C831C4"/>
-    <w:lvl w:ilvl="0" w:tplc="04190001">
+    <w:tmpl w:val="FF2A841A"/>
+    <w:lvl w:ilvl="0" w:tplc="71C64B84">
+      <w:start w:val="1"/>
+      <w:numFmt w:val="bullet"/>
+      <w:lvlText w:val=""/>
+      <w:lvlJc w:val="left"/>
+      <w:pPr>
+        <w:ind w:left="720" w:hanging="360"/>
+      </w:pPr>
+      <w:rPr>
+        <w:rFonts w:ascii="Symbol" w:hAnsi="Symbol" w:hint="default"/>
+        <w:color w:val="auto"/>
+      </w:rPr>
+    </w:lvl>
+    <w:lvl w:ilvl="1" w:tplc="04190003" w:tentative="1">
+      <w:start w:val="1"/>
+      <w:numFmt w:val="bullet"/>
+      <w:lvlText w:val="o"/>
+      <w:lvlJc w:val="left"/>
+      <w:pPr>
+        <w:ind w:left="1440" w:hanging="360"/>
+      </w:pPr>
+      <w:rPr>
+        <w:rFonts w:ascii="Courier New" w:hAnsi="Courier New" w:cs="Courier New" w:hint="default"/>
+      </w:rPr>
+    </w:lvl>
+    <w:lvl w:ilvl="2" w:tplc="04190005" w:tentative="1">
+      <w:start w:val="1"/>
+      <w:numFmt w:val="bullet"/>
+      <w:lvlText w:val=""/>
+      <w:lvlJc w:val="left"/>
+      <w:pPr>
+        <w:ind w:left="2160" w:hanging="360"/>
+      </w:pPr>
+      <w:rPr>
+        <w:rFonts w:ascii="Wingdings" w:hAnsi="Wingdings" w:hint="default"/>
+      </w:rPr>
+    </w:lvl>
+    <w:lvl w:ilvl="3" w:tplc="04190001" w:tentative="1">
       <w:start w:val="1"/>
       <w:numFmt w:val="bullet"/>
       <w:lvlText w:val=""/>
       <w:lvlJc w:val="left"/>
       <w:pPr>
-        <w:ind w:left="720" w:hanging="360"/>
+        <w:ind w:left="2880" w:hanging="360"/>
       </w:pPr>
       <w:rPr>
         <w:rFonts w:ascii="Symbol" w:hAnsi="Symbol" w:hint="default"/>
       </w:rPr>
     </w:lvl>
-    <w:lvl w:ilvl="1" w:tplc="04190003" w:tentative="1">
+    <w:lvl w:ilvl="4" w:tplc="04190003" w:tentative="1">
       <w:start w:val="1"/>
       <w:numFmt w:val="bullet"/>
       <w:lvlText w:val="o"/>
       <w:lvlJc w:val="left"/>
       <w:pPr>
-        <w:ind w:left="1440" w:hanging="360"/>
+        <w:ind w:left="3600" w:hanging="360"/>
       </w:pPr>
       <w:rPr>
         <w:rFonts w:ascii="Courier New" w:hAnsi="Courier New" w:cs="Courier New" w:hint="default"/>
       </w:rPr>
     </w:lvl>
-    <w:lvl w:ilvl="2" w:tplc="04190005" w:tentative="1">
+    <w:lvl w:ilvl="5" w:tplc="04190005" w:tentative="1">
       <w:start w:val="1"/>
       <w:numFmt w:val="bullet"/>
       <w:lvlText w:val=""/>
       <w:lvlJc w:val="left"/>
       <w:pPr>
-        <w:ind w:left="2160" w:hanging="360"/>
+        <w:ind w:left="4320" w:hanging="360"/>
       </w:pPr>
       <w:rPr>
         <w:rFonts w:ascii="Wingdings" w:hAnsi="Wingdings" w:hint="default"/>
       </w:rPr>
     </w:lvl>
-    <w:lvl w:ilvl="3" w:tplc="04190001" w:tentative="1">
+    <w:lvl w:ilvl="6" w:tplc="04190001" w:tentative="1">
       <w:start w:val="1"/>
       <w:numFmt w:val="bullet"/>
       <w:lvlText w:val=""/>
       <w:lvlJc w:val="left"/>
       <w:pPr>
-        <w:ind w:left="2880" w:hanging="360"/>
+        <w:ind w:left="5040" w:hanging="360"/>
       </w:pPr>
       <w:rPr>
         <w:rFonts w:ascii="Symbol" w:hAnsi="Symbol" w:hint="default"/>
       </w:rPr>
     </w:lvl>
-    <w:lvl w:ilvl="4" w:tplc="04190003" w:tentative="1">
+    <w:lvl w:ilvl="7" w:tplc="04190003" w:tentative="1">
       <w:start w:val="1"/>
       <w:numFmt w:val="bullet"/>
       <w:lvlText w:val="o"/>
       <w:lvlJc w:val="left"/>
       <w:pPr>
-        <w:ind w:left="3600" w:hanging="360"/>
+        <w:ind w:left="5760" w:hanging="360"/>
       </w:pPr>
       <w:rPr>
         <w:rFonts w:ascii="Courier New" w:hAnsi="Courier New" w:cs="Courier New" w:hint="default"/>
       </w:rPr>
     </w:lvl>
-    <w:lvl w:ilvl="5" w:tplc="04190005" w:tentative="1">
+    <w:lvl w:ilvl="8" w:tplc="04190005" w:tentative="1">
       <w:start w:val="1"/>
       <w:numFmt w:val="bullet"/>
       <w:lvlText w:val=""/>
       <w:lvlJc w:val="left"/>
       <w:pPr>
-        <w:ind w:left="4320" w:hanging="360"/>
+        <w:ind w:left="6480" w:hanging="360"/>
       </w:pPr>
       <w:rPr>
         <w:rFonts w:ascii="Wingdings" w:hAnsi="Wingdings" w:hint="default"/>
       </w:rPr>
     </w:lvl>
-    <w:lvl w:ilvl="6" w:tplc="04190001" w:tentative="1">
-      <w:start w:val="1"/>
-      <w:numFmt w:val="bullet"/>
-      <w:lvlText w:val=""/>
-      <w:lvlJc w:val="left"/>
-      <w:pPr>
-        <w:ind w:left="5040" w:hanging="360"/>
-      </w:pPr>
-      <w:rPr>
-        <w:rFonts w:ascii="Symbol" w:hAnsi="Symbol" w:hint="default"/>
-      </w:rPr>
-    </w:lvl>
-    <w:lvl w:ilvl="7" w:tplc="04190003" w:tentative="1">
-      <w:start w:val="1"/>
-      <w:numFmt w:val="bullet"/>
-      <w:lvlText w:val="o"/>
-      <w:lvlJc w:val="left"/>
-      <w:pPr>
-        <w:ind w:left="5760" w:hanging="360"/>
-      </w:pPr>
-      <w:rPr>
-        <w:rFonts w:ascii="Courier New" w:hAnsi="Courier New" w:cs="Courier New" w:hint="default"/>
-      </w:rPr>
-    </w:lvl>
-    <w:lvl w:ilvl="8" w:tplc="04190005" w:tentative="1">
-      <w:start w:val="1"/>
-      <w:numFmt w:val="bullet"/>
-      <w:lvlText w:val=""/>
-      <w:lvlJc w:val="left"/>
-      <w:pPr>
-        <w:ind w:left="6480" w:hanging="360"/>
-      </w:pPr>
-      <w:rPr>
-        <w:rFonts w:ascii="Wingdings" w:hAnsi="Wingdings" w:hint="default"/>
-      </w:rPr>
-    </w:lvl>
   </w:abstractNum>
-  <w:abstractNum w:abstractNumId="9" w15:restartNumberingAfterBreak="0">
+  <w:abstractNum w:abstractNumId="12" w15:restartNumberingAfterBreak="0">
     <w:nsid w:val="47AE15D9"/>
     <w:multiLevelType w:val="hybridMultilevel"/>
     <w:tmpl w:val="909C240E"/>
@@ -6980,7 +7226,96 @@
       </w:pPr>
     </w:lvl>
   </w:abstractNum>
-  <w:abstractNum w:abstractNumId="10" w15:restartNumberingAfterBreak="0">
+  <w:abstractNum w:abstractNumId="13" w15:restartNumberingAfterBreak="0">
+    <w:nsid w:val="4DF2065E"/>
+    <w:multiLevelType w:val="hybridMultilevel"/>
+    <w:tmpl w:val="639E211C"/>
+    <w:lvl w:ilvl="0" w:tplc="0419000F">
+      <w:start w:val="1"/>
+      <w:numFmt w:val="decimal"/>
+      <w:lvlText w:val="%1."/>
+      <w:lvlJc w:val="left"/>
+      <w:pPr>
+        <w:ind w:left="720" w:hanging="360"/>
+      </w:pPr>
+      <w:rPr>
+        <w:rFonts w:hint="default"/>
+      </w:rPr>
+    </w:lvl>
+    <w:lvl w:ilvl="1" w:tplc="04190019" w:tentative="1">
+      <w:start w:val="1"/>
+      <w:numFmt w:val="lowerLetter"/>
+      <w:lvlText w:val="%2."/>
+      <w:lvlJc w:val="left"/>
+      <w:pPr>
+        <w:ind w:left="1440" w:hanging="360"/>
+      </w:pPr>
+    </w:lvl>
+    <w:lvl w:ilvl="2" w:tplc="0419001B" w:tentative="1">
+      <w:start w:val="1"/>
+      <w:numFmt w:val="lowerRoman"/>
+      <w:lvlText w:val="%3."/>
+      <w:lvlJc w:val="right"/>
+      <w:pPr>
+        <w:ind w:left="2160" w:hanging="180"/>
+      </w:pPr>
+    </w:lvl>
+    <w:lvl w:ilvl="3" w:tplc="0419000F" w:tentative="1">
+      <w:start w:val="1"/>
+      <w:numFmt w:val="decimal"/>
+      <w:lvlText w:val="%4."/>
+      <w:lvlJc w:val="left"/>
+      <w:pPr>
+        <w:ind w:left="2880" w:hanging="360"/>
+      </w:pPr>
+    </w:lvl>
+    <w:lvl w:ilvl="4" w:tplc="04190019" w:tentative="1">
+      <w:start w:val="1"/>
+      <w:numFmt w:val="lowerLetter"/>
+      <w:lvlText w:val="%5."/>
+      <w:lvlJc w:val="left"/>
+      <w:pPr>
+        <w:ind w:left="3600" w:hanging="360"/>
+      </w:pPr>
+    </w:lvl>
+    <w:lvl w:ilvl="5" w:tplc="0419001B" w:tentative="1">
+      <w:start w:val="1"/>
+      <w:numFmt w:val="lowerRoman"/>
+      <w:lvlText w:val="%6."/>
+      <w:lvlJc w:val="right"/>
+      <w:pPr>
+        <w:ind w:left="4320" w:hanging="180"/>
+      </w:pPr>
+    </w:lvl>
+    <w:lvl w:ilvl="6" w:tplc="0419000F" w:tentative="1">
+      <w:start w:val="1"/>
+      <w:numFmt w:val="decimal"/>
+      <w:lvlText w:val="%7."/>
+      <w:lvlJc w:val="left"/>
+      <w:pPr>
+        <w:ind w:left="5040" w:hanging="360"/>
+      </w:pPr>
+    </w:lvl>
+    <w:lvl w:ilvl="7" w:tplc="04190019" w:tentative="1">
+      <w:start w:val="1"/>
+      <w:numFmt w:val="lowerLetter"/>
+      <w:lvlText w:val="%8."/>
+      <w:lvlJc w:val="left"/>
+      <w:pPr>
+        <w:ind w:left="5760" w:hanging="360"/>
+      </w:pPr>
+    </w:lvl>
+    <w:lvl w:ilvl="8" w:tplc="0419001B" w:tentative="1">
+      <w:start w:val="1"/>
+      <w:numFmt w:val="lowerRoman"/>
+      <w:lvlText w:val="%9."/>
+      <w:lvlJc w:val="right"/>
+      <w:pPr>
+        <w:ind w:left="6480" w:hanging="180"/>
+      </w:pPr>
+    </w:lvl>
+  </w:abstractNum>
+  <w:abstractNum w:abstractNumId="14" w15:restartNumberingAfterBreak="0">
     <w:nsid w:val="56524790"/>
     <w:multiLevelType w:val="hybridMultilevel"/>
     <w:tmpl w:val="23189810"/>
@@ -7093,7 +7428,7 @@
       </w:rPr>
     </w:lvl>
   </w:abstractNum>
-  <w:abstractNum w:abstractNumId="11" w15:restartNumberingAfterBreak="0">
+  <w:abstractNum w:abstractNumId="15" w15:restartNumberingAfterBreak="0">
     <w:nsid w:val="58145017"/>
     <w:multiLevelType w:val="hybridMultilevel"/>
     <w:tmpl w:val="7DD00B28"/>
@@ -7179,7 +7514,7 @@
       </w:pPr>
     </w:lvl>
   </w:abstractNum>
-  <w:abstractNum w:abstractNumId="12" w15:restartNumberingAfterBreak="0">
+  <w:abstractNum w:abstractNumId="16" w15:restartNumberingAfterBreak="0">
     <w:nsid w:val="5AB06432"/>
     <w:multiLevelType w:val="hybridMultilevel"/>
     <w:tmpl w:val="909C240E"/>
@@ -7268,120 +7603,121 @@
       </w:pPr>
     </w:lvl>
   </w:abstractNum>
-  <w:abstractNum w:abstractNumId="13" w15:restartNumberingAfterBreak="0">
+  <w:abstractNum w:abstractNumId="17" w15:restartNumberingAfterBreak="0">
     <w:nsid w:val="60F26984"/>
     <w:multiLevelType w:val="hybridMultilevel"/>
-    <w:tmpl w:val="321A561C"/>
-    <w:lvl w:ilvl="0" w:tplc="04190001">
+    <w:tmpl w:val="3F62F744"/>
+    <w:lvl w:ilvl="0" w:tplc="8B722E92">
+      <w:start w:val="1"/>
+      <w:numFmt w:val="bullet"/>
+      <w:lvlText w:val=""/>
+      <w:lvlJc w:val="left"/>
+      <w:pPr>
+        <w:ind w:left="720" w:hanging="360"/>
+      </w:pPr>
+      <w:rPr>
+        <w:rFonts w:ascii="Symbol" w:hAnsi="Symbol" w:hint="default"/>
+        <w:color w:val="auto"/>
+      </w:rPr>
+    </w:lvl>
+    <w:lvl w:ilvl="1" w:tplc="04190003" w:tentative="1">
+      <w:start w:val="1"/>
+      <w:numFmt w:val="bullet"/>
+      <w:lvlText w:val="o"/>
+      <w:lvlJc w:val="left"/>
+      <w:pPr>
+        <w:ind w:left="1440" w:hanging="360"/>
+      </w:pPr>
+      <w:rPr>
+        <w:rFonts w:ascii="Courier New" w:hAnsi="Courier New" w:cs="Courier New" w:hint="default"/>
+      </w:rPr>
+    </w:lvl>
+    <w:lvl w:ilvl="2" w:tplc="04190005" w:tentative="1">
+      <w:start w:val="1"/>
+      <w:numFmt w:val="bullet"/>
+      <w:lvlText w:val=""/>
+      <w:lvlJc w:val="left"/>
+      <w:pPr>
+        <w:ind w:left="2160" w:hanging="360"/>
+      </w:pPr>
+      <w:rPr>
+        <w:rFonts w:ascii="Wingdings" w:hAnsi="Wingdings" w:hint="default"/>
+      </w:rPr>
+    </w:lvl>
+    <w:lvl w:ilvl="3" w:tplc="04190001" w:tentative="1">
       <w:start w:val="1"/>
       <w:numFmt w:val="bullet"/>
       <w:lvlText w:val=""/>
       <w:lvlJc w:val="left"/>
       <w:pPr>
-        <w:ind w:left="720" w:hanging="360"/>
+        <w:ind w:left="2880" w:hanging="360"/>
       </w:pPr>
       <w:rPr>
         <w:rFonts w:ascii="Symbol" w:hAnsi="Symbol" w:hint="default"/>
       </w:rPr>
     </w:lvl>
-    <w:lvl w:ilvl="1" w:tplc="04190003" w:tentative="1">
+    <w:lvl w:ilvl="4" w:tplc="04190003" w:tentative="1">
       <w:start w:val="1"/>
       <w:numFmt w:val="bullet"/>
       <w:lvlText w:val="o"/>
       <w:lvlJc w:val="left"/>
       <w:pPr>
-        <w:ind w:left="1440" w:hanging="360"/>
+        <w:ind w:left="3600" w:hanging="360"/>
       </w:pPr>
       <w:rPr>
         <w:rFonts w:ascii="Courier New" w:hAnsi="Courier New" w:cs="Courier New" w:hint="default"/>
       </w:rPr>
     </w:lvl>
-    <w:lvl w:ilvl="2" w:tplc="04190005" w:tentative="1">
+    <w:lvl w:ilvl="5" w:tplc="04190005" w:tentative="1">
       <w:start w:val="1"/>
       <w:numFmt w:val="bullet"/>
       <w:lvlText w:val=""/>
       <w:lvlJc w:val="left"/>
       <w:pPr>
-        <w:ind w:left="2160" w:hanging="360"/>
+        <w:ind w:left="4320" w:hanging="360"/>
       </w:pPr>
       <w:rPr>
         <w:rFonts w:ascii="Wingdings" w:hAnsi="Wingdings" w:hint="default"/>
       </w:rPr>
     </w:lvl>
-    <w:lvl w:ilvl="3" w:tplc="04190001" w:tentative="1">
+    <w:lvl w:ilvl="6" w:tplc="04190001" w:tentative="1">
       <w:start w:val="1"/>
       <w:numFmt w:val="bullet"/>
       <w:lvlText w:val=""/>
       <w:lvlJc w:val="left"/>
       <w:pPr>
-        <w:ind w:left="2880" w:hanging="360"/>
+        <w:ind w:left="5040" w:hanging="360"/>
       </w:pPr>
       <w:rPr>
         <w:rFonts w:ascii="Symbol" w:hAnsi="Symbol" w:hint="default"/>
       </w:rPr>
     </w:lvl>
-    <w:lvl w:ilvl="4" w:tplc="04190003" w:tentative="1">
+    <w:lvl w:ilvl="7" w:tplc="04190003" w:tentative="1">
       <w:start w:val="1"/>
       <w:numFmt w:val="bullet"/>
       <w:lvlText w:val="o"/>
       <w:lvlJc w:val="left"/>
       <w:pPr>
-        <w:ind w:left="3600" w:hanging="360"/>
+        <w:ind w:left="5760" w:hanging="360"/>
       </w:pPr>
       <w:rPr>
         <w:rFonts w:ascii="Courier New" w:hAnsi="Courier New" w:cs="Courier New" w:hint="default"/>
       </w:rPr>
     </w:lvl>
-    <w:lvl w:ilvl="5" w:tplc="04190005" w:tentative="1">
+    <w:lvl w:ilvl="8" w:tplc="04190005" w:tentative="1">
       <w:start w:val="1"/>
       <w:numFmt w:val="bullet"/>
       <w:lvlText w:val=""/>
       <w:lvlJc w:val="left"/>
       <w:pPr>
-        <w:ind w:left="4320" w:hanging="360"/>
+        <w:ind w:left="6480" w:hanging="360"/>
       </w:pPr>
       <w:rPr>
         <w:rFonts w:ascii="Wingdings" w:hAnsi="Wingdings" w:hint="default"/>
       </w:rPr>
     </w:lvl>
-    <w:lvl w:ilvl="6" w:tplc="04190001" w:tentative="1">
-      <w:start w:val="1"/>
-      <w:numFmt w:val="bullet"/>
-      <w:lvlText w:val=""/>
-      <w:lvlJc w:val="left"/>
-      <w:pPr>
-        <w:ind w:left="5040" w:hanging="360"/>
-      </w:pPr>
-      <w:rPr>
-        <w:rFonts w:ascii="Symbol" w:hAnsi="Symbol" w:hint="default"/>
-      </w:rPr>
-    </w:lvl>
-    <w:lvl w:ilvl="7" w:tplc="04190003" w:tentative="1">
-      <w:start w:val="1"/>
-      <w:numFmt w:val="bullet"/>
-      <w:lvlText w:val="o"/>
-      <w:lvlJc w:val="left"/>
-      <w:pPr>
-        <w:ind w:left="5760" w:hanging="360"/>
-      </w:pPr>
-      <w:rPr>
-        <w:rFonts w:ascii="Courier New" w:hAnsi="Courier New" w:cs="Courier New" w:hint="default"/>
-      </w:rPr>
-    </w:lvl>
-    <w:lvl w:ilvl="8" w:tplc="04190005" w:tentative="1">
-      <w:start w:val="1"/>
-      <w:numFmt w:val="bullet"/>
-      <w:lvlText w:val=""/>
-      <w:lvlJc w:val="left"/>
-      <w:pPr>
-        <w:ind w:left="6480" w:hanging="360"/>
-      </w:pPr>
-      <w:rPr>
-        <w:rFonts w:ascii="Wingdings" w:hAnsi="Wingdings" w:hint="default"/>
-      </w:rPr>
-    </w:lvl>
   </w:abstractNum>
-  <w:abstractNum w:abstractNumId="14" w15:restartNumberingAfterBreak="0">
+  <w:abstractNum w:abstractNumId="18" w15:restartNumberingAfterBreak="0">
     <w:nsid w:val="61413BB8"/>
     <w:multiLevelType w:val="hybridMultilevel"/>
     <w:tmpl w:val="29B215F4"/>
@@ -7470,7 +7806,7 @@
       </w:pPr>
     </w:lvl>
   </w:abstractNum>
-  <w:abstractNum w:abstractNumId="15" w15:restartNumberingAfterBreak="0">
+  <w:abstractNum w:abstractNumId="19" w15:restartNumberingAfterBreak="0">
     <w:nsid w:val="6BF15929"/>
     <w:multiLevelType w:val="hybridMultilevel"/>
     <w:tmpl w:val="909C240E"/>
@@ -7559,7 +7895,7 @@
       </w:pPr>
     </w:lvl>
   </w:abstractNum>
-  <w:abstractNum w:abstractNumId="16" w15:restartNumberingAfterBreak="0">
+  <w:abstractNum w:abstractNumId="20" w15:restartNumberingAfterBreak="0">
     <w:nsid w:val="70AD5F4C"/>
     <w:multiLevelType w:val="hybridMultilevel"/>
     <w:tmpl w:val="D3A296FE"/>
@@ -7650,55 +7986,55 @@
     </w:lvl>
   </w:abstractNum>
   <w:num w:numId="1">
-    <w:abstractNumId w:val="7"/>
+    <w:abstractNumId w:val="10"/>
   </w:num>
   <w:num w:numId="2">
-    <w:abstractNumId w:val="14"/>
+    <w:abstractNumId w:val="18"/>
   </w:num>
   <w:num w:numId="3">
-    <w:abstractNumId w:val="12"/>
+    <w:abstractNumId w:val="16"/>
   </w:num>
   <w:num w:numId="4">
-    <w:abstractNumId w:val="3"/>
+    <w:abstractNumId w:val="5"/>
   </w:num>
   <w:num w:numId="5">
     <w:abstractNumId w:val="0"/>
   </w:num>
   <w:num w:numId="6">
-    <w:abstractNumId w:val="9"/>
+    <w:abstractNumId w:val="12"/>
   </w:num>
   <w:num w:numId="7">
-    <w:abstractNumId w:val="11"/>
+    <w:abstractNumId w:val="15"/>
   </w:num>
   <w:num w:numId="8">
-    <w:abstractNumId w:val="5"/>
+    <w:abstractNumId w:val="7"/>
   </w:num>
   <w:num w:numId="9">
-    <w:abstractNumId w:val="4"/>
+    <w:abstractNumId w:val="6"/>
   </w:num>
   <w:num w:numId="10">
-    <w:abstractNumId w:val="6"/>
+    <w:abstractNumId w:val="8"/>
   </w:num>
   <w:num w:numId="11">
-    <w:abstractNumId w:val="10"/>
+    <w:abstractNumId w:val="14"/>
   </w:num>
   <w:num w:numId="12">
     <w:abstractNumId w:val="1"/>
   </w:num>
   <w:num w:numId="13">
-    <w:abstractNumId w:val="8"/>
+    <w:abstractNumId w:val="11"/>
   </w:num>
   <w:num w:numId="14">
-    <w:abstractNumId w:val="16"/>
+    <w:abstractNumId w:val="20"/>
   </w:num>
   <w:num w:numId="15">
-    <w:abstractNumId w:val="2"/>
+    <w:abstractNumId w:val="4"/>
   </w:num>
   <w:num w:numId="16">
-    <w:abstractNumId w:val="15"/>
+    <w:abstractNumId w:val="19"/>
   </w:num>
   <w:num w:numId="17">
-    <w:abstractNumId w:val="13"/>
+    <w:abstractNumId w:val="17"/>
   </w:num>
   <w:num w:numId="18">
     <w:abstractNumId w:val="0"/>
@@ -7729,6 +8065,18 @@
     <w:lvlOverride w:ilvl="8">
       <w:startOverride w:val="1"/>
     </w:lvlOverride>
+  </w:num>
+  <w:num w:numId="19">
+    <w:abstractNumId w:val="13"/>
+  </w:num>
+  <w:num w:numId="20">
+    <w:abstractNumId w:val="3"/>
+  </w:num>
+  <w:num w:numId="21">
+    <w:abstractNumId w:val="2"/>
+  </w:num>
+  <w:num w:numId="22">
+    <w:abstractNumId w:val="9"/>
   </w:num>
 </w:numbering>
 </file>
@@ -8127,7 +8475,7 @@
   <w:style w:type="paragraph" w:default="1" w:styleId="a">
     <w:name w:val="Normal"/>
     <w:qFormat/>
-    <w:rsid w:val="0088394F"/>
+    <w:rsid w:val="00BC3BC3"/>
     <w:pPr>
       <w:spacing w:line="256" w:lineRule="auto"/>
     </w:pPr>
@@ -8717,7 +9065,7 @@
 </file>
 
 <file path=customXml/itemProps1.xml><?xml version="1.0" encoding="utf-8"?>
-<ds:datastoreItem xmlns:ds="http://schemas.openxmlformats.org/officeDocument/2006/customXml" ds:itemID="{23BF6A46-AFCD-4DEF-9018-AE0B76D718C7}">
+<ds:datastoreItem xmlns:ds="http://schemas.openxmlformats.org/officeDocument/2006/customXml" ds:itemID="{6D325A65-2FCA-43AE-8FD0-14CC45674D80}">
   <ds:schemaRefs>
     <ds:schemaRef ds:uri="http://schemas.openxmlformats.org/officeDocument/2006/bibliography"/>
   </ds:schemaRefs>

--- a/ПРАКТИКА.docx
+++ b/ПРАКТИКА.docx
@@ -491,7 +491,6 @@
         <w:spacing w:after="0" w:line="360" w:lineRule="auto"/>
         <w:rPr>
           <w:rFonts w:ascii="Times New Roman" w:eastAsia="Times New Roman" w:hAnsi="Times New Roman"/>
-          <w:color w:val="000000"/>
           <w:sz w:val="28"/>
           <w:szCs w:val="28"/>
         </w:rPr>
@@ -502,7 +501,7 @@
           <w:sz w:val="28"/>
           <w:szCs w:val="28"/>
         </w:rPr>
-        <w:t>Принял руководитель:</w:t>
+        <w:t>Принял руководитель</w:t>
       </w:r>
       <w:r>
         <w:rPr>
@@ -510,28 +509,78 @@
           <w:sz w:val="28"/>
           <w:szCs w:val="28"/>
         </w:rPr>
+        <w:t xml:space="preserve"> практики</w:t>
+      </w:r>
+    </w:p>
+    <w:p>
+      <w:pPr>
+        <w:tabs>
+          <w:tab w:val="left" w:pos="5954"/>
+          <w:tab w:val="left" w:pos="6946"/>
+          <w:tab w:val="left" w:pos="7230"/>
+        </w:tabs>
+        <w:spacing w:after="0" w:line="240" w:lineRule="auto"/>
+        <w:rPr>
+          <w:rFonts w:ascii="Times New Roman" w:hAnsi="Times New Roman"/>
+          <w:sz w:val="28"/>
+          <w:szCs w:val="28"/>
+        </w:rPr>
+      </w:pPr>
+      <w:r>
+        <w:rPr>
+          <w:rFonts w:ascii="Times New Roman" w:hAnsi="Times New Roman"/>
+          <w:sz w:val="28"/>
+          <w:szCs w:val="28"/>
+        </w:rPr>
+        <w:t>доцент кафедры ЦТУТП</w:t>
+      </w:r>
+      <w:r>
+        <w:rPr>
+          <w:rFonts w:ascii="Times New Roman" w:hAnsi="Times New Roman"/>
+          <w:sz w:val="28"/>
+          <w:szCs w:val="28"/>
+          <w:shd w:val="clear" w:color="auto" w:fill="FFFFFF"/>
+        </w:rPr>
         <w:tab/>
       </w:r>
       <w:r>
         <w:rPr>
           <w:rFonts w:ascii="Times New Roman" w:hAnsi="Times New Roman"/>
-          <w:color w:val="000000"/>
-          <w:sz w:val="28"/>
-          <w:szCs w:val="24"/>
+          <w:sz w:val="28"/>
+          <w:szCs w:val="28"/>
           <w:shd w:val="clear" w:color="auto" w:fill="FFFFFF"/>
         </w:rPr>
-        <w:t>Н. М. Нечитайло</w:t>
-      </w:r>
-    </w:p>
-    <w:p>
-      <w:pPr>
-        <w:spacing w:after="0" w:line="360" w:lineRule="auto"/>
-        <w:rPr>
-          <w:rFonts w:ascii="Times New Roman" w:eastAsia="Times New Roman" w:hAnsi="Times New Roman"/>
-          <w:sz w:val="28"/>
-          <w:szCs w:val="28"/>
-        </w:rPr>
-      </w:pPr>
+        <w:tab/>
+      </w:r>
+      <w:r>
+        <w:rPr>
+          <w:rFonts w:ascii="Times New Roman" w:hAnsi="Times New Roman"/>
+          <w:sz w:val="28"/>
+          <w:szCs w:val="28"/>
+          <w:shd w:val="clear" w:color="auto" w:fill="FFFFFF"/>
+        </w:rPr>
+        <w:tab/>
+      </w:r>
+      <w:r>
+        <w:rPr>
+          <w:rFonts w:ascii="Times New Roman" w:hAnsi="Times New Roman"/>
+          <w:sz w:val="28"/>
+          <w:szCs w:val="28"/>
+          <w:shd w:val="clear" w:color="auto" w:fill="FFFFFF"/>
+        </w:rPr>
+        <w:t xml:space="preserve">Е.Я. </w:t>
+      </w:r>
+      <w:proofErr w:type="spellStart"/>
+      <w:r>
+        <w:rPr>
+          <w:rFonts w:ascii="Times New Roman" w:hAnsi="Times New Roman"/>
+          <w:sz w:val="28"/>
+          <w:szCs w:val="28"/>
+          <w:shd w:val="clear" w:color="auto" w:fill="FFFFFF"/>
+        </w:rPr>
+        <w:t>Соймина</w:t>
+      </w:r>
+      <w:proofErr w:type="spellEnd"/>
     </w:p>
     <w:p>
       <w:pPr>
@@ -595,6 +644,9 @@
       <w:pPr>
         <w:spacing w:line="259" w:lineRule="auto"/>
       </w:pPr>
+      <w:r>
+        <w:br w:type="page"/>
+      </w:r>
     </w:p>
     <w:tbl>
       <w:tblPr>
@@ -630,6 +682,7 @@
                 <w:sz w:val="28"/>
                 <w:szCs w:val="28"/>
               </w:rPr>
+              <w:lastRenderedPageBreak/>
               <w:t xml:space="preserve">УТВЕРЖДАЮ </w:t>
             </w:r>
           </w:p>
@@ -713,7 +766,17 @@
                 <w:szCs w:val="26"/>
                 <w:lang w:eastAsia="ru-RU"/>
               </w:rPr>
-              <w:t xml:space="preserve">________  </w:t>
+              <w:t>_______</w:t>
+            </w:r>
+            <w:proofErr w:type="gramStart"/>
+            <w:r>
+              <w:rPr>
+                <w:rFonts w:ascii="Times New Roman" w:eastAsia="Times New Roman" w:hAnsi="Times New Roman"/>
+                <w:sz w:val="26"/>
+                <w:szCs w:val="26"/>
+                <w:lang w:eastAsia="ru-RU"/>
+              </w:rPr>
+              <w:t xml:space="preserve">_  </w:t>
             </w:r>
             <w:r>
               <w:rPr>
@@ -749,8 +812,19 @@
                 <w:szCs w:val="26"/>
                 <w:lang w:eastAsia="ru-RU"/>
               </w:rPr>
-              <w:t xml:space="preserve">. </w:t>
+              <w:t>.</w:t>
             </w:r>
+            <w:proofErr w:type="gramEnd"/>
+            <w:r>
+              <w:rPr>
+                <w:rFonts w:ascii="Times New Roman" w:eastAsia="Times New Roman" w:hAnsi="Times New Roman"/>
+                <w:sz w:val="26"/>
+                <w:szCs w:val="26"/>
+                <w:lang w:eastAsia="ru-RU"/>
+              </w:rPr>
+              <w:t xml:space="preserve"> </w:t>
+            </w:r>
+            <w:proofErr w:type="spellStart"/>
             <w:r>
               <w:rPr>
                 <w:rFonts w:ascii="Times New Roman" w:eastAsia="Times New Roman" w:hAnsi="Times New Roman"/>
@@ -760,6 +834,7 @@
               </w:rPr>
               <w:t>Лецкий</w:t>
             </w:r>
+            <w:proofErr w:type="spellEnd"/>
           </w:p>
           <w:p>
             <w:pPr>
@@ -1506,6 +1581,7 @@
         </w:rPr>
         <w:t xml:space="preserve"> </w:t>
       </w:r>
+      <w:proofErr w:type="spellStart"/>
       <w:r>
         <w:rPr>
           <w:rFonts w:ascii="Times New Roman" w:hAnsi="Times New Roman"/>
@@ -1515,6 +1591,7 @@
         </w:rPr>
         <w:t>Бейзер</w:t>
       </w:r>
+      <w:proofErr w:type="spellEnd"/>
     </w:p>
     <w:p>
       <w:pPr>
@@ -1531,6 +1608,7 @@
           <w:shd w:val="clear" w:color="auto" w:fill="FFFFFF"/>
         </w:rPr>
       </w:pPr>
+      <w:proofErr w:type="spellStart"/>
       <w:r>
         <w:rPr>
           <w:rFonts w:ascii="Times New Roman" w:hAnsi="Times New Roman"/>
@@ -1538,7 +1616,37 @@
           <w:szCs w:val="24"/>
           <w:shd w:val="clear" w:color="auto" w:fill="FFFFFF"/>
         </w:rPr>
-        <w:t>Scrum: Революционный метод управления проектами, Джефф Сазерленд</w:t>
+        <w:t>Scrum</w:t>
+      </w:r>
+      <w:proofErr w:type="spellEnd"/>
+      <w:r>
+        <w:rPr>
+          <w:rFonts w:ascii="Times New Roman" w:hAnsi="Times New Roman"/>
+          <w:sz w:val="24"/>
+          <w:szCs w:val="24"/>
+          <w:shd w:val="clear" w:color="auto" w:fill="FFFFFF"/>
+        </w:rPr>
+        <w:t xml:space="preserve">: Революционный метод управления проектами, </w:t>
+      </w:r>
+      <w:proofErr w:type="spellStart"/>
+      <w:r>
+        <w:rPr>
+          <w:rFonts w:ascii="Times New Roman" w:hAnsi="Times New Roman"/>
+          <w:sz w:val="24"/>
+          <w:szCs w:val="24"/>
+          <w:shd w:val="clear" w:color="auto" w:fill="FFFFFF"/>
+        </w:rPr>
+        <w:t>Джефф</w:t>
+      </w:r>
+      <w:proofErr w:type="spellEnd"/>
+      <w:r>
+        <w:rPr>
+          <w:rFonts w:ascii="Times New Roman" w:hAnsi="Times New Roman"/>
+          <w:sz w:val="24"/>
+          <w:szCs w:val="24"/>
+          <w:shd w:val="clear" w:color="auto" w:fill="FFFFFF"/>
+        </w:rPr>
+        <w:t xml:space="preserve"> Сазерленд</w:t>
       </w:r>
     </w:p>
     <w:p>
@@ -1732,65 +1840,93 @@
           <w:sz w:val="28"/>
           <w:szCs w:val="28"/>
         </w:rPr>
-        <w:t>Доцент</w:t>
-      </w:r>
-      <w:r>
-        <w:rPr>
-          <w:rFonts w:ascii="Times New Roman" w:hAnsi="Times New Roman"/>
-          <w:sz w:val="28"/>
-          <w:szCs w:val="28"/>
+        <w:t>Руководитель практики</w:t>
+      </w:r>
+    </w:p>
+    <w:p>
+      <w:pPr>
+        <w:tabs>
+          <w:tab w:val="left" w:pos="6379"/>
+        </w:tabs>
+        <w:spacing w:after="0" w:line="240" w:lineRule="auto"/>
+        <w:rPr>
+          <w:rFonts w:ascii="Times New Roman" w:hAnsi="Times New Roman"/>
+          <w:sz w:val="28"/>
+          <w:szCs w:val="28"/>
+        </w:rPr>
+      </w:pPr>
+      <w:r>
+        <w:rPr>
+          <w:rFonts w:ascii="Times New Roman" w:hAnsi="Times New Roman"/>
+          <w:sz w:val="28"/>
+          <w:szCs w:val="28"/>
+        </w:rPr>
+        <w:t>д</w:t>
+      </w:r>
+      <w:r>
+        <w:rPr>
+          <w:rFonts w:ascii="Times New Roman" w:hAnsi="Times New Roman"/>
+          <w:sz w:val="28"/>
+          <w:szCs w:val="28"/>
+        </w:rPr>
+        <w:t>оцент</w:t>
+      </w:r>
+      <w:r>
+        <w:rPr>
+          <w:rFonts w:ascii="Times New Roman" w:hAnsi="Times New Roman"/>
+          <w:sz w:val="28"/>
+          <w:szCs w:val="28"/>
+        </w:rPr>
+        <w:t xml:space="preserve"> кафедры ЦТУТП</w:t>
+      </w:r>
+      <w:r>
+        <w:rPr>
+          <w:rFonts w:ascii="Times New Roman" w:hAnsi="Times New Roman"/>
+          <w:sz w:val="28"/>
+          <w:szCs w:val="28"/>
+          <w:shd w:val="clear" w:color="auto" w:fill="FFFFFF"/>
+        </w:rPr>
+        <w:tab/>
+      </w:r>
+      <w:r>
+        <w:rPr>
+          <w:rFonts w:ascii="Times New Roman" w:hAnsi="Times New Roman"/>
+          <w:sz w:val="28"/>
+          <w:szCs w:val="28"/>
+          <w:shd w:val="clear" w:color="auto" w:fill="FFFFFF"/>
+        </w:rPr>
+        <w:tab/>
+        <w:t>Е.Я</w:t>
+      </w:r>
+      <w:r>
+        <w:rPr>
+          <w:rFonts w:ascii="Times New Roman" w:hAnsi="Times New Roman"/>
+          <w:sz w:val="28"/>
+          <w:szCs w:val="28"/>
+          <w:shd w:val="clear" w:color="auto" w:fill="FFFFFF"/>
+        </w:rPr>
+        <w:t>.</w:t>
+      </w:r>
+      <w:r>
+        <w:rPr>
+          <w:rFonts w:ascii="Times New Roman" w:hAnsi="Times New Roman"/>
+          <w:sz w:val="28"/>
+          <w:szCs w:val="28"/>
+          <w:shd w:val="clear" w:color="auto" w:fill="FFFFFF"/>
         </w:rPr>
         <w:t xml:space="preserve"> </w:t>
       </w:r>
-      <w:r>
-        <w:rPr>
-          <w:rFonts w:ascii="Times New Roman" w:hAnsi="Times New Roman"/>
-          <w:sz w:val="28"/>
-          <w:szCs w:val="28"/>
-        </w:rPr>
-        <w:t>кафедры ЦТУТП</w:t>
-      </w:r>
-      <w:r>
-        <w:rPr>
-          <w:rFonts w:ascii="Times New Roman" w:hAnsi="Times New Roman"/>
-          <w:color w:val="000000"/>
+      <w:proofErr w:type="spellStart"/>
+      <w:r>
+        <w:rPr>
+          <w:rFonts w:ascii="Times New Roman" w:hAnsi="Times New Roman"/>
           <w:sz w:val="28"/>
           <w:szCs w:val="28"/>
           <w:shd w:val="clear" w:color="auto" w:fill="FFFFFF"/>
         </w:rPr>
-        <w:tab/>
-      </w:r>
-      <w:r>
-        <w:rPr>
-          <w:rFonts w:ascii="Times New Roman" w:hAnsi="Times New Roman"/>
-          <w:color w:val="000000"/>
-          <w:sz w:val="28"/>
-          <w:szCs w:val="28"/>
-          <w:shd w:val="clear" w:color="auto" w:fill="FFFFFF"/>
-        </w:rPr>
-        <w:tab/>
-        <w:t>Н.М.</w:t>
-      </w:r>
-      <w:r>
-        <w:rPr>
-          <w:rFonts w:ascii="Times New Roman" w:hAnsi="Times New Roman"/>
-          <w:color w:val="000000"/>
-          <w:sz w:val="28"/>
-          <w:szCs w:val="28"/>
-          <w:shd w:val="clear" w:color="auto" w:fill="FFFFFF"/>
-        </w:rPr>
-        <w:t xml:space="preserve"> </w:t>
-      </w:r>
-      <w:r>
-        <w:rPr>
-          <w:rFonts w:ascii="Times New Roman" w:hAnsi="Times New Roman"/>
-          <w:color w:val="000000"/>
-          <w:sz w:val="28"/>
-          <w:szCs w:val="28"/>
-          <w:shd w:val="clear" w:color="auto" w:fill="FFFFFF"/>
-        </w:rPr>
-        <w:t>Нечитайло</w:t>
-      </w:r>
+        <w:t>Соймина</w:t>
+      </w:r>
+      <w:proofErr w:type="spellEnd"/>
     </w:p>
     <w:p/>
     <w:p>
@@ -1883,7 +2019,7 @@
             </w:rPr>
             <w:fldChar w:fldCharType="separate"/>
           </w:r>
-          <w:hyperlink w:anchor="_Toc94387661" w:history="1">
+          <w:hyperlink w:anchor="_Toc96006191" w:history="1">
             <w:r>
               <w:rPr>
                 <w:rStyle w:val="a7"/>
@@ -1908,7 +2044,16 @@
                 <w:b/>
                 <w:noProof/>
               </w:rPr>
-              <w:t>Вступление</w:t>
+              <w:t xml:space="preserve">Введение. </w:t>
+            </w:r>
+            <w:r>
+              <w:rPr>
+                <w:rStyle w:val="a7"/>
+                <w:rFonts w:ascii="Times New Roman" w:hAnsi="Times New Roman"/>
+                <w:i/>
+                <w:noProof/>
+              </w:rPr>
+              <w:t>Убери точки в конце всех заголовков</w:t>
             </w:r>
             <w:r>
               <w:rPr>
@@ -1929,7 +2074,7 @@
                 <w:noProof/>
                 <w:webHidden/>
               </w:rPr>
-              <w:instrText xml:space="preserve"> PAGEREF _Toc94387661 \h </w:instrText>
+              <w:instrText xml:space="preserve"> PAGEREF _Toc96006191 \h </w:instrText>
             </w:r>
             <w:r>
               <w:rPr>
@@ -1964,7 +2109,6 @@
           <w:pPr>
             <w:pStyle w:val="11"/>
             <w:tabs>
-              <w:tab w:val="left" w:pos="440"/>
               <w:tab w:val="right" w:leader="dot" w:pos="9345"/>
             </w:tabs>
             <w:rPr>
@@ -1973,32 +2117,16 @@
               <w:lang w:eastAsia="ru-RU"/>
             </w:rPr>
           </w:pPr>
-          <w:hyperlink w:anchor="_Toc94387662" w:history="1">
+          <w:hyperlink w:anchor="_Toc96006192" w:history="1">
             <w:r>
               <w:rPr>
                 <w:rStyle w:val="a7"/>
                 <w:rFonts w:ascii="Times New Roman" w:hAnsi="Times New Roman"/>
                 <w:b/>
+                <w:dstrike/>
                 <w:noProof/>
               </w:rPr>
-              <w:t>2</w:t>
-            </w:r>
-            <w:r>
-              <w:rPr>
-                <w:rFonts w:asciiTheme="minorHAnsi" w:eastAsiaTheme="minorEastAsia" w:hAnsiTheme="minorHAnsi" w:cstheme="minorBidi"/>
-                <w:noProof/>
-                <w:lang w:eastAsia="ru-RU"/>
-              </w:rPr>
-              <w:tab/>
-            </w:r>
-            <w:r>
-              <w:rPr>
-                <w:rStyle w:val="a7"/>
-                <w:rFonts w:ascii="Times New Roman" w:hAnsi="Times New Roman"/>
-                <w:b/>
-                <w:noProof/>
-              </w:rPr>
-              <w:t>Разбор элемента жизненного цикла разработки ПО “Тестирование”</w:t>
+              <w:t>Выводы</w:t>
             </w:r>
             <w:r>
               <w:rPr>
@@ -2019,7 +2147,7 @@
                 <w:noProof/>
                 <w:webHidden/>
               </w:rPr>
-              <w:instrText xml:space="preserve"> PAGEREF _Toc94387662 \h </w:instrText>
+              <w:instrText xml:space="preserve"> PAGEREF _Toc96006192 \h </w:instrText>
             </w:r>
             <w:r>
               <w:rPr>
@@ -2039,331 +2167,7 @@
                 <w:noProof/>
                 <w:webHidden/>
               </w:rPr>
-              <w:t>4</w:t>
-            </w:r>
-            <w:r>
-              <w:rPr>
-                <w:noProof/>
-                <w:webHidden/>
-              </w:rPr>
-              <w:fldChar w:fldCharType="end"/>
-            </w:r>
-          </w:hyperlink>
-        </w:p>
-        <w:p>
-          <w:pPr>
-            <w:pStyle w:val="11"/>
-            <w:tabs>
-              <w:tab w:val="left" w:pos="440"/>
-              <w:tab w:val="right" w:leader="dot" w:pos="9345"/>
-            </w:tabs>
-            <w:rPr>
-              <w:rFonts w:asciiTheme="minorHAnsi" w:eastAsiaTheme="minorEastAsia" w:hAnsiTheme="minorHAnsi" w:cstheme="minorBidi"/>
-              <w:noProof/>
-              <w:lang w:eastAsia="ru-RU"/>
-            </w:rPr>
-          </w:pPr>
-          <w:hyperlink w:anchor="_Toc94387663" w:history="1">
-            <w:r>
-              <w:rPr>
-                <w:rStyle w:val="a7"/>
-                <w:rFonts w:ascii="Times New Roman" w:hAnsi="Times New Roman"/>
-                <w:b/>
-                <w:noProof/>
-              </w:rPr>
-              <w:t>3</w:t>
-            </w:r>
-            <w:r>
-              <w:rPr>
-                <w:rFonts w:asciiTheme="minorHAnsi" w:eastAsiaTheme="minorEastAsia" w:hAnsiTheme="minorHAnsi" w:cstheme="minorBidi"/>
-                <w:noProof/>
-                <w:lang w:eastAsia="ru-RU"/>
-              </w:rPr>
-              <w:tab/>
-            </w:r>
-            <w:r>
-              <w:rPr>
-                <w:rStyle w:val="a7"/>
-                <w:rFonts w:ascii="Times New Roman" w:hAnsi="Times New Roman"/>
-                <w:b/>
-                <w:noProof/>
-              </w:rPr>
-              <w:t>Разбор процесса автоматизированного тестирования</w:t>
-            </w:r>
-            <w:r>
-              <w:rPr>
-                <w:noProof/>
-                <w:webHidden/>
-              </w:rPr>
-              <w:tab/>
-            </w:r>
-            <w:r>
-              <w:rPr>
-                <w:noProof/>
-                <w:webHidden/>
-              </w:rPr>
-              <w:fldChar w:fldCharType="begin"/>
-            </w:r>
-            <w:r>
-              <w:rPr>
-                <w:noProof/>
-                <w:webHidden/>
-              </w:rPr>
-              <w:instrText xml:space="preserve"> PAGEREF _Toc94387663 \h </w:instrText>
-            </w:r>
-            <w:r>
-              <w:rPr>
-                <w:noProof/>
-                <w:webHidden/>
-              </w:rPr>
-            </w:r>
-            <w:r>
-              <w:rPr>
-                <w:noProof/>
-                <w:webHidden/>
-              </w:rPr>
-              <w:fldChar w:fldCharType="separate"/>
-            </w:r>
-            <w:r>
-              <w:rPr>
-                <w:noProof/>
-                <w:webHidden/>
-              </w:rPr>
-              <w:t>8</w:t>
-            </w:r>
-            <w:r>
-              <w:rPr>
-                <w:noProof/>
-                <w:webHidden/>
-              </w:rPr>
-              <w:fldChar w:fldCharType="end"/>
-            </w:r>
-          </w:hyperlink>
-        </w:p>
-        <w:p>
-          <w:pPr>
-            <w:pStyle w:val="11"/>
-            <w:tabs>
-              <w:tab w:val="left" w:pos="440"/>
-              <w:tab w:val="right" w:leader="dot" w:pos="9345"/>
-            </w:tabs>
-            <w:rPr>
-              <w:rFonts w:asciiTheme="minorHAnsi" w:eastAsiaTheme="minorEastAsia" w:hAnsiTheme="minorHAnsi" w:cstheme="minorBidi"/>
-              <w:noProof/>
-              <w:lang w:eastAsia="ru-RU"/>
-            </w:rPr>
-          </w:pPr>
-          <w:hyperlink w:anchor="_Toc94387664" w:history="1">
-            <w:r>
-              <w:rPr>
-                <w:rStyle w:val="a7"/>
-                <w:rFonts w:ascii="Times New Roman" w:hAnsi="Times New Roman"/>
-                <w:b/>
-                <w:noProof/>
-              </w:rPr>
-              <w:t>4</w:t>
-            </w:r>
-            <w:r>
-              <w:rPr>
-                <w:rFonts w:asciiTheme="minorHAnsi" w:eastAsiaTheme="minorEastAsia" w:hAnsiTheme="minorHAnsi" w:cstheme="minorBidi"/>
-                <w:noProof/>
-                <w:lang w:eastAsia="ru-RU"/>
-              </w:rPr>
-              <w:tab/>
-            </w:r>
-            <w:r>
-              <w:rPr>
-                <w:rStyle w:val="a7"/>
-                <w:rFonts w:ascii="Times New Roman" w:hAnsi="Times New Roman"/>
-                <w:b/>
-                <w:noProof/>
-              </w:rPr>
-              <w:t>Разбор проблемы автоматизированного тестирования</w:t>
-            </w:r>
-            <w:r>
-              <w:rPr>
-                <w:noProof/>
-                <w:webHidden/>
-              </w:rPr>
-              <w:tab/>
-            </w:r>
-            <w:r>
-              <w:rPr>
-                <w:noProof/>
-                <w:webHidden/>
-              </w:rPr>
-              <w:fldChar w:fldCharType="begin"/>
-            </w:r>
-            <w:r>
-              <w:rPr>
-                <w:noProof/>
-                <w:webHidden/>
-              </w:rPr>
-              <w:instrText xml:space="preserve"> PAGEREF _Toc94387664 \h </w:instrText>
-            </w:r>
-            <w:r>
-              <w:rPr>
-                <w:noProof/>
-                <w:webHidden/>
-              </w:rPr>
-            </w:r>
-            <w:r>
-              <w:rPr>
-                <w:noProof/>
-                <w:webHidden/>
-              </w:rPr>
-              <w:fldChar w:fldCharType="separate"/>
-            </w:r>
-            <w:r>
-              <w:rPr>
-                <w:noProof/>
-                <w:webHidden/>
-              </w:rPr>
-              <w:t>10</w:t>
-            </w:r>
-            <w:r>
-              <w:rPr>
-                <w:noProof/>
-                <w:webHidden/>
-              </w:rPr>
-              <w:fldChar w:fldCharType="end"/>
-            </w:r>
-          </w:hyperlink>
-        </w:p>
-        <w:p>
-          <w:pPr>
-            <w:pStyle w:val="11"/>
-            <w:tabs>
-              <w:tab w:val="right" w:leader="dot" w:pos="9345"/>
-            </w:tabs>
-            <w:rPr>
-              <w:rFonts w:asciiTheme="minorHAnsi" w:eastAsiaTheme="minorEastAsia" w:hAnsiTheme="minorHAnsi" w:cstheme="minorBidi"/>
-              <w:noProof/>
-              <w:lang w:eastAsia="ru-RU"/>
-            </w:rPr>
-          </w:pPr>
-          <w:hyperlink w:anchor="_Toc94387665" w:history="1">
-            <w:r>
-              <w:rPr>
-                <w:rStyle w:val="a7"/>
-                <w:rFonts w:ascii="Times New Roman" w:hAnsi="Times New Roman"/>
-                <w:b/>
-                <w:noProof/>
-              </w:rPr>
-              <w:t>Заключение</w:t>
-            </w:r>
-            <w:r>
-              <w:rPr>
-                <w:noProof/>
-                <w:webHidden/>
-              </w:rPr>
-              <w:tab/>
-            </w:r>
-            <w:r>
-              <w:rPr>
-                <w:noProof/>
-                <w:webHidden/>
-              </w:rPr>
-              <w:fldChar w:fldCharType="begin"/>
-            </w:r>
-            <w:r>
-              <w:rPr>
-                <w:noProof/>
-                <w:webHidden/>
-              </w:rPr>
-              <w:instrText xml:space="preserve"> PAGEREF _Toc94387665 \h </w:instrText>
-            </w:r>
-            <w:r>
-              <w:rPr>
-                <w:noProof/>
-                <w:webHidden/>
-              </w:rPr>
-            </w:r>
-            <w:r>
-              <w:rPr>
-                <w:noProof/>
-                <w:webHidden/>
-              </w:rPr>
-              <w:fldChar w:fldCharType="separate"/>
-            </w:r>
-            <w:r>
-              <w:rPr>
-                <w:noProof/>
-                <w:webHidden/>
-              </w:rPr>
-              <w:t>12</w:t>
-            </w:r>
-            <w:r>
-              <w:rPr>
-                <w:noProof/>
-                <w:webHidden/>
-              </w:rPr>
-              <w:fldChar w:fldCharType="end"/>
-            </w:r>
-          </w:hyperlink>
-        </w:p>
-        <w:p>
-          <w:pPr>
-            <w:pStyle w:val="11"/>
-            <w:tabs>
-              <w:tab w:val="right" w:leader="dot" w:pos="9345"/>
-            </w:tabs>
-            <w:rPr>
-              <w:rFonts w:asciiTheme="minorHAnsi" w:eastAsiaTheme="minorEastAsia" w:hAnsiTheme="minorHAnsi" w:cstheme="minorBidi"/>
-              <w:noProof/>
-              <w:lang w:eastAsia="ru-RU"/>
-            </w:rPr>
-          </w:pPr>
-          <w:hyperlink w:anchor="_Toc94387666" w:history="1">
-            <w:r>
-              <w:rPr>
-                <w:rStyle w:val="a7"/>
-                <w:rFonts w:ascii="Times New Roman" w:hAnsi="Times New Roman"/>
-                <w:b/>
-                <w:noProof/>
-              </w:rPr>
-              <w:t>Источники информации</w:t>
-            </w:r>
-            <w:r>
-              <w:rPr>
-                <w:noProof/>
-                <w:webHidden/>
-              </w:rPr>
-              <w:tab/>
-            </w:r>
-            <w:r>
-              <w:rPr>
-                <w:noProof/>
-                <w:webHidden/>
-              </w:rPr>
-              <w:fldChar w:fldCharType="begin"/>
-            </w:r>
-            <w:r>
-              <w:rPr>
-                <w:noProof/>
-                <w:webHidden/>
-              </w:rPr>
-              <w:instrText xml:space="preserve"> PAGEREF _Toc94387666 \h </w:instrText>
-            </w:r>
-            <w:r>
-              <w:rPr>
-                <w:noProof/>
-                <w:webHidden/>
-              </w:rPr>
-            </w:r>
-            <w:r>
-              <w:rPr>
-                <w:noProof/>
-                <w:webHidden/>
-              </w:rPr>
-              <w:fldChar w:fldCharType="separate"/>
-            </w:r>
-            <w:r>
-              <w:rPr>
-                <w:noProof/>
-                <w:webHidden/>
-              </w:rPr>
-              <w:t>13</w:t>
+              <w:t>15</w:t>
             </w:r>
             <w:r>
               <w:rPr>
@@ -2384,7 +2188,6 @@
           <w:r>
             <w:rPr>
               <w:rFonts w:ascii="Times New Roman" w:hAnsi="Times New Roman"/>
-              <w:b/>
               <w:bCs/>
               <w:sz w:val="28"/>
               <w:szCs w:val="28"/>
@@ -2404,90 +2207,490 @@
         <w:pStyle w:val="a5"/>
         <w:numPr>
           <w:ilvl w:val="0"/>
-          <w:numId w:val="5"/>
+          <w:numId w:val="24"/>
         </w:numPr>
         <w:jc w:val="center"/>
-        <w:outlineLvl w:val="0"/>
         <w:rPr>
           <w:rFonts w:ascii="Times New Roman" w:hAnsi="Times New Roman" w:cs="Times New Roman"/>
           <w:b/>
           <w:sz w:val="28"/>
-          <w:szCs w:val="28"/>
-        </w:rPr>
-      </w:pPr>
-      <w:bookmarkStart w:id="18" w:name="_Toc94387661"/>
+        </w:rPr>
+      </w:pPr>
       <w:r>
         <w:rPr>
           <w:rFonts w:ascii="Times New Roman" w:hAnsi="Times New Roman" w:cs="Times New Roman"/>
           <w:b/>
           <w:sz w:val="28"/>
-          <w:szCs w:val="28"/>
         </w:rPr>
         <w:lastRenderedPageBreak/>
-        <w:t>В</w:t>
-      </w:r>
-      <w:bookmarkEnd w:id="18"/>
-      <w:r>
-        <w:rPr>
-          <w:rFonts w:ascii="Times New Roman" w:hAnsi="Times New Roman" w:cs="Times New Roman"/>
+        <w:t>Введение</w:t>
+      </w:r>
+    </w:p>
+    <w:p>
+      <w:pPr>
+        <w:ind w:firstLine="709"/>
+        <w:rPr>
+          <w:rFonts w:ascii="Times New Roman" w:hAnsi="Times New Roman"/>
+          <w:dstrike/>
+          <w:sz w:val="28"/>
+        </w:rPr>
+      </w:pPr>
+      <w:r>
+        <w:rPr>
+          <w:rFonts w:ascii="Times New Roman" w:hAnsi="Times New Roman"/>
+          <w:sz w:val="28"/>
+        </w:rPr>
+        <w:t xml:space="preserve">В современном мире </w:t>
+      </w:r>
+      <w:r>
+        <w:rPr>
+          <w:rFonts w:ascii="Times New Roman" w:hAnsi="Times New Roman"/>
+          <w:sz w:val="28"/>
+        </w:rPr>
+        <w:t>внедрение информационных технологий</w:t>
+      </w:r>
+      <w:r>
+        <w:rPr>
+          <w:rFonts w:ascii="Times New Roman" w:hAnsi="Times New Roman"/>
+          <w:sz w:val="28"/>
+        </w:rPr>
+        <w:t xml:space="preserve"> </w:t>
+      </w:r>
+      <w:r>
+        <w:rPr>
+          <w:rFonts w:ascii="Times New Roman" w:hAnsi="Times New Roman"/>
+          <w:sz w:val="28"/>
+        </w:rPr>
+        <w:t>становится неотъемлемым требованием в различных областях человеческой</w:t>
+      </w:r>
+      <w:r>
+        <w:rPr>
+          <w:rFonts w:ascii="Times New Roman" w:hAnsi="Times New Roman"/>
+          <w:sz w:val="28"/>
+        </w:rPr>
+        <w:t xml:space="preserve"> деятельности.</w:t>
+      </w:r>
+    </w:p>
+    <w:p>
+      <w:pPr>
+        <w:ind w:firstLine="567"/>
+        <w:rPr>
+          <w:rFonts w:ascii="Times New Roman" w:hAnsi="Times New Roman"/>
+          <w:sz w:val="28"/>
+        </w:rPr>
+      </w:pPr>
+      <w:r>
+        <w:rPr>
+          <w:rFonts w:ascii="Times New Roman" w:hAnsi="Times New Roman"/>
+          <w:sz w:val="28"/>
+        </w:rPr>
+        <w:t xml:space="preserve">Крупным </w:t>
+      </w:r>
+      <w:r>
+        <w:rPr>
+          <w:rFonts w:ascii="Times New Roman" w:hAnsi="Times New Roman"/>
+          <w:sz w:val="28"/>
+          <w:lang w:val="en-US"/>
+        </w:rPr>
+        <w:t>IT</w:t>
+      </w:r>
+      <w:r>
+        <w:rPr>
+          <w:rFonts w:ascii="Times New Roman" w:hAnsi="Times New Roman"/>
+          <w:sz w:val="28"/>
+        </w:rPr>
+        <w:t xml:space="preserve"> </w:t>
+      </w:r>
+      <w:r>
+        <w:rPr>
+          <w:rFonts w:ascii="Times New Roman" w:hAnsi="Times New Roman"/>
+          <w:sz w:val="28"/>
+        </w:rPr>
+        <w:t xml:space="preserve">компаниям приходится постоянно решать новые задачи, гибко подстраиваясь под требования рынка. </w:t>
+      </w:r>
+      <w:r>
+        <w:rPr>
+          <w:rFonts w:ascii="Times New Roman" w:hAnsi="Times New Roman"/>
+          <w:sz w:val="28"/>
+        </w:rPr>
+        <w:t>Постоянно растёт потребность в разработке нового программного обеспечения.</w:t>
+      </w:r>
+      <w:r>
+        <w:rPr>
+          <w:rFonts w:ascii="Times New Roman" w:hAnsi="Times New Roman"/>
+          <w:color w:val="FF0000"/>
+          <w:sz w:val="28"/>
+        </w:rPr>
+        <w:t xml:space="preserve"> </w:t>
+      </w:r>
+      <w:r>
+        <w:rPr>
+          <w:rFonts w:ascii="Times New Roman" w:hAnsi="Times New Roman"/>
+          <w:sz w:val="28"/>
+        </w:rPr>
+        <w:t xml:space="preserve">Решения находят быстро, но зачастую они не всегда оказываются наиболее эффективными. </w:t>
+      </w:r>
+    </w:p>
+    <w:p>
+      <w:pPr>
+        <w:ind w:firstLine="567"/>
+        <w:rPr>
+          <w:rFonts w:ascii="Times New Roman" w:hAnsi="Times New Roman"/>
+          <w:sz w:val="28"/>
+        </w:rPr>
+      </w:pPr>
+      <w:r>
+        <w:rPr>
+          <w:rFonts w:ascii="Times New Roman" w:hAnsi="Times New Roman"/>
+          <w:sz w:val="28"/>
+        </w:rPr>
+        <w:t xml:space="preserve">Каждая новая программа (система), проходит несколько жизненно важных этапов разработки. Одним из этапов является тестирование программного обеспечения. </w:t>
+      </w:r>
+      <w:r>
+        <w:rPr>
+          <w:rFonts w:ascii="Times New Roman" w:hAnsi="Times New Roman"/>
+          <w:sz w:val="28"/>
+        </w:rPr>
+        <w:t>Задачи организации тестирования программного обеспечения каждая компания решает по-своему, но проблема остаётся на сегодняшний день открытой.</w:t>
+      </w:r>
+    </w:p>
+    <w:p>
+      <w:pPr>
+        <w:ind w:firstLine="567"/>
+        <w:rPr>
+          <w:rFonts w:ascii="Times New Roman" w:hAnsi="Times New Roman"/>
+          <w:color w:val="FF0000"/>
+          <w:sz w:val="28"/>
+        </w:rPr>
+      </w:pPr>
+      <w:r>
+        <w:rPr>
+          <w:rFonts w:ascii="Times New Roman" w:hAnsi="Times New Roman"/>
+          <w:sz w:val="28"/>
+        </w:rPr>
+        <w:t>Для проведения тестирования ПО требуется постоянно растущий штат специалистов</w:t>
+      </w:r>
+      <w:r>
+        <w:rPr>
+          <w:rFonts w:ascii="Times New Roman" w:hAnsi="Times New Roman"/>
+          <w:sz w:val="28"/>
+        </w:rPr>
+        <w:t xml:space="preserve"> и серьезные временные</w:t>
+      </w:r>
+      <w:r>
+        <w:rPr>
+          <w:rFonts w:ascii="Times New Roman" w:hAnsi="Times New Roman"/>
+          <w:sz w:val="28"/>
+        </w:rPr>
+        <w:t xml:space="preserve"> затрат</w:t>
+      </w:r>
+      <w:r>
+        <w:rPr>
+          <w:rFonts w:ascii="Times New Roman" w:hAnsi="Times New Roman"/>
+          <w:sz w:val="28"/>
+        </w:rPr>
+        <w:t>ы</w:t>
+      </w:r>
+      <w:r>
+        <w:rPr>
+          <w:rFonts w:ascii="Times New Roman" w:hAnsi="Times New Roman"/>
+          <w:sz w:val="28"/>
+        </w:rPr>
+        <w:t xml:space="preserve">, </w:t>
+      </w:r>
+      <w:r>
+        <w:rPr>
+          <w:rFonts w:ascii="Times New Roman" w:hAnsi="Times New Roman"/>
+          <w:sz w:val="28"/>
+        </w:rPr>
+        <w:t>что оборачивается</w:t>
+      </w:r>
+      <w:r>
+        <w:rPr>
+          <w:rFonts w:ascii="Times New Roman" w:hAnsi="Times New Roman"/>
+          <w:sz w:val="28"/>
+        </w:rPr>
+        <w:t xml:space="preserve"> для компании большими убытками.</w:t>
+      </w:r>
+    </w:p>
+    <w:p>
+      <w:pPr>
+        <w:rPr>
+          <w:rFonts w:ascii="Times New Roman" w:hAnsi="Times New Roman"/>
+          <w:sz w:val="28"/>
+        </w:rPr>
+      </w:pPr>
+      <w:r>
+        <w:rPr>
+          <w:rFonts w:ascii="Times New Roman" w:hAnsi="Times New Roman"/>
+          <w:sz w:val="28"/>
+        </w:rPr>
+        <w:tab/>
+      </w:r>
+      <w:r>
+        <w:rPr>
+          <w:rFonts w:ascii="Times New Roman" w:hAnsi="Times New Roman"/>
+          <w:sz w:val="28"/>
+        </w:rPr>
+        <w:t xml:space="preserve">Проблема является наиболее актуальной для крупных компаний, </w:t>
+      </w:r>
+      <w:r>
+        <w:rPr>
+          <w:rFonts w:ascii="Times New Roman" w:hAnsi="Times New Roman"/>
+          <w:sz w:val="28"/>
+        </w:rPr>
+        <w:t>в которых тестированию подлежит большой объем создаваемого программного обеспечения.</w:t>
+      </w:r>
+    </w:p>
+    <w:p>
+      <w:pPr>
+        <w:rPr>
+          <w:rFonts w:ascii="Times New Roman" w:hAnsi="Times New Roman"/>
+          <w:sz w:val="28"/>
+        </w:rPr>
+      </w:pPr>
+      <w:r>
+        <w:rPr>
+          <w:rFonts w:ascii="Times New Roman" w:hAnsi="Times New Roman"/>
           <w:b/>
           <w:sz w:val="28"/>
-          <w:szCs w:val="28"/>
-        </w:rPr>
-        <w:t>ведение</w:t>
-      </w:r>
-      <w:r>
-        <w:rPr>
-          <w:rFonts w:ascii="Times New Roman" w:hAnsi="Times New Roman" w:cs="Times New Roman"/>
+        </w:rPr>
+        <w:tab/>
+      </w:r>
+      <w:r>
+        <w:rPr>
+          <w:rFonts w:ascii="Times New Roman" w:hAnsi="Times New Roman"/>
+          <w:sz w:val="28"/>
+        </w:rPr>
+        <w:t xml:space="preserve">Цель исследования </w:t>
+      </w:r>
+      <w:r>
+        <w:rPr>
+          <w:rFonts w:ascii="Times New Roman" w:hAnsi="Times New Roman"/>
+          <w:sz w:val="28"/>
+        </w:rPr>
+        <w:t>–</w:t>
+      </w:r>
+      <w:r>
+        <w:rPr>
+          <w:rFonts w:ascii="Times New Roman" w:hAnsi="Times New Roman"/>
+          <w:sz w:val="28"/>
+        </w:rPr>
+        <w:t xml:space="preserve"> </w:t>
+      </w:r>
+      <w:r>
+        <w:rPr>
+          <w:rFonts w:ascii="Times New Roman" w:hAnsi="Times New Roman"/>
+          <w:sz w:val="28"/>
+        </w:rPr>
+        <w:t>сделать процесс</w:t>
+      </w:r>
+      <w:r>
+        <w:rPr>
+          <w:rFonts w:ascii="Times New Roman" w:hAnsi="Times New Roman"/>
+          <w:sz w:val="28"/>
+        </w:rPr>
+        <w:t xml:space="preserve"> тестирования программного обеспечения </w:t>
+      </w:r>
+      <w:r>
+        <w:rPr>
+          <w:rFonts w:ascii="Times New Roman" w:hAnsi="Times New Roman"/>
+          <w:sz w:val="28"/>
+        </w:rPr>
+        <w:t xml:space="preserve">гибким, не ресурсоемким с точки зрения, затрачиваемого времени, вложения денежных средств и </w:t>
+      </w:r>
+      <w:r>
+        <w:rPr>
+          <w:rFonts w:ascii="Times New Roman" w:hAnsi="Times New Roman"/>
+          <w:sz w:val="28"/>
+        </w:rPr>
+        <w:t xml:space="preserve">количества </w:t>
+      </w:r>
+      <w:r>
+        <w:rPr>
+          <w:rFonts w:ascii="Times New Roman" w:hAnsi="Times New Roman"/>
+          <w:sz w:val="28"/>
+        </w:rPr>
+        <w:t>используемых</w:t>
+      </w:r>
+      <w:r>
+        <w:rPr>
+          <w:rFonts w:ascii="Times New Roman" w:hAnsi="Times New Roman"/>
+          <w:sz w:val="28"/>
+        </w:rPr>
+        <w:t xml:space="preserve"> специалистов. </w:t>
+      </w:r>
+    </w:p>
+    <w:p>
+      <w:pPr>
+        <w:rPr>
+          <w:rFonts w:ascii="Times New Roman" w:hAnsi="Times New Roman"/>
+          <w:sz w:val="28"/>
+        </w:rPr>
+      </w:pPr>
+      <w:r>
+        <w:rPr>
+          <w:rFonts w:ascii="Times New Roman" w:hAnsi="Times New Roman"/>
+          <w:sz w:val="28"/>
+        </w:rPr>
+        <w:t>Задачи практики:</w:t>
+      </w:r>
+    </w:p>
+    <w:p>
+      <w:pPr>
+        <w:rPr>
+          <w:rFonts w:ascii="Times New Roman" w:hAnsi="Times New Roman"/>
+          <w:sz w:val="28"/>
+        </w:rPr>
+      </w:pPr>
+      <w:r>
+        <w:rPr>
+          <w:rFonts w:ascii="Times New Roman" w:hAnsi="Times New Roman"/>
+          <w:sz w:val="28"/>
+        </w:rPr>
+        <w:t xml:space="preserve">- </w:t>
+      </w:r>
+      <w:r>
+        <w:rPr>
+          <w:rFonts w:ascii="Times New Roman" w:hAnsi="Times New Roman"/>
+          <w:sz w:val="28"/>
+        </w:rPr>
+        <w:t xml:space="preserve">проанализировать </w:t>
+      </w:r>
+      <w:r>
+        <w:rPr>
+          <w:rFonts w:ascii="Times New Roman" w:hAnsi="Times New Roman"/>
+          <w:sz w:val="28"/>
+        </w:rPr>
+        <w:t>существующие</w:t>
+      </w:r>
+      <w:r>
+        <w:rPr>
+          <w:rFonts w:ascii="Times New Roman" w:hAnsi="Times New Roman"/>
+          <w:sz w:val="28"/>
+        </w:rPr>
+        <w:t xml:space="preserve"> </w:t>
+      </w:r>
+      <w:r>
+        <w:rPr>
+          <w:rFonts w:ascii="Times New Roman" w:hAnsi="Times New Roman"/>
+          <w:sz w:val="28"/>
+        </w:rPr>
+        <w:t>подходы к тестированию программного обеспечения выявить</w:t>
+      </w:r>
+      <w:r>
+        <w:rPr>
+          <w:rFonts w:ascii="Times New Roman" w:hAnsi="Times New Roman"/>
+          <w:sz w:val="28"/>
+        </w:rPr>
+        <w:t xml:space="preserve"> </w:t>
+      </w:r>
+      <w:r>
+        <w:rPr>
+          <w:rFonts w:ascii="Times New Roman" w:hAnsi="Times New Roman"/>
+          <w:sz w:val="28"/>
+        </w:rPr>
+        <w:t>достоинства и недостатки;</w:t>
+      </w:r>
+    </w:p>
+    <w:p>
+      <w:pPr>
+        <w:rPr>
+          <w:rFonts w:ascii="Times New Roman" w:hAnsi="Times New Roman"/>
+          <w:sz w:val="28"/>
+        </w:rPr>
+      </w:pPr>
+      <w:r>
+        <w:rPr>
+          <w:rFonts w:ascii="Times New Roman" w:hAnsi="Times New Roman"/>
+          <w:sz w:val="28"/>
+        </w:rPr>
+        <w:t xml:space="preserve">- </w:t>
+      </w:r>
+      <w:r>
+        <w:rPr>
+          <w:rFonts w:ascii="Times New Roman" w:hAnsi="Times New Roman"/>
+          <w:sz w:val="28"/>
+        </w:rPr>
+        <w:t>проанализировать пути автоматизации процесса тестирования</w:t>
+      </w:r>
+    </w:p>
+    <w:p>
+      <w:pPr>
+        <w:rPr>
+          <w:rFonts w:ascii="Times New Roman" w:hAnsi="Times New Roman"/>
+          <w:sz w:val="28"/>
+        </w:rPr>
+      </w:pPr>
+      <w:r>
+        <w:rPr>
+          <w:rFonts w:ascii="Times New Roman" w:hAnsi="Times New Roman"/>
+          <w:sz w:val="28"/>
+        </w:rPr>
+        <w:t xml:space="preserve">- </w:t>
+      </w:r>
+      <w:r>
+        <w:rPr>
+          <w:rFonts w:ascii="Times New Roman" w:hAnsi="Times New Roman"/>
+          <w:sz w:val="28"/>
+        </w:rPr>
+        <w:t xml:space="preserve">предложить подход к решению проблемы с использованием средств </w:t>
+      </w:r>
+      <w:r>
+        <w:rPr>
+          <w:rFonts w:ascii="Times New Roman" w:hAnsi="Times New Roman"/>
+          <w:sz w:val="28"/>
+        </w:rPr>
+        <w:t>автоматизации</w:t>
+      </w:r>
+    </w:p>
+    <w:p>
+      <w:pPr>
+        <w:rPr>
+          <w:rFonts w:ascii="Times New Roman" w:hAnsi="Times New Roman"/>
+          <w:dstrike/>
+          <w:sz w:val="28"/>
+        </w:rPr>
+      </w:pPr>
+      <w:r>
+        <w:rPr>
+          <w:rFonts w:ascii="Times New Roman" w:hAnsi="Times New Roman"/>
           <w:b/>
-          <w:sz w:val="28"/>
-          <w:szCs w:val="28"/>
-        </w:rPr>
-        <w:t>.</w:t>
-      </w:r>
-    </w:p>
-    <w:p>
-      <w:pPr>
-        <w:ind w:firstLine="567"/>
-        <w:rPr>
-          <w:rFonts w:ascii="Times New Roman" w:hAnsi="Times New Roman"/>
-          <w:sz w:val="28"/>
-        </w:rPr>
-      </w:pPr>
-      <w:r>
-        <w:rPr>
-          <w:rFonts w:ascii="Times New Roman" w:hAnsi="Times New Roman"/>
-          <w:sz w:val="28"/>
-        </w:rPr>
-        <w:t>В современном мире информационные технологии развиваются с огромной скоростью. Постоянно растёт потребность в новом программном обеспечении, развиваются банки, бюрократические системы, транспортные технологии и т.д. В свою очередь, растут и компании, занимающиеся разработкой программного обеспечения, на спрос необходимо отвечать предложением.</w:t>
-      </w:r>
-    </w:p>
-    <w:p>
-      <w:pPr>
-        <w:ind w:firstLine="567"/>
-        <w:rPr>
-          <w:rFonts w:ascii="Times New Roman" w:hAnsi="Times New Roman"/>
-          <w:sz w:val="28"/>
-        </w:rPr>
-      </w:pPr>
-      <w:r>
-        <w:rPr>
-          <w:rFonts w:ascii="Times New Roman" w:hAnsi="Times New Roman"/>
-          <w:sz w:val="28"/>
-        </w:rPr>
-        <w:t xml:space="preserve">Крупным </w:t>
-      </w:r>
-      <w:r>
-        <w:rPr>
-          <w:rFonts w:ascii="Times New Roman" w:hAnsi="Times New Roman"/>
-          <w:sz w:val="28"/>
-          <w:lang w:val="en-US"/>
-        </w:rPr>
-        <w:t>IT</w:t>
-      </w:r>
-      <w:r>
-        <w:rPr>
-          <w:rFonts w:ascii="Times New Roman" w:hAnsi="Times New Roman"/>
+          <w:dstrike/>
+          <w:sz w:val="28"/>
+        </w:rPr>
+        <w:br w:type="page"/>
+      </w:r>
+    </w:p>
+    <w:p>
+      <w:pPr>
+        <w:rPr>
+          <w:rFonts w:ascii="Times New Roman" w:hAnsi="Times New Roman"/>
+          <w:b/>
+          <w:sz w:val="28"/>
+        </w:rPr>
+      </w:pPr>
+      <w:r>
+        <w:rPr>
+          <w:rFonts w:ascii="Times New Roman" w:hAnsi="Times New Roman"/>
+          <w:b/>
+          <w:sz w:val="28"/>
+        </w:rPr>
+        <w:lastRenderedPageBreak/>
+        <w:t xml:space="preserve">Глава </w:t>
+      </w:r>
+      <w:r>
+        <w:rPr>
+          <w:rFonts w:ascii="Times New Roman" w:hAnsi="Times New Roman"/>
+          <w:b/>
+          <w:sz w:val="28"/>
+        </w:rPr>
+        <w:t>1</w:t>
+      </w:r>
+      <w:r>
+        <w:rPr>
+          <w:rFonts w:ascii="Times New Roman" w:hAnsi="Times New Roman"/>
+          <w:b/>
           <w:sz w:val="28"/>
         </w:rPr>
         <w:t xml:space="preserve"> </w:t>
@@ -2495,170 +2698,35 @@
       <w:r>
         <w:rPr>
           <w:rFonts w:ascii="Times New Roman" w:hAnsi="Times New Roman"/>
-          <w:sz w:val="28"/>
-        </w:rPr>
-        <w:t>компаниям приходится постоянно решать новые задачи, гибко подстраиваясь под требования рынка. Решения находят быстро, но зачастую они не всегда оказываются наиболее эффективными. Каждая новая программа (система), проходит несколько жизненно важных этапов разработки. Одним из этапов является тестирование программного обеспечения. Существует множество подходов к его осуществлению. Однако рассматривая эти подходы, можно заметить множество важных недочётов, которые в перспективе оборачиваются для компании большими убытками.</w:t>
-      </w:r>
-      <w:r>
-        <w:rPr>
-          <w:rFonts w:ascii="Times New Roman" w:hAnsi="Times New Roman"/>
-          <w:sz w:val="28"/>
-        </w:rPr>
-        <w:t xml:space="preserve"> Решение этой проблем с тестированием остаётся открытым вопросом на сегодняшний день.</w:t>
-      </w:r>
-    </w:p>
-    <w:p>
-      <w:pPr>
-        <w:rPr>
-          <w:rFonts w:ascii="Times New Roman" w:hAnsi="Times New Roman"/>
           <w:b/>
           <w:sz w:val="28"/>
         </w:rPr>
-      </w:pPr>
-      <w:r>
-        <w:rPr>
-          <w:rFonts w:ascii="Times New Roman" w:hAnsi="Times New Roman"/>
-          <w:sz w:val="28"/>
-        </w:rPr>
-        <w:tab/>
-        <w:t>Проблема является наиболее актуальной для крупных компаний, которые изнача</w:t>
-      </w:r>
-      <w:r>
-        <w:rPr>
-          <w:rFonts w:ascii="Times New Roman" w:hAnsi="Times New Roman"/>
-          <w:sz w:val="28"/>
-        </w:rPr>
-        <w:t>льно приняли неверный</w:t>
-      </w:r>
-      <w:r>
-        <w:rPr>
-          <w:rFonts w:ascii="Times New Roman" w:hAnsi="Times New Roman"/>
-          <w:sz w:val="28"/>
-        </w:rPr>
-        <w:t xml:space="preserve"> </w:t>
-      </w:r>
-      <w:r>
-        <w:rPr>
-          <w:rFonts w:ascii="Times New Roman" w:hAnsi="Times New Roman"/>
-          <w:sz w:val="28"/>
-        </w:rPr>
-        <w:t xml:space="preserve">подход к решению задач по тестированию их программного обеспечения. Чем больше </w:t>
-      </w:r>
-      <w:r>
-        <w:rPr>
-          <w:rFonts w:ascii="Times New Roman" w:hAnsi="Times New Roman"/>
-          <w:sz w:val="28"/>
-          <w:lang w:val="en-US"/>
-        </w:rPr>
-        <w:t>IT</w:t>
-      </w:r>
-      <w:r>
-        <w:rPr>
-          <w:rFonts w:ascii="Times New Roman" w:hAnsi="Times New Roman"/>
-          <w:sz w:val="28"/>
-        </w:rPr>
-        <w:t xml:space="preserve"> </w:t>
-      </w:r>
-      <w:r>
-        <w:rPr>
-          <w:rFonts w:ascii="Times New Roman" w:hAnsi="Times New Roman"/>
-          <w:sz w:val="28"/>
-        </w:rPr>
-        <w:t>компания, тем тяжелее обеспечивать гибкость текущих процессов и решать проблемы с тестированием приходится медленно, зачастую даже с принятием потенциальных убытков.</w:t>
-      </w:r>
-    </w:p>
-    <w:p>
-      <w:pPr>
-        <w:rPr>
-          <w:rFonts w:ascii="Times New Roman" w:hAnsi="Times New Roman"/>
-          <w:sz w:val="28"/>
-        </w:rPr>
-      </w:pPr>
-      <w:r>
+        <w:t>Обзор способов тестирования программного обеспечения</w:t>
+      </w:r>
+    </w:p>
+    <w:p>
+      <w:pPr>
         <w:rPr>
           <w:rFonts w:ascii="Times New Roman" w:hAnsi="Times New Roman"/>
           <w:b/>
           <w:sz w:val="28"/>
         </w:rPr>
-        <w:tab/>
-      </w:r>
-      <w:r>
-        <w:rPr>
-          <w:rFonts w:ascii="Times New Roman" w:hAnsi="Times New Roman"/>
-          <w:sz w:val="28"/>
-        </w:rPr>
-        <w:t xml:space="preserve">Цель исследования заключается в том, чтобы проанализировать текущие решения, выявить их сильные и слабые стороны. И уже основываясь на полученных выводах принять наиболее </w:t>
-      </w:r>
-      <w:r>
-        <w:rPr>
-          <w:rFonts w:ascii="Times New Roman" w:hAnsi="Times New Roman"/>
-          <w:sz w:val="28"/>
-        </w:rPr>
-        <w:t xml:space="preserve">верный </w:t>
-      </w:r>
-      <w:r>
-        <w:rPr>
-          <w:rFonts w:ascii="Times New Roman" w:hAnsi="Times New Roman"/>
-          <w:sz w:val="28"/>
-        </w:rPr>
-        <w:t xml:space="preserve">подход </w:t>
-      </w:r>
-      <w:r>
-        <w:rPr>
-          <w:rFonts w:ascii="Times New Roman" w:hAnsi="Times New Roman"/>
-          <w:sz w:val="28"/>
-        </w:rPr>
-        <w:t>к решению проблемы тестирования программного обеспечения. Результатом работы будет программа, которая обеспечит наиболее эффективное и гибкое решение для тестирования любых приложений или систем.</w:t>
-      </w:r>
+      </w:pPr>
       <w:r>
         <w:rPr>
           <w:rFonts w:ascii="Times New Roman" w:hAnsi="Times New Roman"/>
           <w:b/>
           <w:sz w:val="28"/>
         </w:rPr>
-        <w:br w:type="page"/>
-      </w:r>
-    </w:p>
-    <w:p>
-      <w:pPr>
+        <w:t xml:space="preserve">1.1 </w:t>
+      </w:r>
+      <w:r>
         <w:rPr>
           <w:rFonts w:ascii="Times New Roman" w:hAnsi="Times New Roman"/>
           <w:b/>
           <w:sz w:val="28"/>
         </w:rPr>
-      </w:pPr>
-      <w:r>
-        <w:rPr>
-          <w:rFonts w:ascii="Times New Roman" w:hAnsi="Times New Roman"/>
-          <w:b/>
-          <w:sz w:val="28"/>
-        </w:rPr>
-        <w:lastRenderedPageBreak/>
-        <w:t xml:space="preserve">Глава 1.1 </w:t>
-      </w:r>
-      <w:r>
-        <w:rPr>
-          <w:rFonts w:ascii="Times New Roman" w:hAnsi="Times New Roman"/>
-          <w:b/>
-          <w:sz w:val="28"/>
-        </w:rPr>
-        <w:t>Т</w:t>
-      </w:r>
-      <w:r>
-        <w:rPr>
-          <w:rFonts w:ascii="Times New Roman" w:hAnsi="Times New Roman"/>
-          <w:b/>
-          <w:sz w:val="28"/>
-        </w:rPr>
-        <w:t>естирование</w:t>
-      </w:r>
-      <w:r>
-        <w:rPr>
-          <w:rFonts w:ascii="Times New Roman" w:hAnsi="Times New Roman"/>
-          <w:b/>
-          <w:sz w:val="28"/>
-        </w:rPr>
-        <w:t xml:space="preserve"> программного обеспечения. Общий анализ.</w:t>
+        <w:t>Цикл разработки программного обеспечения</w:t>
       </w:r>
     </w:p>
     <w:p>
@@ -2695,7 +2763,7 @@
           <w:rFonts w:ascii="Times New Roman" w:hAnsi="Times New Roman"/>
           <w:sz w:val="28"/>
         </w:rPr>
-        <w:t>этапов, таких как</w:t>
+        <w:t>этапов</w:t>
       </w:r>
       <w:r>
         <w:rPr>
@@ -2823,9 +2891,6 @@
         <w:t xml:space="preserve"> </w:t>
       </w:r>
       <w:r>
-        <w:t xml:space="preserve">в этап входит </w:t>
-      </w:r>
-      <w:r>
         <w:t>обсуждение</w:t>
       </w:r>
       <w:r>
@@ -2847,7 +2912,25 @@
         <w:t xml:space="preserve">, </w:t>
       </w:r>
       <w:r>
-        <w:t>трансляция заявленных требований разработчикам, написание технической документации и постановка задачи</w:t>
+        <w:t>трансляция заявленных требований разработчикам,</w:t>
+      </w:r>
+      <w:r>
+        <w:t xml:space="preserve"> </w:t>
+      </w:r>
+      <w:r>
+        <w:rPr>
+          <w:color w:val="auto"/>
+        </w:rPr>
+        <w:t>разработка</w:t>
+      </w:r>
+      <w:r>
+        <w:rPr>
+          <w:dstrike/>
+        </w:rPr>
+        <w:t xml:space="preserve"> </w:t>
+      </w:r>
+      <w:r>
+        <w:t>технической документации и постановка задачи</w:t>
       </w:r>
       <w:r>
         <w:t>.</w:t>
@@ -2958,7 +3041,13 @@
         <w:t xml:space="preserve">поставка </w:t>
       </w:r>
       <w:r>
-        <w:t xml:space="preserve">приложения, которое успешно прошло этап тестирования </w:t>
+        <w:t>приложения, которое успешно прошло этап тестирования</w:t>
+      </w:r>
+      <w:r>
+        <w:t>,</w:t>
+      </w:r>
+      <w:r>
+        <w:t xml:space="preserve"> </w:t>
       </w:r>
       <w:r>
         <w:t>заказчику для уточнения требований, возможных доработок и непосредственной эксплуатации.</w:t>
@@ -2972,7 +3061,11 @@
     </w:p>
     <w:p>
       <w:pPr>
-        <w:spacing w:line="259" w:lineRule="auto"/>
+        <w:ind w:left="426"/>
+      </w:pPr>
+    </w:p>
+    <w:p>
+      <w:pPr>
         <w:rPr>
           <w:rFonts w:ascii="Times New Roman" w:hAnsi="Times New Roman"/>
           <w:color w:val="000000"/>
@@ -2981,88 +3074,19 @@
         </w:rPr>
       </w:pPr>
       <w:r>
-        <w:br w:type="page"/>
-      </w:r>
-      <w:bookmarkStart w:id="19" w:name="_Toc94387662"/>
-      <w:r>
-        <w:rPr>
-          <w:rFonts w:ascii="Times New Roman" w:hAnsi="Times New Roman"/>
-          <w:b/>
-          <w:sz w:val="28"/>
-          <w:szCs w:val="28"/>
-        </w:rPr>
-        <w:lastRenderedPageBreak/>
-        <w:t xml:space="preserve">Разбор </w:t>
-      </w:r>
-      <w:r>
-        <w:rPr>
-          <w:rFonts w:ascii="Times New Roman" w:hAnsi="Times New Roman"/>
-          <w:b/>
-          <w:sz w:val="28"/>
-          <w:szCs w:val="28"/>
-        </w:rPr>
-        <w:t>подтипов т</w:t>
-      </w:r>
-      <w:r>
-        <w:rPr>
-          <w:rFonts w:ascii="Times New Roman" w:hAnsi="Times New Roman"/>
-          <w:b/>
-          <w:sz w:val="28"/>
-          <w:szCs w:val="28"/>
-        </w:rPr>
-        <w:t>естировани</w:t>
-      </w:r>
-      <w:bookmarkEnd w:id="19"/>
-      <w:r>
-        <w:rPr>
-          <w:rFonts w:ascii="Times New Roman" w:hAnsi="Times New Roman"/>
-          <w:b/>
-          <w:sz w:val="28"/>
-          <w:szCs w:val="28"/>
-        </w:rPr>
-        <w:t>я</w:t>
-      </w:r>
-    </w:p>
-    <w:p>
-      <w:pPr>
-        <w:rPr>
-          <w:rFonts w:ascii="Times New Roman" w:hAnsi="Times New Roman"/>
-          <w:sz w:val="28"/>
-        </w:rPr>
-      </w:pPr>
-      <w:r>
-        <w:rPr>
-          <w:rFonts w:ascii="Times New Roman" w:hAnsi="Times New Roman"/>
-          <w:sz w:val="28"/>
-        </w:rPr>
-        <w:t>Тестирование</w:t>
-      </w:r>
-      <w:r>
-        <w:rPr>
-          <w:rFonts w:ascii="Times New Roman" w:hAnsi="Times New Roman"/>
-          <w:sz w:val="28"/>
-        </w:rPr>
-        <w:t xml:space="preserve"> программного обеспечения делится на множество подтипов, каждый из которых решает конкретную задачу</w:t>
-      </w:r>
-      <w:r>
-        <w:rPr>
-          <w:rFonts w:ascii="Times New Roman" w:hAnsi="Times New Roman"/>
-          <w:sz w:val="28"/>
-        </w:rPr>
-        <w:t>.</w:t>
-      </w:r>
-    </w:p>
-    <w:p>
-      <w:r>
-        <w:rPr>
+        <w:rPr>
+          <w:rFonts w:ascii="Times New Roman" w:hAnsi="Times New Roman"/>
           <w:noProof/>
+          <w:color w:val="000000"/>
+          <w:sz w:val="28"/>
+          <w:szCs w:val="28"/>
           <w:lang w:eastAsia="ru-RU"/>
         </w:rPr>
         <w:drawing>
-          <wp:inline distT="0" distB="0" distL="0" distR="0" wp14:anchorId="6597BFE5" wp14:editId="09A9AF61">
-            <wp:extent cx="5940425" cy="2883535"/>
+          <wp:inline distT="0" distB="0" distL="0" distR="0" wp14:anchorId="4E9CAE81" wp14:editId="6BDF60F4">
+            <wp:extent cx="5940425" cy="2653665"/>
             <wp:effectExtent l="0" t="0" r="3175" b="0"/>
-            <wp:docPr id="18" name="Рисунок 18"/>
+            <wp:docPr id="19" name="Рисунок 19"/>
             <wp:cNvGraphicFramePr>
               <a:graphicFrameLocks xmlns:a="http://schemas.openxmlformats.org/drawingml/2006/main" noChangeAspect="1"/>
             </wp:cNvGraphicFramePr>
@@ -3082,7 +3106,7 @@
                   <pic:spPr>
                     <a:xfrm>
                       <a:off x="0" y="0"/>
-                      <a:ext cx="5940425" cy="2883535"/>
+                      <a:ext cx="5940425" cy="2653665"/>
                     </a:xfrm>
                     <a:prstGeom prst="rect">
                       <a:avLst/>
@@ -3101,399 +3125,135 @@
           <w:rFonts w:ascii="Times New Roman" w:hAnsi="Times New Roman"/>
           <w:sz w:val="28"/>
         </w:rPr>
-        <w:t>Рис. 2 -</w:t>
-      </w:r>
-      <w:r>
-        <w:rPr>
-          <w:rFonts w:ascii="Times New Roman" w:hAnsi="Times New Roman"/>
-          <w:sz w:val="28"/>
-        </w:rPr>
-        <w:t xml:space="preserve"> Виды тестирования</w:t>
-      </w:r>
-    </w:p>
-    <w:p>
-      <w:pPr>
-        <w:pStyle w:val="a3"/>
-        <w:numPr>
-          <w:ilvl w:val="0"/>
-          <w:numId w:val="13"/>
-        </w:numPr>
-        <w:ind w:left="0" w:firstLine="426"/>
-      </w:pPr>
-      <w:r>
-        <w:t xml:space="preserve">Модульное тестирование. </w:t>
-      </w:r>
-      <w:r>
-        <w:t>Такие т</w:t>
-      </w:r>
-      <w:r>
-        <w:t xml:space="preserve">есты пишут разработчики для проработки </w:t>
-      </w:r>
-      <w:r>
-        <w:t>небольших участков кода. Они позволяют избежать явных логических ошибок</w:t>
-      </w:r>
-      <w:r>
-        <w:t xml:space="preserve">. </w:t>
-      </w:r>
-      <w:r>
-        <w:t>Модульные тесты обеспечивают покрытием около 8</w:t>
-      </w:r>
-      <w:r>
-        <w:t xml:space="preserve">0% </w:t>
-      </w:r>
-      <w:r>
-        <w:t xml:space="preserve">всего </w:t>
-      </w:r>
-      <w:r>
-        <w:t xml:space="preserve">кода, </w:t>
-      </w:r>
-      <w:r>
-        <w:t xml:space="preserve">они обязательно включают в себя </w:t>
-      </w:r>
-      <w:r>
-        <w:t xml:space="preserve">все методы и логические </w:t>
-      </w:r>
-      <w:r>
-        <w:t>ветвления</w:t>
-      </w:r>
-      <w:r>
-        <w:t xml:space="preserve"> </w:t>
-      </w:r>
-      <w:r>
-        <w:t>[1]</w:t>
-      </w:r>
-      <w:r>
+        <w:lastRenderedPageBreak/>
+        <w:t xml:space="preserve">Рис. 3 </w:t>
+      </w:r>
+      <w:r>
+        <w:rPr>
+          <w:rFonts w:ascii="Times New Roman" w:hAnsi="Times New Roman"/>
+          <w:sz w:val="28"/>
+        </w:rPr>
+        <w:t xml:space="preserve">- </w:t>
+      </w:r>
+      <w:r>
+        <w:rPr>
+          <w:rFonts w:ascii="Times New Roman" w:hAnsi="Times New Roman"/>
+          <w:sz w:val="28"/>
+          <w:szCs w:val="28"/>
+        </w:rPr>
+        <w:t>Схема взаимодействия разработчика, тестировщика и заказчика</w:t>
+      </w:r>
+    </w:p>
+    <w:p>
+      <w:pPr>
+        <w:spacing w:line="259" w:lineRule="auto"/>
+        <w:ind w:firstLine="708"/>
+        <w:rPr>
+          <w:rFonts w:ascii="Times New Roman" w:hAnsi="Times New Roman"/>
+          <w:sz w:val="28"/>
+          <w:szCs w:val="28"/>
+        </w:rPr>
+      </w:pPr>
+      <w:r>
+        <w:rPr>
+          <w:rFonts w:ascii="Times New Roman" w:hAnsi="Times New Roman"/>
+          <w:sz w:val="28"/>
+          <w:szCs w:val="28"/>
+        </w:rPr>
+        <w:t xml:space="preserve">Разработчик постоянно реализует новый функционал для приложения и исправляет выявленные ошибки. </w:t>
+      </w:r>
+      <w:proofErr w:type="spellStart"/>
+      <w:r>
+        <w:rPr>
+          <w:rFonts w:ascii="Times New Roman" w:hAnsi="Times New Roman"/>
+          <w:sz w:val="28"/>
+          <w:szCs w:val="28"/>
+        </w:rPr>
+        <w:t>Тестировщик</w:t>
+      </w:r>
+      <w:proofErr w:type="spellEnd"/>
+      <w:r>
+        <w:rPr>
+          <w:rFonts w:ascii="Times New Roman" w:hAnsi="Times New Roman"/>
+          <w:sz w:val="28"/>
+          <w:szCs w:val="28"/>
+        </w:rPr>
+        <w:t xml:space="preserve"> занимается проверкой работы приложения и передаёт его заказчику. Заказчик в свою очередь получает приложение и предлагает идеи по его улучшению, исправлению не выявленных при тестировании ошибок и т.д.</w:t>
+      </w:r>
+    </w:p>
+    <w:p/>
+    <w:p/>
+    <w:p>
+      <w:pPr>
+        <w:spacing w:line="259" w:lineRule="auto"/>
+        <w:rPr>
+          <w:rFonts w:ascii="Times New Roman" w:hAnsi="Times New Roman"/>
+          <w:b/>
+          <w:sz w:val="28"/>
+        </w:rPr>
+      </w:pPr>
+      <w:r>
+        <w:br w:type="page"/>
+      </w:r>
+      <w:r>
+        <w:rPr>
+          <w:rFonts w:ascii="Times New Roman" w:hAnsi="Times New Roman"/>
+          <w:b/>
+          <w:sz w:val="28"/>
+        </w:rPr>
+        <w:lastRenderedPageBreak/>
+        <w:t xml:space="preserve">1.2 </w:t>
+      </w:r>
+      <w:r>
+        <w:rPr>
+          <w:rFonts w:ascii="Times New Roman" w:hAnsi="Times New Roman"/>
+          <w:b/>
+          <w:sz w:val="28"/>
+        </w:rPr>
+        <w:t>Обзор подходов к решению проблем тестирования программного обеспечения</w:t>
+      </w:r>
+    </w:p>
+    <w:p>
+      <w:pPr>
+        <w:ind w:firstLine="567"/>
+        <w:rPr>
+          <w:rFonts w:ascii="Times New Roman" w:hAnsi="Times New Roman"/>
+          <w:sz w:val="28"/>
+        </w:rPr>
+      </w:pPr>
+      <w:r>
+        <w:rPr>
+          <w:rFonts w:ascii="Times New Roman" w:hAnsi="Times New Roman"/>
+          <w:sz w:val="28"/>
+        </w:rPr>
+        <w:t>Тестирование</w:t>
+      </w:r>
+      <w:r>
+        <w:rPr>
+          <w:rFonts w:ascii="Times New Roman" w:hAnsi="Times New Roman"/>
+          <w:sz w:val="28"/>
+        </w:rPr>
+        <w:t xml:space="preserve"> программного обеспечения делится на множество подтипов, каждый из которых решает конкретную задачу</w:t>
+      </w:r>
+      <w:r>
+        <w:rPr>
+          <w:rFonts w:ascii="Times New Roman" w:hAnsi="Times New Roman"/>
+          <w:sz w:val="28"/>
+        </w:rPr>
         <w:t>.</w:t>
       </w:r>
     </w:p>
     <w:p>
-      <w:pPr>
-        <w:pStyle w:val="a3"/>
-        <w:numPr>
-          <w:ilvl w:val="0"/>
-          <w:numId w:val="13"/>
-        </w:numPr>
-        <w:ind w:left="0" w:firstLine="426"/>
-      </w:pPr>
-      <w:r>
-        <w:t xml:space="preserve">Функциональное тестирование. Обеспечивает проверку </w:t>
-      </w:r>
-      <w:r>
-        <w:t>заявленного функционала.</w:t>
-      </w:r>
-      <w:r>
-        <w:t xml:space="preserve"> Проверяется работа приложения согласно написанной технической документации</w:t>
-      </w:r>
-      <w:r>
-        <w:t xml:space="preserve"> </w:t>
-      </w:r>
-      <w:r>
-        <w:t>[1]</w:t>
-      </w:r>
-      <w:r>
-        <w:t>.</w:t>
-      </w:r>
-    </w:p>
-    <w:p>
-      <w:pPr>
-        <w:pStyle w:val="a3"/>
-        <w:numPr>
-          <w:ilvl w:val="0"/>
-          <w:numId w:val="13"/>
-        </w:numPr>
-        <w:ind w:left="0" w:firstLine="426"/>
-      </w:pPr>
-      <w:r>
-        <w:rPr>
-          <w:lang w:val="en-US"/>
-        </w:rPr>
-        <w:t>Smoke</w:t>
-      </w:r>
-      <w:r>
-        <w:t xml:space="preserve"> </w:t>
-      </w:r>
-      <w:r>
-        <w:t xml:space="preserve">тестирование. </w:t>
-      </w:r>
-      <w:r>
-        <w:t>П</w:t>
-      </w:r>
-      <w:r>
-        <w:t>роверка</w:t>
-      </w:r>
-      <w:r>
-        <w:t xml:space="preserve"> приложения на работоспособность</w:t>
-      </w:r>
-      <w:r>
-        <w:t>.</w:t>
-      </w:r>
-      <w:r>
-        <w:t xml:space="preserve"> Проверяется работа приложения независимо от бизнес-требований. </w:t>
-      </w:r>
-      <w:r>
-        <w:t xml:space="preserve">Успешное </w:t>
-      </w:r>
-      <w:r>
-        <w:rPr>
-          <w:lang w:val="en-US"/>
-        </w:rPr>
-        <w:t>smoke</w:t>
-      </w:r>
-      <w:r>
-        <w:t xml:space="preserve"> </w:t>
-      </w:r>
-      <w:r>
-        <w:t xml:space="preserve">тестирование позволяет приступить к другим </w:t>
-      </w:r>
-      <w:r>
-        <w:t>типам тестирования</w:t>
-      </w:r>
-      <w:r>
-        <w:t xml:space="preserve"> </w:t>
-      </w:r>
-      <w:r>
-        <w:t>[1]</w:t>
-      </w:r>
-      <w:r>
-        <w:t>.</w:t>
-      </w:r>
-    </w:p>
-    <w:p>
-      <w:pPr>
-        <w:pStyle w:val="a3"/>
-        <w:numPr>
-          <w:ilvl w:val="0"/>
-          <w:numId w:val="13"/>
-        </w:numPr>
-        <w:ind w:left="0" w:firstLine="426"/>
-      </w:pPr>
-      <w:r>
-        <w:t>Интеграционное тестирование</w:t>
-      </w:r>
-      <w:r>
-        <w:t xml:space="preserve"> или </w:t>
-      </w:r>
-      <w:r>
-        <w:rPr>
-          <w:lang w:val="en-US"/>
-        </w:rPr>
-        <w:t>A</w:t>
-      </w:r>
-      <w:r>
-        <w:t>/</w:t>
-      </w:r>
-      <w:r>
-        <w:rPr>
-          <w:lang w:val="en-US"/>
-        </w:rPr>
-        <w:t>B</w:t>
-      </w:r>
-      <w:r>
-        <w:t xml:space="preserve"> тесты.</w:t>
-      </w:r>
-      <w:r>
-        <w:t xml:space="preserve"> </w:t>
-      </w:r>
-      <w:r>
-        <w:t xml:space="preserve">Пишутся тестовые сценарии, по которым будет </w:t>
-      </w:r>
-      <w:r>
-        <w:t xml:space="preserve">осуществляться </w:t>
-      </w:r>
-      <w:r>
-        <w:t>ра</w:t>
-      </w:r>
-      <w:r>
-        <w:t>бота с готовым приложением.</w:t>
-      </w:r>
-      <w:r>
-        <w:t xml:space="preserve"> </w:t>
-      </w:r>
-      <w:r>
-        <w:t>Позволяет протестирова</w:t>
-      </w:r>
-      <w:r>
-        <w:t>ть</w:t>
-      </w:r>
-      <w:r>
-        <w:t xml:space="preserve"> возможные действия пользователя</w:t>
-      </w:r>
-      <w:r>
-        <w:t>.</w:t>
-      </w:r>
-      <w:r>
-        <w:br/>
-        <w:t>Интеграционный тест считается прова</w:t>
-      </w:r>
-      <w:r>
-        <w:t xml:space="preserve">ленным, если не выполнился хотя </w:t>
-      </w:r>
-      <w:r>
-        <w:t xml:space="preserve">бы один пункт </w:t>
-      </w:r>
-      <w:r>
-        <w:t>сценария</w:t>
-      </w:r>
-      <w:r>
-        <w:t xml:space="preserve"> </w:t>
-      </w:r>
-      <w:r>
-        <w:t>[1]</w:t>
-      </w:r>
-      <w:r>
-        <w:t>.</w:t>
-      </w:r>
-    </w:p>
-    <w:p>
-      <w:pPr>
-        <w:pStyle w:val="a3"/>
-        <w:numPr>
-          <w:ilvl w:val="0"/>
-          <w:numId w:val="13"/>
-        </w:numPr>
-        <w:ind w:left="0" w:firstLine="426"/>
-      </w:pPr>
-      <w:r>
-        <w:t>Нагрузочное тестирование</w:t>
-      </w:r>
-      <w:r>
-        <w:t xml:space="preserve">. </w:t>
-      </w:r>
-      <w:r>
-        <w:t xml:space="preserve">Проверяется работа приложения </w:t>
-      </w:r>
-      <w:r>
-        <w:t xml:space="preserve">под </w:t>
-      </w:r>
-      <w:r>
-        <w:t>большой нагрузкой</w:t>
-      </w:r>
-      <w:r>
-        <w:t xml:space="preserve">, </w:t>
-      </w:r>
-      <w:r>
-        <w:t xml:space="preserve">что позволит увидеть слабые и сильные стороны конечного продукта </w:t>
-      </w:r>
-      <w:r>
-        <w:t>[1]</w:t>
-      </w:r>
-      <w:r>
-        <w:t>.</w:t>
-      </w:r>
-    </w:p>
-    <w:p>
-      <w:pPr>
-        <w:pStyle w:val="a3"/>
-        <w:numPr>
-          <w:ilvl w:val="0"/>
-          <w:numId w:val="13"/>
-        </w:numPr>
-        <w:ind w:left="0" w:firstLine="426"/>
-      </w:pPr>
-      <w:r>
-        <w:t>Системное тестирование.</w:t>
-      </w:r>
-      <w:r>
-        <w:t xml:space="preserve"> </w:t>
-      </w:r>
-      <w:r>
-        <w:t xml:space="preserve">Данный подтип тестирования проверяет </w:t>
-      </w:r>
-      <w:r>
-        <w:t>функционал интеграции с другими приложениями</w:t>
-      </w:r>
-      <w:r>
-        <w:t xml:space="preserve"> или системами </w:t>
-      </w:r>
-      <w:r>
-        <w:t>[1]</w:t>
-      </w:r>
-      <w:r>
-        <w:t>.</w:t>
-      </w:r>
-    </w:p>
-    <w:p>
-      <w:pPr>
-        <w:pStyle w:val="a3"/>
-        <w:numPr>
-          <w:ilvl w:val="0"/>
-          <w:numId w:val="13"/>
-        </w:numPr>
-        <w:ind w:left="0" w:firstLine="426"/>
-      </w:pPr>
-      <w:r>
-        <w:lastRenderedPageBreak/>
-        <w:t>Регрессионное тестирование.</w:t>
-      </w:r>
-      <w:r>
-        <w:t xml:space="preserve"> </w:t>
-      </w:r>
-      <w:r>
-        <w:t>Подразумевает под собой м</w:t>
-      </w:r>
-      <w:r>
-        <w:t xml:space="preserve">ножество различных тестов, которые </w:t>
-      </w:r>
-      <w:r>
-        <w:t>прошли успешно</w:t>
-      </w:r>
-      <w:r>
-        <w:t xml:space="preserve"> в </w:t>
-      </w:r>
-      <w:r>
-        <w:t>старой версии приложения</w:t>
-      </w:r>
-      <w:r>
-        <w:t xml:space="preserve">. Позволяет легко выявлять </w:t>
-      </w:r>
-      <w:r>
-        <w:t>ошибки</w:t>
-      </w:r>
-      <w:r>
-        <w:t xml:space="preserve">, которые </w:t>
-      </w:r>
-      <w:r>
-        <w:t>появляются в новых версиях приложения</w:t>
-      </w:r>
-      <w:r>
-        <w:t>. Количество регрессионных тестов увеличивается с каждым новым релизом</w:t>
-      </w:r>
-      <w:r>
-        <w:t xml:space="preserve"> </w:t>
-      </w:r>
-      <w:r>
-        <w:t>[1]</w:t>
-      </w:r>
-      <w:r>
-        <w:t>.</w:t>
-      </w:r>
-      <w:r>
-        <w:t xml:space="preserve"> </w:t>
-      </w:r>
-    </w:p>
-    <w:p>
-      <w:pPr>
-        <w:rPr>
-          <w:rFonts w:ascii="Times New Roman" w:hAnsi="Times New Roman"/>
-          <w:color w:val="000000"/>
-          <w:sz w:val="28"/>
-          <w:szCs w:val="28"/>
-        </w:rPr>
-      </w:pPr>
-      <w:r>
-        <w:rPr>
-          <w:rFonts w:ascii="Times New Roman" w:hAnsi="Times New Roman"/>
+      <w:r>
+        <w:rPr>
           <w:noProof/>
-          <w:color w:val="000000"/>
-          <w:sz w:val="28"/>
-          <w:szCs w:val="28"/>
           <w:lang w:eastAsia="ru-RU"/>
         </w:rPr>
         <w:drawing>
-          <wp:inline distT="0" distB="0" distL="0" distR="0" wp14:anchorId="4DB9C107" wp14:editId="6A2F0A7F">
-            <wp:extent cx="5940425" cy="2653665"/>
+          <wp:inline distT="0" distB="0" distL="0" distR="0" wp14:anchorId="6597BFE5" wp14:editId="09A9AF61">
+            <wp:extent cx="5940425" cy="2883535"/>
             <wp:effectExtent l="0" t="0" r="3175" b="0"/>
-            <wp:docPr id="19" name="Рисунок 19"/>
+            <wp:docPr id="18" name="Рисунок 18"/>
             <wp:cNvGraphicFramePr>
               <a:graphicFrameLocks xmlns:a="http://schemas.openxmlformats.org/drawingml/2006/main" noChangeAspect="1"/>
             </wp:cNvGraphicFramePr>
@@ -3513,7 +3273,7 @@
                   <pic:spPr>
                     <a:xfrm>
                       <a:off x="0" y="0"/>
-                      <a:ext cx="5940425" cy="2653665"/>
+                      <a:ext cx="5940425" cy="2883535"/>
                     </a:xfrm>
                     <a:prstGeom prst="rect">
                       <a:avLst/>
@@ -3527,103 +3287,384 @@
       </w:r>
     </w:p>
     <w:p>
-      <w:r>
-        <w:rPr>
-          <w:rFonts w:ascii="Times New Roman" w:hAnsi="Times New Roman"/>
-          <w:sz w:val="28"/>
-        </w:rPr>
-        <w:t xml:space="preserve">Рис. </w:t>
-      </w:r>
-      <w:r>
-        <w:rPr>
-          <w:rFonts w:ascii="Times New Roman" w:hAnsi="Times New Roman"/>
-          <w:sz w:val="28"/>
-        </w:rPr>
-        <w:t>3</w:t>
-      </w:r>
-      <w:r>
-        <w:rPr>
-          <w:rFonts w:ascii="Times New Roman" w:hAnsi="Times New Roman"/>
-          <w:sz w:val="28"/>
-        </w:rPr>
+      <w:pPr>
+        <w:jc w:val="center"/>
+      </w:pPr>
+      <w:r>
+        <w:rPr>
+          <w:rFonts w:ascii="Times New Roman" w:hAnsi="Times New Roman"/>
+          <w:sz w:val="28"/>
+        </w:rPr>
+        <w:t>Рис. 2 -</w:t>
+      </w:r>
+      <w:r>
+        <w:rPr>
+          <w:rFonts w:ascii="Times New Roman" w:hAnsi="Times New Roman"/>
+          <w:sz w:val="28"/>
+        </w:rPr>
+        <w:t xml:space="preserve"> Виды тестирования</w:t>
+      </w:r>
+    </w:p>
+    <w:p>
+      <w:pPr>
+        <w:pStyle w:val="a3"/>
+        <w:numPr>
+          <w:ilvl w:val="0"/>
+          <w:numId w:val="13"/>
+        </w:numPr>
+        <w:ind w:left="0" w:firstLine="426"/>
+      </w:pPr>
+      <w:r>
+        <w:t xml:space="preserve">Модульное тестирование. </w:t>
+      </w:r>
+      <w:r>
+        <w:t>Такие т</w:t>
+      </w:r>
+      <w:r>
+        <w:t xml:space="preserve">есты пишут разработчики для проработки </w:t>
+      </w:r>
+      <w:r>
+        <w:t>небольших участков кода. Они позволяют избежать явных логических ошибок</w:t>
+      </w:r>
+      <w:r>
+        <w:t xml:space="preserve">. </w:t>
+      </w:r>
+      <w:r>
+        <w:t>Модульные тесты обеспечивают покрытием около 8</w:t>
+      </w:r>
+      <w:r>
+        <w:t xml:space="preserve">0% </w:t>
+      </w:r>
+      <w:r>
+        <w:t xml:space="preserve">всего </w:t>
+      </w:r>
+      <w:r>
+        <w:t xml:space="preserve">кода, </w:t>
+      </w:r>
+      <w:r>
+        <w:t xml:space="preserve">они обязательно включают в себя </w:t>
+      </w:r>
+      <w:r>
+        <w:t xml:space="preserve">все методы и логические </w:t>
+      </w:r>
+      <w:r>
+        <w:t>ветвления</w:t>
+      </w:r>
+      <w:r>
         <w:t xml:space="preserve"> </w:t>
       </w:r>
       <w:r>
-        <w:rPr>
-          <w:rFonts w:ascii="Times New Roman" w:hAnsi="Times New Roman"/>
-          <w:color w:val="000000"/>
-          <w:sz w:val="28"/>
-          <w:szCs w:val="28"/>
-        </w:rPr>
-        <w:t>Схема взаимодействия разработчика, тестировщика и заказчика</w:t>
-      </w:r>
-    </w:p>
-    <w:p>
-      <w:pPr>
-        <w:spacing w:line="259" w:lineRule="auto"/>
-        <w:ind w:firstLine="708"/>
-        <w:rPr>
-          <w:rFonts w:ascii="Times New Roman" w:hAnsi="Times New Roman"/>
-          <w:color w:val="000000"/>
-          <w:sz w:val="28"/>
-          <w:szCs w:val="28"/>
-        </w:rPr>
-      </w:pPr>
-      <w:r>
-        <w:rPr>
-          <w:rFonts w:ascii="Times New Roman" w:hAnsi="Times New Roman"/>
-          <w:color w:val="000000"/>
-          <w:sz w:val="28"/>
-          <w:szCs w:val="28"/>
-        </w:rPr>
-        <w:t xml:space="preserve">Разработчик постоянно </w:t>
-      </w:r>
-      <w:r>
-        <w:rPr>
-          <w:rFonts w:ascii="Times New Roman" w:hAnsi="Times New Roman"/>
-          <w:color w:val="000000"/>
-          <w:sz w:val="28"/>
-          <w:szCs w:val="28"/>
-        </w:rPr>
-        <w:t xml:space="preserve">реализует </w:t>
-      </w:r>
-      <w:r>
-        <w:rPr>
-          <w:rFonts w:ascii="Times New Roman" w:hAnsi="Times New Roman"/>
-          <w:color w:val="000000"/>
-          <w:sz w:val="28"/>
-          <w:szCs w:val="28"/>
-        </w:rPr>
-        <w:t xml:space="preserve">новый функционал для приложения и исправляет выявленные ошибки. Тестировщик занимается проверкой работы </w:t>
-      </w:r>
-      <w:r>
-        <w:rPr>
-          <w:rFonts w:ascii="Times New Roman" w:hAnsi="Times New Roman"/>
-          <w:color w:val="000000"/>
-          <w:sz w:val="28"/>
-          <w:szCs w:val="28"/>
-        </w:rPr>
-        <w:t>приложения и передаёт его заказчику. Заказчик в свою очередь получает приложение и предлагает идеи по его улучшению, исправлению не выявленных при тестировании ошибок и т.д.</w:t>
-      </w:r>
-    </w:p>
-    <w:p>
-      <w:pPr>
-        <w:spacing w:line="259" w:lineRule="auto"/>
-        <w:rPr>
-          <w:rFonts w:ascii="Times New Roman" w:hAnsi="Times New Roman"/>
-          <w:color w:val="000000"/>
-          <w:sz w:val="28"/>
-          <w:szCs w:val="28"/>
-        </w:rPr>
-      </w:pPr>
-      <w:r>
-        <w:rPr>
-          <w:rFonts w:ascii="Times New Roman" w:hAnsi="Times New Roman"/>
-          <w:color w:val="000000"/>
-          <w:sz w:val="28"/>
-          <w:szCs w:val="28"/>
-        </w:rPr>
-        <w:tab/>
+        <w:t>[1]</w:t>
+      </w:r>
+      <w:r>
+        <w:t>.</w:t>
+      </w:r>
+    </w:p>
+    <w:p>
+      <w:pPr>
+        <w:pStyle w:val="a3"/>
+        <w:numPr>
+          <w:ilvl w:val="0"/>
+          <w:numId w:val="13"/>
+        </w:numPr>
+        <w:ind w:left="0" w:firstLine="426"/>
+      </w:pPr>
+      <w:r>
+        <w:t xml:space="preserve">Функциональное тестирование. Обеспечивает проверку </w:t>
+      </w:r>
+      <w:r>
+        <w:t>заявленного функционала.</w:t>
+      </w:r>
+      <w:r>
+        <w:t xml:space="preserve"> Проверяется работа приложения согласно написанной технической документации</w:t>
+      </w:r>
+      <w:r>
+        <w:t xml:space="preserve"> </w:t>
+      </w:r>
+      <w:r>
+        <w:t>[1]</w:t>
+      </w:r>
+      <w:r>
+        <w:t>.</w:t>
+      </w:r>
+    </w:p>
+    <w:p>
+      <w:pPr>
+        <w:pStyle w:val="a3"/>
+        <w:numPr>
+          <w:ilvl w:val="0"/>
+          <w:numId w:val="13"/>
+        </w:numPr>
+        <w:ind w:left="0" w:firstLine="426"/>
+      </w:pPr>
+      <w:r>
+        <w:rPr>
+          <w:lang w:val="en-US"/>
+        </w:rPr>
+        <w:t>Smoke</w:t>
+      </w:r>
+      <w:r>
+        <w:t xml:space="preserve"> </w:t>
+      </w:r>
+      <w:r>
+        <w:t xml:space="preserve">тестирование. </w:t>
+      </w:r>
+      <w:r>
+        <w:t>П</w:t>
+      </w:r>
+      <w:r>
+        <w:t>роверка</w:t>
+      </w:r>
+      <w:r>
+        <w:t xml:space="preserve"> приложения на работоспособность</w:t>
+      </w:r>
+      <w:r>
+        <w:t>.</w:t>
+      </w:r>
+      <w:r>
+        <w:t xml:space="preserve"> Проверяется работа приложения независимо от бизнес-требований. </w:t>
+      </w:r>
+      <w:r>
+        <w:t xml:space="preserve">Успешное </w:t>
+      </w:r>
+      <w:r>
+        <w:rPr>
+          <w:lang w:val="en-US"/>
+        </w:rPr>
+        <w:t>smoke</w:t>
+      </w:r>
+      <w:r>
+        <w:t xml:space="preserve"> </w:t>
+      </w:r>
+      <w:r>
+        <w:t xml:space="preserve">тестирование позволяет приступить к другим </w:t>
+      </w:r>
+      <w:r>
+        <w:t>типам тестирования</w:t>
+      </w:r>
+      <w:r>
+        <w:t xml:space="preserve"> </w:t>
+      </w:r>
+      <w:r>
+        <w:t>[1]</w:t>
+      </w:r>
+      <w:r>
+        <w:t>.</w:t>
+      </w:r>
+    </w:p>
+    <w:p>
+      <w:pPr>
+        <w:pStyle w:val="a3"/>
+        <w:numPr>
+          <w:ilvl w:val="0"/>
+          <w:numId w:val="13"/>
+        </w:numPr>
+        <w:ind w:left="0" w:firstLine="426"/>
+      </w:pPr>
+      <w:r>
+        <w:t>Интеграционное тестирование</w:t>
+      </w:r>
+      <w:r>
+        <w:t xml:space="preserve"> или </w:t>
+      </w:r>
+      <w:r>
+        <w:rPr>
+          <w:lang w:val="en-US"/>
+        </w:rPr>
+        <w:t>A</w:t>
+      </w:r>
+      <w:r>
+        <w:t>/</w:t>
+      </w:r>
+      <w:r>
+        <w:rPr>
+          <w:lang w:val="en-US"/>
+        </w:rPr>
+        <w:t>B</w:t>
+      </w:r>
+      <w:r>
+        <w:t xml:space="preserve"> тесты.</w:t>
+      </w:r>
+      <w:r>
+        <w:t xml:space="preserve"> </w:t>
+      </w:r>
+      <w:r>
+        <w:t xml:space="preserve">Пишутся тестовые сценарии, по которым будет </w:t>
+      </w:r>
+      <w:r>
+        <w:t xml:space="preserve">осуществляться </w:t>
+      </w:r>
+      <w:r>
+        <w:t>ра</w:t>
+      </w:r>
+      <w:r>
+        <w:t>бота с готовым приложением.</w:t>
+      </w:r>
+      <w:r>
+        <w:t xml:space="preserve"> </w:t>
+      </w:r>
+      <w:r>
+        <w:t>Позволяет протестирова</w:t>
+      </w:r>
+      <w:r>
+        <w:t>ть</w:t>
+      </w:r>
+      <w:r>
+        <w:t xml:space="preserve"> возможные действия пользователя</w:t>
+      </w:r>
+      <w:r>
+        <w:t>.</w:t>
+      </w:r>
+      <w:r>
+        <w:br/>
+        <w:t>Интеграционный тест считается прова</w:t>
+      </w:r>
+      <w:r>
+        <w:t xml:space="preserve">ленным, если не выполнился хотя </w:t>
+      </w:r>
+      <w:r>
+        <w:t xml:space="preserve">бы один пункт </w:t>
+      </w:r>
+      <w:r>
+        <w:t>сценария</w:t>
+      </w:r>
+      <w:r>
+        <w:t xml:space="preserve"> </w:t>
+      </w:r>
+      <w:r>
+        <w:t>[1]</w:t>
+      </w:r>
+      <w:r>
+        <w:t>.</w:t>
+      </w:r>
+    </w:p>
+    <w:p>
+      <w:pPr>
+        <w:pStyle w:val="a3"/>
+        <w:numPr>
+          <w:ilvl w:val="0"/>
+          <w:numId w:val="13"/>
+        </w:numPr>
+        <w:ind w:left="0" w:firstLine="426"/>
+      </w:pPr>
+      <w:r>
+        <w:t>Нагрузочное тестирование</w:t>
+      </w:r>
+      <w:r>
+        <w:t xml:space="preserve">. </w:t>
+      </w:r>
+      <w:r>
+        <w:t xml:space="preserve">Проверяется работа приложения </w:t>
+      </w:r>
+      <w:r>
+        <w:t xml:space="preserve">под </w:t>
+      </w:r>
+      <w:r>
+        <w:t>большой нагрузкой</w:t>
+      </w:r>
+      <w:r>
+        <w:t xml:space="preserve">, </w:t>
+      </w:r>
+      <w:r>
+        <w:t xml:space="preserve">что позволит увидеть слабые и сильные стороны конечного продукта </w:t>
+      </w:r>
+      <w:r>
+        <w:t>[1]</w:t>
+      </w:r>
+      <w:r>
+        <w:t>.</w:t>
+      </w:r>
+    </w:p>
+    <w:p>
+      <w:pPr>
+        <w:pStyle w:val="a3"/>
+        <w:numPr>
+          <w:ilvl w:val="0"/>
+          <w:numId w:val="13"/>
+        </w:numPr>
+        <w:ind w:left="0" w:firstLine="426"/>
+      </w:pPr>
+      <w:r>
+        <w:lastRenderedPageBreak/>
+        <w:t>Системное тестирование.</w:t>
+      </w:r>
+      <w:r>
+        <w:t xml:space="preserve"> </w:t>
+      </w:r>
+      <w:r>
+        <w:t xml:space="preserve">Данный подтип тестирования проверяет </w:t>
+      </w:r>
+      <w:r>
+        <w:t>функционал интеграции с другими приложениями</w:t>
+      </w:r>
+      <w:r>
+        <w:t xml:space="preserve"> или системами </w:t>
+      </w:r>
+      <w:r>
+        <w:t>[1]</w:t>
+      </w:r>
+      <w:r>
+        <w:t>.</w:t>
+      </w:r>
+    </w:p>
+    <w:p>
+      <w:pPr>
+        <w:pStyle w:val="a3"/>
+        <w:numPr>
+          <w:ilvl w:val="0"/>
+          <w:numId w:val="13"/>
+        </w:numPr>
+        <w:ind w:left="0" w:firstLine="426"/>
+      </w:pPr>
+      <w:r>
+        <w:t>Регрессионное тестирование.</w:t>
+      </w:r>
+      <w:r>
+        <w:t xml:space="preserve"> </w:t>
+      </w:r>
+      <w:r>
+        <w:t>Подразумевает под собой м</w:t>
+      </w:r>
+      <w:r>
+        <w:t xml:space="preserve">ножество различных тестов, которые </w:t>
+      </w:r>
+      <w:r>
+        <w:t>прошли успешно</w:t>
+      </w:r>
+      <w:r>
+        <w:t xml:space="preserve"> в </w:t>
+      </w:r>
+      <w:r>
+        <w:t>старой версии приложения</w:t>
+      </w:r>
+      <w:r>
+        <w:t xml:space="preserve">. Позволяет легко выявлять </w:t>
+      </w:r>
+      <w:r>
+        <w:t>ошибки</w:t>
+      </w:r>
+      <w:r>
+        <w:t xml:space="preserve">, которые </w:t>
+      </w:r>
+      <w:r>
+        <w:t>появляются в новых версиях приложения</w:t>
+      </w:r>
+      <w:r>
+        <w:t>. Количество регрессионных тестов увеличивается с каждым новым релизом</w:t>
+      </w:r>
+      <w:r>
+        <w:t xml:space="preserve"> </w:t>
+      </w:r>
+      <w:r>
+        <w:t>[1]</w:t>
+      </w:r>
+      <w:r>
+        <w:t>.</w:t>
+      </w:r>
+      <w:r>
+        <w:t xml:space="preserve"> </w:t>
+      </w:r>
+      <w:r>
         <w:t>Такой подход к тестированию приложения является приемлемым только на небольших объёмах производства программного обеспечения. Чем больше приложение, тем сложнее становится его тестировать и тем больше времени уходит на его выпуск заказчику.</w:t>
       </w:r>
     </w:p>
@@ -3633,6 +3674,7 @@
         <w:ind w:firstLine="709"/>
         <w:rPr>
           <w:rFonts w:ascii="Times New Roman" w:hAnsi="Times New Roman"/>
+          <w:dstrike/>
           <w:color w:val="000000"/>
           <w:sz w:val="28"/>
           <w:szCs w:val="28"/>
@@ -3645,8 +3687,9 @@
           <w:sz w:val="28"/>
           <w:szCs w:val="28"/>
         </w:rPr>
-        <w:t xml:space="preserve">Схема на рис. </w:t>
-      </w:r>
+        <w:t>В современных системах целевым подходом к разработке больших приложений является разбиение его на модули, которые выполняют небольшую часть конечной функциональности. Такие модули принято называть «</w:t>
+      </w:r>
+      <w:proofErr w:type="spellStart"/>
       <w:r>
         <w:rPr>
           <w:rFonts w:ascii="Times New Roman" w:hAnsi="Times New Roman"/>
@@ -3654,8 +3697,9 @@
           <w:sz w:val="28"/>
           <w:szCs w:val="28"/>
         </w:rPr>
-        <w:t>3</w:t>
-      </w:r>
+        <w:t>микросервисы</w:t>
+      </w:r>
+      <w:proofErr w:type="spellEnd"/>
       <w:r>
         <w:rPr>
           <w:rFonts w:ascii="Times New Roman" w:hAnsi="Times New Roman"/>
@@ -3663,8 +3707,9 @@
           <w:sz w:val="28"/>
           <w:szCs w:val="28"/>
         </w:rPr>
-        <w:t xml:space="preserve"> вырождается в схему на рис </w:t>
-      </w:r>
+        <w:t>», а архитектура таких приложений называется «</w:t>
+      </w:r>
+      <w:proofErr w:type="spellStart"/>
       <w:r>
         <w:rPr>
           <w:rFonts w:ascii="Times New Roman" w:hAnsi="Times New Roman"/>
@@ -3672,8 +3717,9 @@
           <w:sz w:val="28"/>
           <w:szCs w:val="28"/>
         </w:rPr>
-        <w:t>4</w:t>
-      </w:r>
+        <w:t>микросервисная</w:t>
+      </w:r>
+      <w:proofErr w:type="spellEnd"/>
       <w:r>
         <w:rPr>
           <w:rFonts w:ascii="Times New Roman" w:hAnsi="Times New Roman"/>
@@ -3681,95 +3727,76 @@
           <w:sz w:val="28"/>
           <w:szCs w:val="28"/>
         </w:rPr>
-        <w:t xml:space="preserve">. </w:t>
-      </w:r>
-      <w:r>
-        <w:rPr>
-          <w:rFonts w:ascii="Times New Roman" w:hAnsi="Times New Roman"/>
-          <w:color w:val="000000"/>
-          <w:sz w:val="28"/>
-          <w:szCs w:val="28"/>
-        </w:rPr>
-        <w:br w:type="page"/>
-      </w:r>
-    </w:p>
-    <w:p>
-      <w:pPr>
-        <w:rPr>
-          <w:rFonts w:ascii="Times New Roman" w:hAnsi="Times New Roman"/>
+        <w:t xml:space="preserve"> архитектура». </w:t>
+      </w:r>
+    </w:p>
+    <w:p>
+      <w:pPr>
+        <w:ind w:firstLine="708"/>
+        <w:rPr>
+          <w:rFonts w:ascii="Times New Roman" w:hAnsi="Times New Roman"/>
+          <w:sz w:val="28"/>
+          <w:szCs w:val="28"/>
+        </w:rPr>
+      </w:pPr>
+      <w:r>
+        <w:rPr>
+          <w:rFonts w:ascii="Times New Roman" w:hAnsi="Times New Roman"/>
+          <w:sz w:val="28"/>
+          <w:szCs w:val="28"/>
+        </w:rPr>
+        <w:t>В следующем разделе р</w:t>
+      </w:r>
+      <w:r>
+        <w:rPr>
+          <w:rFonts w:ascii="Times New Roman" w:hAnsi="Times New Roman"/>
+          <w:sz w:val="28"/>
+          <w:szCs w:val="28"/>
+        </w:rPr>
+        <w:t>ассмотрим подходы к тестированию такого приложения.</w:t>
+      </w:r>
+    </w:p>
+    <w:p>
+      <w:pPr>
+        <w:pStyle w:val="a3"/>
+        <w:numPr>
+          <w:ilvl w:val="2"/>
+          <w:numId w:val="23"/>
+        </w:numPr>
+        <w:ind w:left="0" w:firstLine="0"/>
+        <w:rPr>
           <w:b/>
-          <w:sz w:val="28"/>
-        </w:rPr>
-      </w:pPr>
-      <w:r>
-        <w:rPr>
-          <w:rFonts w:ascii="Times New Roman" w:hAnsi="Times New Roman"/>
+          <w:color w:val="auto"/>
+        </w:rPr>
+      </w:pPr>
+      <w:r>
+        <w:rPr>
           <w:b/>
-          <w:sz w:val="28"/>
-        </w:rPr>
-        <w:lastRenderedPageBreak/>
-        <w:t xml:space="preserve">Глава 1.2 </w:t>
-      </w:r>
-      <w:r>
-        <w:rPr>
-          <w:rFonts w:ascii="Times New Roman" w:hAnsi="Times New Roman"/>
+          <w:color w:val="auto"/>
+        </w:rPr>
+        <w:t xml:space="preserve">Структурные схемы взаимодействия разработчика и </w:t>
+      </w:r>
+      <w:proofErr w:type="spellStart"/>
+      <w:r>
+        <w:rPr>
           <w:b/>
-          <w:sz w:val="28"/>
-        </w:rPr>
-        <w:t>Обзор подходов к решению проблем тестирования программного обеспечения</w:t>
-      </w:r>
-      <w:r>
-        <w:rPr>
-          <w:rFonts w:ascii="Times New Roman" w:hAnsi="Times New Roman"/>
+          <w:color w:val="auto"/>
+        </w:rPr>
+        <w:t>тестировщика</w:t>
+      </w:r>
+      <w:proofErr w:type="spellEnd"/>
+    </w:p>
+    <w:p>
+      <w:pPr>
+        <w:rPr>
           <w:b/>
-          <w:sz w:val="28"/>
-        </w:rPr>
-        <w:t>.</w:t>
-      </w:r>
-    </w:p>
-    <w:p>
-      <w:pPr>
-        <w:ind w:firstLine="708"/>
-        <w:rPr>
-          <w:rFonts w:ascii="Times New Roman" w:hAnsi="Times New Roman"/>
-          <w:color w:val="000000"/>
-          <w:sz w:val="28"/>
-          <w:szCs w:val="28"/>
-        </w:rPr>
-      </w:pPr>
-      <w:r>
-        <w:rPr>
-          <w:rFonts w:ascii="Times New Roman" w:hAnsi="Times New Roman"/>
-          <w:color w:val="000000"/>
-          <w:sz w:val="28"/>
-          <w:szCs w:val="28"/>
-        </w:rPr>
-        <w:t xml:space="preserve">В современных системах целевым подходом к разработке больших приложений является разбиение его на модули, которые выполняют небольшую часть конечной функциональности. Такие модули принято называть «микросервисы», а архитектура таких приложений называется «микросервисная архитектура». </w:t>
-      </w:r>
-    </w:p>
-    <w:p>
-      <w:pPr>
-        <w:ind w:firstLine="708"/>
-        <w:rPr>
-          <w:rFonts w:ascii="Times New Roman" w:hAnsi="Times New Roman"/>
-          <w:color w:val="000000"/>
-          <w:sz w:val="28"/>
-          <w:szCs w:val="28"/>
-        </w:rPr>
-      </w:pPr>
-      <w:r>
-        <w:rPr>
-          <w:rFonts w:ascii="Times New Roman" w:hAnsi="Times New Roman"/>
-          <w:color w:val="000000"/>
-          <w:sz w:val="28"/>
-          <w:szCs w:val="28"/>
-        </w:rPr>
-        <w:t>Рассмотрим подходы к тестированию такого приложения.</w:t>
-      </w:r>
+        </w:rPr>
+      </w:pPr>
     </w:p>
     <w:p>
       <w:pPr>
         <w:spacing w:line="259" w:lineRule="auto"/>
+        <w:jc w:val="center"/>
         <w:rPr>
           <w:rFonts w:ascii="Times New Roman" w:hAnsi="Times New Roman"/>
           <w:color w:val="000000"/>
@@ -3787,9 +3814,9 @@
           <w:lang w:eastAsia="ru-RU"/>
         </w:rPr>
         <w:drawing>
-          <wp:inline distT="0" distB="0" distL="0" distR="0" wp14:anchorId="5E85BCB9" wp14:editId="4BA600B0">
-            <wp:extent cx="5890770" cy="5875529"/>
-            <wp:effectExtent l="0" t="0" r="0" b="0"/>
+          <wp:inline distT="0" distB="0" distL="0" distR="0" wp14:anchorId="5E85BCB9" wp14:editId="14753712">
+            <wp:extent cx="5425440" cy="3506209"/>
+            <wp:effectExtent l="0" t="0" r="3810" b="0"/>
             <wp:docPr id="20" name="Рисунок 20"/>
             <wp:cNvGraphicFramePr>
               <a:graphicFrameLocks xmlns:a="http://schemas.openxmlformats.org/drawingml/2006/main" noChangeAspect="1"/>
@@ -3810,7 +3837,7 @@
                   <pic:spPr>
                     <a:xfrm>
                       <a:off x="0" y="0"/>
-                      <a:ext cx="5890770" cy="5875529"/>
+                      <a:ext cx="5434413" cy="3512008"/>
                     </a:xfrm>
                     <a:prstGeom prst="rect">
                       <a:avLst/>
@@ -3825,6 +3852,7 @@
     </w:p>
     <w:p>
       <w:pPr>
+        <w:jc w:val="center"/>
         <w:rPr>
           <w:rFonts w:ascii="Times New Roman" w:hAnsi="Times New Roman"/>
           <w:color w:val="000000"/>
@@ -3856,31 +3884,18 @@
       <w:r>
         <w:rPr>
           <w:rFonts w:ascii="Times New Roman" w:hAnsi="Times New Roman"/>
+          <w:sz w:val="28"/>
+        </w:rPr>
+        <w:t xml:space="preserve">- </w:t>
+      </w:r>
+      <w:r>
+        <w:rPr>
+          <w:rFonts w:ascii="Times New Roman" w:hAnsi="Times New Roman"/>
           <w:color w:val="000000"/>
           <w:sz w:val="28"/>
           <w:szCs w:val="28"/>
         </w:rPr>
         <w:t>Схема взаимодействия разработчика и тестировщика №1</w:t>
-      </w:r>
-    </w:p>
-    <w:p>
-      <w:pPr>
-        <w:spacing w:line="259" w:lineRule="auto"/>
-        <w:rPr>
-          <w:rFonts w:ascii="Times New Roman" w:hAnsi="Times New Roman"/>
-          <w:color w:val="000000"/>
-          <w:sz w:val="28"/>
-          <w:szCs w:val="28"/>
-        </w:rPr>
-      </w:pPr>
-      <w:r>
-        <w:rPr>
-          <w:rFonts w:ascii="Times New Roman" w:hAnsi="Times New Roman"/>
-          <w:color w:val="000000"/>
-          <w:sz w:val="28"/>
-          <w:szCs w:val="28"/>
-        </w:rPr>
-        <w:br w:type="page"/>
       </w:r>
     </w:p>
     <w:p>
@@ -3902,7 +3917,6 @@
           <w:sz w:val="28"/>
           <w:szCs w:val="28"/>
         </w:rPr>
-        <w:lastRenderedPageBreak/>
         <w:t>Достоинства</w:t>
       </w:r>
       <w:r>
@@ -3929,7 +3943,14 @@
         </w:rPr>
       </w:pPr>
       <w:r>
-        <w:t xml:space="preserve">Низкие затраты на тестирование. </w:t>
+        <w:rPr>
+          <w:color w:val="auto"/>
+        </w:rPr>
+        <w:lastRenderedPageBreak/>
+        <w:t>н</w:t>
+      </w:r>
+      <w:r>
+        <w:t xml:space="preserve">изкие затраты на тестирование. </w:t>
       </w:r>
     </w:p>
     <w:p>
@@ -3972,9 +3993,21 @@
           <w:numId w:val="13"/>
         </w:numPr>
         <w:ind w:left="0" w:firstLine="426"/>
-      </w:pPr>
-      <w:r>
-        <w:t>Этап тестирования занимает большое количество времени. С каждым новым релизом приложения это время будет расти линейно.</w:t>
+        <w:rPr>
+          <w:color w:val="auto"/>
+        </w:rPr>
+      </w:pPr>
+      <w:r>
+        <w:rPr>
+          <w:color w:val="auto"/>
+        </w:rPr>
+        <w:t>э</w:t>
+      </w:r>
+      <w:r>
+        <w:rPr>
+          <w:color w:val="auto"/>
+        </w:rPr>
+        <w:t>тап тестирования занимает большое количество времени. С каждым новым релизом приложения это время будет расти линейно.</w:t>
       </w:r>
     </w:p>
     <w:p>
@@ -3985,9 +4018,21 @@
           <w:numId w:val="13"/>
         </w:numPr>
         <w:ind w:left="0" w:firstLine="426"/>
-      </w:pPr>
-      <w:r>
-        <w:t>Отсутствует возможность роста команды разработки.</w:t>
+        <w:rPr>
+          <w:color w:val="auto"/>
+        </w:rPr>
+      </w:pPr>
+      <w:r>
+        <w:rPr>
+          <w:color w:val="auto"/>
+        </w:rPr>
+        <w:t>о</w:t>
+      </w:r>
+      <w:r>
+        <w:rPr>
+          <w:color w:val="auto"/>
+        </w:rPr>
+        <w:t>тсутствует возможность роста команды разработки.</w:t>
       </w:r>
     </w:p>
     <w:p>
@@ -4000,9 +4045,22 @@
         <w:ind w:left="0" w:firstLine="426"/>
       </w:pPr>
       <w:r>
-        <w:t>Замедление этапа разработки программного обеспечения, т.к. тестирование не справляется с объёмами текущего приложения.</w:t>
-      </w:r>
-    </w:p>
+        <w:rPr>
+          <w:color w:val="auto"/>
+        </w:rPr>
+        <w:t>з</w:t>
+      </w:r>
+      <w:r>
+        <w:rPr>
+          <w:color w:val="auto"/>
+        </w:rPr>
+        <w:t xml:space="preserve">амедление </w:t>
+      </w:r>
+      <w:r>
+        <w:t>этапа разработки программного обеспечения, т.к. тестирование не справляется с объёмами текущего приложения.</w:t>
+      </w:r>
+    </w:p>
+    <w:p/>
     <w:p>
       <w:pPr>
         <w:pStyle w:val="a3"/>
@@ -4051,6 +4109,7 @@
     <w:p>
       <w:pPr>
         <w:spacing w:line="259" w:lineRule="auto"/>
+        <w:jc w:val="center"/>
         <w:rPr>
           <w:rFonts w:ascii="Times New Roman" w:hAnsi="Times New Roman"/>
           <w:color w:val="000000"/>
@@ -4068,9 +4127,9 @@
           <w:lang w:eastAsia="ru-RU"/>
         </w:rPr>
         <w:drawing>
-          <wp:inline distT="0" distB="0" distL="0" distR="0" wp14:anchorId="3A7546F7" wp14:editId="40304234">
-            <wp:extent cx="5940425" cy="3011805"/>
-            <wp:effectExtent l="0" t="0" r="3175" b="0"/>
+          <wp:inline distT="0" distB="0" distL="0" distR="0" wp14:anchorId="3A7546F7" wp14:editId="3B2927E7">
+            <wp:extent cx="4897042" cy="2482808"/>
+            <wp:effectExtent l="0" t="0" r="0" b="0"/>
             <wp:docPr id="21" name="Рисунок 21"/>
             <wp:cNvGraphicFramePr>
               <a:graphicFrameLocks xmlns:a="http://schemas.openxmlformats.org/drawingml/2006/main" noChangeAspect="1"/>
@@ -4091,7 +4150,7 @@
                   <pic:spPr>
                     <a:xfrm>
                       <a:off x="0" y="0"/>
-                      <a:ext cx="5940425" cy="3011805"/>
+                      <a:ext cx="4901664" cy="2485152"/>
                     </a:xfrm>
                     <a:prstGeom prst="rect">
                       <a:avLst/>
@@ -4106,6 +4165,7 @@
     </w:p>
     <w:p>
       <w:pPr>
+        <w:jc w:val="center"/>
         <w:rPr>
           <w:rFonts w:ascii="Times New Roman" w:hAnsi="Times New Roman"/>
           <w:color w:val="000000"/>
@@ -4133,6 +4193,13 @@
           <w:sz w:val="28"/>
         </w:rPr>
         <w:t xml:space="preserve"> </w:t>
+      </w:r>
+      <w:r>
+        <w:rPr>
+          <w:rFonts w:ascii="Times New Roman" w:hAnsi="Times New Roman"/>
+          <w:sz w:val="28"/>
+        </w:rPr>
+        <w:t xml:space="preserve">- </w:t>
       </w:r>
       <w:r>
         <w:rPr>
@@ -4184,9 +4251,21 @@
           <w:numId w:val="13"/>
         </w:numPr>
         <w:ind w:left="0" w:firstLine="426"/>
-      </w:pPr>
-      <w:r>
-        <w:t>Тестирование проходит быстро.</w:t>
+        <w:rPr>
+          <w:color w:val="auto"/>
+        </w:rPr>
+      </w:pPr>
+      <w:r>
+        <w:rPr>
+          <w:color w:val="auto"/>
+        </w:rPr>
+        <w:t>т</w:t>
+      </w:r>
+      <w:r>
+        <w:rPr>
+          <w:color w:val="auto"/>
+        </w:rPr>
+        <w:t>естирование проходит быстро.</w:t>
       </w:r>
     </w:p>
     <w:p>
@@ -4197,9 +4276,35 @@
           <w:numId w:val="13"/>
         </w:numPr>
         <w:ind w:left="0" w:firstLine="426"/>
-      </w:pPr>
-      <w:r>
-        <w:t>Нагрузка на каждого тестировщика распределена равномерно.</w:t>
+        <w:rPr>
+          <w:color w:val="auto"/>
+        </w:rPr>
+      </w:pPr>
+      <w:r>
+        <w:rPr>
+          <w:color w:val="auto"/>
+        </w:rPr>
+        <w:t>н</w:t>
+      </w:r>
+      <w:r>
+        <w:rPr>
+          <w:color w:val="auto"/>
+        </w:rPr>
+        <w:t xml:space="preserve">агрузка на каждого </w:t>
+      </w:r>
+      <w:proofErr w:type="spellStart"/>
+      <w:r>
+        <w:rPr>
+          <w:color w:val="auto"/>
+        </w:rPr>
+        <w:t>тестировщика</w:t>
+      </w:r>
+      <w:proofErr w:type="spellEnd"/>
+      <w:r>
+        <w:rPr>
+          <w:color w:val="auto"/>
+        </w:rPr>
+        <w:t xml:space="preserve"> распределена равномерно.</w:t>
       </w:r>
     </w:p>
     <w:p>
@@ -4208,7 +4313,6 @@
         <w:rPr>
           <w:rFonts w:ascii="Times New Roman" w:hAnsi="Times New Roman"/>
           <w:b/>
-          <w:color w:val="000000"/>
           <w:sz w:val="28"/>
           <w:szCs w:val="28"/>
         </w:rPr>
@@ -4217,21 +4321,10 @@
         <w:rPr>
           <w:rFonts w:ascii="Times New Roman" w:hAnsi="Times New Roman"/>
           <w:b/>
-          <w:color w:val="000000"/>
-          <w:sz w:val="28"/>
-          <w:szCs w:val="28"/>
-        </w:rPr>
-        <w:t>Недостатки</w:t>
-      </w:r>
-      <w:r>
-        <w:rPr>
-          <w:rFonts w:ascii="Times New Roman" w:hAnsi="Times New Roman"/>
-          <w:b/>
-          <w:color w:val="000000"/>
-          <w:sz w:val="28"/>
-          <w:szCs w:val="28"/>
-        </w:rPr>
-        <w:t>:</w:t>
+          <w:sz w:val="28"/>
+          <w:szCs w:val="28"/>
+        </w:rPr>
+        <w:t>Недостатки:</w:t>
       </w:r>
     </w:p>
     <w:p>
@@ -4242,9 +4335,21 @@
           <w:numId w:val="13"/>
         </w:numPr>
         <w:ind w:left="0" w:firstLine="426"/>
-      </w:pPr>
-      <w:r>
-        <w:t>Рост команды разработки влечёт за собой рост команды тестирования</w:t>
+        <w:rPr>
+          <w:color w:val="auto"/>
+        </w:rPr>
+      </w:pPr>
+      <w:r>
+        <w:rPr>
+          <w:color w:val="auto"/>
+        </w:rPr>
+        <w:t>р</w:t>
+      </w:r>
+      <w:r>
+        <w:rPr>
+          <w:color w:val="auto"/>
+        </w:rPr>
+        <w:t>ост команды разработки влечёт за собой рост команды тестирования</w:t>
       </w:r>
     </w:p>
     <w:p>
@@ -4255,9 +4360,21 @@
           <w:numId w:val="13"/>
         </w:numPr>
         <w:ind w:left="0" w:firstLine="426"/>
-      </w:pPr>
-      <w:r>
-        <w:t>Высокие расходы на тестирование</w:t>
+        <w:rPr>
+          <w:color w:val="auto"/>
+        </w:rPr>
+      </w:pPr>
+      <w:r>
+        <w:rPr>
+          <w:color w:val="auto"/>
+        </w:rPr>
+        <w:t>в</w:t>
+      </w:r>
+      <w:r>
+        <w:rPr>
+          <w:color w:val="auto"/>
+        </w:rPr>
+        <w:t>ысокие расходы на тестирование</w:t>
       </w:r>
     </w:p>
     <w:p>
@@ -4270,7 +4387,19 @@
         <w:ind w:left="0" w:firstLine="426"/>
       </w:pPr>
       <w:r>
-        <w:t>После того, как приложение будет полностью готово останется большая команда тестирования.</w:t>
+        <w:rPr>
+          <w:color w:val="auto"/>
+        </w:rPr>
+        <w:t>п</w:t>
+      </w:r>
+      <w:r>
+        <w:rPr>
+          <w:color w:val="auto"/>
+        </w:rPr>
+        <w:t xml:space="preserve">осле того, как приложение будет полностью готово останется большая команда </w:t>
+      </w:r>
+      <w:r>
+        <w:t>тестирования.</w:t>
       </w:r>
     </w:p>
     <w:p>
@@ -4317,11 +4446,19 @@
       <w:r>
         <w:rPr>
           <w:rFonts w:ascii="Times New Roman" w:hAnsi="Times New Roman"/>
+          <w:sz w:val="28"/>
+          <w:szCs w:val="28"/>
+        </w:rPr>
+        <w:t>в</w:t>
+      </w:r>
+      <w:r>
+        <w:rPr>
+          <w:rFonts w:ascii="Times New Roman" w:hAnsi="Times New Roman"/>
           <w:color w:val="000000"/>
           <w:sz w:val="28"/>
           <w:szCs w:val="28"/>
         </w:rPr>
-        <w:t>Внедрить автоматизированное тестирование</w:t>
+        <w:t>недрить автоматизированное тестирование</w:t>
       </w:r>
       <w:r>
         <w:rPr>
@@ -4335,13 +4472,32 @@
     </w:p>
     <w:p>
       <w:pPr>
+        <w:spacing w:line="259" w:lineRule="auto"/>
+        <w:rPr>
+          <w:rFonts w:ascii="Times New Roman" w:hAnsi="Times New Roman"/>
+          <w:color w:val="000000"/>
+          <w:sz w:val="28"/>
+          <w:szCs w:val="28"/>
+        </w:rPr>
+      </w:pPr>
+      <w:r>
+        <w:rPr>
+          <w:rFonts w:ascii="Times New Roman" w:hAnsi="Times New Roman"/>
+          <w:color w:val="000000"/>
+          <w:sz w:val="28"/>
+          <w:szCs w:val="28"/>
+        </w:rPr>
+        <w:br w:type="page"/>
+      </w:r>
+    </w:p>
+    <w:p>
+      <w:pPr>
         <w:rPr>
           <w:rFonts w:ascii="Times New Roman" w:hAnsi="Times New Roman"/>
           <w:b/>
           <w:sz w:val="28"/>
         </w:rPr>
       </w:pPr>
-      <w:bookmarkStart w:id="20" w:name="_Toc94387663"/>
       <w:r>
         <w:rPr>
           <w:rFonts w:ascii="Times New Roman" w:hAnsi="Times New Roman"/>
@@ -4349,7 +4505,7 @@
           <w:sz w:val="28"/>
         </w:rPr>
         <w:lastRenderedPageBreak/>
-        <w:t xml:space="preserve">Глава 1.3 </w:t>
+        <w:t xml:space="preserve">1.3 </w:t>
       </w:r>
       <w:r>
         <w:rPr>
@@ -4357,9 +4513,40 @@
           <w:b/>
           <w:sz w:val="28"/>
         </w:rPr>
-        <w:t>Разбор процесса автоматизированного тестирования</w:t>
-      </w:r>
-      <w:bookmarkEnd w:id="20"/>
+        <w:t xml:space="preserve">Обзор подходов к </w:t>
+      </w:r>
+      <w:r>
+        <w:rPr>
+          <w:rFonts w:ascii="Times New Roman" w:hAnsi="Times New Roman"/>
+          <w:b/>
+          <w:sz w:val="28"/>
+        </w:rPr>
+        <w:t>автоматиз</w:t>
+      </w:r>
+      <w:r>
+        <w:rPr>
+          <w:rFonts w:ascii="Times New Roman" w:hAnsi="Times New Roman"/>
+          <w:b/>
+          <w:sz w:val="28"/>
+        </w:rPr>
+        <w:t xml:space="preserve">ации </w:t>
+      </w:r>
+      <w:r>
+        <w:rPr>
+          <w:rFonts w:ascii="Times New Roman" w:hAnsi="Times New Roman"/>
+          <w:b/>
+          <w:sz w:val="28"/>
+        </w:rPr>
+        <w:t>тестирования</w:t>
+      </w:r>
+      <w:r>
+        <w:rPr>
+          <w:rFonts w:ascii="Times New Roman" w:hAnsi="Times New Roman"/>
+          <w:b/>
+          <w:sz w:val="28"/>
+        </w:rPr>
+        <w:t xml:space="preserve"> ПО</w:t>
+      </w:r>
     </w:p>
     <w:p>
       <w:pPr>
@@ -4375,7 +4562,7 @@
       <w:r>
         <w:rPr>
           <w:rFonts w:ascii="Times New Roman" w:hAnsi="Times New Roman"/>
-          <w:color w:val="000000"/>
+          <w:color w:val="000000" w:themeColor="text1"/>
           <w:sz w:val="28"/>
           <w:szCs w:val="28"/>
         </w:rPr>
@@ -4384,7 +4571,7 @@
       <w:r>
         <w:rPr>
           <w:rFonts w:ascii="Times New Roman" w:hAnsi="Times New Roman"/>
-          <w:color w:val="000000"/>
+          <w:color w:val="000000" w:themeColor="text1"/>
           <w:sz w:val="28"/>
           <w:szCs w:val="28"/>
           <w:lang w:val="en-US"/>
@@ -4394,20 +4581,11 @@
       <w:r>
         <w:rPr>
           <w:rFonts w:ascii="Times New Roman" w:hAnsi="Times New Roman"/>
-          <w:color w:val="000000"/>
-          <w:sz w:val="28"/>
-          <w:szCs w:val="28"/>
-        </w:rPr>
-        <w:t xml:space="preserve"> </w:t>
-      </w:r>
-      <w:r>
-        <w:rPr>
-          <w:rFonts w:ascii="Times New Roman" w:hAnsi="Times New Roman"/>
-          <w:color w:val="000000"/>
-          <w:sz w:val="28"/>
-          <w:szCs w:val="28"/>
-        </w:rPr>
-        <w:t>приложений программным путём. Используя автоматизированные тесты можно отказаться от специалистов по ручному тестированию.</w:t>
+          <w:color w:val="000000" w:themeColor="text1"/>
+          <w:sz w:val="28"/>
+          <w:szCs w:val="28"/>
+        </w:rPr>
+        <w:t xml:space="preserve"> приложений программным путём. Используя автоматизированные тесты, можно отказаться от специалистов по ручному тестированию.</w:t>
       </w:r>
     </w:p>
     <w:p>
@@ -4455,12 +4633,33 @@
           <w:sz w:val="28"/>
           <w:szCs w:val="28"/>
         </w:rPr>
-        <w:t xml:space="preserve"> и проделанных действиях и полученных результатах. Возможности «автотестов» очень широки.</w:t>
+        <w:t xml:space="preserve"> и проделанных действиях и полученных результатах. Возможности «</w:t>
+      </w:r>
+      <w:proofErr w:type="spellStart"/>
+      <w:r>
+        <w:rPr>
+          <w:rFonts w:ascii="Times New Roman" w:hAnsi="Times New Roman"/>
+          <w:color w:val="000000"/>
+          <w:sz w:val="28"/>
+          <w:szCs w:val="28"/>
+        </w:rPr>
+        <w:t>автотестов</w:t>
+      </w:r>
+      <w:proofErr w:type="spellEnd"/>
+      <w:r>
+        <w:rPr>
+          <w:rFonts w:ascii="Times New Roman" w:hAnsi="Times New Roman"/>
+          <w:color w:val="000000"/>
+          <w:sz w:val="28"/>
+          <w:szCs w:val="28"/>
+        </w:rPr>
+        <w:t>» очень широки.</w:t>
       </w:r>
     </w:p>
     <w:p>
       <w:pPr>
         <w:spacing w:line="259" w:lineRule="auto"/>
+        <w:jc w:val="center"/>
         <w:rPr>
           <w:rFonts w:ascii="Times New Roman" w:hAnsi="Times New Roman"/>
           <w:color w:val="000000"/>
@@ -4478,9 +4677,9 @@
           <w:lang w:eastAsia="ru-RU"/>
         </w:rPr>
         <w:drawing>
-          <wp:inline distT="0" distB="0" distL="0" distR="0" wp14:anchorId="1668A1E1" wp14:editId="4716F82C">
-            <wp:extent cx="5940425" cy="3579495"/>
-            <wp:effectExtent l="0" t="0" r="3175" b="1905"/>
+          <wp:inline distT="0" distB="0" distL="0" distR="0" wp14:anchorId="1668A1E1" wp14:editId="030D48BF">
+            <wp:extent cx="5113930" cy="2398029"/>
+            <wp:effectExtent l="0" t="0" r="0" b="2540"/>
             <wp:docPr id="3" name="Рисунок 3"/>
             <wp:cNvGraphicFramePr>
               <a:graphicFrameLocks xmlns:a="http://schemas.openxmlformats.org/drawingml/2006/main" noChangeAspect="1"/>
@@ -4501,7 +4700,7 @@
                   <pic:spPr>
                     <a:xfrm>
                       <a:off x="0" y="0"/>
-                      <a:ext cx="5940425" cy="3579495"/>
+                      <a:ext cx="5127145" cy="2404226"/>
                     </a:xfrm>
                     <a:prstGeom prst="rect">
                       <a:avLst/>
@@ -4515,6 +4714,9 @@
       </w:r>
     </w:p>
     <w:p>
+      <w:pPr>
+        <w:jc w:val="center"/>
+      </w:pPr>
       <w:r>
         <w:rPr>
           <w:rFonts w:ascii="Times New Roman" w:hAnsi="Times New Roman"/>
@@ -4539,11 +4741,38 @@
       <w:r>
         <w:rPr>
           <w:rFonts w:ascii="Times New Roman" w:hAnsi="Times New Roman"/>
+          <w:sz w:val="28"/>
+        </w:rPr>
+        <w:t xml:space="preserve">- </w:t>
+      </w:r>
+      <w:r>
+        <w:rPr>
+          <w:rFonts w:ascii="Times New Roman" w:hAnsi="Times New Roman"/>
           <w:color w:val="000000"/>
           <w:sz w:val="28"/>
           <w:szCs w:val="28"/>
         </w:rPr>
-        <w:t>Схема взаимодействия разработчика и автотестера №1</w:t>
+        <w:t xml:space="preserve">Схема взаимодействия разработчика и </w:t>
+      </w:r>
+      <w:proofErr w:type="spellStart"/>
+      <w:r>
+        <w:rPr>
+          <w:rFonts w:ascii="Times New Roman" w:hAnsi="Times New Roman"/>
+          <w:color w:val="000000"/>
+          <w:sz w:val="28"/>
+          <w:szCs w:val="28"/>
+        </w:rPr>
+        <w:t>автотестера</w:t>
+      </w:r>
+      <w:proofErr w:type="spellEnd"/>
+      <w:r>
+        <w:rPr>
+          <w:rFonts w:ascii="Times New Roman" w:hAnsi="Times New Roman"/>
+          <w:color w:val="000000"/>
+          <w:sz w:val="28"/>
+          <w:szCs w:val="28"/>
+        </w:rPr>
+        <w:t xml:space="preserve"> №1</w:t>
       </w:r>
     </w:p>
     <w:p>
@@ -4586,9 +4815,21 @@
           <w:numId w:val="13"/>
         </w:numPr>
         <w:ind w:left="0" w:firstLine="426"/>
-      </w:pPr>
-      <w:r>
-        <w:t>Автоматизированные тесты работают быстрее любого человека.</w:t>
+        <w:rPr>
+          <w:color w:val="auto"/>
+        </w:rPr>
+      </w:pPr>
+      <w:r>
+        <w:rPr>
+          <w:color w:val="auto"/>
+        </w:rPr>
+        <w:t>а</w:t>
+      </w:r>
+      <w:r>
+        <w:rPr>
+          <w:color w:val="auto"/>
+        </w:rPr>
+        <w:t>втоматизированные тесты работают быстрее любого человека.</w:t>
       </w:r>
     </w:p>
     <w:p>
@@ -4601,7 +4842,19 @@
         <w:ind w:left="0" w:firstLine="426"/>
       </w:pPr>
       <w:r>
-        <w:t>Есть возможность запускать тесты в обособленной среде.</w:t>
+        <w:rPr>
+          <w:color w:val="auto"/>
+        </w:rPr>
+        <w:t>е</w:t>
+      </w:r>
+      <w:r>
+        <w:rPr>
+          <w:color w:val="auto"/>
+        </w:rPr>
+        <w:t xml:space="preserve">сть </w:t>
+      </w:r>
+      <w:r>
+        <w:t>возможность запускать тесты в обособленной среде.</w:t>
       </w:r>
     </w:p>
     <w:p>
@@ -4614,7 +4867,10 @@
         <w:ind w:left="0" w:firstLine="426"/>
       </w:pPr>
       <w:r>
-        <w:t>Можно быстро выполнять полное тестирование любых версий приложений.</w:t>
+        <w:t>м</w:t>
+      </w:r>
+      <w:r>
+        <w:t>ожно быстро выполнять полное тестирование любых версий приложений.</w:t>
       </w:r>
     </w:p>
     <w:p>
@@ -4627,7 +4883,10 @@
         <w:ind w:left="0" w:firstLine="426"/>
       </w:pPr>
       <w:r>
-        <w:t>Тесты работают одновременно, в асинхронном режиме.</w:t>
+        <w:t>т</w:t>
+      </w:r>
+      <w:r>
+        <w:t>есты работают одновременно, в асинхронном режиме.</w:t>
       </w:r>
     </w:p>
     <w:p>
@@ -4640,7 +4899,10 @@
         <w:ind w:left="0" w:firstLine="426"/>
       </w:pPr>
       <w:r>
-        <w:t>Тесты не имеют человеческого фактора - безошибочны.</w:t>
+        <w:t>т</w:t>
+      </w:r>
+      <w:r>
+        <w:t>есты не имеют человеческого фактора - безошибочны.</w:t>
       </w:r>
     </w:p>
     <w:p>
@@ -4653,7 +4915,10 @@
         <w:ind w:left="0" w:firstLine="426"/>
       </w:pPr>
       <w:r>
-        <w:t>Автоматизировать можно любой процесс, даже отправку отчёта об ошибках разработчикам напрямую.</w:t>
+        <w:t>а</w:t>
+      </w:r>
+      <w:r>
+        <w:t>втоматизировать можно любой процесс, даже отправку отчёта об ошибках разработчикам напрямую.</w:t>
       </w:r>
     </w:p>
     <w:p>
@@ -4666,7 +4931,10 @@
         <w:ind w:left="0" w:firstLine="426"/>
       </w:pPr>
       <w:r>
-        <w:t>Тесты легко поддерживать, есть возможность гибкой настройки.</w:t>
+        <w:t>т</w:t>
+      </w:r>
+      <w:r>
+        <w:t>есты легко поддерживать, есть возможность гибкой настройки.</w:t>
       </w:r>
     </w:p>
     <w:p>
@@ -4688,7 +4956,6 @@
           <w:sz w:val="28"/>
           <w:szCs w:val="28"/>
         </w:rPr>
-        <w:lastRenderedPageBreak/>
         <w:t>Недостатки</w:t>
       </w:r>
       <w:r>
@@ -4712,7 +4979,10 @@
         <w:ind w:left="0" w:firstLine="426"/>
       </w:pPr>
       <w:r>
-        <w:t>На разработку автоматизированных тестов уходит много времени.</w:t>
+        <w:t>н</w:t>
+      </w:r>
+      <w:r>
+        <w:t>а разработку автоматизированных тестов уходит много времени.</w:t>
       </w:r>
     </w:p>
     <w:p>
@@ -4725,7 +4995,10 @@
         <w:ind w:left="0" w:firstLine="426"/>
       </w:pPr>
       <w:r>
-        <w:t>На больших проектах одного специалиста по автоматизированному тестированию будет недостаточно, т.к. необходимо быстро разрабатывать новые тесты.</w:t>
+        <w:t>н</w:t>
+      </w:r>
+      <w:r>
+        <w:t>а больших проектах одного специалиста по автоматизированному тестированию будет недостаточно, т.к. необходимо быстро разрабатывать новые тесты.</w:t>
       </w:r>
     </w:p>
     <w:p>
@@ -4747,6 +5020,7 @@
           <w:sz w:val="28"/>
           <w:szCs w:val="28"/>
         </w:rPr>
+        <w:lastRenderedPageBreak/>
         <w:t>Решение:</w:t>
       </w:r>
     </w:p>
@@ -4765,16 +5039,25 @@
       <w:r>
         <w:rPr>
           <w:rFonts w:ascii="Times New Roman" w:hAnsi="Times New Roman"/>
+          <w:sz w:val="28"/>
+          <w:szCs w:val="28"/>
+        </w:rPr>
+        <w:t>н</w:t>
+      </w:r>
+      <w:r>
+        <w:rPr>
+          <w:rFonts w:ascii="Times New Roman" w:hAnsi="Times New Roman"/>
           <w:color w:val="000000"/>
           <w:sz w:val="28"/>
           <w:szCs w:val="28"/>
         </w:rPr>
-        <w:t>Нанять ещё нескольких специалистов по автоматизированному тестированию.</w:t>
+        <w:t>анять ещё нескольких специалистов по автоматизированному тестированию.</w:t>
       </w:r>
     </w:p>
     <w:p>
       <w:pPr>
         <w:spacing w:line="259" w:lineRule="auto"/>
+        <w:jc w:val="center"/>
         <w:rPr>
           <w:rFonts w:ascii="Times New Roman" w:hAnsi="Times New Roman"/>
           <w:color w:val="000000"/>
@@ -4792,9 +5075,9 @@
           <w:lang w:eastAsia="ru-RU"/>
         </w:rPr>
         <w:drawing>
-          <wp:inline distT="0" distB="0" distL="0" distR="0" wp14:anchorId="573B9C1B" wp14:editId="24E095C5">
-            <wp:extent cx="5940425" cy="3420745"/>
-            <wp:effectExtent l="0" t="0" r="3175" b="8255"/>
+          <wp:inline distT="0" distB="0" distL="0" distR="0" wp14:anchorId="573B9C1B" wp14:editId="62E8331B">
+            <wp:extent cx="5131873" cy="2955147"/>
+            <wp:effectExtent l="0" t="0" r="0" b="0"/>
             <wp:docPr id="4" name="Рисунок 4"/>
             <wp:cNvGraphicFramePr>
               <a:graphicFrameLocks xmlns:a="http://schemas.openxmlformats.org/drawingml/2006/main" noChangeAspect="1"/>
@@ -4815,7 +5098,7 @@
                   <pic:spPr>
                     <a:xfrm>
                       <a:off x="0" y="0"/>
-                      <a:ext cx="5940425" cy="3420745"/>
+                      <a:ext cx="5133327" cy="2955984"/>
                     </a:xfrm>
                     <a:prstGeom prst="rect">
                       <a:avLst/>
@@ -4829,6 +5112,9 @@
       </w:r>
     </w:p>
     <w:p>
+      <w:pPr>
+        <w:jc w:val="center"/>
+      </w:pPr>
       <w:r>
         <w:rPr>
           <w:rFonts w:ascii="Times New Roman" w:hAnsi="Times New Roman"/>
@@ -4853,11 +5139,38 @@
       <w:r>
         <w:rPr>
           <w:rFonts w:ascii="Times New Roman" w:hAnsi="Times New Roman"/>
+          <w:sz w:val="28"/>
+        </w:rPr>
+        <w:t xml:space="preserve">- </w:t>
+      </w:r>
+      <w:r>
+        <w:rPr>
+          <w:rFonts w:ascii="Times New Roman" w:hAnsi="Times New Roman"/>
           <w:color w:val="000000"/>
           <w:sz w:val="28"/>
           <w:szCs w:val="28"/>
         </w:rPr>
-        <w:t>Схема взаимодействия разработчика и автотестера №2</w:t>
+        <w:t xml:space="preserve">Схема взаимодействия разработчика и </w:t>
+      </w:r>
+      <w:proofErr w:type="spellStart"/>
+      <w:r>
+        <w:rPr>
+          <w:rFonts w:ascii="Times New Roman" w:hAnsi="Times New Roman"/>
+          <w:color w:val="000000"/>
+          <w:sz w:val="28"/>
+          <w:szCs w:val="28"/>
+        </w:rPr>
+        <w:t>автотестера</w:t>
+      </w:r>
+      <w:proofErr w:type="spellEnd"/>
+      <w:r>
+        <w:rPr>
+          <w:rFonts w:ascii="Times New Roman" w:hAnsi="Times New Roman"/>
+          <w:color w:val="000000"/>
+          <w:sz w:val="28"/>
+          <w:szCs w:val="28"/>
+        </w:rPr>
+        <w:t xml:space="preserve"> №2</w:t>
       </w:r>
     </w:p>
     <w:p>
@@ -4902,7 +5215,10 @@
         <w:ind w:left="0" w:firstLine="426"/>
       </w:pPr>
       <w:r>
-        <w:t>Автоматизированные тесты разрабатываются и поддерживаются на высокой скорости.</w:t>
+        <w:t>а</w:t>
+      </w:r>
+      <w:r>
+        <w:t>втоматизированные тесты разрабатываются и поддерживаются на высокой скорости.</w:t>
       </w:r>
     </w:p>
     <w:p>
@@ -4915,7 +5231,10 @@
         <w:ind w:left="0" w:firstLine="426"/>
       </w:pPr>
       <w:r>
-        <w:t>Команда по автоматизации тестирования способна надёжно протестировать практически любой крупный проект</w:t>
+        <w:t>к</w:t>
+      </w:r>
+      <w:r>
+        <w:t>оманда по автоматизации тестирования способна надёжно протестировать практически любой крупный проект</w:t>
       </w:r>
     </w:p>
     <w:p>
@@ -4958,9 +5277,21 @@
           <w:numId w:val="13"/>
         </w:numPr>
         <w:ind w:left="0" w:firstLine="426"/>
-      </w:pPr>
-      <w:r>
-        <w:t>Большие затраты на тестирование</w:t>
+        <w:rPr>
+          <w:color w:val="auto"/>
+        </w:rPr>
+      </w:pPr>
+      <w:r>
+        <w:rPr>
+          <w:color w:val="auto"/>
+        </w:rPr>
+        <w:t>б</w:t>
+      </w:r>
+      <w:r>
+        <w:rPr>
+          <w:color w:val="auto"/>
+        </w:rPr>
+        <w:t>ольшие затраты на тестирование</w:t>
       </w:r>
     </w:p>
     <w:p>
@@ -4971,14 +5302,249 @@
           <w:numId w:val="13"/>
         </w:numPr>
         <w:ind w:left="0" w:firstLine="426"/>
-      </w:pPr>
-      <w:r>
-        <w:t>Приложение практически не проверяется в ручном режиме, из-за этого можно получить ошибки, которые не были предусмотрены автотестом</w:t>
+        <w:rPr>
+          <w:color w:val="auto"/>
+        </w:rPr>
+      </w:pPr>
+      <w:r>
+        <w:rPr>
+          <w:color w:val="auto"/>
+        </w:rPr>
+        <w:t>п</w:t>
+      </w:r>
+      <w:r>
+        <w:rPr>
+          <w:color w:val="auto"/>
+        </w:rPr>
+        <w:t xml:space="preserve">риложение практически не проверяется в ручном режиме, из-за этого можно получить ошибки, которые не были предусмотрены </w:t>
+      </w:r>
+      <w:proofErr w:type="spellStart"/>
+      <w:r>
+        <w:rPr>
+          <w:color w:val="auto"/>
+        </w:rPr>
+        <w:t>автотестом</w:t>
+      </w:r>
+      <w:proofErr w:type="spellEnd"/>
+      <w:r>
+        <w:rPr>
+          <w:color w:val="auto"/>
+        </w:rPr>
+        <w:t>.</w:t>
       </w:r>
     </w:p>
     <w:p>
       <w:pPr>
         <w:spacing w:line="259" w:lineRule="auto"/>
+        <w:rPr>
+          <w:rFonts w:ascii="Times New Roman" w:hAnsi="Times New Roman"/>
+          <w:b/>
+          <w:sz w:val="28"/>
+          <w:szCs w:val="28"/>
+        </w:rPr>
+      </w:pPr>
+      <w:r>
+        <w:rPr>
+          <w:rFonts w:ascii="Times New Roman" w:hAnsi="Times New Roman"/>
+          <w:b/>
+          <w:sz w:val="28"/>
+          <w:szCs w:val="28"/>
+        </w:rPr>
+        <w:t>Решение:</w:t>
+      </w:r>
+    </w:p>
+    <w:p>
+      <w:pPr>
+        <w:spacing w:line="259" w:lineRule="auto"/>
+        <w:ind w:firstLine="709"/>
+        <w:rPr>
+          <w:rFonts w:ascii="Times New Roman" w:hAnsi="Times New Roman"/>
+          <w:sz w:val="28"/>
+          <w:szCs w:val="28"/>
+        </w:rPr>
+      </w:pPr>
+      <w:r>
+        <w:rPr>
+          <w:rFonts w:ascii="Times New Roman" w:hAnsi="Times New Roman"/>
+          <w:sz w:val="28"/>
+          <w:szCs w:val="28"/>
+        </w:rPr>
+        <w:t>к</w:t>
+      </w:r>
+      <w:r>
+        <w:rPr>
+          <w:rFonts w:ascii="Times New Roman" w:hAnsi="Times New Roman"/>
+          <w:sz w:val="28"/>
+          <w:szCs w:val="28"/>
+        </w:rPr>
+        <w:t>омбинированный подход между ручным и автоматизированным тестированием</w:t>
+      </w:r>
+      <w:r>
+        <w:rPr>
+          <w:rFonts w:ascii="Times New Roman" w:hAnsi="Times New Roman"/>
+          <w:sz w:val="28"/>
+          <w:szCs w:val="28"/>
+        </w:rPr>
+        <w:t>. Внедрение новой функциональности в автоматизированные тесты, которая позволит специалистам по ручному тестированию писать автоматические тесты.</w:t>
+      </w:r>
+    </w:p>
+    <w:p>
+      <w:pPr>
+        <w:ind w:firstLine="708"/>
+        <w:rPr>
+          <w:rFonts w:ascii="Times New Roman" w:hAnsi="Times New Roman"/>
+          <w:sz w:val="28"/>
+        </w:rPr>
+      </w:pPr>
+      <w:r>
+        <w:rPr>
+          <w:rFonts w:ascii="Times New Roman" w:hAnsi="Times New Roman"/>
+          <w:sz w:val="28"/>
+        </w:rPr>
+        <w:t xml:space="preserve">сделать процесс тестирования программного обеспечения гибким, не ресурсоемким с точки зрения, затрачиваемого времени, вложения денежных средств и количества используемых специалистов. </w:t>
+      </w:r>
+    </w:p>
+    <w:p>
+      <w:pPr>
+        <w:ind w:firstLine="708"/>
+        <w:rPr>
+          <w:rFonts w:ascii="Times New Roman" w:hAnsi="Times New Roman"/>
+          <w:sz w:val="28"/>
+        </w:rPr>
+      </w:pPr>
+      <w:r>
+        <w:rPr>
+          <w:rFonts w:ascii="Times New Roman" w:hAnsi="Times New Roman"/>
+          <w:sz w:val="28"/>
+        </w:rPr>
+        <w:lastRenderedPageBreak/>
+        <w:t>проанализировать существующие подходы к тестированию программного обеспечения выявить достоинства и недостатки;</w:t>
+      </w:r>
+    </w:p>
+    <w:p>
+      <w:pPr>
+        <w:ind w:firstLine="708"/>
+        <w:rPr>
+          <w:rFonts w:ascii="Times New Roman" w:hAnsi="Times New Roman"/>
+          <w:sz w:val="28"/>
+        </w:rPr>
+      </w:pPr>
+      <w:r>
+        <w:rPr>
+          <w:rFonts w:ascii="Times New Roman" w:hAnsi="Times New Roman"/>
+          <w:sz w:val="28"/>
+        </w:rPr>
+        <w:t>проанализировать пути автоматизации процесса тестирования</w:t>
+      </w:r>
+    </w:p>
+    <w:p>
+      <w:pPr>
+        <w:ind w:firstLine="708"/>
+        <w:rPr>
+          <w:rFonts w:ascii="Times New Roman" w:hAnsi="Times New Roman"/>
+          <w:sz w:val="28"/>
+        </w:rPr>
+      </w:pPr>
+      <w:r>
+        <w:rPr>
+          <w:rFonts w:ascii="Times New Roman" w:hAnsi="Times New Roman"/>
+          <w:sz w:val="28"/>
+        </w:rPr>
+        <w:t>предложить подход к решению проблемы с использованием средств автоматизации</w:t>
+      </w:r>
+    </w:p>
+    <w:p>
+      <w:pPr>
+        <w:spacing w:after="0"/>
+        <w:rPr>
+          <w:rFonts w:ascii="Times New Roman" w:hAnsi="Times New Roman"/>
+          <w:sz w:val="28"/>
+          <w:szCs w:val="28"/>
+        </w:rPr>
+      </w:pPr>
+      <w:r>
+        <w:rPr>
+          <w:rFonts w:ascii="Times New Roman" w:hAnsi="Times New Roman"/>
+          <w:b/>
+          <w:sz w:val="28"/>
+          <w:szCs w:val="28"/>
+        </w:rPr>
+        <w:t>Вывод к главе</w:t>
+      </w:r>
+      <w:r>
+        <w:rPr>
+          <w:rFonts w:ascii="Times New Roman" w:hAnsi="Times New Roman"/>
+          <w:b/>
+          <w:sz w:val="28"/>
+          <w:szCs w:val="28"/>
+        </w:rPr>
+        <w:t xml:space="preserve"> </w:t>
+      </w:r>
+      <w:r>
+        <w:rPr>
+          <w:rFonts w:ascii="Times New Roman" w:hAnsi="Times New Roman"/>
+          <w:b/>
+          <w:sz w:val="28"/>
+          <w:szCs w:val="28"/>
+        </w:rPr>
+        <w:t>1</w:t>
+      </w:r>
+      <w:r>
+        <w:rPr>
+          <w:rFonts w:ascii="Times New Roman" w:hAnsi="Times New Roman"/>
+          <w:sz w:val="28"/>
+          <w:szCs w:val="28"/>
+        </w:rPr>
+        <w:t xml:space="preserve"> </w:t>
+      </w:r>
+      <w:r>
+        <w:rPr>
+          <w:rFonts w:ascii="Times New Roman" w:hAnsi="Times New Roman"/>
+          <w:sz w:val="28"/>
+          <w:szCs w:val="28"/>
+        </w:rPr>
+        <w:tab/>
+      </w:r>
+    </w:p>
+    <w:p>
+      <w:pPr>
+        <w:spacing w:after="0"/>
+        <w:ind w:firstLine="708"/>
+        <w:rPr>
+          <w:rFonts w:ascii="Times New Roman" w:hAnsi="Times New Roman"/>
+          <w:dstrike/>
+          <w:sz w:val="28"/>
+          <w:szCs w:val="28"/>
+        </w:rPr>
+      </w:pPr>
+      <w:r>
+        <w:rPr>
+          <w:rFonts w:ascii="Times New Roman" w:hAnsi="Times New Roman"/>
+          <w:sz w:val="28"/>
+          <w:szCs w:val="28"/>
+        </w:rPr>
+        <w:t xml:space="preserve">На основе анализа подходов к решению проблемы тестирования программного обеспечения в крупных компаниях, стало понятно, что в большинстве компаний процесс тестирования является не оптимизированным и низкоэффективным. </w:t>
+      </w:r>
+    </w:p>
+    <w:p>
+      <w:pPr>
+        <w:spacing w:after="0"/>
+        <w:ind w:firstLine="708"/>
+        <w:rPr>
+          <w:rFonts w:ascii="Times New Roman" w:hAnsi="Times New Roman"/>
+          <w:sz w:val="28"/>
+          <w:szCs w:val="28"/>
+        </w:rPr>
+      </w:pPr>
+      <w:r>
+        <w:rPr>
+          <w:rFonts w:ascii="Times New Roman" w:hAnsi="Times New Roman"/>
+          <w:sz w:val="28"/>
+          <w:szCs w:val="28"/>
+        </w:rPr>
+        <w:t>Определенно точно необходим некий подход, который обеспечит непрерывный и быстрый процесс тестирования приложения с минимальными затратами на его реализацию.</w:t>
+      </w:r>
+      <w:r>
         <w:rPr>
           <w:rFonts w:ascii="Times New Roman" w:hAnsi="Times New Roman"/>
           <w:b/>
@@ -4986,39 +5552,50 @@
           <w:sz w:val="28"/>
           <w:szCs w:val="28"/>
         </w:rPr>
-      </w:pPr>
-      <w:r>
+        <w:br w:type="page"/>
+      </w:r>
+    </w:p>
+    <w:p>
+      <w:pPr>
         <w:rPr>
           <w:rFonts w:ascii="Times New Roman" w:hAnsi="Times New Roman"/>
           <w:b/>
-          <w:color w:val="000000"/>
-          <w:sz w:val="28"/>
-          <w:szCs w:val="28"/>
-        </w:rPr>
-        <w:br w:type="page"/>
-      </w:r>
-    </w:p>
-    <w:p>
-      <w:pPr>
-        <w:spacing w:line="259" w:lineRule="auto"/>
+          <w:sz w:val="28"/>
+        </w:rPr>
+      </w:pPr>
+      <w:r>
         <w:rPr>
           <w:rFonts w:ascii="Times New Roman" w:hAnsi="Times New Roman"/>
           <w:b/>
-          <w:color w:val="000000"/>
-          <w:sz w:val="28"/>
-          <w:szCs w:val="28"/>
-        </w:rPr>
-      </w:pPr>
+          <w:sz w:val="28"/>
+        </w:rPr>
+        <w:lastRenderedPageBreak/>
+        <w:t xml:space="preserve">Глава </w:t>
+      </w:r>
       <w:r>
         <w:rPr>
           <w:rFonts w:ascii="Times New Roman" w:hAnsi="Times New Roman"/>
           <w:b/>
-          <w:color w:val="000000"/>
-          <w:sz w:val="28"/>
-          <w:szCs w:val="28"/>
-        </w:rPr>
-        <w:lastRenderedPageBreak/>
-        <w:t>Решение:</w:t>
+          <w:sz w:val="28"/>
+        </w:rPr>
+        <w:t>2</w:t>
+      </w:r>
+      <w:r>
+        <w:rPr>
+          <w:rFonts w:ascii="Times New Roman" w:hAnsi="Times New Roman"/>
+          <w:b/>
+          <w:color w:val="FF0000"/>
+          <w:sz w:val="28"/>
+        </w:rPr>
+        <w:t xml:space="preserve"> </w:t>
+      </w:r>
+      <w:r>
+        <w:rPr>
+          <w:rFonts w:ascii="Times New Roman" w:hAnsi="Times New Roman"/>
+          <w:b/>
+          <w:sz w:val="28"/>
+        </w:rPr>
+        <w:t>Разработка структуры приложения для автоматизированного тестирования с гибридным подходом</w:t>
       </w:r>
     </w:p>
     <w:p>
@@ -5027,180 +5604,97 @@
         <w:ind w:firstLine="709"/>
         <w:rPr>
           <w:rFonts w:ascii="Times New Roman" w:hAnsi="Times New Roman"/>
-          <w:sz w:val="28"/>
-          <w:szCs w:val="28"/>
-        </w:rPr>
-      </w:pPr>
-      <w:r>
-        <w:rPr>
-          <w:rFonts w:ascii="Times New Roman" w:hAnsi="Times New Roman"/>
-          <w:sz w:val="28"/>
-          <w:szCs w:val="28"/>
-        </w:rPr>
-        <w:t>Комбинированный подход между ручным и автоматизированным тестированием. Внедрение новой функциональности в автоматизированные тесты, которая позволит специалистам по ручному тестированию писать автоматические тесты.</w:t>
-      </w:r>
+          <w:color w:val="000000"/>
+          <w:sz w:val="28"/>
+          <w:szCs w:val="28"/>
+        </w:rPr>
+      </w:pPr>
+      <w:r>
+        <w:rPr>
+          <w:rFonts w:ascii="Times New Roman" w:hAnsi="Times New Roman"/>
+          <w:sz w:val="28"/>
+          <w:szCs w:val="28"/>
+        </w:rPr>
+        <w:t xml:space="preserve">Предлагается разработать приложение </w:t>
+      </w:r>
+      <w:r>
+        <w:rPr>
+          <w:rFonts w:ascii="Times New Roman" w:hAnsi="Times New Roman"/>
+          <w:color w:val="000000"/>
+          <w:sz w:val="28"/>
+          <w:szCs w:val="28"/>
+        </w:rPr>
+        <w:t>из трёх компонентов</w:t>
+      </w:r>
+      <w:r>
+        <w:rPr>
+          <w:rFonts w:ascii="Times New Roman" w:hAnsi="Times New Roman"/>
+          <w:color w:val="000000"/>
+          <w:sz w:val="28"/>
+          <w:szCs w:val="28"/>
+        </w:rPr>
+        <w:t>:</w:t>
+      </w:r>
+    </w:p>
+    <w:p>
+      <w:pPr>
+        <w:pStyle w:val="a3"/>
+        <w:numPr>
+          <w:ilvl w:val="0"/>
+          <w:numId w:val="17"/>
+        </w:numPr>
+        <w:ind w:left="0" w:firstLine="426"/>
+      </w:pPr>
+      <w:r>
+        <w:t>Функциональный модуль. Содержит основные функциональные</w:t>
+      </w:r>
+      <w:r>
+        <w:t xml:space="preserve"> </w:t>
+      </w:r>
+      <w:r>
+        <w:t>возможности автоматизированного теста.</w:t>
+      </w:r>
+    </w:p>
+    <w:p>
+      <w:pPr>
+        <w:pStyle w:val="a3"/>
+        <w:numPr>
+          <w:ilvl w:val="0"/>
+          <w:numId w:val="17"/>
+        </w:numPr>
+        <w:ind w:left="0" w:firstLine="426"/>
+      </w:pPr>
+      <w:r>
+        <w:t>Модуль с тестовыми сценариями. Содержит тестовые сценарии.</w:t>
+      </w:r>
+    </w:p>
+    <w:p>
+      <w:pPr>
+        <w:pStyle w:val="a3"/>
+        <w:numPr>
+          <w:ilvl w:val="0"/>
+          <w:numId w:val="17"/>
+        </w:numPr>
+        <w:ind w:left="0" w:firstLine="426"/>
+      </w:pPr>
+      <w:r>
+        <w:t xml:space="preserve">Связующий модуль. Преобразует тестовые сценарии в полноценный автоматизированный тест. </w:t>
+      </w:r>
+    </w:p>
+    <w:p>
+      <w:pPr>
+        <w:spacing w:after="0"/>
+        <w:rPr>
+          <w:rFonts w:ascii="Times New Roman" w:hAnsi="Times New Roman"/>
+          <w:sz w:val="28"/>
+          <w:szCs w:val="28"/>
+        </w:rPr>
+      </w:pPr>
     </w:p>
     <w:p>
       <w:pPr>
         <w:spacing w:line="259" w:lineRule="auto"/>
-        <w:rPr>
-          <w:rFonts w:ascii="Times New Roman" w:hAnsi="Times New Roman"/>
-          <w:color w:val="000000"/>
-          <w:sz w:val="28"/>
-          <w:szCs w:val="28"/>
-        </w:rPr>
-      </w:pPr>
-      <w:r>
-        <w:rPr>
-          <w:rFonts w:ascii="Times New Roman" w:hAnsi="Times New Roman"/>
-          <w:color w:val="000000"/>
-          <w:sz w:val="28"/>
-          <w:szCs w:val="28"/>
-        </w:rPr>
-        <w:br w:type="page"/>
-      </w:r>
-    </w:p>
-    <w:p>
-      <w:pPr>
-        <w:rPr>
-          <w:rFonts w:ascii="Times New Roman" w:hAnsi="Times New Roman"/>
-          <w:b/>
-          <w:sz w:val="28"/>
-        </w:rPr>
-      </w:pPr>
-      <w:r>
-        <w:rPr>
-          <w:rFonts w:ascii="Times New Roman" w:hAnsi="Times New Roman"/>
-          <w:b/>
-          <w:sz w:val="28"/>
-        </w:rPr>
-        <w:lastRenderedPageBreak/>
-        <w:t>Глава 1.4 Разработка структуры приложения для автоматизированного тестирования с гибридным подходом.</w:t>
-      </w:r>
-    </w:p>
-    <w:p>
-      <w:pPr>
-        <w:spacing w:after="0"/>
-        <w:rPr>
-          <w:rFonts w:ascii="Times New Roman" w:hAnsi="Times New Roman"/>
-          <w:sz w:val="28"/>
-          <w:szCs w:val="28"/>
-        </w:rPr>
-      </w:pPr>
-      <w:r>
-        <w:rPr>
-          <w:rFonts w:ascii="Times New Roman" w:hAnsi="Times New Roman"/>
-          <w:sz w:val="28"/>
-          <w:szCs w:val="28"/>
-        </w:rPr>
-        <w:tab/>
-        <w:t xml:space="preserve">На основе анализа подходов к решению проблемы тестирования программного обеспечения в крупных компаниях, </w:t>
-      </w:r>
-      <w:r>
-        <w:rPr>
-          <w:rFonts w:ascii="Times New Roman" w:hAnsi="Times New Roman"/>
-          <w:sz w:val="28"/>
-          <w:szCs w:val="28"/>
-        </w:rPr>
-        <w:t>стало понятно, что в большинстве компаний процесс тестирования является не оптимизированным и низкоэффективным. Имеется ряд недостатков, таких как скорость и стоимость данного этапа.</w:t>
-      </w:r>
-    </w:p>
-    <w:p>
-      <w:pPr>
-        <w:spacing w:after="0"/>
-        <w:rPr>
-          <w:rFonts w:ascii="Times New Roman" w:hAnsi="Times New Roman"/>
-          <w:sz w:val="28"/>
-          <w:szCs w:val="28"/>
-        </w:rPr>
-      </w:pPr>
-    </w:p>
-    <w:p>
-      <w:pPr>
-        <w:spacing w:after="0"/>
-        <w:ind w:firstLine="708"/>
-        <w:rPr>
-          <w:rFonts w:ascii="Times New Roman" w:hAnsi="Times New Roman"/>
-          <w:sz w:val="28"/>
-          <w:szCs w:val="28"/>
-        </w:rPr>
-      </w:pPr>
-      <w:r>
-        <w:rPr>
-          <w:rFonts w:ascii="Times New Roman" w:hAnsi="Times New Roman"/>
-          <w:sz w:val="28"/>
-          <w:szCs w:val="28"/>
-        </w:rPr>
-        <w:t>Определенно точно н</w:t>
-      </w:r>
-      <w:r>
-        <w:rPr>
-          <w:rFonts w:ascii="Times New Roman" w:hAnsi="Times New Roman"/>
-          <w:sz w:val="28"/>
-          <w:szCs w:val="28"/>
-        </w:rPr>
-        <w:t xml:space="preserve">еобходим некий подход, который обеспечит непрерывный и быстрый процесс тестирования приложения с минимальными затратами на его </w:t>
-      </w:r>
-      <w:r>
-        <w:rPr>
-          <w:rFonts w:ascii="Times New Roman" w:hAnsi="Times New Roman"/>
-          <w:sz w:val="28"/>
-          <w:szCs w:val="28"/>
-        </w:rPr>
-        <w:t>реализацию</w:t>
-      </w:r>
-      <w:r>
-        <w:rPr>
-          <w:rFonts w:ascii="Times New Roman" w:hAnsi="Times New Roman"/>
-          <w:sz w:val="28"/>
-          <w:szCs w:val="28"/>
-        </w:rPr>
-        <w:t>.</w:t>
-      </w:r>
-    </w:p>
-    <w:p>
-      <w:pPr>
-        <w:spacing w:after="0"/>
-        <w:ind w:firstLine="708"/>
-        <w:rPr>
-          <w:rFonts w:ascii="Times New Roman" w:hAnsi="Times New Roman"/>
-          <w:sz w:val="28"/>
-          <w:szCs w:val="28"/>
-        </w:rPr>
-      </w:pPr>
-    </w:p>
-    <w:p>
-      <w:pPr>
-        <w:spacing w:after="0"/>
-        <w:ind w:firstLine="708"/>
-        <w:rPr>
-          <w:rFonts w:ascii="Times New Roman" w:hAnsi="Times New Roman"/>
-          <w:sz w:val="28"/>
-          <w:szCs w:val="28"/>
-        </w:rPr>
-      </w:pPr>
-      <w:r>
-        <w:rPr>
-          <w:rFonts w:ascii="Times New Roman" w:hAnsi="Times New Roman"/>
-          <w:sz w:val="28"/>
-          <w:szCs w:val="28"/>
-        </w:rPr>
-        <w:t>На основе обзора и анализа предлагаю следующую реализацию.</w:t>
-      </w:r>
-    </w:p>
-    <w:p>
-      <w:pPr>
-        <w:spacing w:after="0"/>
-        <w:rPr>
-          <w:rFonts w:ascii="Times New Roman" w:hAnsi="Times New Roman"/>
-          <w:sz w:val="28"/>
-          <w:szCs w:val="28"/>
-        </w:rPr>
-      </w:pPr>
-    </w:p>
-    <w:p>
-      <w:pPr>
-        <w:spacing w:line="259" w:lineRule="auto"/>
+        <w:jc w:val="center"/>
         <w:rPr>
           <w:rFonts w:ascii="Times New Roman" w:hAnsi="Times New Roman"/>
           <w:color w:val="000000"/>
@@ -5218,9 +5712,9 @@
           <w:lang w:eastAsia="ru-RU"/>
         </w:rPr>
         <w:drawing>
-          <wp:inline distT="0" distB="0" distL="0" distR="0" wp14:anchorId="43A85CE5" wp14:editId="2D0092FC">
-            <wp:extent cx="5940425" cy="3142615"/>
-            <wp:effectExtent l="0" t="0" r="3175" b="635"/>
+          <wp:inline distT="0" distB="0" distL="0" distR="0" wp14:anchorId="43A85CE5" wp14:editId="2A0EE5C5">
+            <wp:extent cx="4178097" cy="2210305"/>
+            <wp:effectExtent l="0" t="0" r="0" b="0"/>
             <wp:docPr id="5" name="Рисунок 5"/>
             <wp:cNvGraphicFramePr>
               <a:graphicFrameLocks xmlns:a="http://schemas.openxmlformats.org/drawingml/2006/main" noChangeAspect="1"/>
@@ -5241,7 +5735,7 @@
                   <pic:spPr>
                     <a:xfrm>
                       <a:off x="0" y="0"/>
-                      <a:ext cx="5940425" cy="3142615"/>
+                      <a:ext cx="4180349" cy="2211496"/>
                     </a:xfrm>
                     <a:prstGeom prst="rect">
                       <a:avLst/>
@@ -5255,6 +5749,9 @@
       </w:r>
     </w:p>
     <w:p>
+      <w:pPr>
+        <w:jc w:val="center"/>
+      </w:pPr>
       <w:r>
         <w:rPr>
           <w:rFonts w:ascii="Times New Roman" w:hAnsi="Times New Roman"/>
@@ -5279,45 +5776,132 @@
       <w:r>
         <w:rPr>
           <w:rFonts w:ascii="Times New Roman" w:hAnsi="Times New Roman"/>
+          <w:sz w:val="28"/>
+        </w:rPr>
+        <w:t xml:space="preserve">- </w:t>
+      </w:r>
+      <w:r>
+        <w:rPr>
+          <w:rFonts w:ascii="Times New Roman" w:hAnsi="Times New Roman"/>
           <w:color w:val="000000"/>
           <w:sz w:val="28"/>
           <w:szCs w:val="28"/>
         </w:rPr>
-        <w:t>Схема взаимодействия тестировщика и автотестера</w:t>
-      </w:r>
-    </w:p>
-    <w:p>
-      <w:pPr>
-        <w:spacing w:line="259" w:lineRule="auto"/>
+        <w:t xml:space="preserve">Схема взаимодействия </w:t>
+      </w:r>
+      <w:proofErr w:type="spellStart"/>
+      <w:r>
         <w:rPr>
           <w:rFonts w:ascii="Times New Roman" w:hAnsi="Times New Roman"/>
           <w:color w:val="000000"/>
           <w:sz w:val="28"/>
           <w:szCs w:val="28"/>
         </w:rPr>
-      </w:pPr>
-    </w:p>
-    <w:p>
-      <w:pPr>
-        <w:spacing w:line="259" w:lineRule="auto"/>
+        <w:t>тестировщика</w:t>
+      </w:r>
+      <w:proofErr w:type="spellEnd"/>
+      <w:r>
         <w:rPr>
           <w:rFonts w:ascii="Times New Roman" w:hAnsi="Times New Roman"/>
           <w:color w:val="000000"/>
           <w:sz w:val="28"/>
           <w:szCs w:val="28"/>
         </w:rPr>
-      </w:pPr>
-      <w:r>
-        <w:rPr>
-          <w:rFonts w:ascii="Times New Roman" w:hAnsi="Times New Roman"/>
-          <w:sz w:val="28"/>
-          <w:szCs w:val="28"/>
-        </w:rPr>
-        <w:t>Предлагается разработать приложение</w:t>
-      </w:r>
-      <w:r>
-        <w:rPr>
-          <w:rFonts w:ascii="Times New Roman" w:hAnsi="Times New Roman"/>
+        <w:t xml:space="preserve"> и </w:t>
+      </w:r>
+      <w:proofErr w:type="spellStart"/>
+      <w:r>
+        <w:rPr>
+          <w:rFonts w:ascii="Times New Roman" w:hAnsi="Times New Roman"/>
+          <w:color w:val="000000"/>
+          <w:sz w:val="28"/>
+          <w:szCs w:val="28"/>
+        </w:rPr>
+        <w:t>автотестера</w:t>
+      </w:r>
+      <w:proofErr w:type="spellEnd"/>
+    </w:p>
+    <w:p>
+      <w:pPr>
+        <w:ind w:firstLine="709"/>
+        <w:rPr>
+          <w:rFonts w:ascii="Times New Roman" w:hAnsi="Times New Roman"/>
+          <w:sz w:val="28"/>
+          <w:szCs w:val="28"/>
+        </w:rPr>
+      </w:pPr>
+      <w:r>
+        <w:rPr>
+          <w:rFonts w:ascii="Times New Roman" w:hAnsi="Times New Roman"/>
+          <w:sz w:val="28"/>
+          <w:szCs w:val="28"/>
+        </w:rPr>
+        <w:t xml:space="preserve">Специалист по автоматизированному тестированию реализует функциональный </w:t>
+      </w:r>
+      <w:r>
+        <w:rPr>
+          <w:rFonts w:ascii="Times New Roman" w:hAnsi="Times New Roman"/>
+          <w:sz w:val="28"/>
+          <w:szCs w:val="28"/>
+        </w:rPr>
+        <w:t>и связующий модули</w:t>
+      </w:r>
+      <w:r>
+        <w:rPr>
+          <w:rFonts w:ascii="Times New Roman" w:hAnsi="Times New Roman"/>
+          <w:sz w:val="28"/>
+          <w:szCs w:val="28"/>
+        </w:rPr>
+        <w:t>,</w:t>
+      </w:r>
+      <w:r>
+        <w:rPr>
+          <w:rFonts w:ascii="Times New Roman" w:hAnsi="Times New Roman"/>
+          <w:sz w:val="28"/>
+          <w:szCs w:val="28"/>
+        </w:rPr>
+        <w:t xml:space="preserve"> которые предоставят готовый конструктор по внедрению новых автоматизированных тестов. Обеспечит стабильную работу этих модулей и займётся их поддержкой.</w:t>
+      </w:r>
+    </w:p>
+    <w:p>
+      <w:pPr>
+        <w:ind w:firstLine="709"/>
+        <w:rPr>
+          <w:rFonts w:ascii="Times New Roman" w:hAnsi="Times New Roman"/>
+          <w:sz w:val="28"/>
+          <w:szCs w:val="28"/>
+        </w:rPr>
+      </w:pPr>
+      <w:r>
+        <w:rPr>
+          <w:rFonts w:ascii="Times New Roman" w:hAnsi="Times New Roman"/>
+          <w:sz w:val="28"/>
+          <w:szCs w:val="28"/>
+        </w:rPr>
+        <w:t>Специалисты по ручному тестированию напишут тестовые сценарии для проверки работоспособности приложения. Сценарии станут основой для вызова функционального модуля, который и обеспечит работу теста.</w:t>
+      </w:r>
+    </w:p>
+    <w:p>
+      <w:pPr>
+        <w:ind w:firstLine="709"/>
+        <w:rPr>
+          <w:rFonts w:ascii="Times New Roman" w:hAnsi="Times New Roman"/>
+          <w:sz w:val="28"/>
+          <w:szCs w:val="28"/>
+        </w:rPr>
+      </w:pPr>
+      <w:r>
+        <w:rPr>
+          <w:rFonts w:ascii="Times New Roman" w:hAnsi="Times New Roman"/>
+          <w:sz w:val="28"/>
+          <w:szCs w:val="28"/>
+        </w:rPr>
+        <w:t>Такой вариант решения проблемы тестирования ПО</w:t>
+      </w:r>
+      <w:r>
+        <w:rPr>
+          <w:rFonts w:ascii="Times New Roman" w:hAnsi="Times New Roman"/>
+          <w:color w:val="FF0000"/>
           <w:sz w:val="28"/>
           <w:szCs w:val="28"/>
         </w:rPr>
@@ -5326,11 +5910,29 @@
       <w:r>
         <w:rPr>
           <w:rFonts w:ascii="Times New Roman" w:hAnsi="Times New Roman"/>
+          <w:sz w:val="28"/>
+          <w:szCs w:val="28"/>
+        </w:rPr>
+        <w:t>позволит специалистам по ручному тестированию функционально конструировать автоматизированные тесты.</w:t>
+      </w:r>
+    </w:p>
+    <w:p>
+      <w:pPr>
+        <w:ind w:firstLine="709"/>
+        <w:rPr>
+          <w:rFonts w:ascii="Times New Roman" w:hAnsi="Times New Roman"/>
           <w:color w:val="000000"/>
           <w:sz w:val="28"/>
           <w:szCs w:val="28"/>
         </w:rPr>
-        <w:t>из трёх компонентов</w:t>
+      </w:pPr>
+      <w:r>
+        <w:rPr>
+          <w:rFonts w:ascii="Times New Roman" w:hAnsi="Times New Roman"/>
+          <w:sz w:val="28"/>
+          <w:szCs w:val="28"/>
+        </w:rPr>
+        <w:t>Целевое р</w:t>
       </w:r>
       <w:r>
         <w:rPr>
@@ -5339,7 +5941,43 @@
           <w:sz w:val="28"/>
           <w:szCs w:val="28"/>
         </w:rPr>
+        <w:t xml:space="preserve">ешение </w:t>
+      </w:r>
+      <w:r>
+        <w:rPr>
+          <w:rFonts w:ascii="Times New Roman" w:hAnsi="Times New Roman"/>
+          <w:color w:val="000000"/>
+          <w:sz w:val="28"/>
+          <w:szCs w:val="28"/>
+        </w:rPr>
+        <w:t>и</w:t>
+      </w:r>
+      <w:r>
+        <w:rPr>
+          <w:rFonts w:ascii="Times New Roman" w:hAnsi="Times New Roman"/>
+          <w:color w:val="000000"/>
+          <w:sz w:val="28"/>
+          <w:szCs w:val="28"/>
+        </w:rPr>
+        <w:t>меет ряд преимуществ, таких как</w:t>
+      </w:r>
+      <w:r>
+        <w:rPr>
+          <w:rFonts w:ascii="Times New Roman" w:hAnsi="Times New Roman"/>
+          <w:color w:val="000000"/>
+          <w:sz w:val="28"/>
+          <w:szCs w:val="28"/>
+        </w:rPr>
         <w:t>:</w:t>
+      </w:r>
+      <w:r>
+        <w:rPr>
+          <w:rFonts w:ascii="Times New Roman" w:hAnsi="Times New Roman"/>
+          <w:color w:val="000000"/>
+          <w:sz w:val="28"/>
+          <w:szCs w:val="28"/>
+        </w:rPr>
+        <w:t xml:space="preserve"> </w:t>
       </w:r>
     </w:p>
     <w:p>
@@ -5349,19 +5987,12 @@
           <w:ilvl w:val="0"/>
           <w:numId w:val="17"/>
         </w:numPr>
-        <w:ind w:left="0" w:firstLine="426"/>
-      </w:pPr>
-      <w:r>
-        <w:t>Функциональный модуль. Содержит основные функциональные</w:t>
-      </w:r>
-      <w:r>
-        <w:t xml:space="preserve"> </w:t>
-      </w:r>
-      <w:r>
-        <w:t xml:space="preserve">возможности </w:t>
-      </w:r>
-      <w:r>
-        <w:t>автоматизированного теста.</w:t>
+      </w:pPr>
+      <w:r>
+        <w:t>Т</w:t>
+      </w:r>
+      <w:r>
+        <w:t>естовые сценарии, написанные на русском языке</w:t>
       </w:r>
     </w:p>
     <w:p>
@@ -5371,13 +6002,12 @@
           <w:ilvl w:val="0"/>
           <w:numId w:val="17"/>
         </w:numPr>
-        <w:ind w:left="0" w:firstLine="426"/>
-      </w:pPr>
-      <w:r>
-        <w:t xml:space="preserve">Модуль с тестовыми сценариями. </w:t>
-      </w:r>
-      <w:r>
-        <w:t>Содержит тестовые сценарии.</w:t>
+      </w:pPr>
+      <w:r>
+        <w:t>Высокая скорость тестирования</w:t>
+      </w:r>
+      <w:r>
+        <w:t>.</w:t>
       </w:r>
     </w:p>
     <w:p>
@@ -5387,171 +6017,18 @@
           <w:ilvl w:val="0"/>
           <w:numId w:val="17"/>
         </w:numPr>
-        <w:ind w:left="0" w:firstLine="426"/>
-      </w:pPr>
-      <w:r>
-        <w:t xml:space="preserve">Связующий модуль. </w:t>
-      </w:r>
-      <w:r>
-        <w:t xml:space="preserve">Преобразует тестовые сценарии </w:t>
-      </w:r>
-      <w:r>
-        <w:t xml:space="preserve">в полноценный автоматизированный тест. </w:t>
-      </w:r>
-    </w:p>
-    <w:p/>
-    <w:p>
-      <w:pPr>
-        <w:ind w:firstLine="709"/>
-        <w:rPr>
-          <w:rFonts w:ascii="Times New Roman" w:hAnsi="Times New Roman"/>
-          <w:sz w:val="28"/>
-          <w:szCs w:val="28"/>
-        </w:rPr>
-      </w:pPr>
-    </w:p>
-    <w:p>
-      <w:pPr>
-        <w:ind w:firstLine="709"/>
-        <w:rPr>
-          <w:rFonts w:ascii="Times New Roman" w:hAnsi="Times New Roman"/>
-          <w:sz w:val="28"/>
-          <w:szCs w:val="28"/>
-        </w:rPr>
-      </w:pPr>
-      <w:r>
-        <w:rPr>
-          <w:rFonts w:ascii="Times New Roman" w:hAnsi="Times New Roman"/>
-          <w:sz w:val="28"/>
-          <w:szCs w:val="28"/>
-        </w:rPr>
-        <w:lastRenderedPageBreak/>
-        <w:t>Предлагаемое приложение позволит специалистам по ручному тестированию функционально конструировать автоматизированные тесты.</w:t>
-      </w:r>
-    </w:p>
-    <w:p>
-      <w:pPr>
-        <w:ind w:firstLine="709"/>
-        <w:rPr>
-          <w:rFonts w:ascii="Times New Roman" w:hAnsi="Times New Roman"/>
-          <w:sz w:val="28"/>
-          <w:szCs w:val="28"/>
-        </w:rPr>
-      </w:pPr>
-      <w:r>
-        <w:rPr>
-          <w:rFonts w:ascii="Times New Roman" w:hAnsi="Times New Roman"/>
-          <w:sz w:val="28"/>
-          <w:szCs w:val="28"/>
-        </w:rPr>
-        <w:t xml:space="preserve">Специалист по автоматизированному тестированию реализует функциональный </w:t>
-      </w:r>
-      <w:r>
-        <w:rPr>
-          <w:rFonts w:ascii="Times New Roman" w:hAnsi="Times New Roman"/>
-          <w:sz w:val="28"/>
-          <w:szCs w:val="28"/>
-        </w:rPr>
-        <w:t>и связующий модули</w:t>
-      </w:r>
-      <w:r>
-        <w:rPr>
-          <w:rFonts w:ascii="Times New Roman" w:hAnsi="Times New Roman"/>
-          <w:sz w:val="28"/>
-          <w:szCs w:val="28"/>
-        </w:rPr>
-        <w:t>,</w:t>
-      </w:r>
-      <w:r>
-        <w:rPr>
-          <w:rFonts w:ascii="Times New Roman" w:hAnsi="Times New Roman"/>
-          <w:sz w:val="28"/>
-          <w:szCs w:val="28"/>
-        </w:rPr>
-        <w:t xml:space="preserve"> которые предоставят готовый конструктор по внедрению новых автоматизированных тестов. Обеспечит стабильную работу этих модулей и займётся их поддержкой.</w:t>
-      </w:r>
-    </w:p>
-    <w:p>
-      <w:pPr>
-        <w:ind w:firstLine="709"/>
-        <w:rPr>
-          <w:rFonts w:ascii="Times New Roman" w:hAnsi="Times New Roman"/>
-          <w:sz w:val="28"/>
-          <w:szCs w:val="28"/>
-        </w:rPr>
-      </w:pPr>
-      <w:r>
-        <w:rPr>
-          <w:rFonts w:ascii="Times New Roman" w:hAnsi="Times New Roman"/>
-          <w:sz w:val="28"/>
-          <w:szCs w:val="28"/>
-        </w:rPr>
-        <w:t>Специалисты по ручному тестированию напишут тестовые сценарии для проверки работоспособности приложения. Сценарии станут основой для вызова функционального модуля, который и обеспечит работу теста.</w:t>
-      </w:r>
-    </w:p>
-    <w:p>
-      <w:pPr>
-        <w:ind w:firstLine="709"/>
-        <w:rPr>
-          <w:rFonts w:ascii="Times New Roman" w:hAnsi="Times New Roman"/>
-          <w:color w:val="000000"/>
-          <w:sz w:val="28"/>
-          <w:szCs w:val="28"/>
-        </w:rPr>
-      </w:pPr>
-      <w:r>
-        <w:rPr>
-          <w:rFonts w:ascii="Times New Roman" w:hAnsi="Times New Roman"/>
-          <w:sz w:val="28"/>
-          <w:szCs w:val="28"/>
-        </w:rPr>
-        <w:t>Целевое р</w:t>
-      </w:r>
-      <w:r>
-        <w:rPr>
-          <w:rFonts w:ascii="Times New Roman" w:hAnsi="Times New Roman"/>
-          <w:color w:val="000000"/>
-          <w:sz w:val="28"/>
-          <w:szCs w:val="28"/>
-        </w:rPr>
-        <w:t xml:space="preserve">ешение </w:t>
-      </w:r>
-      <w:r>
-        <w:rPr>
-          <w:rFonts w:ascii="Times New Roman" w:hAnsi="Times New Roman"/>
-          <w:color w:val="000000"/>
-          <w:sz w:val="28"/>
-          <w:szCs w:val="28"/>
-        </w:rPr>
-        <w:t>и</w:t>
-      </w:r>
-      <w:r>
-        <w:rPr>
-          <w:rFonts w:ascii="Times New Roman" w:hAnsi="Times New Roman"/>
-          <w:color w:val="000000"/>
-          <w:sz w:val="28"/>
-          <w:szCs w:val="28"/>
-        </w:rPr>
-        <w:t>меет ряд преимуществ, таких как</w:t>
-      </w:r>
-      <w:r>
-        <w:rPr>
-          <w:rFonts w:ascii="Times New Roman" w:hAnsi="Times New Roman"/>
-          <w:color w:val="000000"/>
-          <w:sz w:val="28"/>
-          <w:szCs w:val="28"/>
-        </w:rPr>
-        <w:t>:</w:t>
-      </w:r>
-      <w:r>
-        <w:rPr>
-          <w:rFonts w:ascii="Times New Roman" w:hAnsi="Times New Roman"/>
-          <w:color w:val="000000"/>
-          <w:sz w:val="28"/>
-          <w:szCs w:val="28"/>
-        </w:rPr>
-        <w:t xml:space="preserve"> </w:t>
-      </w:r>
+      </w:pPr>
+      <w:r>
+        <w:t>Низкая стоимость тестирования</w:t>
+      </w:r>
+      <w:r>
+        <w:t>.</w:t>
+      </w:r>
+    </w:p>
+    <w:p>
+      <w:pPr>
+        <w:ind w:left="360"/>
+      </w:pPr>
     </w:p>
     <w:p>
       <w:pPr>
@@ -5562,10 +6039,14 @@
         </w:numPr>
       </w:pPr>
       <w:r>
-        <w:t>Т</w:t>
-      </w:r>
-      <w:r>
-        <w:t>естовые сценарии, написанные на русском языке</w:t>
+        <w:lastRenderedPageBreak/>
+        <w:t xml:space="preserve">Повышение эффективности работы </w:t>
+      </w:r>
+      <w:r>
+        <w:t>специалистов по ручному тестированию</w:t>
+      </w:r>
+      <w:r>
+        <w:t>.</w:t>
       </w:r>
     </w:p>
     <w:p>
@@ -5577,7 +6058,10 @@
         </w:numPr>
       </w:pPr>
       <w:r>
-        <w:t>Высокая скорость тестирования</w:t>
+        <w:t xml:space="preserve">Повышение эффективности </w:t>
+      </w:r>
+      <w:r>
+        <w:t>работы специалистов по автоматизации тестирования</w:t>
       </w:r>
       <w:r>
         <w:t>.</w:t>
@@ -5592,66 +6076,12 @@
         </w:numPr>
       </w:pPr>
       <w:r>
-        <w:t>Низкая стоимость тестирования</w:t>
-      </w:r>
-      <w:r>
-        <w:t>.</w:t>
-      </w:r>
-    </w:p>
-    <w:p>
-      <w:pPr>
-        <w:pStyle w:val="a3"/>
-        <w:numPr>
-          <w:ilvl w:val="0"/>
-          <w:numId w:val="17"/>
-        </w:numPr>
-      </w:pPr>
-      <w:r>
-        <w:t xml:space="preserve">Повышение эффективности работы </w:t>
-      </w:r>
-      <w:r>
-        <w:t>специалистов по ручному тестированию</w:t>
-      </w:r>
-      <w:r>
-        <w:t>.</w:t>
-      </w:r>
-    </w:p>
-    <w:p>
-      <w:pPr>
-        <w:pStyle w:val="a3"/>
-        <w:numPr>
-          <w:ilvl w:val="0"/>
-          <w:numId w:val="17"/>
-        </w:numPr>
-      </w:pPr>
-      <w:r>
-        <w:t xml:space="preserve">Повышение эффективности </w:t>
-      </w:r>
-      <w:r>
-        <w:t xml:space="preserve">работы специалистов по </w:t>
-      </w:r>
-      <w:r>
-        <w:t>автоматизации тестирования</w:t>
-      </w:r>
-      <w:r>
-        <w:t>.</w:t>
-      </w:r>
-    </w:p>
-    <w:p>
-      <w:pPr>
-        <w:pStyle w:val="a3"/>
-        <w:numPr>
-          <w:ilvl w:val="0"/>
-          <w:numId w:val="17"/>
-        </w:numPr>
-      </w:pPr>
-      <w:r>
         <w:t>Конструктор для создания автоматизированных тестов.</w:t>
       </w:r>
     </w:p>
     <w:p>
       <w:pPr>
-        <w:pStyle w:val="a3"/>
+        <w:spacing w:line="259" w:lineRule="auto"/>
       </w:pPr>
       <w:r>
         <w:br w:type="page"/>
@@ -5659,23 +6089,23 @@
     </w:p>
     <w:p>
       <w:pPr>
-        <w:pStyle w:val="a5"/>
+        <w:spacing w:after="0" w:line="257" w:lineRule="auto"/>
+        <w:ind w:firstLine="709"/>
         <w:jc w:val="center"/>
-        <w:outlineLvl w:val="0"/>
-        <w:rPr>
-          <w:rFonts w:ascii="Times New Roman" w:hAnsi="Times New Roman" w:cs="Times New Roman"/>
+        <w:rPr>
+          <w:rFonts w:ascii="Times New Roman" w:hAnsi="Times New Roman"/>
+          <w:sz w:val="28"/>
+          <w:szCs w:val="28"/>
+        </w:rPr>
+      </w:pPr>
+      <w:r>
+        <w:rPr>
+          <w:rFonts w:ascii="Times New Roman" w:hAnsi="Times New Roman"/>
           <w:b/>
           <w:sz w:val="28"/>
         </w:rPr>
-      </w:pPr>
-      <w:r>
-        <w:rPr>
-          <w:rFonts w:ascii="Times New Roman" w:hAnsi="Times New Roman" w:cs="Times New Roman"/>
-          <w:b/>
-          <w:sz w:val="28"/>
-        </w:rPr>
         <w:lastRenderedPageBreak/>
-        <w:t>Выводы</w:t>
+        <w:t>Заключение</w:t>
       </w:r>
     </w:p>
     <w:p>
@@ -5686,26 +6116,72 @@
         <w:rPr>
           <w:rFonts w:ascii="Times New Roman" w:hAnsi="Times New Roman"/>
           <w:sz w:val="28"/>
-        </w:rPr>
-      </w:pPr>
-      <w:r>
-        <w:rPr>
-          <w:rFonts w:ascii="Times New Roman" w:hAnsi="Times New Roman"/>
-          <w:sz w:val="28"/>
-        </w:rPr>
-        <w:t xml:space="preserve">В ходе практики были </w:t>
-      </w:r>
-      <w:r>
-        <w:rPr>
-          <w:rFonts w:ascii="Times New Roman" w:hAnsi="Times New Roman"/>
-          <w:sz w:val="28"/>
-        </w:rPr>
-        <w:t>проанализированы бизнес процессы разработки, тестирования и релиза. Выявлены узкие места. Был разобран процесс тестирования современных приложений, выявлены проблемы. Проведен анализ текущих сложностей в проведении тестирован</w:t>
-      </w:r>
-      <w:r>
-        <w:rPr>
-          <w:rFonts w:ascii="Times New Roman" w:hAnsi="Times New Roman"/>
-          <w:sz w:val="28"/>
+          <w:szCs w:val="28"/>
+        </w:rPr>
+      </w:pPr>
+      <w:r>
+        <w:rPr>
+          <w:rFonts w:ascii="Times New Roman" w:hAnsi="Times New Roman"/>
+          <w:sz w:val="28"/>
+          <w:szCs w:val="28"/>
+        </w:rPr>
+        <w:t xml:space="preserve">В ходе практики </w:t>
+      </w:r>
+      <w:r>
+        <w:rPr>
+          <w:rFonts w:ascii="Times New Roman" w:hAnsi="Times New Roman"/>
+          <w:sz w:val="28"/>
+          <w:szCs w:val="28"/>
+        </w:rPr>
+        <w:t>проанализированы бизнес-процессы разработки, тестирования и релиза. Выявлены узкие места</w:t>
+      </w:r>
+      <w:proofErr w:type="gramStart"/>
+      <w:r>
+        <w:rPr>
+          <w:rFonts w:ascii="Times New Roman" w:hAnsi="Times New Roman"/>
+          <w:sz w:val="28"/>
+          <w:szCs w:val="28"/>
+        </w:rPr>
+        <w:t>.</w:t>
+      </w:r>
+      <w:proofErr w:type="gramEnd"/>
+      <w:r>
+        <w:rPr>
+          <w:rFonts w:ascii="Times New Roman" w:hAnsi="Times New Roman"/>
+          <w:sz w:val="28"/>
+          <w:szCs w:val="28"/>
+        </w:rPr>
+        <w:t xml:space="preserve"> </w:t>
+      </w:r>
+      <w:r>
+        <w:rPr>
+          <w:rFonts w:ascii="Times New Roman" w:hAnsi="Times New Roman"/>
+          <w:sz w:val="28"/>
+          <w:szCs w:val="28"/>
+        </w:rPr>
+        <w:t>Р</w:t>
+      </w:r>
+      <w:r>
+        <w:rPr>
+          <w:rFonts w:ascii="Times New Roman" w:hAnsi="Times New Roman"/>
+          <w:sz w:val="28"/>
+          <w:szCs w:val="28"/>
+        </w:rPr>
+        <w:t xml:space="preserve">ассмотрен </w:t>
+      </w:r>
+      <w:r>
+        <w:rPr>
+          <w:rFonts w:ascii="Times New Roman" w:hAnsi="Times New Roman"/>
+          <w:sz w:val="28"/>
+          <w:szCs w:val="28"/>
+        </w:rPr>
+        <w:t>процесс тестирования современных приложений, выявлены проблемы. Проведен анализ текущих сложностей в проведении тестирован</w:t>
+      </w:r>
+      <w:r>
+        <w:rPr>
+          <w:rFonts w:ascii="Times New Roman" w:hAnsi="Times New Roman"/>
+          <w:sz w:val="28"/>
+          <w:szCs w:val="28"/>
         </w:rPr>
         <w:t>ия. Предложено решение проблем проведения тестирования в крупных компаниях</w:t>
       </w:r>
@@ -5713,13 +6189,15 @@
         <w:rPr>
           <w:rFonts w:ascii="Times New Roman" w:hAnsi="Times New Roman"/>
           <w:sz w:val="28"/>
-        </w:rPr>
-        <w:t xml:space="preserve">, была построена схема взаимодействия </w:t>
-      </w:r>
-      <w:r>
-        <w:rPr>
-          <w:rFonts w:ascii="Times New Roman" w:hAnsi="Times New Roman"/>
-          <w:sz w:val="28"/>
+          <w:szCs w:val="28"/>
+        </w:rPr>
+        <w:t xml:space="preserve">, построена схема взаимодействия </w:t>
+      </w:r>
+      <w:r>
+        <w:rPr>
+          <w:rFonts w:ascii="Times New Roman" w:hAnsi="Times New Roman"/>
+          <w:sz w:val="28"/>
+          <w:szCs w:val="28"/>
         </w:rPr>
         <w:t xml:space="preserve">специалистов ручного и автоматизированного тестирования </w:t>
       </w:r>
@@ -5727,11 +6205,10 @@
         <w:rPr>
           <w:rFonts w:ascii="Times New Roman" w:hAnsi="Times New Roman"/>
           <w:sz w:val="28"/>
+          <w:szCs w:val="28"/>
         </w:rPr>
         <w:t>в рамках нового решения. Спроектированы и описаны ключевые модули целевого решения.</w:t>
       </w:r>
-      <w:bookmarkStart w:id="21" w:name="_GoBack"/>
-      <w:bookmarkEnd w:id="21"/>
     </w:p>
     <w:p>
       <w:pPr>
@@ -5741,33 +6218,24 @@
     <w:p>
       <w:pPr>
         <w:spacing w:line="259" w:lineRule="auto"/>
+        <w:rPr>
+          <w:rFonts w:ascii="Times New Roman" w:hAnsi="Times New Roman"/>
+          <w:b/>
+          <w:sz w:val="28"/>
+        </w:rPr>
       </w:pPr>
       <w:r>
         <w:br w:type="page"/>
       </w:r>
-    </w:p>
-    <w:p>
-      <w:pPr>
-        <w:pStyle w:val="a5"/>
-        <w:jc w:val="center"/>
-        <w:outlineLvl w:val="0"/>
-        <w:rPr>
-          <w:rFonts w:ascii="Times New Roman" w:hAnsi="Times New Roman" w:cs="Times New Roman"/>
-          <w:b/>
-          <w:sz w:val="28"/>
-        </w:rPr>
-      </w:pPr>
-      <w:bookmarkStart w:id="22" w:name="_Toc94387666"/>
-      <w:r>
-        <w:rPr>
-          <w:rFonts w:ascii="Times New Roman" w:hAnsi="Times New Roman" w:cs="Times New Roman"/>
+      <w:r>
+        <w:rPr>
+          <w:rFonts w:ascii="Times New Roman" w:hAnsi="Times New Roman"/>
           <w:b/>
           <w:sz w:val="28"/>
         </w:rPr>
         <w:lastRenderedPageBreak/>
         <w:t>Источники информации</w:t>
       </w:r>
-      <w:bookmarkEnd w:id="22"/>
     </w:p>
     <w:p>
       <w:pPr>
@@ -5809,9 +6277,11 @@
         </w:rPr>
         <w:t xml:space="preserve"> </w:t>
       </w:r>
+      <w:proofErr w:type="spellStart"/>
       <w:r>
         <w:t>Бейзер</w:t>
       </w:r>
+      <w:proofErr w:type="spellEnd"/>
     </w:p>
     <w:p>
       <w:pPr>
@@ -5822,8 +6292,21 @@
         </w:numPr>
         <w:jc w:val="both"/>
       </w:pPr>
-      <w:r>
-        <w:t>Scrum: Революционный метод управления проектами, Джефф Сазерленд</w:t>
+      <w:proofErr w:type="spellStart"/>
+      <w:r>
+        <w:t>Scrum</w:t>
+      </w:r>
+      <w:proofErr w:type="spellEnd"/>
+      <w:r>
+        <w:t xml:space="preserve">: Революционный метод управления проектами, </w:t>
+      </w:r>
+      <w:proofErr w:type="spellStart"/>
+      <w:r>
+        <w:t>Джефф</w:t>
+      </w:r>
+      <w:proofErr w:type="spellEnd"/>
+      <w:r>
+        <w:t xml:space="preserve"> Сазерленд</w:t>
       </w:r>
     </w:p>
     <w:p>
@@ -5850,6 +6333,8 @@
         </w:rPr>
         <w:t>Dorothy Graham</w:t>
       </w:r>
+      <w:bookmarkStart w:id="18" w:name="_GoBack"/>
+      <w:bookmarkEnd w:id="18"/>
     </w:p>
     <w:sectPr>
       <w:footerReference w:type="default" r:id="rId16"/>
@@ -5899,6 +6384,7 @@
         <w:docPartUnique/>
       </w:docPartObj>
     </w:sdtPr>
+    <w:sdtEndPr/>
     <w:sdtContent>
       <w:p>
         <w:pPr>
@@ -6442,6 +6928,95 @@
     </w:lvl>
   </w:abstractNum>
   <w:abstractNum w:abstractNumId="5" w15:restartNumberingAfterBreak="0">
+    <w:nsid w:val="1E1E1E81"/>
+    <w:multiLevelType w:val="hybridMultilevel"/>
+    <w:tmpl w:val="2D988994"/>
+    <w:lvl w:ilvl="0" w:tplc="0419000F">
+      <w:start w:val="1"/>
+      <w:numFmt w:val="decimal"/>
+      <w:lvlText w:val="%1."/>
+      <w:lvlJc w:val="left"/>
+      <w:pPr>
+        <w:ind w:left="720" w:hanging="360"/>
+      </w:pPr>
+      <w:rPr>
+        <w:rFonts w:hint="default"/>
+      </w:rPr>
+    </w:lvl>
+    <w:lvl w:ilvl="1" w:tplc="04190019" w:tentative="1">
+      <w:start w:val="1"/>
+      <w:numFmt w:val="lowerLetter"/>
+      <w:lvlText w:val="%2."/>
+      <w:lvlJc w:val="left"/>
+      <w:pPr>
+        <w:ind w:left="1440" w:hanging="360"/>
+      </w:pPr>
+    </w:lvl>
+    <w:lvl w:ilvl="2" w:tplc="0419001B" w:tentative="1">
+      <w:start w:val="1"/>
+      <w:numFmt w:val="lowerRoman"/>
+      <w:lvlText w:val="%3."/>
+      <w:lvlJc w:val="right"/>
+      <w:pPr>
+        <w:ind w:left="2160" w:hanging="180"/>
+      </w:pPr>
+    </w:lvl>
+    <w:lvl w:ilvl="3" w:tplc="0419000F" w:tentative="1">
+      <w:start w:val="1"/>
+      <w:numFmt w:val="decimal"/>
+      <w:lvlText w:val="%4."/>
+      <w:lvlJc w:val="left"/>
+      <w:pPr>
+        <w:ind w:left="2880" w:hanging="360"/>
+      </w:pPr>
+    </w:lvl>
+    <w:lvl w:ilvl="4" w:tplc="04190019" w:tentative="1">
+      <w:start w:val="1"/>
+      <w:numFmt w:val="lowerLetter"/>
+      <w:lvlText w:val="%5."/>
+      <w:lvlJc w:val="left"/>
+      <w:pPr>
+        <w:ind w:left="3600" w:hanging="360"/>
+      </w:pPr>
+    </w:lvl>
+    <w:lvl w:ilvl="5" w:tplc="0419001B" w:tentative="1">
+      <w:start w:val="1"/>
+      <w:numFmt w:val="lowerRoman"/>
+      <w:lvlText w:val="%6."/>
+      <w:lvlJc w:val="right"/>
+      <w:pPr>
+        <w:ind w:left="4320" w:hanging="180"/>
+      </w:pPr>
+    </w:lvl>
+    <w:lvl w:ilvl="6" w:tplc="0419000F" w:tentative="1">
+      <w:start w:val="1"/>
+      <w:numFmt w:val="decimal"/>
+      <w:lvlText w:val="%7."/>
+      <w:lvlJc w:val="left"/>
+      <w:pPr>
+        <w:ind w:left="5040" w:hanging="360"/>
+      </w:pPr>
+    </w:lvl>
+    <w:lvl w:ilvl="7" w:tplc="04190019" w:tentative="1">
+      <w:start w:val="1"/>
+      <w:numFmt w:val="lowerLetter"/>
+      <w:lvlText w:val="%8."/>
+      <w:lvlJc w:val="left"/>
+      <w:pPr>
+        <w:ind w:left="5760" w:hanging="360"/>
+      </w:pPr>
+    </w:lvl>
+    <w:lvl w:ilvl="8" w:tplc="0419001B" w:tentative="1">
+      <w:start w:val="1"/>
+      <w:numFmt w:val="lowerRoman"/>
+      <w:lvlText w:val="%9."/>
+      <w:lvlJc w:val="right"/>
+      <w:pPr>
+        <w:ind w:left="6480" w:hanging="180"/>
+      </w:pPr>
+    </w:lvl>
+  </w:abstractNum>
+  <w:abstractNum w:abstractNumId="6" w15:restartNumberingAfterBreak="0">
     <w:nsid w:val="1E57333D"/>
     <w:multiLevelType w:val="hybridMultilevel"/>
     <w:tmpl w:val="FD66F11E"/>
@@ -6530,7 +7105,7 @@
       </w:pPr>
     </w:lvl>
   </w:abstractNum>
-  <w:abstractNum w:abstractNumId="6" w15:restartNumberingAfterBreak="0">
+  <w:abstractNum w:abstractNumId="7" w15:restartNumberingAfterBreak="0">
     <w:nsid w:val="1F855B95"/>
     <w:multiLevelType w:val="hybridMultilevel"/>
     <w:tmpl w:val="1F460B4E"/>
@@ -6619,7 +7194,7 @@
       </w:pPr>
     </w:lvl>
   </w:abstractNum>
-  <w:abstractNum w:abstractNumId="7" w15:restartNumberingAfterBreak="0">
+  <w:abstractNum w:abstractNumId="8" w15:restartNumberingAfterBreak="0">
     <w:nsid w:val="2DD86C9F"/>
     <w:multiLevelType w:val="hybridMultilevel"/>
     <w:tmpl w:val="909C240E"/>
@@ -6708,7 +7283,7 @@
       </w:pPr>
     </w:lvl>
   </w:abstractNum>
-  <w:abstractNum w:abstractNumId="8" w15:restartNumberingAfterBreak="0">
+  <w:abstractNum w:abstractNumId="9" w15:restartNumberingAfterBreak="0">
     <w:nsid w:val="2ED569CA"/>
     <w:multiLevelType w:val="hybridMultilevel"/>
     <w:tmpl w:val="4BD6DE94"/>
@@ -6821,7 +7396,7 @@
       </w:rPr>
     </w:lvl>
   </w:abstractNum>
-  <w:abstractNum w:abstractNumId="9" w15:restartNumberingAfterBreak="0">
+  <w:abstractNum w:abstractNumId="10" w15:restartNumberingAfterBreak="0">
     <w:nsid w:val="3D8D7898"/>
     <w:multiLevelType w:val="hybridMultilevel"/>
     <w:tmpl w:val="1F460B4E"/>
@@ -6910,7 +7485,7 @@
       </w:pPr>
     </w:lvl>
   </w:abstractNum>
-  <w:abstractNum w:abstractNumId="10" w15:restartNumberingAfterBreak="0">
+  <w:abstractNum w:abstractNumId="11" w15:restartNumberingAfterBreak="0">
     <w:nsid w:val="3DA6454D"/>
     <w:multiLevelType w:val="hybridMultilevel"/>
     <w:tmpl w:val="71487048"/>
@@ -7023,7 +7598,7 @@
       </w:rPr>
     </w:lvl>
   </w:abstractNum>
-  <w:abstractNum w:abstractNumId="11" w15:restartNumberingAfterBreak="0">
+  <w:abstractNum w:abstractNumId="12" w15:restartNumberingAfterBreak="0">
     <w:nsid w:val="40A30052"/>
     <w:multiLevelType w:val="hybridMultilevel"/>
     <w:tmpl w:val="FF2A841A"/>
@@ -7137,7 +7712,7 @@
       </w:rPr>
     </w:lvl>
   </w:abstractNum>
-  <w:abstractNum w:abstractNumId="12" w15:restartNumberingAfterBreak="0">
+  <w:abstractNum w:abstractNumId="13" w15:restartNumberingAfterBreak="0">
     <w:nsid w:val="47AE15D9"/>
     <w:multiLevelType w:val="hybridMultilevel"/>
     <w:tmpl w:val="909C240E"/>
@@ -7226,7 +7801,7 @@
       </w:pPr>
     </w:lvl>
   </w:abstractNum>
-  <w:abstractNum w:abstractNumId="13" w15:restartNumberingAfterBreak="0">
+  <w:abstractNum w:abstractNumId="14" w15:restartNumberingAfterBreak="0">
     <w:nsid w:val="4DF2065E"/>
     <w:multiLevelType w:val="hybridMultilevel"/>
     <w:tmpl w:val="639E211C"/>
@@ -7315,7 +7890,7 @@
       </w:pPr>
     </w:lvl>
   </w:abstractNum>
-  <w:abstractNum w:abstractNumId="14" w15:restartNumberingAfterBreak="0">
+  <w:abstractNum w:abstractNumId="15" w15:restartNumberingAfterBreak="0">
     <w:nsid w:val="56524790"/>
     <w:multiLevelType w:val="hybridMultilevel"/>
     <w:tmpl w:val="23189810"/>
@@ -7428,7 +8003,7 @@
       </w:rPr>
     </w:lvl>
   </w:abstractNum>
-  <w:abstractNum w:abstractNumId="15" w15:restartNumberingAfterBreak="0">
+  <w:abstractNum w:abstractNumId="16" w15:restartNumberingAfterBreak="0">
     <w:nsid w:val="58145017"/>
     <w:multiLevelType w:val="hybridMultilevel"/>
     <w:tmpl w:val="7DD00B28"/>
@@ -7514,7 +8089,7 @@
       </w:pPr>
     </w:lvl>
   </w:abstractNum>
-  <w:abstractNum w:abstractNumId="16" w15:restartNumberingAfterBreak="0">
+  <w:abstractNum w:abstractNumId="17" w15:restartNumberingAfterBreak="0">
     <w:nsid w:val="5AB06432"/>
     <w:multiLevelType w:val="hybridMultilevel"/>
     <w:tmpl w:val="909C240E"/>
@@ -7603,7 +8178,7 @@
       </w:pPr>
     </w:lvl>
   </w:abstractNum>
-  <w:abstractNum w:abstractNumId="17" w15:restartNumberingAfterBreak="0">
+  <w:abstractNum w:abstractNumId="18" w15:restartNumberingAfterBreak="0">
     <w:nsid w:val="60F26984"/>
     <w:multiLevelType w:val="hybridMultilevel"/>
     <w:tmpl w:val="3F62F744"/>
@@ -7717,7 +8292,7 @@
       </w:rPr>
     </w:lvl>
   </w:abstractNum>
-  <w:abstractNum w:abstractNumId="18" w15:restartNumberingAfterBreak="0">
+  <w:abstractNum w:abstractNumId="19" w15:restartNumberingAfterBreak="0">
     <w:nsid w:val="61413BB8"/>
     <w:multiLevelType w:val="hybridMultilevel"/>
     <w:tmpl w:val="29B215F4"/>
@@ -7806,7 +8381,120 @@
       </w:pPr>
     </w:lvl>
   </w:abstractNum>
-  <w:abstractNum w:abstractNumId="19" w15:restartNumberingAfterBreak="0">
+  <w:abstractNum w:abstractNumId="20" w15:restartNumberingAfterBreak="0">
+    <w:nsid w:val="66A51AE5"/>
+    <w:multiLevelType w:val="multilevel"/>
+    <w:tmpl w:val="E1389FBE"/>
+    <w:lvl w:ilvl="0">
+      <w:start w:val="1"/>
+      <w:numFmt w:val="decimal"/>
+      <w:lvlText w:val="%1"/>
+      <w:lvlJc w:val="left"/>
+      <w:pPr>
+        <w:ind w:left="624" w:hanging="624"/>
+      </w:pPr>
+      <w:rPr>
+        <w:rFonts w:hint="default"/>
+      </w:rPr>
+    </w:lvl>
+    <w:lvl w:ilvl="1">
+      <w:start w:val="1"/>
+      <w:numFmt w:val="decimal"/>
+      <w:lvlText w:val="%1.%2"/>
+      <w:lvlJc w:val="left"/>
+      <w:pPr>
+        <w:ind w:left="978" w:hanging="624"/>
+      </w:pPr>
+      <w:rPr>
+        <w:rFonts w:hint="default"/>
+      </w:rPr>
+    </w:lvl>
+    <w:lvl w:ilvl="2">
+      <w:start w:val="1"/>
+      <w:numFmt w:val="decimal"/>
+      <w:lvlText w:val="%1.%2.%3"/>
+      <w:lvlJc w:val="left"/>
+      <w:pPr>
+        <w:ind w:left="1428" w:hanging="720"/>
+      </w:pPr>
+      <w:rPr>
+        <w:rFonts w:hint="default"/>
+      </w:rPr>
+    </w:lvl>
+    <w:lvl w:ilvl="3">
+      <w:start w:val="1"/>
+      <w:numFmt w:val="decimal"/>
+      <w:lvlText w:val="%1.%2.%3.%4"/>
+      <w:lvlJc w:val="left"/>
+      <w:pPr>
+        <w:ind w:left="2142" w:hanging="1080"/>
+      </w:pPr>
+      <w:rPr>
+        <w:rFonts w:hint="default"/>
+      </w:rPr>
+    </w:lvl>
+    <w:lvl w:ilvl="4">
+      <w:start w:val="1"/>
+      <w:numFmt w:val="decimal"/>
+      <w:lvlText w:val="%1.%2.%3.%4.%5"/>
+      <w:lvlJc w:val="left"/>
+      <w:pPr>
+        <w:ind w:left="2496" w:hanging="1080"/>
+      </w:pPr>
+      <w:rPr>
+        <w:rFonts w:hint="default"/>
+      </w:rPr>
+    </w:lvl>
+    <w:lvl w:ilvl="5">
+      <w:start w:val="1"/>
+      <w:numFmt w:val="decimal"/>
+      <w:lvlText w:val="%1.%2.%3.%4.%5.%6"/>
+      <w:lvlJc w:val="left"/>
+      <w:pPr>
+        <w:ind w:left="3210" w:hanging="1440"/>
+      </w:pPr>
+      <w:rPr>
+        <w:rFonts w:hint="default"/>
+      </w:rPr>
+    </w:lvl>
+    <w:lvl w:ilvl="6">
+      <w:start w:val="1"/>
+      <w:numFmt w:val="decimal"/>
+      <w:lvlText w:val="%1.%2.%3.%4.%5.%6.%7"/>
+      <w:lvlJc w:val="left"/>
+      <w:pPr>
+        <w:ind w:left="3564" w:hanging="1440"/>
+      </w:pPr>
+      <w:rPr>
+        <w:rFonts w:hint="default"/>
+      </w:rPr>
+    </w:lvl>
+    <w:lvl w:ilvl="7">
+      <w:start w:val="1"/>
+      <w:numFmt w:val="decimal"/>
+      <w:lvlText w:val="%1.%2.%3.%4.%5.%6.%7.%8"/>
+      <w:lvlJc w:val="left"/>
+      <w:pPr>
+        <w:ind w:left="4278" w:hanging="1800"/>
+      </w:pPr>
+      <w:rPr>
+        <w:rFonts w:hint="default"/>
+      </w:rPr>
+    </w:lvl>
+    <w:lvl w:ilvl="8">
+      <w:start w:val="1"/>
+      <w:numFmt w:val="decimal"/>
+      <w:lvlText w:val="%1.%2.%3.%4.%5.%6.%7.%8.%9"/>
+      <w:lvlJc w:val="left"/>
+      <w:pPr>
+        <w:ind w:left="4992" w:hanging="2160"/>
+      </w:pPr>
+      <w:rPr>
+        <w:rFonts w:hint="default"/>
+      </w:rPr>
+    </w:lvl>
+  </w:abstractNum>
+  <w:abstractNum w:abstractNumId="21" w15:restartNumberingAfterBreak="0">
     <w:nsid w:val="6BF15929"/>
     <w:multiLevelType w:val="hybridMultilevel"/>
     <w:tmpl w:val="909C240E"/>
@@ -7895,7 +8583,7 @@
       </w:pPr>
     </w:lvl>
   </w:abstractNum>
-  <w:abstractNum w:abstractNumId="20" w15:restartNumberingAfterBreak="0">
+  <w:abstractNum w:abstractNumId="22" w15:restartNumberingAfterBreak="0">
     <w:nsid w:val="70AD5F4C"/>
     <w:multiLevelType w:val="hybridMultilevel"/>
     <w:tmpl w:val="D3A296FE"/>
@@ -7986,55 +8674,55 @@
     </w:lvl>
   </w:abstractNum>
   <w:num w:numId="1">
-    <w:abstractNumId w:val="10"/>
+    <w:abstractNumId w:val="11"/>
   </w:num>
   <w:num w:numId="2">
-    <w:abstractNumId w:val="18"/>
+    <w:abstractNumId w:val="19"/>
   </w:num>
   <w:num w:numId="3">
-    <w:abstractNumId w:val="16"/>
+    <w:abstractNumId w:val="17"/>
   </w:num>
   <w:num w:numId="4">
-    <w:abstractNumId w:val="5"/>
+    <w:abstractNumId w:val="6"/>
   </w:num>
   <w:num w:numId="5">
     <w:abstractNumId w:val="0"/>
   </w:num>
   <w:num w:numId="6">
-    <w:abstractNumId w:val="12"/>
+    <w:abstractNumId w:val="13"/>
   </w:num>
   <w:num w:numId="7">
-    <w:abstractNumId w:val="15"/>
+    <w:abstractNumId w:val="16"/>
   </w:num>
   <w:num w:numId="8">
+    <w:abstractNumId w:val="8"/>
+  </w:num>
+  <w:num w:numId="9">
     <w:abstractNumId w:val="7"/>
   </w:num>
-  <w:num w:numId="9">
-    <w:abstractNumId w:val="6"/>
-  </w:num>
   <w:num w:numId="10">
-    <w:abstractNumId w:val="8"/>
+    <w:abstractNumId w:val="9"/>
   </w:num>
   <w:num w:numId="11">
-    <w:abstractNumId w:val="14"/>
+    <w:abstractNumId w:val="15"/>
   </w:num>
   <w:num w:numId="12">
     <w:abstractNumId w:val="1"/>
   </w:num>
   <w:num w:numId="13">
-    <w:abstractNumId w:val="11"/>
+    <w:abstractNumId w:val="12"/>
   </w:num>
   <w:num w:numId="14">
-    <w:abstractNumId w:val="20"/>
+    <w:abstractNumId w:val="22"/>
   </w:num>
   <w:num w:numId="15">
     <w:abstractNumId w:val="4"/>
   </w:num>
   <w:num w:numId="16">
-    <w:abstractNumId w:val="19"/>
+    <w:abstractNumId w:val="21"/>
   </w:num>
   <w:num w:numId="17">
-    <w:abstractNumId w:val="17"/>
+    <w:abstractNumId w:val="18"/>
   </w:num>
   <w:num w:numId="18">
     <w:abstractNumId w:val="0"/>
@@ -8067,7 +8755,7 @@
     </w:lvlOverride>
   </w:num>
   <w:num w:numId="19">
-    <w:abstractNumId w:val="13"/>
+    <w:abstractNumId w:val="14"/>
   </w:num>
   <w:num w:numId="20">
     <w:abstractNumId w:val="3"/>
@@ -8076,7 +8764,13 @@
     <w:abstractNumId w:val="2"/>
   </w:num>
   <w:num w:numId="22">
-    <w:abstractNumId w:val="9"/>
+    <w:abstractNumId w:val="10"/>
+  </w:num>
+  <w:num w:numId="23">
+    <w:abstractNumId w:val="20"/>
+  </w:num>
+  <w:num w:numId="24">
+    <w:abstractNumId w:val="5"/>
   </w:num>
 </w:numbering>
 </file>
@@ -8475,7 +9169,7 @@
   <w:style w:type="paragraph" w:default="1" w:styleId="a">
     <w:name w:val="Normal"/>
     <w:qFormat/>
-    <w:rsid w:val="00BC3BC3"/>
+    <w:rsid w:val="0016073F"/>
     <w:pPr>
       <w:spacing w:line="256" w:lineRule="auto"/>
     </w:pPr>
@@ -8533,6 +9227,7 @@
   <w:style w:type="character" w:default="1" w:styleId="a0">
     <w:name w:val="Default Paragraph Font"/>
     <w:uiPriority w:val="1"/>
+    <w:semiHidden/>
     <w:unhideWhenUsed/>
   </w:style>
   <w:style w:type="table" w:default="1" w:styleId="a1">
@@ -9065,7 +9760,7 @@
 </file>
 
 <file path=customXml/itemProps1.xml><?xml version="1.0" encoding="utf-8"?>
-<ds:datastoreItem xmlns:ds="http://schemas.openxmlformats.org/officeDocument/2006/customXml" ds:itemID="{6D325A65-2FCA-43AE-8FD0-14CC45674D80}">
+<ds:datastoreItem xmlns:ds="http://schemas.openxmlformats.org/officeDocument/2006/customXml" ds:itemID="{9356F939-A329-468C-A6DF-90FB2DBA968A}">
   <ds:schemaRefs>
     <ds:schemaRef ds:uri="http://schemas.openxmlformats.org/officeDocument/2006/bibliography"/>
   </ds:schemaRefs>

--- a/ПРАКТИКА.docx
+++ b/ПРАКТИКА.docx
@@ -568,19 +568,8 @@
           <w:szCs w:val="28"/>
           <w:shd w:val="clear" w:color="auto" w:fill="FFFFFF"/>
         </w:rPr>
-        <w:t xml:space="preserve">Е.Я. </w:t>
-      </w:r>
-      <w:proofErr w:type="spellStart"/>
-      <w:r>
-        <w:rPr>
-          <w:rFonts w:ascii="Times New Roman" w:hAnsi="Times New Roman"/>
-          <w:sz w:val="28"/>
-          <w:szCs w:val="28"/>
-          <w:shd w:val="clear" w:color="auto" w:fill="FFFFFF"/>
-        </w:rPr>
-        <w:t>Соймина</w:t>
-      </w:r>
-      <w:proofErr w:type="spellEnd"/>
+        <w:t>Е.Я. Соймина</w:t>
+      </w:r>
     </w:p>
     <w:p>
       <w:pPr>
@@ -766,17 +755,7 @@
                 <w:szCs w:val="26"/>
                 <w:lang w:eastAsia="ru-RU"/>
               </w:rPr>
-              <w:t>_______</w:t>
-            </w:r>
-            <w:proofErr w:type="gramStart"/>
-            <w:r>
-              <w:rPr>
-                <w:rFonts w:ascii="Times New Roman" w:eastAsia="Times New Roman" w:hAnsi="Times New Roman"/>
-                <w:sz w:val="26"/>
-                <w:szCs w:val="26"/>
-                <w:lang w:eastAsia="ru-RU"/>
-              </w:rPr>
-              <w:t xml:space="preserve">_  </w:t>
+              <w:t xml:space="preserve">________  </w:t>
             </w:r>
             <w:r>
               <w:rPr>
@@ -812,19 +791,8 @@
                 <w:szCs w:val="26"/>
                 <w:lang w:eastAsia="ru-RU"/>
               </w:rPr>
-              <w:t>.</w:t>
+              <w:t xml:space="preserve">. </w:t>
             </w:r>
-            <w:proofErr w:type="gramEnd"/>
-            <w:r>
-              <w:rPr>
-                <w:rFonts w:ascii="Times New Roman" w:eastAsia="Times New Roman" w:hAnsi="Times New Roman"/>
-                <w:sz w:val="26"/>
-                <w:szCs w:val="26"/>
-                <w:lang w:eastAsia="ru-RU"/>
-              </w:rPr>
-              <w:t xml:space="preserve"> </w:t>
-            </w:r>
-            <w:proofErr w:type="spellStart"/>
             <w:r>
               <w:rPr>
                 <w:rFonts w:ascii="Times New Roman" w:eastAsia="Times New Roman" w:hAnsi="Times New Roman"/>
@@ -834,7 +802,6 @@
               </w:rPr>
               <w:t>Лецкий</w:t>
             </w:r>
-            <w:proofErr w:type="spellEnd"/>
           </w:p>
           <w:p>
             <w:pPr>
@@ -1581,7 +1548,6 @@
         </w:rPr>
         <w:t xml:space="preserve"> </w:t>
       </w:r>
-      <w:proofErr w:type="spellStart"/>
       <w:r>
         <w:rPr>
           <w:rFonts w:ascii="Times New Roman" w:hAnsi="Times New Roman"/>
@@ -1591,7 +1557,6 @@
         </w:rPr>
         <w:t>Бейзер</w:t>
       </w:r>
-      <w:proofErr w:type="spellEnd"/>
     </w:p>
     <w:p>
       <w:pPr>
@@ -1608,7 +1573,6 @@
           <w:shd w:val="clear" w:color="auto" w:fill="FFFFFF"/>
         </w:rPr>
       </w:pPr>
-      <w:proofErr w:type="spellStart"/>
       <w:r>
         <w:rPr>
           <w:rFonts w:ascii="Times New Roman" w:hAnsi="Times New Roman"/>
@@ -1616,37 +1580,7 @@
           <w:szCs w:val="24"/>
           <w:shd w:val="clear" w:color="auto" w:fill="FFFFFF"/>
         </w:rPr>
-        <w:t>Scrum</w:t>
-      </w:r>
-      <w:proofErr w:type="spellEnd"/>
-      <w:r>
-        <w:rPr>
-          <w:rFonts w:ascii="Times New Roman" w:hAnsi="Times New Roman"/>
-          <w:sz w:val="24"/>
-          <w:szCs w:val="24"/>
-          <w:shd w:val="clear" w:color="auto" w:fill="FFFFFF"/>
-        </w:rPr>
-        <w:t xml:space="preserve">: Революционный метод управления проектами, </w:t>
-      </w:r>
-      <w:proofErr w:type="spellStart"/>
-      <w:r>
-        <w:rPr>
-          <w:rFonts w:ascii="Times New Roman" w:hAnsi="Times New Roman"/>
-          <w:sz w:val="24"/>
-          <w:szCs w:val="24"/>
-          <w:shd w:val="clear" w:color="auto" w:fill="FFFFFF"/>
-        </w:rPr>
-        <w:t>Джефф</w:t>
-      </w:r>
-      <w:proofErr w:type="spellEnd"/>
-      <w:r>
-        <w:rPr>
-          <w:rFonts w:ascii="Times New Roman" w:hAnsi="Times New Roman"/>
-          <w:sz w:val="24"/>
-          <w:szCs w:val="24"/>
-          <w:shd w:val="clear" w:color="auto" w:fill="FFFFFF"/>
-        </w:rPr>
-        <w:t xml:space="preserve"> Сазерленд</w:t>
+        <w:t>Scrum: Революционный метод управления проектами, Джефф Сазерленд</w:t>
       </w:r>
     </w:p>
     <w:p>
@@ -1916,7 +1850,6 @@
         </w:rPr>
         <w:t xml:space="preserve"> </w:t>
       </w:r>
-      <w:proofErr w:type="spellStart"/>
       <w:r>
         <w:rPr>
           <w:rFonts w:ascii="Times New Roman" w:hAnsi="Times New Roman"/>
@@ -1926,7 +1859,6 @@
         </w:rPr>
         <w:t>Соймина</w:t>
       </w:r>
-      <w:proofErr w:type="spellEnd"/>
     </w:p>
     <w:p/>
     <w:p>
@@ -2497,11 +2429,34 @@
           <w:rFonts w:ascii="Times New Roman" w:hAnsi="Times New Roman"/>
           <w:sz w:val="28"/>
         </w:rPr>
-        <w:t xml:space="preserve">гибким, не ресурсоемким с точки зрения, затрачиваемого времени, вложения денежных средств и </w:t>
-      </w:r>
-      <w:r>
-        <w:rPr>
-          <w:rFonts w:ascii="Times New Roman" w:hAnsi="Times New Roman"/>
+        <w:t>гибким, не ресурсоемким</w:t>
+      </w:r>
+      <w:r>
+        <w:rPr>
+          <w:rFonts w:ascii="Times New Roman" w:hAnsi="Times New Roman"/>
+          <w:sz w:val="28"/>
+        </w:rPr>
+        <w:t xml:space="preserve"> и удобным.</w:t>
+      </w:r>
+      <w:r>
+        <w:rPr>
+          <w:rFonts w:ascii="Times New Roman" w:hAnsi="Times New Roman"/>
+          <w:sz w:val="28"/>
+        </w:rPr>
+        <w:t xml:space="preserve"> </w:t>
+      </w:r>
+      <w:r>
+        <w:rPr>
+          <w:rFonts w:ascii="Times New Roman" w:hAnsi="Times New Roman"/>
+          <w:color w:val="FF0000"/>
+          <w:sz w:val="28"/>
+        </w:rPr>
+        <w:t xml:space="preserve">с точки зрения, затрачиваемого времени, вложения денежных средств и </w:t>
+      </w:r>
+      <w:r>
+        <w:rPr>
+          <w:rFonts w:ascii="Times New Roman" w:hAnsi="Times New Roman"/>
+          <w:color w:val="FF0000"/>
           <w:sz w:val="28"/>
         </w:rPr>
         <w:t xml:space="preserve">количества </w:t>
@@ -2509,6 +2464,7 @@
       <w:r>
         <w:rPr>
           <w:rFonts w:ascii="Times New Roman" w:hAnsi="Times New Roman"/>
+          <w:color w:val="FF0000"/>
           <w:sz w:val="28"/>
         </w:rPr>
         <w:t>используемых</w:t>
@@ -2516,6 +2472,7 @@
       <w:r>
         <w:rPr>
           <w:rFonts w:ascii="Times New Roman" w:hAnsi="Times New Roman"/>
+          <w:color w:val="FF0000"/>
           <w:sz w:val="28"/>
         </w:rPr>
         <w:t xml:space="preserve"> специалистов. </w:t>
@@ -3160,25 +3117,7 @@
           <w:sz w:val="28"/>
           <w:szCs w:val="28"/>
         </w:rPr>
-        <w:t xml:space="preserve">Разработчик постоянно реализует новый функционал для приложения и исправляет выявленные ошибки. </w:t>
-      </w:r>
-      <w:proofErr w:type="spellStart"/>
-      <w:r>
-        <w:rPr>
-          <w:rFonts w:ascii="Times New Roman" w:hAnsi="Times New Roman"/>
-          <w:sz w:val="28"/>
-          <w:szCs w:val="28"/>
-        </w:rPr>
-        <w:t>Тестировщик</w:t>
-      </w:r>
-      <w:proofErr w:type="spellEnd"/>
-      <w:r>
-        <w:rPr>
-          <w:rFonts w:ascii="Times New Roman" w:hAnsi="Times New Roman"/>
-          <w:sz w:val="28"/>
-          <w:szCs w:val="28"/>
-        </w:rPr>
-        <w:t xml:space="preserve"> занимается проверкой работы приложения и передаёт его заказчику. Заказчик в свою очередь получает приложение и предлагает идеи по его улучшению, исправлению не выявленных при тестировании ошибок и т.д.</w:t>
+        <w:t>Разработчик постоянно реализует новый функционал для приложения и исправляет выявленные ошибки. Тестировщик занимается проверкой работы приложения и передаёт его заказчику. Заказчик в свою очередь получает приложение и предлагает идеи по его улучшению, исправлению не выявленных при тестировании ошибок и т.д.</w:t>
       </w:r>
     </w:p>
     <w:p/>
@@ -3218,6 +3157,33 @@
         <w:ind w:firstLine="567"/>
         <w:rPr>
           <w:rFonts w:ascii="Times New Roman" w:hAnsi="Times New Roman"/>
+          <w:color w:val="FF0000"/>
+          <w:sz w:val="28"/>
+        </w:rPr>
+      </w:pPr>
+      <w:r>
+        <w:rPr>
+          <w:rFonts w:ascii="Times New Roman" w:hAnsi="Times New Roman"/>
+          <w:color w:val="FF0000"/>
+          <w:sz w:val="28"/>
+        </w:rPr>
+        <w:t>ОБЪЁМЫ</w:t>
+      </w:r>
+    </w:p>
+    <w:p>
+      <w:pPr>
+        <w:ind w:firstLine="567"/>
+        <w:rPr>
+          <w:rFonts w:ascii="Times New Roman" w:hAnsi="Times New Roman"/>
+          <w:sz w:val="28"/>
+        </w:rPr>
+      </w:pPr>
+    </w:p>
+    <w:p>
+      <w:pPr>
+        <w:ind w:firstLine="567"/>
+        <w:rPr>
+          <w:rFonts w:ascii="Times New Roman" w:hAnsi="Times New Roman"/>
           <w:sz w:val="28"/>
         </w:rPr>
       </w:pPr>
@@ -3233,7 +3199,14 @@
           <w:rFonts w:ascii="Times New Roman" w:hAnsi="Times New Roman"/>
           <w:sz w:val="28"/>
         </w:rPr>
-        <w:t xml:space="preserve"> программного обеспечения делится на множество подтипов, каждый из которых решает конкретную задачу</w:t>
+        <w:t xml:space="preserve"> программного обеспечения делится на множество подтипов, каждый из которых решает конкретную </w:t>
+      </w:r>
+      <w:r>
+        <w:rPr>
+          <w:rFonts w:ascii="Times New Roman" w:hAnsi="Times New Roman"/>
+          <w:sz w:val="28"/>
+        </w:rPr>
+        <w:t>задачу</w:t>
       </w:r>
       <w:r>
         <w:rPr>
@@ -3241,6 +3214,20 @@
           <w:sz w:val="28"/>
         </w:rPr>
         <w:t>.</w:t>
+      </w:r>
+      <w:r>
+        <w:rPr>
+          <w:rFonts w:ascii="Times New Roman" w:hAnsi="Times New Roman"/>
+          <w:sz w:val="28"/>
+        </w:rPr>
+        <w:t xml:space="preserve"> [</w:t>
+      </w:r>
+      <w:r>
+        <w:rPr>
+          <w:rFonts w:ascii="Times New Roman" w:hAnsi="Times New Roman"/>
+          <w:sz w:val="28"/>
+        </w:rPr>
+        <w:t>1]</w:t>
       </w:r>
     </w:p>
     <w:p>
@@ -3348,16 +3335,7 @@
         <w:t xml:space="preserve">все методы и логические </w:t>
       </w:r>
       <w:r>
-        <w:t>ветвления</w:t>
-      </w:r>
-      <w:r>
-        <w:t xml:space="preserve"> </w:t>
-      </w:r>
-      <w:r>
-        <w:t>[1]</w:t>
-      </w:r>
-      <w:r>
-        <w:t>.</w:t>
+        <w:t>ветвления.</w:t>
       </w:r>
     </w:p>
     <w:p>
@@ -3379,12 +3357,6 @@
         <w:t xml:space="preserve"> Проверяется работа приложения согласно написанной технической документации</w:t>
       </w:r>
       <w:r>
-        <w:t xml:space="preserve"> </w:t>
-      </w:r>
-      <w:r>
-        <w:t>[1]</w:t>
-      </w:r>
-      <w:r>
         <w:t>.</w:t>
       </w:r>
     </w:p>
@@ -3443,12 +3415,6 @@
         <w:t>типам тестирования</w:t>
       </w:r>
       <w:r>
-        <w:t xml:space="preserve"> </w:t>
-      </w:r>
-      <w:r>
-        <w:t>[1]</w:t>
-      </w:r>
-      <w:r>
         <w:t>.</w:t>
       </w:r>
     </w:p>
@@ -3529,12 +3495,6 @@
         <w:t>сценария</w:t>
       </w:r>
       <w:r>
-        <w:t xml:space="preserve"> </w:t>
-      </w:r>
-      <w:r>
-        <w:t>[1]</w:t>
-      </w:r>
-      <w:r>
         <w:t>.</w:t>
       </w:r>
     </w:p>
@@ -3548,6 +3508,7 @@
         <w:ind w:left="0" w:firstLine="426"/>
       </w:pPr>
       <w:r>
+        <w:lastRenderedPageBreak/>
         <w:t>Нагрузочное тестирование</w:t>
       </w:r>
       <w:r>
@@ -3566,10 +3527,10 @@
         <w:t xml:space="preserve">, </w:t>
       </w:r>
       <w:r>
-        <w:t xml:space="preserve">что позволит увидеть слабые и сильные стороны конечного продукта </w:t>
-      </w:r>
-      <w:r>
-        <w:t>[1]</w:t>
+        <w:t>что позволит увидеть слабые и сил</w:t>
+      </w:r>
+      <w:r>
+        <w:t>ьные стороны конечного продукта</w:t>
       </w:r>
       <w:r>
         <w:t>.</w:t>
@@ -3585,7 +3546,6 @@
         <w:ind w:left="0" w:firstLine="426"/>
       </w:pPr>
       <w:r>
-        <w:lastRenderedPageBreak/>
         <w:t>Системное тестирование.</w:t>
       </w:r>
       <w:r>
@@ -3598,13 +3558,10 @@
         <w:t>функционал интеграции с другими приложениями</w:t>
       </w:r>
       <w:r>
-        <w:t xml:space="preserve"> или системами </w:t>
-      </w:r>
-      <w:r>
-        <w:t>[1]</w:t>
-      </w:r>
-      <w:r>
-        <w:t>.</w:t>
+        <w:t xml:space="preserve"> или </w:t>
+      </w:r>
+      <w:r>
+        <w:t>системами.</w:t>
       </w:r>
     </w:p>
     <w:p>
@@ -3687,47 +3644,7 @@
           <w:sz w:val="28"/>
           <w:szCs w:val="28"/>
         </w:rPr>
-        <w:t>В современных системах целевым подходом к разработке больших приложений является разбиение его на модули, которые выполняют небольшую часть конечной функциональности. Такие модули принято называть «</w:t>
-      </w:r>
-      <w:proofErr w:type="spellStart"/>
-      <w:r>
-        <w:rPr>
-          <w:rFonts w:ascii="Times New Roman" w:hAnsi="Times New Roman"/>
-          <w:color w:val="000000"/>
-          <w:sz w:val="28"/>
-          <w:szCs w:val="28"/>
-        </w:rPr>
-        <w:t>микросервисы</w:t>
-      </w:r>
-      <w:proofErr w:type="spellEnd"/>
-      <w:r>
-        <w:rPr>
-          <w:rFonts w:ascii="Times New Roman" w:hAnsi="Times New Roman"/>
-          <w:color w:val="000000"/>
-          <w:sz w:val="28"/>
-          <w:szCs w:val="28"/>
-        </w:rPr>
-        <w:t>», а архитектура таких приложений называется «</w:t>
-      </w:r>
-      <w:proofErr w:type="spellStart"/>
-      <w:r>
-        <w:rPr>
-          <w:rFonts w:ascii="Times New Roman" w:hAnsi="Times New Roman"/>
-          <w:color w:val="000000"/>
-          <w:sz w:val="28"/>
-          <w:szCs w:val="28"/>
-        </w:rPr>
-        <w:t>микросервисная</w:t>
-      </w:r>
-      <w:proofErr w:type="spellEnd"/>
-      <w:r>
-        <w:rPr>
-          <w:rFonts w:ascii="Times New Roman" w:hAnsi="Times New Roman"/>
-          <w:color w:val="000000"/>
-          <w:sz w:val="28"/>
-          <w:szCs w:val="28"/>
-        </w:rPr>
-        <w:t xml:space="preserve"> архитектура». </w:t>
+        <w:t xml:space="preserve">В современных системах целевым подходом к разработке больших приложений является разбиение его на модули, которые выполняют небольшую часть конечной функциональности. Такие модули принято называть «микросервисы», а архитектура таких приложений называется «микросервисная архитектура». </w:t>
       </w:r>
     </w:p>
     <w:p>
@@ -3760,38 +3677,25 @@
       <w:pPr>
         <w:pStyle w:val="a3"/>
         <w:numPr>
-          <w:ilvl w:val="2"/>
-          <w:numId w:val="23"/>
+          <w:ilvl w:val="1"/>
+          <w:numId w:val="24"/>
         </w:numPr>
-        <w:ind w:left="0" w:firstLine="0"/>
         <w:rPr>
           <w:b/>
-          <w:color w:val="auto"/>
         </w:rPr>
       </w:pPr>
       <w:r>
         <w:rPr>
           <w:b/>
-          <w:color w:val="auto"/>
-        </w:rPr>
-        <w:t xml:space="preserve">Структурные схемы взаимодействия разработчика и </w:t>
-      </w:r>
-      <w:proofErr w:type="spellStart"/>
+        </w:rPr>
+        <w:t xml:space="preserve"> </w:t>
+      </w:r>
       <w:r>
         <w:rPr>
           <w:b/>
-          <w:color w:val="auto"/>
-        </w:rPr>
-        <w:t>тестировщика</w:t>
-      </w:r>
-      <w:proofErr w:type="spellEnd"/>
-    </w:p>
-    <w:p>
-      <w:pPr>
-        <w:rPr>
-          <w:b/>
-        </w:rPr>
-      </w:pPr>
+        </w:rPr>
+        <w:t>Структурные схемы взаимодействия разработчика и тестировщика</w:t>
+      </w:r>
     </w:p>
     <w:p>
       <w:pPr>
@@ -3813,10 +3717,11 @@
           <w:szCs w:val="28"/>
           <w:lang w:eastAsia="ru-RU"/>
         </w:rPr>
+        <w:lastRenderedPageBreak/>
         <w:drawing>
-          <wp:inline distT="0" distB="0" distL="0" distR="0" wp14:anchorId="5E85BCB9" wp14:editId="14753712">
-            <wp:extent cx="5425440" cy="3506209"/>
-            <wp:effectExtent l="0" t="0" r="3810" b="0"/>
+          <wp:inline distT="0" distB="0" distL="0" distR="0" wp14:anchorId="5E85BCB9" wp14:editId="1D4F2BBD">
+            <wp:extent cx="5423977" cy="4238625"/>
+            <wp:effectExtent l="0" t="0" r="5715" b="0"/>
             <wp:docPr id="20" name="Рисунок 20"/>
             <wp:cNvGraphicFramePr>
               <a:graphicFrameLocks xmlns:a="http://schemas.openxmlformats.org/drawingml/2006/main" noChangeAspect="1"/>
@@ -3837,7 +3742,7 @@
                   <pic:spPr>
                     <a:xfrm>
                       <a:off x="0" y="0"/>
-                      <a:ext cx="5434413" cy="3512008"/>
+                      <a:ext cx="5459986" cy="4266765"/>
                     </a:xfrm>
                     <a:prstGeom prst="rect">
                       <a:avLst/>
@@ -3903,7 +3808,6 @@
         <w:spacing w:line="259" w:lineRule="auto"/>
         <w:rPr>
           <w:rFonts w:ascii="Times New Roman" w:hAnsi="Times New Roman"/>
-          <w:b/>
           <w:color w:val="000000"/>
           <w:sz w:val="28"/>
           <w:szCs w:val="28"/>
@@ -3912,22 +3816,11 @@
       <w:r>
         <w:rPr>
           <w:rFonts w:ascii="Times New Roman" w:hAnsi="Times New Roman"/>
-          <w:b/>
           <w:color w:val="000000"/>
           <w:sz w:val="28"/>
           <w:szCs w:val="28"/>
         </w:rPr>
-        <w:t>Достоинства</w:t>
-      </w:r>
-      <w:r>
-        <w:rPr>
-          <w:rFonts w:ascii="Times New Roman" w:hAnsi="Times New Roman"/>
-          <w:b/>
-          <w:color w:val="000000"/>
-          <w:sz w:val="28"/>
-          <w:szCs w:val="28"/>
-        </w:rPr>
-        <w:t>:</w:t>
+        <w:t>Достоинства:</w:t>
       </w:r>
     </w:p>
     <w:p>
@@ -3946,7 +3839,6 @@
         <w:rPr>
           <w:color w:val="auto"/>
         </w:rPr>
-        <w:lastRenderedPageBreak/>
         <w:t>н</w:t>
       </w:r>
       <w:r>
@@ -3958,7 +3850,6 @@
         <w:spacing w:line="259" w:lineRule="auto"/>
         <w:rPr>
           <w:rFonts w:ascii="Times New Roman" w:hAnsi="Times New Roman"/>
-          <w:b/>
           <w:color w:val="000000"/>
           <w:sz w:val="28"/>
           <w:szCs w:val="28"/>
@@ -3967,22 +3858,11 @@
       <w:r>
         <w:rPr>
           <w:rFonts w:ascii="Times New Roman" w:hAnsi="Times New Roman"/>
-          <w:b/>
           <w:color w:val="000000"/>
           <w:sz w:val="28"/>
           <w:szCs w:val="28"/>
         </w:rPr>
-        <w:t>Недостатки</w:t>
-      </w:r>
-      <w:r>
-        <w:rPr>
-          <w:rFonts w:ascii="Times New Roman" w:hAnsi="Times New Roman"/>
-          <w:b/>
-          <w:color w:val="000000"/>
-          <w:sz w:val="28"/>
-          <w:szCs w:val="28"/>
-        </w:rPr>
-        <w:t>:</w:t>
+        <w:t>Недостатки:</w:t>
       </w:r>
     </w:p>
     <w:p>
@@ -4060,28 +3940,45 @@
         <w:t>этапа разработки программного обеспечения, т.к. тестирование не справляется с объёмами текущего приложения.</w:t>
       </w:r>
     </w:p>
-    <w:p/>
+    <w:p>
+      <w:pPr>
+        <w:rPr>
+          <w:b/>
+        </w:rPr>
+      </w:pPr>
+    </w:p>
     <w:p>
       <w:pPr>
         <w:pStyle w:val="a3"/>
         <w:ind w:left="0"/>
         <w:rPr>
+          <w:lang w:val="en-US"/>
+        </w:rPr>
+      </w:pPr>
+      <w:r>
+        <w:t>Решение</w:t>
+      </w:r>
+      <w:r>
+        <w:rPr>
+          <w:lang w:val="en-US"/>
+        </w:rPr>
+        <w:t>:</w:t>
+      </w:r>
+    </w:p>
+    <w:p>
+      <w:pPr>
+        <w:pStyle w:val="a3"/>
+        <w:ind w:left="0"/>
+      </w:pPr>
+      <w:r>
+        <w:rPr>
           <w:b/>
           <w:lang w:val="en-US"/>
         </w:rPr>
-      </w:pPr>
-      <w:r>
-        <w:rPr>
-          <w:b/>
-        </w:rPr>
-        <w:t>Решение</w:t>
-      </w:r>
-      <w:r>
-        <w:rPr>
-          <w:b/>
-          <w:lang w:val="en-US"/>
-        </w:rPr>
-        <w:t>:</w:t>
+        <w:tab/>
+      </w:r>
+      <w:r>
+        <w:t>Увеличить команду тестирования.</w:t>
       </w:r>
     </w:p>
     <w:p>
@@ -4089,22 +3986,6 @@
         <w:pStyle w:val="a3"/>
         <w:ind w:left="0"/>
       </w:pPr>
-      <w:r>
-        <w:rPr>
-          <w:b/>
-          <w:lang w:val="en-US"/>
-        </w:rPr>
-        <w:tab/>
-      </w:r>
-      <w:r>
-        <w:t>Увеличить команду тестирования.</w:t>
-      </w:r>
-    </w:p>
-    <w:p>
-      <w:pPr>
-        <w:pStyle w:val="a3"/>
-        <w:ind w:left="0"/>
-      </w:pPr>
     </w:p>
     <w:p>
       <w:pPr>
@@ -4126,6 +4007,7 @@
           <w:szCs w:val="28"/>
           <w:lang w:eastAsia="ru-RU"/>
         </w:rPr>
+        <w:lastRenderedPageBreak/>
         <w:drawing>
           <wp:inline distT="0" distB="0" distL="0" distR="0" wp14:anchorId="3A7546F7" wp14:editId="3B2927E7">
             <wp:extent cx="4897042" cy="2482808"/>
@@ -4216,7 +4098,6 @@
         <w:spacing w:line="259" w:lineRule="auto"/>
         <w:rPr>
           <w:rFonts w:ascii="Times New Roman" w:hAnsi="Times New Roman"/>
-          <w:b/>
           <w:color w:val="000000"/>
           <w:sz w:val="28"/>
           <w:szCs w:val="28"/>
@@ -4225,22 +4106,11 @@
       <w:r>
         <w:rPr>
           <w:rFonts w:ascii="Times New Roman" w:hAnsi="Times New Roman"/>
-          <w:b/>
           <w:color w:val="000000"/>
           <w:sz w:val="28"/>
           <w:szCs w:val="28"/>
         </w:rPr>
-        <w:t>Достоинства</w:t>
-      </w:r>
-      <w:r>
-        <w:rPr>
-          <w:rFonts w:ascii="Times New Roman" w:hAnsi="Times New Roman"/>
-          <w:b/>
-          <w:color w:val="000000"/>
-          <w:sz w:val="28"/>
-          <w:szCs w:val="28"/>
-        </w:rPr>
-        <w:t>:</w:t>
+        <w:t>Достоинства:</w:t>
       </w:r>
     </w:p>
     <w:p>
@@ -4290,21 +4160,7 @@
         <w:rPr>
           <w:color w:val="auto"/>
         </w:rPr>
-        <w:t xml:space="preserve">агрузка на каждого </w:t>
-      </w:r>
-      <w:proofErr w:type="spellStart"/>
-      <w:r>
-        <w:rPr>
-          <w:color w:val="auto"/>
-        </w:rPr>
-        <w:t>тестировщика</w:t>
-      </w:r>
-      <w:proofErr w:type="spellEnd"/>
-      <w:r>
-        <w:rPr>
-          <w:color w:val="auto"/>
-        </w:rPr>
-        <w:t xml:space="preserve"> распределена равномерно.</w:t>
+        <w:t>агрузка на каждого тестировщика распределена равномерно.</w:t>
       </w:r>
     </w:p>
     <w:p>
@@ -4312,15 +4168,13 @@
         <w:spacing w:line="259" w:lineRule="auto"/>
         <w:rPr>
           <w:rFonts w:ascii="Times New Roman" w:hAnsi="Times New Roman"/>
-          <w:b/>
-          <w:sz w:val="28"/>
-          <w:szCs w:val="28"/>
-        </w:rPr>
-      </w:pPr>
-      <w:r>
-        <w:rPr>
-          <w:rFonts w:ascii="Times New Roman" w:hAnsi="Times New Roman"/>
-          <w:b/>
+          <w:sz w:val="28"/>
+          <w:szCs w:val="28"/>
+        </w:rPr>
+      </w:pPr>
+      <w:r>
+        <w:rPr>
+          <w:rFonts w:ascii="Times New Roman" w:hAnsi="Times New Roman"/>
           <w:sz w:val="28"/>
           <w:szCs w:val="28"/>
         </w:rPr>
@@ -4407,104 +4261,81 @@
         <w:spacing w:line="259" w:lineRule="auto"/>
         <w:rPr>
           <w:rFonts w:ascii="Times New Roman" w:hAnsi="Times New Roman"/>
+          <w:color w:val="000000"/>
+          <w:sz w:val="28"/>
+          <w:szCs w:val="28"/>
+        </w:rPr>
+      </w:pPr>
+      <w:r>
+        <w:rPr>
+          <w:rFonts w:ascii="Times New Roman" w:hAnsi="Times New Roman"/>
+          <w:color w:val="000000"/>
+          <w:sz w:val="28"/>
+          <w:szCs w:val="28"/>
+        </w:rPr>
+        <w:t>Решение:</w:t>
+      </w:r>
+    </w:p>
+    <w:p>
+      <w:pPr>
+        <w:ind w:left="142"/>
+        <w:rPr>
+          <w:rFonts w:ascii="Times New Roman" w:hAnsi="Times New Roman"/>
+          <w:color w:val="000000"/>
+          <w:sz w:val="28"/>
+          <w:szCs w:val="28"/>
+        </w:rPr>
+      </w:pPr>
+      <w:r>
+        <w:rPr>
+          <w:rFonts w:ascii="Times New Roman" w:hAnsi="Times New Roman"/>
+          <w:color w:val="000000"/>
+          <w:sz w:val="28"/>
+          <w:szCs w:val="28"/>
+        </w:rPr>
+        <w:tab/>
+      </w:r>
+      <w:r>
+        <w:rPr>
+          <w:rFonts w:ascii="Times New Roman" w:hAnsi="Times New Roman"/>
+          <w:sz w:val="28"/>
+          <w:szCs w:val="28"/>
+        </w:rPr>
+        <w:t>в</w:t>
+      </w:r>
+      <w:r>
+        <w:rPr>
+          <w:rFonts w:ascii="Times New Roman" w:hAnsi="Times New Roman"/>
+          <w:color w:val="000000"/>
+          <w:sz w:val="28"/>
+          <w:szCs w:val="28"/>
+        </w:rPr>
+        <w:t>недрить автоматизированное тестирование</w:t>
+      </w:r>
+      <w:r>
+        <w:rPr>
+          <w:rFonts w:ascii="Times New Roman" w:hAnsi="Times New Roman"/>
+          <w:color w:val="000000"/>
+          <w:sz w:val="28"/>
+          <w:szCs w:val="28"/>
+        </w:rPr>
+        <w:t>.</w:t>
+      </w:r>
+    </w:p>
+    <w:p>
+      <w:pPr>
+        <w:rPr>
+          <w:rFonts w:ascii="Times New Roman" w:hAnsi="Times New Roman"/>
           <w:b/>
-          <w:color w:val="000000"/>
-          <w:sz w:val="28"/>
-          <w:szCs w:val="28"/>
+          <w:sz w:val="28"/>
         </w:rPr>
       </w:pPr>
       <w:r>
         <w:rPr>
           <w:rFonts w:ascii="Times New Roman" w:hAnsi="Times New Roman"/>
           <w:b/>
-          <w:color w:val="000000"/>
-          <w:sz w:val="28"/>
-          <w:szCs w:val="28"/>
-        </w:rPr>
-        <w:t>Решение:</w:t>
-      </w:r>
-    </w:p>
-    <w:p>
-      <w:pPr>
-        <w:ind w:left="142"/>
-        <w:rPr>
-          <w:rFonts w:ascii="Times New Roman" w:hAnsi="Times New Roman"/>
-          <w:color w:val="000000"/>
-          <w:sz w:val="28"/>
-          <w:szCs w:val="28"/>
-        </w:rPr>
-      </w:pPr>
-      <w:r>
-        <w:rPr>
-          <w:rFonts w:ascii="Times New Roman" w:hAnsi="Times New Roman"/>
-          <w:color w:val="000000"/>
-          <w:sz w:val="28"/>
-          <w:szCs w:val="28"/>
-        </w:rPr>
-        <w:tab/>
-      </w:r>
-      <w:r>
-        <w:rPr>
-          <w:rFonts w:ascii="Times New Roman" w:hAnsi="Times New Roman"/>
-          <w:sz w:val="28"/>
-          <w:szCs w:val="28"/>
-        </w:rPr>
-        <w:t>в</w:t>
-      </w:r>
-      <w:r>
-        <w:rPr>
-          <w:rFonts w:ascii="Times New Roman" w:hAnsi="Times New Roman"/>
-          <w:color w:val="000000"/>
-          <w:sz w:val="28"/>
-          <w:szCs w:val="28"/>
-        </w:rPr>
-        <w:t>недрить автоматизированное тестирование</w:t>
-      </w:r>
-      <w:r>
-        <w:rPr>
-          <w:rFonts w:ascii="Times New Roman" w:hAnsi="Times New Roman"/>
-          <w:color w:val="000000"/>
-          <w:sz w:val="28"/>
-          <w:szCs w:val="28"/>
-        </w:rPr>
-        <w:t>.</w:t>
-      </w:r>
-    </w:p>
-    <w:p>
-      <w:pPr>
-        <w:spacing w:line="259" w:lineRule="auto"/>
-        <w:rPr>
-          <w:rFonts w:ascii="Times New Roman" w:hAnsi="Times New Roman"/>
-          <w:color w:val="000000"/>
-          <w:sz w:val="28"/>
-          <w:szCs w:val="28"/>
-        </w:rPr>
-      </w:pPr>
-      <w:r>
-        <w:rPr>
-          <w:rFonts w:ascii="Times New Roman" w:hAnsi="Times New Roman"/>
-          <w:color w:val="000000"/>
-          <w:sz w:val="28"/>
-          <w:szCs w:val="28"/>
-        </w:rPr>
-        <w:br w:type="page"/>
-      </w:r>
-    </w:p>
-    <w:p>
-      <w:pPr>
-        <w:rPr>
-          <w:rFonts w:ascii="Times New Roman" w:hAnsi="Times New Roman"/>
-          <w:b/>
-          <w:sz w:val="28"/>
-        </w:rPr>
-      </w:pPr>
-      <w:r>
-        <w:rPr>
-          <w:rFonts w:ascii="Times New Roman" w:hAnsi="Times New Roman"/>
-          <w:b/>
-          <w:sz w:val="28"/>
-        </w:rPr>
-        <w:lastRenderedPageBreak/>
+          <w:sz w:val="28"/>
+        </w:rPr>
         <w:t xml:space="preserve">1.3 </w:t>
       </w:r>
       <w:r>
@@ -4633,27 +4464,7 @@
           <w:sz w:val="28"/>
           <w:szCs w:val="28"/>
         </w:rPr>
-        <w:t xml:space="preserve"> и проделанных действиях и полученных результатах. Возможности «</w:t>
-      </w:r>
-      <w:proofErr w:type="spellStart"/>
-      <w:r>
-        <w:rPr>
-          <w:rFonts w:ascii="Times New Roman" w:hAnsi="Times New Roman"/>
-          <w:color w:val="000000"/>
-          <w:sz w:val="28"/>
-          <w:szCs w:val="28"/>
-        </w:rPr>
-        <w:t>автотестов</w:t>
-      </w:r>
-      <w:proofErr w:type="spellEnd"/>
-      <w:r>
-        <w:rPr>
-          <w:rFonts w:ascii="Times New Roman" w:hAnsi="Times New Roman"/>
-          <w:color w:val="000000"/>
-          <w:sz w:val="28"/>
-          <w:szCs w:val="28"/>
-        </w:rPr>
-        <w:t>» очень широки.</w:t>
+        <w:t xml:space="preserve"> и проделанных действиях и полученных результатах. Возможности «автотестов» очень широки.</w:t>
       </w:r>
     </w:p>
     <w:p>
@@ -4676,6 +4487,7 @@
           <w:szCs w:val="28"/>
           <w:lang w:eastAsia="ru-RU"/>
         </w:rPr>
+        <w:lastRenderedPageBreak/>
         <w:drawing>
           <wp:inline distT="0" distB="0" distL="0" distR="0" wp14:anchorId="1668A1E1" wp14:editId="030D48BF">
             <wp:extent cx="5113930" cy="2398029"/>
@@ -4752,19 +4564,19 @@
           <w:sz w:val="28"/>
           <w:szCs w:val="28"/>
         </w:rPr>
-        <w:t xml:space="preserve">Схема взаимодействия разработчика и </w:t>
-      </w:r>
-      <w:proofErr w:type="spellStart"/>
-      <w:r>
+        <w:t>Схема взаимодействия разработчика и автотестера №1</w:t>
+      </w:r>
+    </w:p>
+    <w:p>
+      <w:pPr>
+        <w:spacing w:line="259" w:lineRule="auto"/>
         <w:rPr>
           <w:rFonts w:ascii="Times New Roman" w:hAnsi="Times New Roman"/>
           <w:color w:val="000000"/>
           <w:sz w:val="28"/>
           <w:szCs w:val="28"/>
         </w:rPr>
-        <w:t>автотестера</w:t>
-      </w:r>
-      <w:proofErr w:type="spellEnd"/>
+      </w:pPr>
       <w:r>
         <w:rPr>
           <w:rFonts w:ascii="Times New Roman" w:hAnsi="Times New Roman"/>
@@ -4772,39 +4584,7 @@
           <w:sz w:val="28"/>
           <w:szCs w:val="28"/>
         </w:rPr>
-        <w:t xml:space="preserve"> №1</w:t>
-      </w:r>
-    </w:p>
-    <w:p>
-      <w:pPr>
-        <w:spacing w:line="259" w:lineRule="auto"/>
-        <w:rPr>
-          <w:rFonts w:ascii="Times New Roman" w:hAnsi="Times New Roman"/>
-          <w:b/>
-          <w:color w:val="000000"/>
-          <w:sz w:val="28"/>
-          <w:szCs w:val="28"/>
-        </w:rPr>
-      </w:pPr>
-      <w:r>
-        <w:rPr>
-          <w:rFonts w:ascii="Times New Roman" w:hAnsi="Times New Roman"/>
-          <w:b/>
-          <w:color w:val="000000"/>
-          <w:sz w:val="28"/>
-          <w:szCs w:val="28"/>
-        </w:rPr>
-        <w:t>Достоинства</w:t>
-      </w:r>
-      <w:r>
-        <w:rPr>
-          <w:rFonts w:ascii="Times New Roman" w:hAnsi="Times New Roman"/>
-          <w:b/>
-          <w:color w:val="000000"/>
-          <w:sz w:val="28"/>
-          <w:szCs w:val="28"/>
-        </w:rPr>
-        <w:t>:</w:t>
+        <w:t>Достоинства:</w:t>
       </w:r>
     </w:p>
     <w:p>
@@ -4942,7 +4722,6 @@
         <w:spacing w:line="259" w:lineRule="auto"/>
         <w:rPr>
           <w:rFonts w:ascii="Times New Roman" w:hAnsi="Times New Roman"/>
-          <w:b/>
           <w:color w:val="000000"/>
           <w:sz w:val="28"/>
           <w:szCs w:val="28"/>
@@ -4951,22 +4730,11 @@
       <w:r>
         <w:rPr>
           <w:rFonts w:ascii="Times New Roman" w:hAnsi="Times New Roman"/>
-          <w:b/>
           <w:color w:val="000000"/>
           <w:sz w:val="28"/>
           <w:szCs w:val="28"/>
         </w:rPr>
-        <w:t>Недостатки</w:t>
-      </w:r>
-      <w:r>
-        <w:rPr>
-          <w:rFonts w:ascii="Times New Roman" w:hAnsi="Times New Roman"/>
-          <w:b/>
-          <w:color w:val="000000"/>
-          <w:sz w:val="28"/>
-          <w:szCs w:val="28"/>
-        </w:rPr>
-        <w:t>:</w:t>
+        <w:t>Недостатки:</w:t>
       </w:r>
     </w:p>
     <w:p>
@@ -5006,6 +4774,27 @@
         <w:spacing w:line="259" w:lineRule="auto"/>
         <w:rPr>
           <w:rFonts w:ascii="Times New Roman" w:hAnsi="Times New Roman"/>
+          <w:color w:val="000000"/>
+          <w:sz w:val="28"/>
+          <w:szCs w:val="28"/>
+        </w:rPr>
+      </w:pPr>
+      <w:r>
+        <w:rPr>
+          <w:rFonts w:ascii="Times New Roman" w:hAnsi="Times New Roman"/>
+          <w:color w:val="000000"/>
+          <w:sz w:val="28"/>
+          <w:szCs w:val="28"/>
+        </w:rPr>
+        <w:t>Решение:</w:t>
+      </w:r>
+    </w:p>
+    <w:p>
+      <w:pPr>
+        <w:spacing w:line="259" w:lineRule="auto"/>
+        <w:ind w:firstLine="708"/>
+        <w:rPr>
+          <w:rFonts w:ascii="Times New Roman" w:hAnsi="Times New Roman"/>
           <w:b/>
           <w:color w:val="000000"/>
           <w:sz w:val="28"/>
@@ -5015,30 +4804,6 @@
       <w:r>
         <w:rPr>
           <w:rFonts w:ascii="Times New Roman" w:hAnsi="Times New Roman"/>
-          <w:b/>
-          <w:color w:val="000000"/>
-          <w:sz w:val="28"/>
-          <w:szCs w:val="28"/>
-        </w:rPr>
-        <w:lastRenderedPageBreak/>
-        <w:t>Решение:</w:t>
-      </w:r>
-    </w:p>
-    <w:p>
-      <w:pPr>
-        <w:spacing w:line="259" w:lineRule="auto"/>
-        <w:ind w:firstLine="708"/>
-        <w:rPr>
-          <w:rFonts w:ascii="Times New Roman" w:hAnsi="Times New Roman"/>
-          <w:b/>
-          <w:color w:val="000000"/>
-          <w:sz w:val="28"/>
-          <w:szCs w:val="28"/>
-        </w:rPr>
-      </w:pPr>
-      <w:r>
-        <w:rPr>
-          <w:rFonts w:ascii="Times New Roman" w:hAnsi="Times New Roman"/>
           <w:sz w:val="28"/>
           <w:szCs w:val="28"/>
         </w:rPr>
@@ -5074,6 +4839,7 @@
           <w:szCs w:val="28"/>
           <w:lang w:eastAsia="ru-RU"/>
         </w:rPr>
+        <w:lastRenderedPageBreak/>
         <w:drawing>
           <wp:inline distT="0" distB="0" distL="0" distR="0" wp14:anchorId="573B9C1B" wp14:editId="62E8331B">
             <wp:extent cx="5131873" cy="2955147"/>
@@ -5150,19 +4916,19 @@
           <w:sz w:val="28"/>
           <w:szCs w:val="28"/>
         </w:rPr>
-        <w:t xml:space="preserve">Схема взаимодействия разработчика и </w:t>
-      </w:r>
-      <w:proofErr w:type="spellStart"/>
-      <w:r>
+        <w:t>Схема взаимодействия разработчика и автотестера №2</w:t>
+      </w:r>
+    </w:p>
+    <w:p>
+      <w:pPr>
+        <w:spacing w:line="259" w:lineRule="auto"/>
         <w:rPr>
           <w:rFonts w:ascii="Times New Roman" w:hAnsi="Times New Roman"/>
           <w:color w:val="000000"/>
           <w:sz w:val="28"/>
           <w:szCs w:val="28"/>
         </w:rPr>
-        <w:t>автотестера</w:t>
-      </w:r>
-      <w:proofErr w:type="spellEnd"/>
+      </w:pPr>
       <w:r>
         <w:rPr>
           <w:rFonts w:ascii="Times New Roman" w:hAnsi="Times New Roman"/>
@@ -5170,39 +4936,7 @@
           <w:sz w:val="28"/>
           <w:szCs w:val="28"/>
         </w:rPr>
-        <w:t xml:space="preserve"> №2</w:t>
-      </w:r>
-    </w:p>
-    <w:p>
-      <w:pPr>
-        <w:spacing w:line="259" w:lineRule="auto"/>
-        <w:rPr>
-          <w:rFonts w:ascii="Times New Roman" w:hAnsi="Times New Roman"/>
-          <w:b/>
-          <w:color w:val="000000"/>
-          <w:sz w:val="28"/>
-          <w:szCs w:val="28"/>
-        </w:rPr>
-      </w:pPr>
-      <w:r>
-        <w:rPr>
-          <w:rFonts w:ascii="Times New Roman" w:hAnsi="Times New Roman"/>
-          <w:b/>
-          <w:color w:val="000000"/>
-          <w:sz w:val="28"/>
-          <w:szCs w:val="28"/>
-        </w:rPr>
-        <w:t>Достоинства</w:t>
-      </w:r>
-      <w:r>
-        <w:rPr>
-          <w:rFonts w:ascii="Times New Roman" w:hAnsi="Times New Roman"/>
-          <w:b/>
-          <w:color w:val="000000"/>
-          <w:sz w:val="28"/>
-          <w:szCs w:val="28"/>
-        </w:rPr>
-        <w:t>:</w:t>
+        <w:t>Достоинства:</w:t>
       </w:r>
     </w:p>
     <w:p>
@@ -5242,7 +4976,6 @@
         <w:spacing w:line="259" w:lineRule="auto"/>
         <w:rPr>
           <w:rFonts w:ascii="Times New Roman" w:hAnsi="Times New Roman"/>
-          <w:b/>
           <w:color w:val="000000"/>
           <w:sz w:val="28"/>
           <w:szCs w:val="28"/>
@@ -5251,22 +4984,11 @@
       <w:r>
         <w:rPr>
           <w:rFonts w:ascii="Times New Roman" w:hAnsi="Times New Roman"/>
-          <w:b/>
           <w:color w:val="000000"/>
           <w:sz w:val="28"/>
           <w:szCs w:val="28"/>
         </w:rPr>
-        <w:t>Недостатки</w:t>
-      </w:r>
-      <w:r>
-        <w:rPr>
-          <w:rFonts w:ascii="Times New Roman" w:hAnsi="Times New Roman"/>
-          <w:b/>
-          <w:color w:val="000000"/>
-          <w:sz w:val="28"/>
-          <w:szCs w:val="28"/>
-        </w:rPr>
-        <w:t>:</w:t>
+        <w:t>Недостатки:</w:t>
       </w:r>
     </w:p>
     <w:p>
@@ -5316,20 +5038,12 @@
         <w:rPr>
           <w:color w:val="auto"/>
         </w:rPr>
-        <w:t xml:space="preserve">риложение практически не проверяется в ручном режиме, из-за этого можно получить ошибки, которые не были предусмотрены </w:t>
-      </w:r>
-      <w:proofErr w:type="spellStart"/>
+        <w:t>риложение практически не проверяется в ручном режиме, из-за этого можно получить ошибки, которые не были предусмотрены автотестом</w:t>
+      </w:r>
       <w:r>
         <w:rPr>
           <w:color w:val="auto"/>
         </w:rPr>
-        <w:t>автотестом</w:t>
-      </w:r>
-      <w:proofErr w:type="spellEnd"/>
-      <w:r>
-        <w:rPr>
-          <w:color w:val="auto"/>
-        </w:rPr>
         <w:t>.</w:t>
       </w:r>
     </w:p>
@@ -5338,15 +5052,13 @@
         <w:spacing w:line="259" w:lineRule="auto"/>
         <w:rPr>
           <w:rFonts w:ascii="Times New Roman" w:hAnsi="Times New Roman"/>
-          <w:b/>
-          <w:sz w:val="28"/>
-          <w:szCs w:val="28"/>
-        </w:rPr>
-      </w:pPr>
-      <w:r>
-        <w:rPr>
-          <w:rFonts w:ascii="Times New Roman" w:hAnsi="Times New Roman"/>
-          <w:b/>
+          <w:sz w:val="28"/>
+          <w:szCs w:val="28"/>
+        </w:rPr>
+      </w:pPr>
+      <w:r>
+        <w:rPr>
+          <w:rFonts w:ascii="Times New Roman" w:hAnsi="Times New Roman"/>
           <w:sz w:val="28"/>
           <w:szCs w:val="28"/>
         </w:rPr>
@@ -5417,58 +5129,58 @@
           <w:rFonts w:ascii="Times New Roman" w:hAnsi="Times New Roman"/>
           <w:sz w:val="28"/>
         </w:rPr>
+        <w:t>проанализировать существующие подходы к тестированию программного обеспечения выявить достоинства и недостатки;</w:t>
+      </w:r>
+    </w:p>
+    <w:p>
+      <w:pPr>
+        <w:ind w:firstLine="708"/>
+        <w:rPr>
+          <w:rFonts w:ascii="Times New Roman" w:hAnsi="Times New Roman"/>
+          <w:sz w:val="28"/>
+        </w:rPr>
+      </w:pPr>
+      <w:r>
+        <w:rPr>
+          <w:rFonts w:ascii="Times New Roman" w:hAnsi="Times New Roman"/>
+          <w:sz w:val="28"/>
+        </w:rPr>
+        <w:t>проанализировать пути автоматизации процесса тестирования</w:t>
+      </w:r>
+    </w:p>
+    <w:p>
+      <w:pPr>
+        <w:ind w:firstLine="708"/>
+        <w:rPr>
+          <w:rFonts w:ascii="Times New Roman" w:hAnsi="Times New Roman"/>
+          <w:sz w:val="28"/>
+        </w:rPr>
+      </w:pPr>
+      <w:r>
+        <w:rPr>
+          <w:rFonts w:ascii="Times New Roman" w:hAnsi="Times New Roman"/>
+          <w:sz w:val="28"/>
+        </w:rPr>
+        <w:t>предложить подход к решению проблемы с использованием средств автоматизации</w:t>
+      </w:r>
+    </w:p>
+    <w:p>
+      <w:pPr>
+        <w:spacing w:after="0"/>
+        <w:rPr>
+          <w:rFonts w:ascii="Times New Roman" w:hAnsi="Times New Roman"/>
+          <w:sz w:val="28"/>
+          <w:szCs w:val="28"/>
+        </w:rPr>
+      </w:pPr>
+      <w:r>
+        <w:rPr>
+          <w:rFonts w:ascii="Times New Roman" w:hAnsi="Times New Roman"/>
+          <w:b/>
+          <w:sz w:val="28"/>
+          <w:szCs w:val="28"/>
+        </w:rPr>
         <w:lastRenderedPageBreak/>
-        <w:t>проанализировать существующие подходы к тестированию программного обеспечения выявить достоинства и недостатки;</w:t>
-      </w:r>
-    </w:p>
-    <w:p>
-      <w:pPr>
-        <w:ind w:firstLine="708"/>
-        <w:rPr>
-          <w:rFonts w:ascii="Times New Roman" w:hAnsi="Times New Roman"/>
-          <w:sz w:val="28"/>
-        </w:rPr>
-      </w:pPr>
-      <w:r>
-        <w:rPr>
-          <w:rFonts w:ascii="Times New Roman" w:hAnsi="Times New Roman"/>
-          <w:sz w:val="28"/>
-        </w:rPr>
-        <w:t>проанализировать пути автоматизации процесса тестирования</w:t>
-      </w:r>
-    </w:p>
-    <w:p>
-      <w:pPr>
-        <w:ind w:firstLine="708"/>
-        <w:rPr>
-          <w:rFonts w:ascii="Times New Roman" w:hAnsi="Times New Roman"/>
-          <w:sz w:val="28"/>
-        </w:rPr>
-      </w:pPr>
-      <w:r>
-        <w:rPr>
-          <w:rFonts w:ascii="Times New Roman" w:hAnsi="Times New Roman"/>
-          <w:sz w:val="28"/>
-        </w:rPr>
-        <w:t>предложить подход к решению проблемы с использованием средств автоматизации</w:t>
-      </w:r>
-    </w:p>
-    <w:p>
-      <w:pPr>
-        <w:spacing w:after="0"/>
-        <w:rPr>
-          <w:rFonts w:ascii="Times New Roman" w:hAnsi="Times New Roman"/>
-          <w:sz w:val="28"/>
-          <w:szCs w:val="28"/>
-        </w:rPr>
-      </w:pPr>
-      <w:r>
-        <w:rPr>
-          <w:rFonts w:ascii="Times New Roman" w:hAnsi="Times New Roman"/>
-          <w:b/>
-          <w:sz w:val="28"/>
-          <w:szCs w:val="28"/>
-        </w:rPr>
         <w:t>Вывод к главе</w:t>
       </w:r>
       <w:r>
@@ -5712,7 +5424,7 @@
           <w:lang w:eastAsia="ru-RU"/>
         </w:rPr>
         <w:drawing>
-          <wp:inline distT="0" distB="0" distL="0" distR="0" wp14:anchorId="43A85CE5" wp14:editId="2A0EE5C5">
+          <wp:inline distT="0" distB="0" distL="0" distR="0" wp14:anchorId="43A85CE5" wp14:editId="435A613E">
             <wp:extent cx="4178097" cy="2210305"/>
             <wp:effectExtent l="0" t="0" r="0" b="0"/>
             <wp:docPr id="5" name="Рисунок 5"/>
@@ -5735,7 +5447,7 @@
                   <pic:spPr>
                     <a:xfrm>
                       <a:off x="0" y="0"/>
-                      <a:ext cx="4180349" cy="2211496"/>
+                      <a:ext cx="4178097" cy="2210305"/>
                     </a:xfrm>
                     <a:prstGeom prst="rect">
                       <a:avLst/>
@@ -5787,39 +5499,8 @@
           <w:sz w:val="28"/>
           <w:szCs w:val="28"/>
         </w:rPr>
-        <w:t xml:space="preserve">Схема взаимодействия </w:t>
-      </w:r>
-      <w:proofErr w:type="spellStart"/>
-      <w:r>
-        <w:rPr>
-          <w:rFonts w:ascii="Times New Roman" w:hAnsi="Times New Roman"/>
-          <w:color w:val="000000"/>
-          <w:sz w:val="28"/>
-          <w:szCs w:val="28"/>
-        </w:rPr>
-        <w:t>тестировщика</w:t>
-      </w:r>
-      <w:proofErr w:type="spellEnd"/>
-      <w:r>
-        <w:rPr>
-          <w:rFonts w:ascii="Times New Roman" w:hAnsi="Times New Roman"/>
-          <w:color w:val="000000"/>
-          <w:sz w:val="28"/>
-          <w:szCs w:val="28"/>
-        </w:rPr>
-        <w:t xml:space="preserve"> и </w:t>
-      </w:r>
-      <w:proofErr w:type="spellStart"/>
-      <w:r>
-        <w:rPr>
-          <w:rFonts w:ascii="Times New Roman" w:hAnsi="Times New Roman"/>
-          <w:color w:val="000000"/>
-          <w:sz w:val="28"/>
-          <w:szCs w:val="28"/>
-        </w:rPr>
-        <w:t>автотестера</w:t>
-      </w:r>
-      <w:proofErr w:type="spellEnd"/>
+        <w:t>Схема взаимодействия тестировщика и автотестера</w:t>
+      </w:r>
     </w:p>
     <w:p>
       <w:pPr>
@@ -6084,6 +5765,81 @@
         <w:spacing w:line="259" w:lineRule="auto"/>
       </w:pPr>
       <w:r>
+        <w:rPr>
+          <w:noProof/>
+          <w:lang w:eastAsia="ru-RU"/>
+        </w:rPr>
+        <w:drawing>
+          <wp:inline distT="0" distB="0" distL="0" distR="0" wp14:anchorId="222DAE65" wp14:editId="740AA4D8">
+            <wp:extent cx="5940425" cy="3566160"/>
+            <wp:effectExtent l="0" t="0" r="3175" b="0"/>
+            <wp:docPr id="16" name="Рисунок 16" descr="https://imgr.whimsical.com/object/95ehBN3zMkdNmvKoLRpVmg"/>
+            <wp:cNvGraphicFramePr>
+              <a:graphicFrameLocks xmlns:a="http://schemas.openxmlformats.org/drawingml/2006/main" noChangeAspect="1"/>
+            </wp:cNvGraphicFramePr>
+            <a:graphic xmlns:a="http://schemas.openxmlformats.org/drawingml/2006/main">
+              <a:graphicData uri="http://schemas.openxmlformats.org/drawingml/2006/picture">
+                <pic:pic xmlns:pic="http://schemas.openxmlformats.org/drawingml/2006/picture">
+                  <pic:nvPicPr>
+                    <pic:cNvPr id="0" name="Picture 3" descr="https://imgr.whimsical.com/object/95ehBN3zMkdNmvKoLRpVmg"/>
+                    <pic:cNvPicPr>
+                      <a:picLocks noChangeAspect="1" noChangeArrowheads="1"/>
+                    </pic:cNvPicPr>
+                  </pic:nvPicPr>
+                  <pic:blipFill>
+                    <a:blip r:embed="rId16" cstate="print">
+                      <a:extLst>
+                        <a:ext uri="{28A0092B-C50C-407E-A947-70E740481C1C}">
+                          <a14:useLocalDpi xmlns:a14="http://schemas.microsoft.com/office/drawing/2010/main" val="0"/>
+                        </a:ext>
+                      </a:extLst>
+                    </a:blip>
+                    <a:srcRect/>
+                    <a:stretch>
+                      <a:fillRect/>
+                    </a:stretch>
+                  </pic:blipFill>
+                  <pic:spPr bwMode="auto">
+                    <a:xfrm>
+                      <a:off x="0" y="0"/>
+                      <a:ext cx="5940425" cy="3566160"/>
+                    </a:xfrm>
+                    <a:prstGeom prst="rect">
+                      <a:avLst/>
+                    </a:prstGeom>
+                    <a:noFill/>
+                    <a:ln>
+                      <a:noFill/>
+                    </a:ln>
+                  </pic:spPr>
+                </pic:pic>
+              </a:graphicData>
+            </a:graphic>
+          </wp:inline>
+        </w:drawing>
+      </w:r>
+    </w:p>
+    <w:p>
+      <w:pPr>
+        <w:spacing w:line="259" w:lineRule="auto"/>
+      </w:pPr>
+      <w:r>
+        <w:t>Раздел 1 – всё про схемы.</w:t>
+      </w:r>
+    </w:p>
+    <w:p>
+      <w:pPr>
+        <w:spacing w:line="259" w:lineRule="auto"/>
+      </w:pPr>
+      <w:r>
+        <w:t>Раздел 2 – всё про алгоритмы.</w:t>
+      </w:r>
+    </w:p>
+    <w:p>
+      <w:pPr>
+        <w:spacing w:line="259" w:lineRule="auto"/>
+      </w:pPr>
+      <w:r>
         <w:br w:type="page"/>
       </w:r>
     </w:p>
@@ -6133,25 +5889,7 @@
           <w:sz w:val="28"/>
           <w:szCs w:val="28"/>
         </w:rPr>
-        <w:t>проанализированы бизнес-процессы разработки, тестирования и релиза. Выявлены узкие места</w:t>
-      </w:r>
-      <w:proofErr w:type="gramStart"/>
-      <w:r>
-        <w:rPr>
-          <w:rFonts w:ascii="Times New Roman" w:hAnsi="Times New Roman"/>
-          <w:sz w:val="28"/>
-          <w:szCs w:val="28"/>
-        </w:rPr>
-        <w:t>.</w:t>
-      </w:r>
-      <w:proofErr w:type="gramEnd"/>
-      <w:r>
-        <w:rPr>
-          <w:rFonts w:ascii="Times New Roman" w:hAnsi="Times New Roman"/>
-          <w:sz w:val="28"/>
-          <w:szCs w:val="28"/>
-        </w:rPr>
-        <w:t xml:space="preserve"> </w:t>
+        <w:t xml:space="preserve">проанализированы бизнес-процессы разработки, тестирования и релиза. Выявлены узкие места. </w:t>
       </w:r>
       <w:r>
         <w:rPr>
@@ -6277,11 +6015,9 @@
         </w:rPr>
         <w:t xml:space="preserve"> </w:t>
       </w:r>
-      <w:proofErr w:type="spellStart"/>
       <w:r>
         <w:t>Бейзер</w:t>
       </w:r>
-      <w:proofErr w:type="spellEnd"/>
     </w:p>
     <w:p>
       <w:pPr>
@@ -6292,21 +6028,8 @@
         </w:numPr>
         <w:jc w:val="both"/>
       </w:pPr>
-      <w:proofErr w:type="spellStart"/>
-      <w:r>
-        <w:t>Scrum</w:t>
-      </w:r>
-      <w:proofErr w:type="spellEnd"/>
-      <w:r>
-        <w:t xml:space="preserve">: Революционный метод управления проектами, </w:t>
-      </w:r>
-      <w:proofErr w:type="spellStart"/>
-      <w:r>
-        <w:t>Джефф</w:t>
-      </w:r>
-      <w:proofErr w:type="spellEnd"/>
-      <w:r>
-        <w:t xml:space="preserve"> Сазерленд</w:t>
+      <w:r>
+        <w:t>Scrum: Революционный метод управления проектами, Джефф Сазерленд</w:t>
       </w:r>
     </w:p>
     <w:p>
@@ -6333,11 +6056,9 @@
         </w:rPr>
         <w:t>Dorothy Graham</w:t>
       </w:r>
-      <w:bookmarkStart w:id="18" w:name="_GoBack"/>
-      <w:bookmarkEnd w:id="18"/>
     </w:p>
     <w:sectPr>
-      <w:footerReference w:type="default" r:id="rId16"/>
+      <w:footerReference w:type="default" r:id="rId17"/>
       <w:pgSz w:w="11906" w:h="16838"/>
       <w:pgMar w:top="1134" w:right="850" w:bottom="1134" w:left="1701" w:header="708" w:footer="708" w:gutter="0"/>
       <w:pgNumType w:start="0"/>
@@ -6404,7 +6125,7 @@
           <w:rPr>
             <w:noProof/>
           </w:rPr>
-          <w:t>15</w:t>
+          <w:t>7</w:t>
         </w:r>
         <w:r>
           <w:fldChar w:fldCharType="end"/>
@@ -6929,9 +6650,9 @@
   </w:abstractNum>
   <w:abstractNum w:abstractNumId="5" w15:restartNumberingAfterBreak="0">
     <w:nsid w:val="1E1E1E81"/>
-    <w:multiLevelType w:val="hybridMultilevel"/>
-    <w:tmpl w:val="2D988994"/>
-    <w:lvl w:ilvl="0" w:tplc="0419000F">
+    <w:multiLevelType w:val="multilevel"/>
+    <w:tmpl w:val="290295F8"/>
+    <w:lvl w:ilvl="0">
       <w:start w:val="1"/>
       <w:numFmt w:val="decimal"/>
       <w:lvlText w:val="%1."/>
@@ -6943,77 +6664,109 @@
         <w:rFonts w:hint="default"/>
       </w:rPr>
     </w:lvl>
-    <w:lvl w:ilvl="1" w:tplc="04190019" w:tentative="1">
-      <w:start w:val="1"/>
-      <w:numFmt w:val="lowerLetter"/>
-      <w:lvlText w:val="%2."/>
-      <w:lvlJc w:val="left"/>
-      <w:pPr>
-        <w:ind w:left="1440" w:hanging="360"/>
-      </w:pPr>
-    </w:lvl>
-    <w:lvl w:ilvl="2" w:tplc="0419001B" w:tentative="1">
-      <w:start w:val="1"/>
-      <w:numFmt w:val="lowerRoman"/>
-      <w:lvlText w:val="%3."/>
-      <w:lvlJc w:val="right"/>
-      <w:pPr>
-        <w:ind w:left="2160" w:hanging="180"/>
-      </w:pPr>
-    </w:lvl>
-    <w:lvl w:ilvl="3" w:tplc="0419000F" w:tentative="1">
-      <w:start w:val="1"/>
+    <w:lvl w:ilvl="1">
+      <w:start w:val="3"/>
       <w:numFmt w:val="decimal"/>
-      <w:lvlText w:val="%4."/>
-      <w:lvlJc w:val="left"/>
-      <w:pPr>
-        <w:ind w:left="2880" w:hanging="360"/>
-      </w:pPr>
-    </w:lvl>
-    <w:lvl w:ilvl="4" w:tplc="04190019" w:tentative="1">
-      <w:start w:val="1"/>
-      <w:numFmt w:val="lowerLetter"/>
-      <w:lvlText w:val="%5."/>
-      <w:lvlJc w:val="left"/>
-      <w:pPr>
-        <w:ind w:left="3600" w:hanging="360"/>
-      </w:pPr>
-    </w:lvl>
-    <w:lvl w:ilvl="5" w:tplc="0419001B" w:tentative="1">
-      <w:start w:val="1"/>
-      <w:numFmt w:val="lowerRoman"/>
-      <w:lvlText w:val="%6."/>
-      <w:lvlJc w:val="right"/>
-      <w:pPr>
-        <w:ind w:left="4320" w:hanging="180"/>
-      </w:pPr>
-    </w:lvl>
-    <w:lvl w:ilvl="6" w:tplc="0419000F" w:tentative="1">
+      <w:isLgl/>
+      <w:lvlText w:val="%1.%2"/>
+      <w:lvlJc w:val="left"/>
+      <w:pPr>
+        <w:ind w:left="1068" w:hanging="360"/>
+      </w:pPr>
+      <w:rPr>
+        <w:rFonts w:hint="default"/>
+      </w:rPr>
+    </w:lvl>
+    <w:lvl w:ilvl="2">
       <w:start w:val="1"/>
       <w:numFmt w:val="decimal"/>
-      <w:lvlText w:val="%7."/>
-      <w:lvlJc w:val="left"/>
-      <w:pPr>
-        <w:ind w:left="5040" w:hanging="360"/>
-      </w:pPr>
-    </w:lvl>
-    <w:lvl w:ilvl="7" w:tplc="04190019" w:tentative="1">
-      <w:start w:val="1"/>
-      <w:numFmt w:val="lowerLetter"/>
-      <w:lvlText w:val="%8."/>
-      <w:lvlJc w:val="left"/>
-      <w:pPr>
-        <w:ind w:left="5760" w:hanging="360"/>
-      </w:pPr>
-    </w:lvl>
-    <w:lvl w:ilvl="8" w:tplc="0419001B" w:tentative="1">
-      <w:start w:val="1"/>
-      <w:numFmt w:val="lowerRoman"/>
-      <w:lvlText w:val="%9."/>
-      <w:lvlJc w:val="right"/>
-      <w:pPr>
-        <w:ind w:left="6480" w:hanging="180"/>
-      </w:pPr>
+      <w:isLgl/>
+      <w:lvlText w:val="%1.%2.%3"/>
+      <w:lvlJc w:val="left"/>
+      <w:pPr>
+        <w:ind w:left="1776" w:hanging="720"/>
+      </w:pPr>
+      <w:rPr>
+        <w:rFonts w:hint="default"/>
+      </w:rPr>
+    </w:lvl>
+    <w:lvl w:ilvl="3">
+      <w:start w:val="1"/>
+      <w:numFmt w:val="decimal"/>
+      <w:isLgl/>
+      <w:lvlText w:val="%1.%2.%3.%4"/>
+      <w:lvlJc w:val="left"/>
+      <w:pPr>
+        <w:ind w:left="2124" w:hanging="720"/>
+      </w:pPr>
+      <w:rPr>
+        <w:rFonts w:hint="default"/>
+      </w:rPr>
+    </w:lvl>
+    <w:lvl w:ilvl="4">
+      <w:start w:val="1"/>
+      <w:numFmt w:val="decimal"/>
+      <w:isLgl/>
+      <w:lvlText w:val="%1.%2.%3.%4.%5"/>
+      <w:lvlJc w:val="left"/>
+      <w:pPr>
+        <w:ind w:left="2832" w:hanging="1080"/>
+      </w:pPr>
+      <w:rPr>
+        <w:rFonts w:hint="default"/>
+      </w:rPr>
+    </w:lvl>
+    <w:lvl w:ilvl="5">
+      <w:start w:val="1"/>
+      <w:numFmt w:val="decimal"/>
+      <w:isLgl/>
+      <w:lvlText w:val="%1.%2.%3.%4.%5.%6"/>
+      <w:lvlJc w:val="left"/>
+      <w:pPr>
+        <w:ind w:left="3180" w:hanging="1080"/>
+      </w:pPr>
+      <w:rPr>
+        <w:rFonts w:hint="default"/>
+      </w:rPr>
+    </w:lvl>
+    <w:lvl w:ilvl="6">
+      <w:start w:val="1"/>
+      <w:numFmt w:val="decimal"/>
+      <w:isLgl/>
+      <w:lvlText w:val="%1.%2.%3.%4.%5.%6.%7"/>
+      <w:lvlJc w:val="left"/>
+      <w:pPr>
+        <w:ind w:left="3888" w:hanging="1440"/>
+      </w:pPr>
+      <w:rPr>
+        <w:rFonts w:hint="default"/>
+      </w:rPr>
+    </w:lvl>
+    <w:lvl w:ilvl="7">
+      <w:start w:val="1"/>
+      <w:numFmt w:val="decimal"/>
+      <w:isLgl/>
+      <w:lvlText w:val="%1.%2.%3.%4.%5.%6.%7.%8"/>
+      <w:lvlJc w:val="left"/>
+      <w:pPr>
+        <w:ind w:left="4236" w:hanging="1440"/>
+      </w:pPr>
+      <w:rPr>
+        <w:rFonts w:hint="default"/>
+      </w:rPr>
+    </w:lvl>
+    <w:lvl w:ilvl="8">
+      <w:start w:val="1"/>
+      <w:numFmt w:val="decimal"/>
+      <w:isLgl/>
+      <w:lvlText w:val="%1.%2.%3.%4.%5.%6.%7.%8.%9"/>
+      <w:lvlJc w:val="left"/>
+      <w:pPr>
+        <w:ind w:left="4944" w:hanging="1800"/>
+      </w:pPr>
+      <w:rPr>
+        <w:rFonts w:hint="default"/>
+      </w:rPr>
     </w:lvl>
   </w:abstractNum>
   <w:abstractNum w:abstractNumId="6" w15:restartNumberingAfterBreak="0">
@@ -9760,7 +9513,7 @@
 </file>
 
 <file path=customXml/itemProps1.xml><?xml version="1.0" encoding="utf-8"?>
-<ds:datastoreItem xmlns:ds="http://schemas.openxmlformats.org/officeDocument/2006/customXml" ds:itemID="{9356F939-A329-468C-A6DF-90FB2DBA968A}">
+<ds:datastoreItem xmlns:ds="http://schemas.openxmlformats.org/officeDocument/2006/customXml" ds:itemID="{4649F741-459D-464C-A922-669526859A83}">
   <ds:schemaRefs>
     <ds:schemaRef ds:uri="http://schemas.openxmlformats.org/officeDocument/2006/bibliography"/>
   </ds:schemaRefs>
